--- a/4Periodo/VerEVal/Relatório de Teste de Usabilidade de Sistema Web.docx
+++ b/4Periodo/VerEVal/Relatório de Teste de Usabilidade de Sistema Web.docx
@@ -70,21 +70,8 @@
         <w:t>Sistema</w:t>
       </w:r>
       <w:r>
-        <w:t xml:space="preserve">: </w:t>
-      </w:r>
-      <w:proofErr w:type="spellStart"/>
-      <w:r>
-        <w:t>Amazon</w:t>
-      </w:r>
-      <w:proofErr w:type="spellEnd"/>
-      <w:r>
-        <w:t xml:space="preserve"> Prime </w:t>
-      </w:r>
-      <w:proofErr w:type="spellStart"/>
-      <w:r>
-        <w:t>Video</w:t>
-      </w:r>
-      <w:proofErr w:type="spellEnd"/>
+        <w:t>: Amazon Prime Video</w:t>
+      </w:r>
     </w:p>
     <w:p>
       <w:pPr>
@@ -105,35 +92,7 @@
         <w:rPr>
           <w:color w:val="000000" w:themeColor="text1"/>
         </w:rPr>
-        <w:t xml:space="preserve"> O </w:t>
-      </w:r>
-      <w:proofErr w:type="spellStart"/>
-      <w:r>
-        <w:rPr>
-          <w:color w:val="000000" w:themeColor="text1"/>
-        </w:rPr>
-        <w:t>Amazon</w:t>
-      </w:r>
-      <w:proofErr w:type="spellEnd"/>
-      <w:r>
-        <w:rPr>
-          <w:color w:val="000000" w:themeColor="text1"/>
-        </w:rPr>
-        <w:t xml:space="preserve"> Prime </w:t>
-      </w:r>
-      <w:proofErr w:type="spellStart"/>
-      <w:r>
-        <w:rPr>
-          <w:color w:val="000000" w:themeColor="text1"/>
-        </w:rPr>
-        <w:t>Video</w:t>
-      </w:r>
-      <w:proofErr w:type="spellEnd"/>
-      <w:r>
-        <w:rPr>
-          <w:color w:val="000000" w:themeColor="text1"/>
-        </w:rPr>
-        <w:t xml:space="preserve"> é uma plataforma de streaming de vídeo que oferece uma vasta seleção de filmes, séries de TV, documentários, e conteúdo original. Ele permite que os usuários assistam a vídeos sob demanda, com a possibilidade de baixar conteúdo para visualização offline.</w:t>
+        <w:t xml:space="preserve"> O Amazon Prime Video é uma plataforma de streaming de vídeo que oferece uma vasta seleção de filmes, séries de TV, documentários, e conteúdo original. Ele permite que os usuários assistam a vídeos sob demanda, com a possibilidade de baixar conteúdo para visualização offline.</w:t>
       </w:r>
     </w:p>
     <w:p>
@@ -192,49 +151,7 @@
         <w:rPr>
           <w:color w:val="000000" w:themeColor="text1"/>
         </w:rPr>
-        <w:t xml:space="preserve">O público-alvo do </w:t>
-      </w:r>
-      <w:proofErr w:type="spellStart"/>
-      <w:r>
-        <w:rPr>
-          <w:color w:val="000000" w:themeColor="text1"/>
-        </w:rPr>
-        <w:t>Amazon</w:t>
-      </w:r>
-      <w:proofErr w:type="spellEnd"/>
-      <w:r>
-        <w:rPr>
-          <w:color w:val="000000" w:themeColor="text1"/>
-        </w:rPr>
-        <w:t xml:space="preserve"> Prime </w:t>
-      </w:r>
-      <w:proofErr w:type="spellStart"/>
-      <w:r>
-        <w:rPr>
-          <w:color w:val="000000" w:themeColor="text1"/>
-        </w:rPr>
-        <w:t>Video</w:t>
-      </w:r>
-      <w:proofErr w:type="spellEnd"/>
-      <w:r>
-        <w:rPr>
-          <w:color w:val="000000" w:themeColor="text1"/>
-        </w:rPr>
-        <w:t xml:space="preserve"> inclui assinantes do </w:t>
-      </w:r>
-      <w:proofErr w:type="spellStart"/>
-      <w:r>
-        <w:rPr>
-          <w:color w:val="000000" w:themeColor="text1"/>
-        </w:rPr>
-        <w:t>Amazon</w:t>
-      </w:r>
-      <w:proofErr w:type="spellEnd"/>
-      <w:r>
-        <w:rPr>
-          <w:color w:val="000000" w:themeColor="text1"/>
-        </w:rPr>
-        <w:t xml:space="preserve"> Prime e usuários que buscam uma plataforma de entretenimento digital com uma ampla variedade de conteúdo, desde filmes e séries populares até produções originais. O serviço é global, com conteúdo adaptado para diferentes regiões.</w:t>
+        <w:t>O público-alvo do Amazon Prime Video inclui assinantes do Amazon Prime e usuários que buscam uma plataforma de entretenimento digital com uma ampla variedade de conteúdo, desde filmes e séries populares até produções originais. O serviço é global, com conteúdo adaptado para diferentes regiões.</w:t>
       </w:r>
     </w:p>
     <w:p>
@@ -264,35 +181,7 @@
         <w:rPr>
           <w:color w:val="000000" w:themeColor="text1"/>
         </w:rPr>
-        <w:t xml:space="preserve">O </w:t>
-      </w:r>
-      <w:proofErr w:type="spellStart"/>
-      <w:r>
-        <w:rPr>
-          <w:color w:val="000000" w:themeColor="text1"/>
-        </w:rPr>
-        <w:t>Amazon</w:t>
-      </w:r>
-      <w:proofErr w:type="spellEnd"/>
-      <w:r>
-        <w:rPr>
-          <w:color w:val="000000" w:themeColor="text1"/>
-        </w:rPr>
-        <w:t xml:space="preserve"> Prime </w:t>
-      </w:r>
-      <w:proofErr w:type="spellStart"/>
-      <w:r>
-        <w:rPr>
-          <w:color w:val="000000" w:themeColor="text1"/>
-        </w:rPr>
-        <w:t>Video</w:t>
-      </w:r>
-      <w:proofErr w:type="spellEnd"/>
-      <w:r>
-        <w:rPr>
-          <w:color w:val="000000" w:themeColor="text1"/>
-        </w:rPr>
-        <w:t xml:space="preserve"> foi escolhido para um teste de usabilidade devido à sua </w:t>
+        <w:t xml:space="preserve">O Amazon Prime Video foi escolhido para um teste de usabilidade devido à sua </w:t>
       </w:r>
       <w:r>
         <w:rPr>
@@ -346,112 +235,68 @@
         <w:rPr>
           <w:color w:val="000000" w:themeColor="text1"/>
         </w:rPr>
-        <w:t xml:space="preserve">, consequentemente, a fidelização ao serviço. Testar a usabilidade do </w:t>
-      </w:r>
-      <w:proofErr w:type="spellStart"/>
-      <w:r>
-        <w:rPr>
-          <w:color w:val="000000" w:themeColor="text1"/>
-        </w:rPr>
-        <w:t>Amazon</w:t>
-      </w:r>
-      <w:proofErr w:type="spellEnd"/>
-      <w:r>
-        <w:rPr>
-          <w:color w:val="000000" w:themeColor="text1"/>
-        </w:rPr>
-        <w:t xml:space="preserve"> Prime </w:t>
-      </w:r>
-      <w:proofErr w:type="spellStart"/>
-      <w:r>
-        <w:rPr>
-          <w:color w:val="000000" w:themeColor="text1"/>
-        </w:rPr>
-        <w:t>Video</w:t>
-      </w:r>
-      <w:proofErr w:type="spellEnd"/>
-      <w:r>
-        <w:rPr>
-          <w:color w:val="000000" w:themeColor="text1"/>
+        <w:t xml:space="preserve">, consequentemente, a fidelização ao serviço. Testar a usabilidade do Amazon Prime Video </w:t>
+      </w:r>
+      <w:r>
+        <w:rPr>
+          <w:color w:val="000000" w:themeColor="text1"/>
+        </w:rPr>
+        <w:t xml:space="preserve">vai </w:t>
+      </w:r>
+      <w:r>
+        <w:rPr>
+          <w:color w:val="000000" w:themeColor="text1"/>
+        </w:rPr>
+        <w:t>permitir identificar</w:t>
+      </w:r>
+      <w:r>
+        <w:rPr>
+          <w:color w:val="000000" w:themeColor="text1"/>
+        </w:rPr>
+        <w:t xml:space="preserve"> possíveis melhorias na interface, na organização de conteúdo e na experiência de navegação, ajudando a manter a competitividade do serviço em um mercado saturado de plataformas de streaming.</w:t>
+      </w:r>
+    </w:p>
+    <w:p>
+      <w:pPr>
+        <w:ind w:left="284"/>
+        <w:rPr>
+          <w:color w:val="000000" w:themeColor="text1"/>
+        </w:rPr>
+      </w:pPr>
+    </w:p>
+    <w:p>
+      <w:pPr>
+        <w:ind w:left="284"/>
+        <w:rPr>
+          <w:b/>
+        </w:rPr>
+      </w:pPr>
+      <w:r>
+        <w:rPr>
+          <w:b/>
+        </w:rPr>
+        <w:t>1.2. Objetivos do teste:</w:t>
+      </w:r>
+    </w:p>
+    <w:p>
+      <w:pPr>
+        <w:ind w:left="284"/>
+        <w:rPr>
+          <w:b/>
+        </w:rPr>
+      </w:pPr>
+      <w:r>
+        <w:t>O objetivo é avaliar</w:t>
+      </w:r>
+      <w:r>
+        <w:rPr>
+          <w:b/>
+          <w:bCs/>
         </w:rPr>
         <w:t xml:space="preserve"> </w:t>
       </w:r>
       <w:r>
-        <w:rPr>
-          <w:color w:val="000000" w:themeColor="text1"/>
-        </w:rPr>
-        <w:t xml:space="preserve">vai </w:t>
-      </w:r>
-      <w:r>
-        <w:rPr>
-          <w:color w:val="000000" w:themeColor="text1"/>
-        </w:rPr>
-        <w:t>permitir identificar</w:t>
-      </w:r>
-      <w:r>
-        <w:rPr>
-          <w:color w:val="000000" w:themeColor="text1"/>
-        </w:rPr>
-        <w:t xml:space="preserve"> possíveis melhorias na interface, na organização de conteúdo e na experiência de navegação, ajudando a manter a competitividade do serviço em um mercado saturado de plataformas de streaming.</w:t>
-      </w:r>
-    </w:p>
-    <w:p>
-      <w:pPr>
-        <w:ind w:left="284"/>
-        <w:rPr>
-          <w:color w:val="000000" w:themeColor="text1"/>
-        </w:rPr>
-      </w:pPr>
-    </w:p>
-    <w:p>
-      <w:pPr>
-        <w:ind w:left="284"/>
-        <w:rPr>
-          <w:b/>
-        </w:rPr>
-      </w:pPr>
-      <w:r>
-        <w:rPr>
-          <w:b/>
-        </w:rPr>
-        <w:t>1.2. Objetivos do teste:</w:t>
-      </w:r>
-    </w:p>
-    <w:p>
-      <w:pPr>
-        <w:ind w:left="284"/>
-        <w:rPr>
-          <w:b/>
-        </w:rPr>
-      </w:pPr>
-      <w:r>
-        <w:t>O objetivo é avaliar</w:t>
-      </w:r>
-      <w:r>
-        <w:rPr>
-          <w:b/>
-          <w:bCs/>
-        </w:rPr>
-        <w:t xml:space="preserve"> </w:t>
-      </w:r>
-      <w:r>
-        <w:t>o sistema “</w:t>
-      </w:r>
-      <w:proofErr w:type="spellStart"/>
-      <w:r>
-        <w:t>Amazon</w:t>
-      </w:r>
-      <w:proofErr w:type="spellEnd"/>
-      <w:r>
-        <w:t xml:space="preserve"> Prime </w:t>
-      </w:r>
-      <w:proofErr w:type="spellStart"/>
-      <w:r>
-        <w:t>Video</w:t>
-      </w:r>
-      <w:proofErr w:type="spellEnd"/>
-      <w:r>
-        <w:t>” com base nas 10 heurísticas de Nielsen sendo elas: Visibilidade do status do sistema, Correspondência entre o sistema e o mundo real, Controle e liberdade do usuário, Consistência e padrões, Prevenção de erros, Reconhecimento ao invés de lembrança, Flexibilidade e eficiência de uso, Estética e design minimalista, Ajuda aos usuários a reconhecer, diagnosticar e corrigir erros, Ajuda e documentação.</w:t>
+        <w:t>o sistema “Amazon Prime Video” com base nas 10 heurísticas de Nielsen sendo elas: Visibilidade do status do sistema, Correspondência entre o sistema e o mundo real, Controle e liberdade do usuário, Consistência e padrões, Prevenção de erros, Reconhecimento ao invés de lembrança, Flexibilidade e eficiência de uso, Estética e design minimalista, Ajuda aos usuários a reconhecer, diagnosticar e corrigir erros, Ajuda e documentação.</w:t>
       </w:r>
     </w:p>
     <w:p>
@@ -613,21 +458,7 @@
         <w:rPr>
           <w:rFonts w:ascii="Calibri" w:eastAsia="Calibri" w:hAnsi="Calibri" w:cs="Calibri"/>
         </w:rPr>
-        <w:t xml:space="preserve"> Verificar se o serviço é acessível para pessoas com deficiências, garantindo conformidade com padrões de acessibilidade e que os recursos como legendas e </w:t>
-      </w:r>
-      <w:proofErr w:type="spellStart"/>
-      <w:r>
-        <w:rPr>
-          <w:rFonts w:ascii="Calibri" w:eastAsia="Calibri" w:hAnsi="Calibri" w:cs="Calibri"/>
-        </w:rPr>
-        <w:t>áudio-descrição</w:t>
-      </w:r>
-      <w:proofErr w:type="spellEnd"/>
-      <w:r>
-        <w:rPr>
-          <w:rFonts w:ascii="Calibri" w:eastAsia="Calibri" w:hAnsi="Calibri" w:cs="Calibri"/>
-        </w:rPr>
-        <w:t xml:space="preserve"> sejam facilmente utilizáveis.</w:t>
+        <w:t xml:space="preserve"> Verificar se o serviço é acessível para pessoas com deficiências, garantindo conformidade com padrões de acessibilidade e que os recursos como legendas e áudio-descrição sejam facilmente utilizáveis.</w:t>
       </w:r>
     </w:p>
     <w:p>
@@ -701,20 +532,20 @@
     <w:tbl>
       <w:tblPr>
         <w:tblStyle w:val="TableGrid"/>
-        <w:tblW w:w="10632" w:type="dxa"/>
+        <w:tblW w:w="10916" w:type="dxa"/>
         <w:tblInd w:w="-998" w:type="dxa"/>
         <w:tblLook w:val="04A0" w:firstRow="1" w:lastRow="0" w:firstColumn="1" w:lastColumn="0" w:noHBand="0" w:noVBand="1"/>
       </w:tblPr>
       <w:tblGrid>
-        <w:gridCol w:w="2827"/>
-        <w:gridCol w:w="2383"/>
-        <w:gridCol w:w="4399"/>
-        <w:gridCol w:w="1023"/>
+        <w:gridCol w:w="2130"/>
+        <w:gridCol w:w="2595"/>
+        <w:gridCol w:w="4455"/>
+        <w:gridCol w:w="1736"/>
       </w:tblGrid>
       <w:tr>
         <w:tc>
           <w:tcPr>
-            <w:tcW w:w="2833" w:type="dxa"/>
+            <w:tcW w:w="2130" w:type="dxa"/>
           </w:tcPr>
           <w:p>
             <w:pPr>
@@ -736,7 +567,7 @@
         </w:tc>
         <w:tc>
           <w:tcPr>
-            <w:tcW w:w="2390" w:type="dxa"/>
+            <w:tcW w:w="2595" w:type="dxa"/>
           </w:tcPr>
           <w:p>
             <w:pPr>
@@ -758,7 +589,7 @@
         </w:tc>
         <w:tc>
           <w:tcPr>
-            <w:tcW w:w="4417" w:type="dxa"/>
+            <w:tcW w:w="4455" w:type="dxa"/>
           </w:tcPr>
           <w:p>
             <w:pPr>
@@ -788,7 +619,7 @@
         </w:tc>
         <w:tc>
           <w:tcPr>
-            <w:tcW w:w="992" w:type="dxa"/>
+            <w:tcW w:w="1736" w:type="dxa"/>
           </w:tcPr>
           <w:p>
             <w:pPr>
@@ -815,7 +646,7 @@
         </w:trPr>
         <w:tc>
           <w:tcPr>
-            <w:tcW w:w="2833" w:type="dxa"/>
+            <w:tcW w:w="2130" w:type="dxa"/>
           </w:tcPr>
           <w:p>
             <w:r>
@@ -828,8 +659,84 @@
         </w:tc>
         <w:tc>
           <w:tcPr>
-            <w:tcW w:w="2390" w:type="dxa"/>
-          </w:tcPr>
+            <w:tcW w:w="2595" w:type="dxa"/>
+          </w:tcPr>
+          <w:p>
+            <w:pPr>
+              <w:rPr>
+                <w:color w:val="000000" w:themeColor="text1"/>
+              </w:rPr>
+            </w:pPr>
+            <w:r>
+              <w:rPr>
+                <w:color w:val="000000" w:themeColor="text1"/>
+              </w:rPr>
+              <w:t>1.1- Página inicial</w:t>
+            </w:r>
+          </w:p>
+          <w:p>
+            <w:pPr>
+              <w:rPr>
+                <w:color w:val="000000" w:themeColor="text1"/>
+              </w:rPr>
+            </w:pPr>
+            <w:r>
+              <w:rPr>
+                <w:color w:val="000000" w:themeColor="text1"/>
+              </w:rPr>
+              <w:t>1.2-Página inicial</w:t>
+            </w:r>
+          </w:p>
+          <w:p>
+            <w:pPr>
+              <w:rPr>
+                <w:color w:val="000000" w:themeColor="text1"/>
+              </w:rPr>
+            </w:pPr>
+            <w:r>
+              <w:rPr>
+                <w:color w:val="000000" w:themeColor="text1"/>
+              </w:rPr>
+              <w:t>1.3-</w:t>
+            </w:r>
+            <w:r>
+              <w:rPr>
+                <w:color w:val="000000" w:themeColor="text1"/>
+              </w:rPr>
+              <w:t xml:space="preserve"> </w:t>
+            </w:r>
+            <w:r>
+              <w:rPr>
+                <w:color w:val="000000" w:themeColor="text1"/>
+              </w:rPr>
+              <w:t>Visualização de vídeo</w:t>
+            </w:r>
+            <w:r>
+              <w:rPr>
+                <w:color w:val="000000" w:themeColor="text1"/>
+              </w:rPr>
+              <w:t xml:space="preserve"> -&gt; X</w:t>
+            </w:r>
+            <w:r>
+              <w:rPr>
+                <w:color w:val="000000" w:themeColor="text1"/>
+              </w:rPr>
+              <w:t>-</w:t>
+            </w:r>
+            <w:r>
+              <w:rPr>
+                <w:color w:val="000000" w:themeColor="text1"/>
+              </w:rPr>
+              <w:t>Ray</w:t>
+            </w:r>
+          </w:p>
+          <w:p>
+            <w:pPr>
+              <w:rPr>
+                <w:color w:val="000000" w:themeColor="text1"/>
+              </w:rPr>
+            </w:pPr>
+          </w:p>
           <w:p>
             <w:pPr>
               <w:rPr>
@@ -840,66 +747,151 @@
         </w:tc>
         <w:tc>
           <w:tcPr>
-            <w:tcW w:w="4417" w:type="dxa"/>
-          </w:tcPr>
-          <w:p>
-            <w:pPr>
-              <w:rPr>
-                <w:color w:val="000000" w:themeColor="text1"/>
-              </w:rPr>
-            </w:pPr>
-            <w:r>
-              <w:rPr>
-                <w:color w:val="000000" w:themeColor="text1"/>
-              </w:rPr>
-              <w:t>1-</w:t>
-            </w:r>
-          </w:p>
-          <w:p>
-            <w:pPr>
-              <w:rPr>
-                <w:color w:val="000000" w:themeColor="text1"/>
-              </w:rPr>
-            </w:pPr>
-            <w:r>
-              <w:rPr>
-                <w:color w:val="000000" w:themeColor="text1"/>
-              </w:rPr>
-              <w:t>2-</w:t>
-            </w:r>
-          </w:p>
-          <w:p>
-            <w:pPr>
-              <w:rPr>
-                <w:color w:val="000000" w:themeColor="text1"/>
-              </w:rPr>
-            </w:pPr>
-            <w:r>
-              <w:rPr>
-                <w:color w:val="000000" w:themeColor="text1"/>
-              </w:rPr>
-              <w:t>3-</w:t>
-            </w:r>
-          </w:p>
-          <w:p>
-            <w:pPr>
-              <w:rPr>
-                <w:color w:val="000000" w:themeColor="text1"/>
-              </w:rPr>
-            </w:pPr>
-          </w:p>
-        </w:tc>
-        <w:tc>
-          <w:tcPr>
-            <w:tcW w:w="992" w:type="dxa"/>
-          </w:tcPr>
-          <w:p>
-            <w:pPr>
-              <w:ind w:left="284"/>
-              <w:rPr>
-                <w:color w:val="0070C0"/>
-              </w:rPr>
-            </w:pPr>
+            <w:tcW w:w="4455" w:type="dxa"/>
+          </w:tcPr>
+          <w:p>
+            <w:pPr>
+              <w:rPr>
+                <w:color w:val="000000" w:themeColor="text1"/>
+              </w:rPr>
+            </w:pPr>
+            <w:r>
+              <w:rPr>
+                <w:color w:val="000000" w:themeColor="text1"/>
+              </w:rPr>
+              <w:t>1.1- Verificar se após o login o ícone de perfil é exibido</w:t>
+            </w:r>
+          </w:p>
+          <w:p>
+            <w:pPr>
+              <w:rPr>
+                <w:color w:val="000000" w:themeColor="text1"/>
+              </w:rPr>
+            </w:pPr>
+            <w:r>
+              <w:rPr>
+                <w:color w:val="000000" w:themeColor="text1"/>
+              </w:rPr>
+              <w:t>1.2- Verificar se a mensagem de falha de conexão é exibida após perder conexão</w:t>
+            </w:r>
+          </w:p>
+          <w:p>
+            <w:pPr>
+              <w:rPr>
+                <w:color w:val="000000" w:themeColor="text1"/>
+              </w:rPr>
+            </w:pPr>
+            <w:r>
+              <w:rPr>
+                <w:color w:val="000000" w:themeColor="text1"/>
+              </w:rPr>
+              <w:t>1.3-</w:t>
+            </w:r>
+            <w:r>
+              <w:rPr>
+                <w:color w:val="000000" w:themeColor="text1"/>
+              </w:rPr>
+              <w:t xml:space="preserve"> Verificar </w:t>
+            </w:r>
+            <w:r>
+              <w:rPr>
+                <w:color w:val="000000" w:themeColor="text1"/>
+              </w:rPr>
+              <w:t>se o site demon</w:t>
+            </w:r>
+            <w:r>
+              <w:rPr>
+                <w:color w:val="000000" w:themeColor="text1"/>
+              </w:rPr>
+              <w:t>s</w:t>
+            </w:r>
+            <w:r>
+              <w:rPr>
+                <w:color w:val="000000" w:themeColor="text1"/>
+              </w:rPr>
+              <w:t xml:space="preserve">tra </w:t>
+            </w:r>
+            <w:r>
+              <w:rPr>
+                <w:color w:val="000000" w:themeColor="text1"/>
+              </w:rPr>
+              <w:t>corretamente</w:t>
+            </w:r>
+            <w:r>
+              <w:rPr>
+                <w:color w:val="000000" w:themeColor="text1"/>
+              </w:rPr>
+              <w:t xml:space="preserve"> os atores </w:t>
+            </w:r>
+            <w:r>
+              <w:rPr>
+                <w:color w:val="000000" w:themeColor="text1"/>
+              </w:rPr>
+              <w:t>presentes na cena</w:t>
+            </w:r>
+            <w:r>
+              <w:rPr>
+                <w:color w:val="000000" w:themeColor="text1"/>
+              </w:rPr>
+              <w:t>, elenco, etc</w:t>
+            </w:r>
+          </w:p>
+          <w:p>
+            <w:pPr>
+              <w:rPr>
+                <w:color w:val="000000" w:themeColor="text1"/>
+              </w:rPr>
+            </w:pPr>
+          </w:p>
+        </w:tc>
+        <w:tc>
+          <w:tcPr>
+            <w:tcW w:w="1736" w:type="dxa"/>
+          </w:tcPr>
+          <w:p>
+            <w:pPr>
+              <w:rPr>
+                <w:color w:val="000000" w:themeColor="text1"/>
+              </w:rPr>
+            </w:pPr>
+            <w:r>
+              <w:rPr>
+                <w:color w:val="000000" w:themeColor="text1"/>
+              </w:rPr>
+              <w:t>1.1- Thiago Kwon</w:t>
+            </w:r>
+          </w:p>
+          <w:p>
+            <w:pPr>
+              <w:rPr>
+                <w:color w:val="000000" w:themeColor="text1"/>
+              </w:rPr>
+            </w:pPr>
+            <w:r>
+              <w:rPr>
+                <w:color w:val="000000" w:themeColor="text1"/>
+              </w:rPr>
+              <w:t>1.2-Thiago Kwon</w:t>
+            </w:r>
+          </w:p>
+          <w:p>
+            <w:pPr>
+              <w:rPr>
+                <w:color w:val="000000" w:themeColor="text1"/>
+              </w:rPr>
+            </w:pPr>
+            <w:r>
+              <w:rPr>
+                <w:color w:val="000000" w:themeColor="text1"/>
+              </w:rPr>
+              <w:t xml:space="preserve">1.3- </w:t>
+            </w:r>
+            <w:r>
+              <w:rPr>
+                <w:color w:val="000000" w:themeColor="text1"/>
+              </w:rPr>
+              <w:t>Ary Farah</w:t>
+            </w:r>
           </w:p>
         </w:tc>
       </w:tr>
@@ -909,7 +901,7 @@
         </w:trPr>
         <w:tc>
           <w:tcPr>
-            <w:tcW w:w="2833" w:type="dxa"/>
+            <w:tcW w:w="2130" w:type="dxa"/>
           </w:tcPr>
           <w:p>
             <w:pPr>
@@ -921,14 +913,60 @@
               <w:t xml:space="preserve">2. </w:t>
             </w:r>
             <w:r>
-              <w:t xml:space="preserve">Correspondência entre o sistema e o mundo real </w:t>
-            </w:r>
-          </w:p>
-        </w:tc>
-        <w:tc>
-          <w:tcPr>
-            <w:tcW w:w="2390" w:type="dxa"/>
-          </w:tcPr>
+              <w:t>Correspondência entre o sistema e o mundo real</w:t>
+            </w:r>
+          </w:p>
+        </w:tc>
+        <w:tc>
+          <w:tcPr>
+            <w:tcW w:w="2595" w:type="dxa"/>
+          </w:tcPr>
+          <w:p>
+            <w:pPr>
+              <w:rPr>
+                <w:color w:val="000000" w:themeColor="text1"/>
+              </w:rPr>
+            </w:pPr>
+            <w:r>
+              <w:rPr>
+                <w:color w:val="000000" w:themeColor="text1"/>
+              </w:rPr>
+              <w:t>2.1- Página Login</w:t>
+            </w:r>
+          </w:p>
+          <w:p>
+            <w:pPr>
+              <w:rPr>
+                <w:color w:val="000000" w:themeColor="text1"/>
+              </w:rPr>
+            </w:pPr>
+            <w:r>
+              <w:rPr>
+                <w:color w:val="000000" w:themeColor="text1"/>
+              </w:rPr>
+              <w:t>2.2-Pesquisar -&gt; Gêneros</w:t>
+            </w:r>
+          </w:p>
+          <w:p>
+            <w:pPr>
+              <w:rPr>
+                <w:color w:val="000000" w:themeColor="text1"/>
+              </w:rPr>
+            </w:pPr>
+            <w:r>
+              <w:rPr>
+                <w:color w:val="000000" w:themeColor="text1"/>
+              </w:rPr>
+              <w:t>2.3-Execução de conteúdo</w:t>
+            </w:r>
+          </w:p>
+          <w:p>
+            <w:pPr>
+              <w:rPr>
+                <w:color w:val="000000" w:themeColor="text1"/>
+              </w:rPr>
+            </w:pPr>
+          </w:p>
           <w:p>
             <w:pPr>
               <w:ind w:left="284"/>
@@ -940,59 +978,260 @@
         </w:tc>
         <w:tc>
           <w:tcPr>
-            <w:tcW w:w="4417" w:type="dxa"/>
-          </w:tcPr>
-          <w:p>
-            <w:pPr>
-              <w:rPr>
-                <w:color w:val="000000" w:themeColor="text1"/>
-              </w:rPr>
-            </w:pPr>
-            <w:r>
-              <w:rPr>
-                <w:color w:val="000000" w:themeColor="text1"/>
-              </w:rPr>
-              <w:t xml:space="preserve">1- </w:t>
-            </w:r>
-          </w:p>
-          <w:p>
-            <w:pPr>
-              <w:rPr>
-                <w:color w:val="000000" w:themeColor="text1"/>
-              </w:rPr>
-            </w:pPr>
-            <w:r>
-              <w:rPr>
-                <w:color w:val="000000" w:themeColor="text1"/>
-              </w:rPr>
-              <w:t>2-</w:t>
-            </w:r>
-          </w:p>
-          <w:p>
-            <w:pPr>
-              <w:rPr>
-                <w:color w:val="000000" w:themeColor="text1"/>
-              </w:rPr>
-            </w:pPr>
-            <w:r>
-              <w:rPr>
-                <w:color w:val="000000" w:themeColor="text1"/>
-              </w:rPr>
-              <w:t>3-</w:t>
-            </w:r>
-          </w:p>
-          <w:p>
-            <w:pPr>
-              <w:rPr>
-                <w:color w:val="000000" w:themeColor="text1"/>
-              </w:rPr>
-            </w:pPr>
-          </w:p>
-        </w:tc>
-        <w:tc>
-          <w:tcPr>
-            <w:tcW w:w="992" w:type="dxa"/>
-          </w:tcPr>
+            <w:tcW w:w="4455" w:type="dxa"/>
+          </w:tcPr>
+          <w:p>
+            <w:pPr>
+              <w:rPr>
+                <w:color w:val="000000" w:themeColor="text1"/>
+              </w:rPr>
+            </w:pPr>
+            <w:r>
+              <w:rPr>
+                <w:color w:val="000000" w:themeColor="text1"/>
+              </w:rPr>
+              <w:t>2.1- Verifica se a mensagem de erro ao colocar um email errado é compreensível para o usuário</w:t>
+            </w:r>
+          </w:p>
+          <w:p>
+            <w:pPr>
+              <w:rPr>
+                <w:color w:val="000000" w:themeColor="text1"/>
+              </w:rPr>
+            </w:pPr>
+            <w:r>
+              <w:rPr>
+                <w:color w:val="000000" w:themeColor="text1"/>
+              </w:rPr>
+              <w:t xml:space="preserve">2.2- Nome dos </w:t>
+            </w:r>
+            <w:r>
+              <w:rPr>
+                <w:color w:val="000000" w:themeColor="text1"/>
+              </w:rPr>
+              <w:t>gêneros</w:t>
+            </w:r>
+            <w:r>
+              <w:rPr>
+                <w:color w:val="000000" w:themeColor="text1"/>
+              </w:rPr>
+              <w:t xml:space="preserve"> </w:t>
+            </w:r>
+            <w:r>
+              <w:rPr>
+                <w:color w:val="000000" w:themeColor="text1"/>
+              </w:rPr>
+              <w:t>apresentados</w:t>
+            </w:r>
+            <w:r>
+              <w:rPr>
+                <w:color w:val="000000" w:themeColor="text1"/>
+              </w:rPr>
+              <w:t xml:space="preserve"> </w:t>
+            </w:r>
+            <w:r>
+              <w:rPr>
+                <w:color w:val="000000" w:themeColor="text1"/>
+              </w:rPr>
+              <w:t>é</w:t>
+            </w:r>
+            <w:r>
+              <w:rPr>
+                <w:color w:val="000000" w:themeColor="text1"/>
+              </w:rPr>
+              <w:t xml:space="preserve"> de </w:t>
+            </w:r>
+            <w:r>
+              <w:rPr>
+                <w:color w:val="000000" w:themeColor="text1"/>
+              </w:rPr>
+              <w:t>fácil compreensão</w:t>
+            </w:r>
+            <w:r>
+              <w:rPr>
+                <w:color w:val="000000" w:themeColor="text1"/>
+              </w:rPr>
+              <w:t xml:space="preserve"> a </w:t>
+            </w:r>
+            <w:r>
+              <w:rPr>
+                <w:color w:val="000000" w:themeColor="text1"/>
+              </w:rPr>
+              <w:t xml:space="preserve">qualquer </w:t>
+            </w:r>
+            <w:r>
+              <w:rPr>
+                <w:color w:val="000000" w:themeColor="text1"/>
+              </w:rPr>
+              <w:t>usuário</w:t>
+            </w:r>
+            <w:r>
+              <w:rPr>
+                <w:color w:val="000000" w:themeColor="text1"/>
+              </w:rPr>
+              <w:t>.</w:t>
+            </w:r>
+          </w:p>
+          <w:p>
+            <w:pPr>
+              <w:rPr>
+                <w:color w:val="000000" w:themeColor="text1"/>
+              </w:rPr>
+            </w:pPr>
+            <w:r>
+              <w:rPr>
+                <w:color w:val="000000" w:themeColor="text1"/>
+              </w:rPr>
+              <w:t xml:space="preserve">2.3-Sistema </w:t>
+            </w:r>
+            <w:r>
+              <w:rPr>
+                <w:color w:val="000000" w:themeColor="text1"/>
+              </w:rPr>
+              <w:t>apresenta</w:t>
+            </w:r>
+            <w:r>
+              <w:rPr>
+                <w:color w:val="000000" w:themeColor="text1"/>
+              </w:rPr>
+              <w:t xml:space="preserve"> ícones</w:t>
+            </w:r>
+            <w:r>
+              <w:rPr>
+                <w:color w:val="000000" w:themeColor="text1"/>
+              </w:rPr>
+              <w:t xml:space="preserve"> de </w:t>
+            </w:r>
+            <w:r>
+              <w:rPr>
+                <w:color w:val="000000" w:themeColor="text1"/>
+              </w:rPr>
+              <w:t>fácil</w:t>
+            </w:r>
+            <w:r>
+              <w:rPr>
+                <w:color w:val="000000" w:themeColor="text1"/>
+              </w:rPr>
+              <w:t xml:space="preserve"> </w:t>
+            </w:r>
+            <w:r>
+              <w:rPr>
+                <w:color w:val="000000" w:themeColor="text1"/>
+              </w:rPr>
+              <w:t>compressão</w:t>
+            </w:r>
+            <w:r>
+              <w:rPr>
+                <w:color w:val="000000" w:themeColor="text1"/>
+              </w:rPr>
+              <w:t xml:space="preserve"> para qualquer usuário e que </w:t>
+            </w:r>
+            <w:r>
+              <w:rPr>
+                <w:color w:val="000000" w:themeColor="text1"/>
+              </w:rPr>
+              <w:t>são</w:t>
+            </w:r>
+            <w:r>
+              <w:rPr>
+                <w:color w:val="000000" w:themeColor="text1"/>
+              </w:rPr>
+              <w:t xml:space="preserve"> </w:t>
+            </w:r>
+            <w:r>
+              <w:rPr>
+                <w:color w:val="000000" w:themeColor="text1"/>
+              </w:rPr>
+              <w:t>presentes/</w:t>
+            </w:r>
+            <w:r>
+              <w:rPr>
+                <w:color w:val="000000" w:themeColor="text1"/>
+              </w:rPr>
+              <w:t xml:space="preserve">conhecidos </w:t>
+            </w:r>
+            <w:r>
+              <w:rPr>
+                <w:color w:val="000000" w:themeColor="text1"/>
+              </w:rPr>
+              <w:t xml:space="preserve">pela maioria </w:t>
+            </w:r>
+            <w:r>
+              <w:rPr>
+                <w:color w:val="000000" w:themeColor="text1"/>
+              </w:rPr>
+              <w:t>das</w:t>
+            </w:r>
+            <w:r>
+              <w:rPr>
+                <w:color w:val="000000" w:themeColor="text1"/>
+              </w:rPr>
+              <w:t xml:space="preserve"> pessoas</w:t>
+            </w:r>
+            <w:r>
+              <w:rPr>
+                <w:color w:val="000000" w:themeColor="text1"/>
+              </w:rPr>
+              <w:t>.</w:t>
+            </w:r>
+          </w:p>
+          <w:p>
+            <w:pPr>
+              <w:rPr>
+                <w:color w:val="000000" w:themeColor="text1"/>
+              </w:rPr>
+            </w:pPr>
+          </w:p>
+        </w:tc>
+        <w:tc>
+          <w:tcPr>
+            <w:tcW w:w="1736" w:type="dxa"/>
+          </w:tcPr>
+          <w:p>
+            <w:pPr>
+              <w:rPr>
+                <w:color w:val="000000" w:themeColor="text1"/>
+              </w:rPr>
+            </w:pPr>
+            <w:r>
+              <w:rPr>
+                <w:color w:val="000000" w:themeColor="text1"/>
+              </w:rPr>
+              <w:t xml:space="preserve">2.1- Carol </w:t>
+            </w:r>
+            <w:r>
+              <w:rPr>
+                <w:color w:val="000000" w:themeColor="text1"/>
+              </w:rPr>
+              <w:t>Assis</w:t>
+            </w:r>
+          </w:p>
+          <w:p>
+            <w:pPr>
+              <w:rPr>
+                <w:color w:val="000000" w:themeColor="text1"/>
+              </w:rPr>
+            </w:pPr>
+            <w:r>
+              <w:rPr>
+                <w:color w:val="000000" w:themeColor="text1"/>
+              </w:rPr>
+              <w:t>2.2- Thiago Kwon</w:t>
+            </w:r>
+          </w:p>
+          <w:p>
+            <w:pPr>
+              <w:rPr>
+                <w:color w:val="000000" w:themeColor="text1"/>
+              </w:rPr>
+            </w:pPr>
+            <w:r>
+              <w:rPr>
+                <w:color w:val="000000" w:themeColor="text1"/>
+              </w:rPr>
+              <w:t>2.3- Thiago Kwon</w:t>
+            </w:r>
+          </w:p>
           <w:p>
             <w:pPr>
               <w:ind w:left="284"/>
@@ -1009,7 +1248,7 @@
         </w:trPr>
         <w:tc>
           <w:tcPr>
-            <w:tcW w:w="2833" w:type="dxa"/>
+            <w:tcW w:w="2130" w:type="dxa"/>
           </w:tcPr>
           <w:p>
             <w:pPr>
@@ -1021,14 +1260,84 @@
               <w:t xml:space="preserve">3. </w:t>
             </w:r>
             <w:r>
-              <w:t xml:space="preserve">Controle e liberdade do usuário </w:t>
-            </w:r>
-          </w:p>
-        </w:tc>
-        <w:tc>
-          <w:tcPr>
-            <w:tcW w:w="2390" w:type="dxa"/>
-          </w:tcPr>
+              <w:t>Controle e liberdade do usuário</w:t>
+            </w:r>
+          </w:p>
+        </w:tc>
+        <w:tc>
+          <w:tcPr>
+            <w:tcW w:w="2595" w:type="dxa"/>
+          </w:tcPr>
+          <w:p>
+            <w:pPr>
+              <w:rPr>
+                <w:color w:val="000000" w:themeColor="text1"/>
+              </w:rPr>
+            </w:pPr>
+            <w:r>
+              <w:rPr>
+                <w:color w:val="000000" w:themeColor="text1"/>
+              </w:rPr>
+              <w:t>3.1- Tela inicial de “Filmes”</w:t>
+            </w:r>
+          </w:p>
+          <w:p>
+            <w:pPr>
+              <w:rPr>
+                <w:color w:val="000000" w:themeColor="text1"/>
+              </w:rPr>
+            </w:pPr>
+            <w:r>
+              <w:rPr>
+                <w:color w:val="000000" w:themeColor="text1"/>
+              </w:rPr>
+              <w:t>3.2-</w:t>
+            </w:r>
+            <w:r>
+              <w:rPr>
+                <w:color w:val="000000" w:themeColor="text1"/>
+              </w:rPr>
+              <w:t xml:space="preserve">Minha </w:t>
+            </w:r>
+            <w:r>
+              <w:rPr>
+                <w:color w:val="000000" w:themeColor="text1"/>
+              </w:rPr>
+              <w:t xml:space="preserve">Área </w:t>
+            </w:r>
+            <w:r>
+              <w:rPr>
+                <w:color w:val="000000" w:themeColor="text1"/>
+              </w:rPr>
+              <w:t xml:space="preserve">-&gt; Sua </w:t>
+            </w:r>
+            <w:r>
+              <w:rPr>
+                <w:color w:val="000000" w:themeColor="text1"/>
+              </w:rPr>
+              <w:t>lista</w:t>
+            </w:r>
+          </w:p>
+          <w:p>
+            <w:pPr>
+              <w:rPr>
+                <w:color w:val="000000" w:themeColor="text1"/>
+              </w:rPr>
+            </w:pPr>
+            <w:r>
+              <w:rPr>
+                <w:color w:val="000000" w:themeColor="text1"/>
+              </w:rPr>
+              <w:t>3.3-Pesquisar</w:t>
+            </w:r>
+          </w:p>
+          <w:p>
+            <w:pPr>
+              <w:rPr>
+                <w:color w:val="000000" w:themeColor="text1"/>
+              </w:rPr>
+            </w:pPr>
+          </w:p>
           <w:p>
             <w:pPr>
               <w:ind w:left="284"/>
@@ -1040,59 +1349,206 @@
         </w:tc>
         <w:tc>
           <w:tcPr>
-            <w:tcW w:w="4417" w:type="dxa"/>
-          </w:tcPr>
-          <w:p>
-            <w:pPr>
-              <w:rPr>
-                <w:color w:val="000000" w:themeColor="text1"/>
-              </w:rPr>
-            </w:pPr>
-            <w:r>
-              <w:rPr>
-                <w:color w:val="000000" w:themeColor="text1"/>
-              </w:rPr>
-              <w:t xml:space="preserve">1- </w:t>
-            </w:r>
-          </w:p>
-          <w:p>
-            <w:pPr>
-              <w:rPr>
-                <w:color w:val="000000" w:themeColor="text1"/>
-              </w:rPr>
-            </w:pPr>
-            <w:r>
-              <w:rPr>
-                <w:color w:val="000000" w:themeColor="text1"/>
-              </w:rPr>
-              <w:t>2-</w:t>
-            </w:r>
-          </w:p>
-          <w:p>
-            <w:pPr>
-              <w:rPr>
-                <w:color w:val="000000" w:themeColor="text1"/>
-              </w:rPr>
-            </w:pPr>
-            <w:r>
-              <w:rPr>
-                <w:color w:val="000000" w:themeColor="text1"/>
-              </w:rPr>
-              <w:t>3-</w:t>
-            </w:r>
-          </w:p>
-          <w:p>
-            <w:pPr>
-              <w:rPr>
-                <w:color w:val="000000" w:themeColor="text1"/>
-              </w:rPr>
-            </w:pPr>
-          </w:p>
-        </w:tc>
-        <w:tc>
-          <w:tcPr>
-            <w:tcW w:w="992" w:type="dxa"/>
-          </w:tcPr>
+            <w:tcW w:w="4455" w:type="dxa"/>
+          </w:tcPr>
+          <w:p>
+            <w:pPr>
+              <w:rPr>
+                <w:color w:val="000000" w:themeColor="text1"/>
+              </w:rPr>
+            </w:pPr>
+            <w:r>
+              <w:rPr>
+                <w:color w:val="000000" w:themeColor="text1"/>
+              </w:rPr>
+              <w:t>3.1- Pressionar o botão da NAVBAR “Filmes”</w:t>
+            </w:r>
+          </w:p>
+          <w:p>
+            <w:pPr>
+              <w:rPr>
+                <w:color w:val="000000" w:themeColor="text1"/>
+              </w:rPr>
+            </w:pPr>
+            <w:r>
+              <w:rPr>
+                <w:color w:val="000000" w:themeColor="text1"/>
+              </w:rPr>
+              <w:t>3.2-</w:t>
+            </w:r>
+            <w:r>
+              <w:rPr>
+                <w:color w:val="000000" w:themeColor="text1"/>
+              </w:rPr>
+              <w:t xml:space="preserve">Sistema </w:t>
+            </w:r>
+            <w:r>
+              <w:rPr>
+                <w:color w:val="000000" w:themeColor="text1"/>
+              </w:rPr>
+              <w:t xml:space="preserve">não </w:t>
+            </w:r>
+            <w:r>
+              <w:rPr>
+                <w:color w:val="000000" w:themeColor="text1"/>
+              </w:rPr>
+              <w:t xml:space="preserve">disponibilizar </w:t>
+            </w:r>
+            <w:r>
+              <w:rPr>
+                <w:color w:val="000000" w:themeColor="text1"/>
+              </w:rPr>
+              <w:t xml:space="preserve">uma opção </w:t>
+            </w:r>
+            <w:r>
+              <w:rPr>
+                <w:color w:val="000000" w:themeColor="text1"/>
+              </w:rPr>
+              <w:t>de desfazer</w:t>
+            </w:r>
+            <w:r>
+              <w:rPr>
+                <w:color w:val="000000" w:themeColor="text1"/>
+              </w:rPr>
+              <w:t xml:space="preserve"> ação de </w:t>
+            </w:r>
+            <w:r>
+              <w:rPr>
+                <w:color w:val="000000" w:themeColor="text1"/>
+              </w:rPr>
+              <w:t xml:space="preserve">tirar um filme da </w:t>
+            </w:r>
+            <w:r>
+              <w:rPr>
+                <w:color w:val="000000" w:themeColor="text1"/>
+              </w:rPr>
+              <w:t>sua lista pessoal</w:t>
+            </w:r>
+            <w:r>
+              <w:rPr>
+                <w:color w:val="000000" w:themeColor="text1"/>
+              </w:rPr>
+              <w:t>.</w:t>
+            </w:r>
+          </w:p>
+          <w:p>
+            <w:pPr>
+              <w:rPr>
+                <w:color w:val="000000" w:themeColor="text1"/>
+              </w:rPr>
+            </w:pPr>
+            <w:r>
+              <w:rPr>
+                <w:color w:val="000000" w:themeColor="text1"/>
+              </w:rPr>
+              <w:t xml:space="preserve">3.3-Sistema não </w:t>
+            </w:r>
+            <w:r>
+              <w:rPr>
+                <w:color w:val="000000" w:themeColor="text1"/>
+              </w:rPr>
+              <w:t xml:space="preserve">disponibiliza </w:t>
+            </w:r>
+            <w:r>
+              <w:rPr>
+                <w:color w:val="000000" w:themeColor="text1"/>
+              </w:rPr>
+              <w:t xml:space="preserve">opção do </w:t>
+            </w:r>
+            <w:r>
+              <w:rPr>
+                <w:color w:val="000000" w:themeColor="text1"/>
+              </w:rPr>
+              <w:t xml:space="preserve">usuário </w:t>
+            </w:r>
+            <w:r>
+              <w:rPr>
+                <w:color w:val="000000" w:themeColor="text1"/>
+              </w:rPr>
+              <w:t xml:space="preserve">utilizar um filtro de </w:t>
+            </w:r>
+            <w:r>
+              <w:rPr>
+                <w:color w:val="000000" w:themeColor="text1"/>
+              </w:rPr>
+              <w:t xml:space="preserve">busca </w:t>
+            </w:r>
+            <w:r>
+              <w:rPr>
+                <w:color w:val="000000" w:themeColor="text1"/>
+              </w:rPr>
+              <w:t xml:space="preserve">que </w:t>
+            </w:r>
+            <w:r>
+              <w:rPr>
+                <w:color w:val="000000" w:themeColor="text1"/>
+              </w:rPr>
+              <w:t xml:space="preserve">facilitaria </w:t>
+            </w:r>
+            <w:r>
+              <w:rPr>
+                <w:color w:val="000000" w:themeColor="text1"/>
+              </w:rPr>
+              <w:t>a busca</w:t>
+            </w:r>
+            <w:r>
+              <w:rPr>
+                <w:color w:val="000000" w:themeColor="text1"/>
+              </w:rPr>
+              <w:t xml:space="preserve"> do mesmo.</w:t>
+            </w:r>
+          </w:p>
+        </w:tc>
+        <w:tc>
+          <w:tcPr>
+            <w:tcW w:w="1736" w:type="dxa"/>
+          </w:tcPr>
+          <w:p>
+            <w:pPr>
+              <w:rPr>
+                <w:color w:val="000000" w:themeColor="text1"/>
+              </w:rPr>
+            </w:pPr>
+            <w:r>
+              <w:rPr>
+                <w:color w:val="000000" w:themeColor="text1"/>
+              </w:rPr>
+              <w:t>3.1- Pedro Fauth</w:t>
+            </w:r>
+          </w:p>
+          <w:p>
+            <w:pPr>
+              <w:rPr>
+                <w:color w:val="000000" w:themeColor="text1"/>
+              </w:rPr>
+            </w:pPr>
+            <w:r>
+              <w:rPr>
+                <w:color w:val="000000" w:themeColor="text1"/>
+              </w:rPr>
+              <w:t>3.2-Breno Souza</w:t>
+            </w:r>
+          </w:p>
+          <w:p>
+            <w:pPr>
+              <w:rPr>
+                <w:color w:val="000000" w:themeColor="text1"/>
+              </w:rPr>
+            </w:pPr>
+            <w:r>
+              <w:rPr>
+                <w:color w:val="000000" w:themeColor="text1"/>
+              </w:rPr>
+              <w:t>3.3-Breno Souza</w:t>
+            </w:r>
+          </w:p>
+          <w:p>
+            <w:pPr>
+              <w:rPr>
+                <w:color w:val="000000" w:themeColor="text1"/>
+              </w:rPr>
+            </w:pPr>
+          </w:p>
           <w:p>
             <w:pPr>
               <w:ind w:left="284"/>
@@ -1109,7 +1565,7 @@
         </w:trPr>
         <w:tc>
           <w:tcPr>
-            <w:tcW w:w="2833" w:type="dxa"/>
+            <w:tcW w:w="2130" w:type="dxa"/>
           </w:tcPr>
           <w:p>
             <w:r>
@@ -1122,8 +1578,66 @@
         </w:tc>
         <w:tc>
           <w:tcPr>
-            <w:tcW w:w="2390" w:type="dxa"/>
-          </w:tcPr>
+            <w:tcW w:w="2595" w:type="dxa"/>
+          </w:tcPr>
+          <w:p>
+            <w:pPr>
+              <w:rPr>
+                <w:color w:val="000000" w:themeColor="text1"/>
+              </w:rPr>
+            </w:pPr>
+            <w:r>
+              <w:rPr>
+                <w:color w:val="000000" w:themeColor="text1"/>
+              </w:rPr>
+              <w:t>4.1- Cards de filmes na aba “Filmes”</w:t>
+            </w:r>
+          </w:p>
+          <w:p>
+            <w:pPr>
+              <w:rPr>
+                <w:color w:val="000000" w:themeColor="text1"/>
+              </w:rPr>
+            </w:pPr>
+            <w:r>
+              <w:rPr>
+                <w:color w:val="000000" w:themeColor="text1"/>
+              </w:rPr>
+              <w:t>4.2-Minha área-&gt;Sua lista</w:t>
+            </w:r>
+          </w:p>
+          <w:p>
+            <w:pPr>
+              <w:rPr>
+                <w:color w:val="000000" w:themeColor="text1"/>
+              </w:rPr>
+            </w:pPr>
+            <w:r>
+              <w:rPr>
+                <w:color w:val="000000" w:themeColor="text1"/>
+              </w:rPr>
+              <w:t>4.3-</w:t>
+            </w:r>
+            <w:r>
+              <w:rPr>
+                <w:color w:val="000000" w:themeColor="text1"/>
+              </w:rPr>
+              <w:t xml:space="preserve">Página </w:t>
+            </w:r>
+            <w:r>
+              <w:rPr>
+                <w:color w:val="000000" w:themeColor="text1"/>
+              </w:rPr>
+              <w:t>inicial</w:t>
+            </w:r>
+          </w:p>
+          <w:p>
+            <w:pPr>
+              <w:rPr>
+                <w:color w:val="000000" w:themeColor="text1"/>
+              </w:rPr>
+            </w:pPr>
+          </w:p>
           <w:p>
             <w:pPr>
               <w:ind w:left="284"/>
@@ -1135,59 +1649,197 @@
         </w:tc>
         <w:tc>
           <w:tcPr>
-            <w:tcW w:w="4417" w:type="dxa"/>
-          </w:tcPr>
-          <w:p>
-            <w:pPr>
-              <w:rPr>
-                <w:color w:val="000000" w:themeColor="text1"/>
-              </w:rPr>
-            </w:pPr>
-            <w:r>
-              <w:rPr>
-                <w:color w:val="000000" w:themeColor="text1"/>
-              </w:rPr>
-              <w:t>1-</w:t>
-            </w:r>
-          </w:p>
-          <w:p>
-            <w:pPr>
-              <w:rPr>
-                <w:color w:val="000000" w:themeColor="text1"/>
-              </w:rPr>
-            </w:pPr>
-            <w:r>
-              <w:rPr>
-                <w:color w:val="000000" w:themeColor="text1"/>
-              </w:rPr>
-              <w:t>2-</w:t>
-            </w:r>
-          </w:p>
-          <w:p>
-            <w:pPr>
-              <w:rPr>
-                <w:color w:val="000000" w:themeColor="text1"/>
-              </w:rPr>
-            </w:pPr>
-            <w:r>
-              <w:rPr>
-                <w:color w:val="000000" w:themeColor="text1"/>
-              </w:rPr>
-              <w:t>3-</w:t>
-            </w:r>
-          </w:p>
-          <w:p>
-            <w:pPr>
-              <w:rPr>
-                <w:color w:val="000000" w:themeColor="text1"/>
-              </w:rPr>
-            </w:pPr>
-          </w:p>
-        </w:tc>
-        <w:tc>
-          <w:tcPr>
-            <w:tcW w:w="992" w:type="dxa"/>
-          </w:tcPr>
+            <w:tcW w:w="4455" w:type="dxa"/>
+          </w:tcPr>
+          <w:p>
+            <w:pPr>
+              <w:rPr>
+                <w:color w:val="000000" w:themeColor="text1"/>
+              </w:rPr>
+            </w:pPr>
+            <w:r>
+              <w:rPr>
+                <w:color w:val="000000" w:themeColor="text1"/>
+              </w:rPr>
+              <w:t>4.1- Após entrar na aba filmes role para baixo para ver cards de alguns filmes</w:t>
+            </w:r>
+          </w:p>
+          <w:p>
+            <w:pPr>
+              <w:rPr>
+                <w:color w:val="000000" w:themeColor="text1"/>
+              </w:rPr>
+            </w:pPr>
+            <w:r>
+              <w:rPr>
+                <w:color w:val="000000" w:themeColor="text1"/>
+              </w:rPr>
+              <w:t xml:space="preserve">4.2-Mantem o mesmo padrão </w:t>
+            </w:r>
+            <w:r>
+              <w:rPr>
+                <w:color w:val="000000" w:themeColor="text1"/>
+              </w:rPr>
+              <w:t xml:space="preserve">adotados por outros streamings </w:t>
+            </w:r>
+            <w:r>
+              <w:rPr>
+                <w:color w:val="000000" w:themeColor="text1"/>
+              </w:rPr>
+              <w:t xml:space="preserve">de 'Lista pessoal' </w:t>
+            </w:r>
+            <w:r>
+              <w:rPr>
+                <w:color w:val="000000" w:themeColor="text1"/>
+              </w:rPr>
+              <w:t>contendo</w:t>
+            </w:r>
+            <w:r>
+              <w:rPr>
+                <w:color w:val="000000" w:themeColor="text1"/>
+              </w:rPr>
+              <w:t xml:space="preserve"> conteúdos que interessam ao usuário</w:t>
+            </w:r>
+            <w:r>
+              <w:rPr>
+                <w:color w:val="000000" w:themeColor="text1"/>
+              </w:rPr>
+              <w:t xml:space="preserve"> e que </w:t>
+            </w:r>
+            <w:r>
+              <w:rPr>
+                <w:color w:val="000000" w:themeColor="text1"/>
+              </w:rPr>
+              <w:t>são</w:t>
+            </w:r>
+            <w:r>
+              <w:rPr>
+                <w:color w:val="000000" w:themeColor="text1"/>
+              </w:rPr>
+              <w:t xml:space="preserve"> adicionados pelo mesmo.</w:t>
+            </w:r>
+          </w:p>
+          <w:p>
+            <w:pPr>
+              <w:rPr>
+                <w:color w:val="000000" w:themeColor="text1"/>
+              </w:rPr>
+            </w:pPr>
+            <w:r>
+              <w:rPr>
+                <w:color w:val="000000" w:themeColor="text1"/>
+              </w:rPr>
+              <w:t xml:space="preserve">4.3-Mantém o mesmo </w:t>
+            </w:r>
+            <w:r>
+              <w:rPr>
+                <w:color w:val="000000" w:themeColor="text1"/>
+              </w:rPr>
+              <w:t xml:space="preserve">padrão de "continuar </w:t>
+            </w:r>
+            <w:r>
+              <w:rPr>
+                <w:color w:val="000000" w:themeColor="text1"/>
+              </w:rPr>
+              <w:t xml:space="preserve">assistindo" contendo os conteúdos </w:t>
+            </w:r>
+            <w:r>
+              <w:rPr>
+                <w:color w:val="000000" w:themeColor="text1"/>
+              </w:rPr>
+              <w:t xml:space="preserve">que </w:t>
+            </w:r>
+            <w:r>
+              <w:rPr>
+                <w:color w:val="000000" w:themeColor="text1"/>
+              </w:rPr>
+              <w:t xml:space="preserve">estavam sendo </w:t>
+            </w:r>
+            <w:r>
+              <w:rPr>
+                <w:color w:val="000000" w:themeColor="text1"/>
+              </w:rPr>
+              <w:t>assistidos pelo usuário mas não foram finalizados</w:t>
+            </w:r>
+            <w:r>
+              <w:rPr>
+                <w:color w:val="000000" w:themeColor="text1"/>
+              </w:rPr>
+              <w:t>.</w:t>
+            </w:r>
+          </w:p>
+          <w:p>
+            <w:pPr>
+              <w:rPr>
+                <w:color w:val="000000" w:themeColor="text1"/>
+              </w:rPr>
+            </w:pPr>
+          </w:p>
+          <w:p>
+            <w:pPr>
+              <w:rPr>
+                <w:color w:val="000000" w:themeColor="text1"/>
+              </w:rPr>
+            </w:pPr>
+          </w:p>
+        </w:tc>
+        <w:tc>
+          <w:tcPr>
+            <w:tcW w:w="1736" w:type="dxa"/>
+          </w:tcPr>
+          <w:p>
+            <w:pPr>
+              <w:rPr>
+                <w:color w:val="000000" w:themeColor="text1"/>
+              </w:rPr>
+            </w:pPr>
+            <w:r>
+              <w:rPr>
+                <w:color w:val="000000" w:themeColor="text1"/>
+              </w:rPr>
+              <w:t>4.1- Pedro Fauth</w:t>
+            </w:r>
+          </w:p>
+          <w:p>
+            <w:pPr>
+              <w:rPr>
+                <w:color w:val="000000" w:themeColor="text1"/>
+              </w:rPr>
+            </w:pPr>
+            <w:r>
+              <w:rPr>
+                <w:color w:val="000000" w:themeColor="text1"/>
+              </w:rPr>
+              <w:t>4.2-Breno Souza</w:t>
+            </w:r>
+          </w:p>
+          <w:p>
+            <w:pPr>
+              <w:rPr>
+                <w:color w:val="000000" w:themeColor="text1"/>
+              </w:rPr>
+            </w:pPr>
+            <w:r>
+              <w:rPr>
+                <w:color w:val="000000" w:themeColor="text1"/>
+              </w:rPr>
+              <w:t>4.3-Breno Souza</w:t>
+            </w:r>
+          </w:p>
+          <w:p>
+            <w:pPr>
+              <w:rPr>
+                <w:color w:val="000000" w:themeColor="text1"/>
+              </w:rPr>
+            </w:pPr>
+          </w:p>
+          <w:p>
+            <w:pPr>
+              <w:rPr>
+                <w:color w:val="000000" w:themeColor="text1"/>
+              </w:rPr>
+            </w:pPr>
+          </w:p>
           <w:p>
             <w:pPr>
               <w:ind w:left="284"/>
@@ -1204,7 +1856,7 @@
         </w:trPr>
         <w:tc>
           <w:tcPr>
-            <w:tcW w:w="2833" w:type="dxa"/>
+            <w:tcW w:w="2130" w:type="dxa"/>
           </w:tcPr>
           <w:p>
             <w:r>
@@ -1217,8 +1869,54 @@
         </w:tc>
         <w:tc>
           <w:tcPr>
-            <w:tcW w:w="2390" w:type="dxa"/>
-          </w:tcPr>
+            <w:tcW w:w="2595" w:type="dxa"/>
+          </w:tcPr>
+          <w:p>
+            <w:pPr>
+              <w:rPr>
+                <w:color w:val="000000" w:themeColor="text1"/>
+              </w:rPr>
+            </w:pPr>
+            <w:r>
+              <w:rPr>
+                <w:color w:val="000000" w:themeColor="text1"/>
+              </w:rPr>
+              <w:t>5.1- Assistir um filme dentro de um Card de filme específico</w:t>
+            </w:r>
+          </w:p>
+          <w:p>
+            <w:pPr>
+              <w:rPr>
+                <w:color w:val="000000" w:themeColor="text1"/>
+              </w:rPr>
+            </w:pPr>
+            <w:r>
+              <w:rPr>
+                <w:color w:val="000000" w:themeColor="text1"/>
+              </w:rPr>
+              <w:t>5.2-Pagina de downloads</w:t>
+            </w:r>
+          </w:p>
+          <w:p>
+            <w:pPr>
+              <w:rPr>
+                <w:color w:val="000000" w:themeColor="text1"/>
+              </w:rPr>
+            </w:pPr>
+            <w:r>
+              <w:rPr>
+                <w:color w:val="000000" w:themeColor="text1"/>
+              </w:rPr>
+              <w:t>5.3- Minha área -&gt;Sua lista</w:t>
+            </w:r>
+          </w:p>
+          <w:p>
+            <w:pPr>
+              <w:rPr>
+                <w:color w:val="000000" w:themeColor="text1"/>
+              </w:rPr>
+            </w:pPr>
+          </w:p>
           <w:p>
             <w:pPr>
               <w:ind w:left="284"/>
@@ -1230,59 +1928,125 @@
         </w:tc>
         <w:tc>
           <w:tcPr>
-            <w:tcW w:w="4417" w:type="dxa"/>
-          </w:tcPr>
-          <w:p>
-            <w:pPr>
-              <w:rPr>
-                <w:color w:val="000000" w:themeColor="text1"/>
-              </w:rPr>
-            </w:pPr>
-            <w:r>
-              <w:rPr>
-                <w:color w:val="000000" w:themeColor="text1"/>
-              </w:rPr>
-              <w:t>1-</w:t>
-            </w:r>
-          </w:p>
-          <w:p>
-            <w:pPr>
-              <w:rPr>
-                <w:color w:val="000000" w:themeColor="text1"/>
-              </w:rPr>
-            </w:pPr>
-            <w:r>
-              <w:rPr>
-                <w:color w:val="000000" w:themeColor="text1"/>
-              </w:rPr>
-              <w:t>2-</w:t>
-            </w:r>
-          </w:p>
-          <w:p>
-            <w:pPr>
-              <w:rPr>
-                <w:color w:val="000000" w:themeColor="text1"/>
-              </w:rPr>
-            </w:pPr>
-            <w:r>
-              <w:rPr>
-                <w:color w:val="000000" w:themeColor="text1"/>
-              </w:rPr>
-              <w:t>3-</w:t>
-            </w:r>
-          </w:p>
-          <w:p>
-            <w:pPr>
-              <w:rPr>
-                <w:color w:val="000000" w:themeColor="text1"/>
-              </w:rPr>
-            </w:pPr>
-          </w:p>
-        </w:tc>
-        <w:tc>
-          <w:tcPr>
-            <w:tcW w:w="992" w:type="dxa"/>
-          </w:tcPr>
+            <w:tcW w:w="4455" w:type="dxa"/>
+          </w:tcPr>
+          <w:p>
+            <w:pPr>
+              <w:rPr>
+                <w:color w:val="000000" w:themeColor="text1"/>
+              </w:rPr>
+            </w:pPr>
+            <w:r>
+              <w:rPr>
+                <w:color w:val="000000" w:themeColor="text1"/>
+              </w:rPr>
+              <w:t>5.1- Pressione algum card de filme para acessar a opção de “assistir filme” ou “Assistir com o Prime Video -&gt; Experimente 30 dias grátis”</w:t>
+            </w:r>
+          </w:p>
+          <w:p>
+            <w:pPr>
+              <w:rPr>
+                <w:color w:val="000000" w:themeColor="text1"/>
+              </w:rPr>
+            </w:pPr>
+            <w:r>
+              <w:rPr>
+                <w:color w:val="000000" w:themeColor="text1"/>
+              </w:rPr>
+              <w:t xml:space="preserve">5.2-Ao selecionar "excluir" na pagina de conteúdos baixados no dispositivo, sistema retorna "Deseja remover esse vídeo baixado do seu dispositivo?" -&gt; 'Deletar'/'Cancelar' </w:t>
+            </w:r>
+          </w:p>
+          <w:p>
+            <w:pPr>
+              <w:rPr>
+                <w:color w:val="000000" w:themeColor="text1"/>
+              </w:rPr>
+            </w:pPr>
+            <w:r>
+              <w:rPr>
+                <w:color w:val="000000" w:themeColor="text1"/>
+              </w:rPr>
+              <w:t xml:space="preserve">5.3- Ao selecionar 'Lista' para remover algum conteúdo da lista pessoal, sistema remove automaticamente sem nenhuma </w:t>
+            </w:r>
+            <w:r>
+              <w:rPr>
+                <w:color w:val="000000" w:themeColor="text1"/>
+              </w:rPr>
+              <w:t>confirmação que usuário deseja realmente excluir.</w:t>
+            </w:r>
+          </w:p>
+          <w:p>
+            <w:pPr>
+              <w:rPr>
+                <w:color w:val="000000" w:themeColor="text1"/>
+              </w:rPr>
+            </w:pPr>
+          </w:p>
+          <w:p>
+            <w:pPr>
+              <w:rPr>
+                <w:color w:val="000000" w:themeColor="text1"/>
+              </w:rPr>
+            </w:pPr>
+          </w:p>
+        </w:tc>
+        <w:tc>
+          <w:tcPr>
+            <w:tcW w:w="1736" w:type="dxa"/>
+          </w:tcPr>
+          <w:p>
+            <w:pPr>
+              <w:rPr>
+                <w:color w:val="000000" w:themeColor="text1"/>
+              </w:rPr>
+            </w:pPr>
+            <w:r>
+              <w:rPr>
+                <w:color w:val="000000" w:themeColor="text1"/>
+              </w:rPr>
+              <w:t>5.1- Pedro Fauth</w:t>
+            </w:r>
+          </w:p>
+          <w:p>
+            <w:pPr>
+              <w:rPr>
+                <w:color w:val="000000" w:themeColor="text1"/>
+              </w:rPr>
+            </w:pPr>
+            <w:r>
+              <w:rPr>
+                <w:color w:val="000000" w:themeColor="text1"/>
+              </w:rPr>
+              <w:t>5.2-Breno Souza</w:t>
+            </w:r>
+          </w:p>
+          <w:p>
+            <w:pPr>
+              <w:rPr>
+                <w:color w:val="000000" w:themeColor="text1"/>
+              </w:rPr>
+            </w:pPr>
+            <w:r>
+              <w:rPr>
+                <w:color w:val="000000" w:themeColor="text1"/>
+              </w:rPr>
+              <w:t>5.3-Breno Souza</w:t>
+            </w:r>
+          </w:p>
+          <w:p>
+            <w:pPr>
+              <w:rPr>
+                <w:color w:val="000000" w:themeColor="text1"/>
+              </w:rPr>
+            </w:pPr>
+          </w:p>
+          <w:p>
+            <w:pPr>
+              <w:rPr>
+                <w:color w:val="000000" w:themeColor="text1"/>
+              </w:rPr>
+            </w:pPr>
+          </w:p>
           <w:p>
             <w:pPr>
               <w:ind w:left="284"/>
@@ -1299,7 +2063,7 @@
         </w:trPr>
         <w:tc>
           <w:tcPr>
-            <w:tcW w:w="2833" w:type="dxa"/>
+            <w:tcW w:w="2130" w:type="dxa"/>
           </w:tcPr>
           <w:p>
             <w:r>
@@ -1312,72 +2076,210 @@
         </w:tc>
         <w:tc>
           <w:tcPr>
-            <w:tcW w:w="2390" w:type="dxa"/>
-          </w:tcPr>
-          <w:p>
-            <w:pPr>
-              <w:ind w:left="284"/>
-              <w:rPr>
-                <w:color w:val="0070C0"/>
-              </w:rPr>
-            </w:pPr>
-          </w:p>
-        </w:tc>
-        <w:tc>
-          <w:tcPr>
-            <w:tcW w:w="4417" w:type="dxa"/>
-          </w:tcPr>
-          <w:p>
-            <w:pPr>
-              <w:rPr>
-                <w:color w:val="000000" w:themeColor="text1"/>
-              </w:rPr>
-            </w:pPr>
-            <w:r>
-              <w:rPr>
-                <w:color w:val="000000" w:themeColor="text1"/>
-              </w:rPr>
-              <w:t>1-</w:t>
-            </w:r>
-          </w:p>
-          <w:p>
-            <w:pPr>
-              <w:rPr>
-                <w:color w:val="000000" w:themeColor="text1"/>
-              </w:rPr>
-            </w:pPr>
-            <w:r>
-              <w:rPr>
-                <w:color w:val="000000" w:themeColor="text1"/>
-              </w:rPr>
-              <w:t>2-</w:t>
-            </w:r>
-          </w:p>
-          <w:p>
-            <w:pPr>
-              <w:rPr>
-                <w:color w:val="000000" w:themeColor="text1"/>
-              </w:rPr>
-            </w:pPr>
-            <w:r>
-              <w:rPr>
-                <w:color w:val="000000" w:themeColor="text1"/>
-              </w:rPr>
-              <w:t>3-</w:t>
-            </w:r>
-          </w:p>
-          <w:p>
-            <w:pPr>
-              <w:rPr>
-                <w:color w:val="000000" w:themeColor="text1"/>
-              </w:rPr>
-            </w:pPr>
-          </w:p>
-        </w:tc>
-        <w:tc>
-          <w:tcPr>
-            <w:tcW w:w="992" w:type="dxa"/>
-          </w:tcPr>
+            <w:tcW w:w="2595" w:type="dxa"/>
+          </w:tcPr>
+          <w:p>
+            <w:pPr>
+              <w:rPr>
+                <w:color w:val="000000" w:themeColor="text1"/>
+              </w:rPr>
+            </w:pPr>
+            <w:r>
+              <w:rPr>
+                <w:color w:val="000000" w:themeColor="text1"/>
+              </w:rPr>
+              <w:t>6.1- Abas para trocar de ambiente (NavBar)</w:t>
+            </w:r>
+          </w:p>
+          <w:p>
+            <w:pPr>
+              <w:rPr>
+                <w:color w:val="000000" w:themeColor="text1"/>
+              </w:rPr>
+            </w:pPr>
+            <w:r>
+              <w:rPr>
+                <w:color w:val="000000" w:themeColor="text1"/>
+              </w:rPr>
+              <w:t xml:space="preserve">6.2- </w:t>
+            </w:r>
+            <w:r>
+              <w:rPr>
+                <w:color w:val="000000" w:themeColor="text1"/>
+              </w:rPr>
+              <w:t>Página</w:t>
+            </w:r>
+            <w:r>
+              <w:rPr>
+                <w:color w:val="000000" w:themeColor="text1"/>
+              </w:rPr>
+              <w:t xml:space="preserve"> de </w:t>
+            </w:r>
+            <w:r>
+              <w:rPr>
+                <w:color w:val="000000" w:themeColor="text1"/>
+              </w:rPr>
+              <w:t xml:space="preserve">um </w:t>
+            </w:r>
+            <w:r>
+              <w:rPr>
+                <w:color w:val="000000" w:themeColor="text1"/>
+              </w:rPr>
+              <w:t>filme</w:t>
+            </w:r>
+          </w:p>
+          <w:p>
+            <w:pPr>
+              <w:rPr>
+                <w:color w:val="000000" w:themeColor="text1"/>
+              </w:rPr>
+            </w:pPr>
+            <w:r>
+              <w:rPr>
+                <w:color w:val="000000" w:themeColor="text1"/>
+              </w:rPr>
+              <w:t>6.3-</w:t>
+            </w:r>
+            <w:r>
+              <w:rPr>
+                <w:color w:val="000000" w:themeColor="text1"/>
+              </w:rPr>
+              <w:t xml:space="preserve"> </w:t>
+            </w:r>
+            <w:r>
+              <w:rPr>
+                <w:color w:val="000000" w:themeColor="text1"/>
+              </w:rPr>
+              <w:t>Página</w:t>
+            </w:r>
+            <w:r>
+              <w:rPr>
+                <w:color w:val="000000" w:themeColor="text1"/>
+              </w:rPr>
+              <w:t xml:space="preserve"> de um filme</w:t>
+            </w:r>
+          </w:p>
+        </w:tc>
+        <w:tc>
+          <w:tcPr>
+            <w:tcW w:w="4455" w:type="dxa"/>
+          </w:tcPr>
+          <w:p>
+            <w:pPr>
+              <w:rPr>
+                <w:color w:val="000000" w:themeColor="text1"/>
+              </w:rPr>
+            </w:pPr>
+            <w:r>
+              <w:rPr>
+                <w:color w:val="000000" w:themeColor="text1"/>
+              </w:rPr>
+              <w:t>6.1- Trocar entre abas e já esperar o que tem na outra aba</w:t>
+            </w:r>
+          </w:p>
+          <w:p>
+            <w:pPr>
+              <w:rPr>
+                <w:color w:val="000000" w:themeColor="text1"/>
+              </w:rPr>
+            </w:pPr>
+            <w:r>
+              <w:rPr>
+                <w:color w:val="000000" w:themeColor="text1"/>
+              </w:rPr>
+              <w:t xml:space="preserve">6.2- Adicionar </w:t>
+            </w:r>
+            <w:r>
+              <w:rPr>
+                <w:color w:val="000000" w:themeColor="text1"/>
+              </w:rPr>
+              <w:t xml:space="preserve">um filme na minha </w:t>
+            </w:r>
+            <w:r>
+              <w:rPr>
+                <w:color w:val="000000" w:themeColor="text1"/>
+              </w:rPr>
+              <w:t>lista</w:t>
+            </w:r>
+          </w:p>
+          <w:p>
+            <w:pPr>
+              <w:rPr>
+                <w:color w:val="000000" w:themeColor="text1"/>
+              </w:rPr>
+            </w:pPr>
+            <w:r>
+              <w:rPr>
+                <w:color w:val="000000" w:themeColor="text1"/>
+              </w:rPr>
+              <w:t xml:space="preserve">6.3- Compartilhar um </w:t>
+            </w:r>
+            <w:r>
+              <w:rPr>
+                <w:color w:val="000000" w:themeColor="text1"/>
+              </w:rPr>
+              <w:t>filme</w:t>
+            </w:r>
+          </w:p>
+          <w:p>
+            <w:pPr>
+              <w:rPr>
+                <w:color w:val="000000" w:themeColor="text1"/>
+              </w:rPr>
+            </w:pPr>
+          </w:p>
+        </w:tc>
+        <w:tc>
+          <w:tcPr>
+            <w:tcW w:w="1736" w:type="dxa"/>
+          </w:tcPr>
+          <w:p>
+            <w:pPr>
+              <w:rPr>
+                <w:color w:val="000000" w:themeColor="text1"/>
+              </w:rPr>
+            </w:pPr>
+            <w:r>
+              <w:rPr>
+                <w:color w:val="000000" w:themeColor="text1"/>
+              </w:rPr>
+              <w:t>6.1- Pedro Fauth</w:t>
+            </w:r>
+          </w:p>
+          <w:p>
+            <w:pPr>
+              <w:spacing w:line="259" w:lineRule="auto"/>
+              <w:rPr>
+                <w:color w:val="000000" w:themeColor="text1"/>
+              </w:rPr>
+            </w:pPr>
+            <w:r>
+              <w:rPr>
+                <w:color w:val="000000" w:themeColor="text1"/>
+              </w:rPr>
+              <w:t xml:space="preserve">6.2- Carol </w:t>
+            </w:r>
+            <w:r>
+              <w:rPr>
+                <w:color w:val="000000" w:themeColor="text1"/>
+              </w:rPr>
+              <w:t>Assis</w:t>
+            </w:r>
+          </w:p>
+          <w:p>
+            <w:pPr>
+              <w:spacing w:line="259" w:lineRule="auto"/>
+              <w:rPr>
+                <w:color w:val="000000" w:themeColor="text1"/>
+              </w:rPr>
+            </w:pPr>
+            <w:r>
+              <w:rPr>
+                <w:color w:val="000000" w:themeColor="text1"/>
+              </w:rPr>
+              <w:t>6.3- Carol Assis</w:t>
+            </w:r>
+          </w:p>
           <w:p>
             <w:pPr>
               <w:ind w:left="284"/>
@@ -1394,7 +2296,7 @@
         </w:trPr>
         <w:tc>
           <w:tcPr>
-            <w:tcW w:w="2833" w:type="dxa"/>
+            <w:tcW w:w="2130" w:type="dxa"/>
           </w:tcPr>
           <w:p>
             <w:r>
@@ -1407,8 +2309,84 @@
         </w:tc>
         <w:tc>
           <w:tcPr>
-            <w:tcW w:w="2390" w:type="dxa"/>
-          </w:tcPr>
+            <w:tcW w:w="2595" w:type="dxa"/>
+          </w:tcPr>
+          <w:p>
+            <w:pPr>
+              <w:rPr>
+                <w:color w:val="000000" w:themeColor="text1"/>
+              </w:rPr>
+            </w:pPr>
+            <w:r>
+              <w:rPr>
+                <w:color w:val="000000" w:themeColor="text1"/>
+              </w:rPr>
+              <w:t xml:space="preserve">7.1- </w:t>
+            </w:r>
+            <w:r>
+              <w:rPr>
+                <w:color w:val="000000" w:themeColor="text1"/>
+              </w:rPr>
+              <w:t xml:space="preserve"> </w:t>
+            </w:r>
+            <w:r>
+              <w:rPr>
+                <w:color w:val="000000" w:themeColor="text1"/>
+              </w:rPr>
+              <w:t>Página Inicial</w:t>
+            </w:r>
+            <w:r>
+              <w:rPr>
+                <w:color w:val="000000" w:themeColor="text1"/>
+              </w:rPr>
+              <w:t>/Minha Lista</w:t>
+            </w:r>
+          </w:p>
+          <w:p>
+            <w:pPr>
+              <w:rPr>
+                <w:color w:val="000000" w:themeColor="text1"/>
+              </w:rPr>
+            </w:pPr>
+            <w:r>
+              <w:rPr>
+                <w:color w:val="000000" w:themeColor="text1"/>
+              </w:rPr>
+              <w:t>7.2-</w:t>
+            </w:r>
+            <w:r>
+              <w:rPr>
+                <w:color w:val="000000" w:themeColor="text1"/>
+              </w:rPr>
+              <w:t xml:space="preserve"> </w:t>
+            </w:r>
+            <w:r>
+              <w:rPr>
+                <w:color w:val="000000" w:themeColor="text1"/>
+              </w:rPr>
+              <w:t>Todo o sistema</w:t>
+            </w:r>
+          </w:p>
+          <w:p>
+            <w:pPr>
+              <w:rPr>
+                <w:color w:val="000000" w:themeColor="text1"/>
+              </w:rPr>
+            </w:pPr>
+            <w:r>
+              <w:rPr>
+                <w:color w:val="000000" w:themeColor="text1"/>
+              </w:rPr>
+              <w:t>7.3-</w:t>
+            </w:r>
+          </w:p>
+          <w:p>
+            <w:pPr>
+              <w:rPr>
+                <w:color w:val="000000" w:themeColor="text1"/>
+              </w:rPr>
+            </w:pPr>
+          </w:p>
           <w:p>
             <w:pPr>
               <w:ind w:left="284"/>
@@ -1420,59 +2398,177 @@
         </w:tc>
         <w:tc>
           <w:tcPr>
-            <w:tcW w:w="4417" w:type="dxa"/>
-          </w:tcPr>
-          <w:p>
-            <w:pPr>
-              <w:rPr>
-                <w:color w:val="000000" w:themeColor="text1"/>
-              </w:rPr>
-            </w:pPr>
-            <w:r>
-              <w:rPr>
-                <w:color w:val="000000" w:themeColor="text1"/>
-              </w:rPr>
-              <w:t>1-</w:t>
-            </w:r>
-          </w:p>
-          <w:p>
-            <w:pPr>
-              <w:rPr>
-                <w:color w:val="000000" w:themeColor="text1"/>
-              </w:rPr>
-            </w:pPr>
-            <w:r>
-              <w:rPr>
-                <w:color w:val="000000" w:themeColor="text1"/>
-              </w:rPr>
-              <w:t>2-</w:t>
-            </w:r>
-          </w:p>
-          <w:p>
-            <w:pPr>
-              <w:rPr>
-                <w:color w:val="000000" w:themeColor="text1"/>
-              </w:rPr>
-            </w:pPr>
-            <w:r>
-              <w:rPr>
-                <w:color w:val="000000" w:themeColor="text1"/>
-              </w:rPr>
-              <w:t>3-</w:t>
-            </w:r>
-          </w:p>
-          <w:p>
-            <w:pPr>
-              <w:rPr>
-                <w:color w:val="000000" w:themeColor="text1"/>
-              </w:rPr>
-            </w:pPr>
-          </w:p>
-        </w:tc>
-        <w:tc>
-          <w:tcPr>
-            <w:tcW w:w="992" w:type="dxa"/>
-          </w:tcPr>
+            <w:tcW w:w="4455" w:type="dxa"/>
+          </w:tcPr>
+          <w:p>
+            <w:pPr>
+              <w:rPr>
+                <w:color w:val="000000" w:themeColor="text1"/>
+              </w:rPr>
+            </w:pPr>
+            <w:r>
+              <w:rPr>
+                <w:color w:val="000000" w:themeColor="text1"/>
+              </w:rPr>
+              <w:t xml:space="preserve">7.1- </w:t>
+            </w:r>
+            <w:r>
+              <w:rPr>
+                <w:color w:val="000000" w:themeColor="text1"/>
+              </w:rPr>
+              <w:t>Agrupar filmes/series que combinam com meu gosto pessoal</w:t>
+            </w:r>
+          </w:p>
+          <w:p>
+            <w:pPr>
+              <w:rPr>
+                <w:color w:val="000000" w:themeColor="text1"/>
+              </w:rPr>
+            </w:pPr>
+            <w:r>
+              <w:rPr>
+                <w:color w:val="000000" w:themeColor="text1"/>
+              </w:rPr>
+              <w:t>7.2-</w:t>
+            </w:r>
+            <w:r>
+              <w:rPr>
+                <w:color w:val="000000" w:themeColor="text1"/>
+              </w:rPr>
+              <w:t xml:space="preserve"> Analizar atalhos para o uso do sistema</w:t>
+            </w:r>
+          </w:p>
+          <w:p>
+            <w:pPr>
+              <w:rPr>
+                <w:color w:val="000000" w:themeColor="text1"/>
+              </w:rPr>
+            </w:pPr>
+            <w:r>
+              <w:rPr>
+                <w:color w:val="000000" w:themeColor="text1"/>
+              </w:rPr>
+              <w:t>7.3-</w:t>
+            </w:r>
+            <w:r>
+              <w:rPr>
+                <w:color w:val="000000" w:themeColor="text1"/>
+              </w:rPr>
+              <w:t xml:space="preserve"> Customização d</w:t>
+            </w:r>
+            <w:r>
+              <w:rPr>
+                <w:color w:val="000000" w:themeColor="text1"/>
+              </w:rPr>
+              <w:t xml:space="preserve">os componentes </w:t>
+            </w:r>
+            <w:r>
+              <w:rPr>
+                <w:color w:val="000000" w:themeColor="text1"/>
+              </w:rPr>
+              <w:t>do site.</w:t>
+            </w:r>
+            <w:r>
+              <w:rPr>
+                <w:color w:val="000000" w:themeColor="text1"/>
+              </w:rPr>
+              <w:t xml:space="preserve"> (ocultar </w:t>
+            </w:r>
+            <w:r>
+              <w:rPr>
+                <w:color w:val="000000" w:themeColor="text1"/>
+              </w:rPr>
+              <w:t>vídeos,</w:t>
+            </w:r>
+            <w:r>
+              <w:rPr>
+                <w:color w:val="000000" w:themeColor="text1"/>
+              </w:rPr>
+              <w:t xml:space="preserve"> editar legendas,</w:t>
+            </w:r>
+            <w:r>
+              <w:rPr>
+                <w:color w:val="000000" w:themeColor="text1"/>
+              </w:rPr>
+              <w:t>)</w:t>
+            </w:r>
+          </w:p>
+          <w:p>
+            <w:pPr>
+              <w:rPr>
+                <w:color w:val="000000" w:themeColor="text1"/>
+              </w:rPr>
+            </w:pPr>
+          </w:p>
+        </w:tc>
+        <w:tc>
+          <w:tcPr>
+            <w:tcW w:w="1736" w:type="dxa"/>
+          </w:tcPr>
+          <w:p>
+            <w:pPr>
+              <w:rPr>
+                <w:color w:val="000000" w:themeColor="text1"/>
+              </w:rPr>
+            </w:pPr>
+            <w:r>
+              <w:rPr>
+                <w:color w:val="000000" w:themeColor="text1"/>
+              </w:rPr>
+              <w:t xml:space="preserve">7.1- </w:t>
+            </w:r>
+            <w:r>
+              <w:rPr>
+                <w:color w:val="000000" w:themeColor="text1"/>
+              </w:rPr>
+              <w:t>Ary Farah</w:t>
+            </w:r>
+          </w:p>
+          <w:p>
+            <w:pPr>
+              <w:rPr>
+                <w:color w:val="000000" w:themeColor="text1"/>
+              </w:rPr>
+            </w:pPr>
+            <w:r>
+              <w:rPr>
+                <w:color w:val="000000" w:themeColor="text1"/>
+              </w:rPr>
+              <w:t>7.2-</w:t>
+            </w:r>
+            <w:r>
+              <w:rPr>
+                <w:color w:val="000000" w:themeColor="text1"/>
+              </w:rPr>
+              <w:t xml:space="preserve"> Ary Farah</w:t>
+            </w:r>
+          </w:p>
+          <w:p>
+            <w:pPr>
+              <w:rPr>
+                <w:color w:val="000000" w:themeColor="text1"/>
+              </w:rPr>
+            </w:pPr>
+            <w:r>
+              <w:rPr>
+                <w:color w:val="000000" w:themeColor="text1"/>
+              </w:rPr>
+              <w:t>7.3-</w:t>
+            </w:r>
+            <w:r>
+              <w:rPr>
+                <w:color w:val="000000" w:themeColor="text1"/>
+              </w:rPr>
+              <w:t xml:space="preserve"> Ary Farah</w:t>
+            </w:r>
+          </w:p>
+          <w:p>
+            <w:pPr>
+              <w:rPr>
+                <w:color w:val="000000" w:themeColor="text1"/>
+              </w:rPr>
+            </w:pPr>
+          </w:p>
           <w:p>
             <w:pPr>
               <w:ind w:left="284"/>
@@ -1489,7 +2585,7 @@
         </w:trPr>
         <w:tc>
           <w:tcPr>
-            <w:tcW w:w="2833" w:type="dxa"/>
+            <w:tcW w:w="2130" w:type="dxa"/>
           </w:tcPr>
           <w:p>
             <w:r>
@@ -1502,8 +2598,60 @@
         </w:tc>
         <w:tc>
           <w:tcPr>
-            <w:tcW w:w="2390" w:type="dxa"/>
-          </w:tcPr>
+            <w:tcW w:w="2595" w:type="dxa"/>
+          </w:tcPr>
+          <w:p>
+            <w:pPr>
+              <w:rPr>
+                <w:color w:val="000000" w:themeColor="text1"/>
+              </w:rPr>
+            </w:pPr>
+            <w:r>
+              <w:rPr>
+                <w:color w:val="000000" w:themeColor="text1"/>
+              </w:rPr>
+              <w:t xml:space="preserve">8.1- Página </w:t>
+            </w:r>
+            <w:r>
+              <w:rPr>
+                <w:color w:val="000000" w:themeColor="text1"/>
+              </w:rPr>
+              <w:t>inicial</w:t>
+            </w:r>
+          </w:p>
+          <w:p>
+            <w:pPr>
+              <w:rPr>
+                <w:color w:val="000000" w:themeColor="text1"/>
+              </w:rPr>
+            </w:pPr>
+            <w:r>
+              <w:rPr>
+                <w:color w:val="000000" w:themeColor="text1"/>
+              </w:rPr>
+              <w:t>8.2- Página inicial</w:t>
+            </w:r>
+          </w:p>
+          <w:p>
+            <w:pPr>
+              <w:rPr>
+                <w:color w:val="000000" w:themeColor="text1"/>
+              </w:rPr>
+            </w:pPr>
+            <w:r>
+              <w:rPr>
+                <w:color w:val="000000" w:themeColor="text1"/>
+              </w:rPr>
+              <w:t>8.3- Página inicial</w:t>
+            </w:r>
+          </w:p>
+          <w:p>
+            <w:pPr>
+              <w:rPr>
+                <w:color w:val="000000" w:themeColor="text1"/>
+              </w:rPr>
+            </w:pPr>
+          </w:p>
           <w:p>
             <w:pPr>
               <w:ind w:left="284"/>
@@ -1515,59 +2663,142 @@
         </w:tc>
         <w:tc>
           <w:tcPr>
-            <w:tcW w:w="4417" w:type="dxa"/>
-          </w:tcPr>
-          <w:p>
-            <w:pPr>
-              <w:rPr>
-                <w:color w:val="000000" w:themeColor="text1"/>
-              </w:rPr>
-            </w:pPr>
-            <w:r>
-              <w:rPr>
-                <w:color w:val="000000" w:themeColor="text1"/>
-              </w:rPr>
-              <w:t>1-</w:t>
-            </w:r>
-          </w:p>
-          <w:p>
-            <w:pPr>
-              <w:rPr>
-                <w:color w:val="000000" w:themeColor="text1"/>
-              </w:rPr>
-            </w:pPr>
-            <w:r>
-              <w:rPr>
-                <w:color w:val="000000" w:themeColor="text1"/>
-              </w:rPr>
-              <w:t>2-</w:t>
-            </w:r>
-          </w:p>
-          <w:p>
-            <w:pPr>
-              <w:rPr>
-                <w:color w:val="000000" w:themeColor="text1"/>
-              </w:rPr>
-            </w:pPr>
-            <w:r>
-              <w:rPr>
-                <w:color w:val="000000" w:themeColor="text1"/>
-              </w:rPr>
-              <w:t>3-</w:t>
-            </w:r>
-          </w:p>
-          <w:p>
-            <w:pPr>
-              <w:rPr>
-                <w:color w:val="000000" w:themeColor="text1"/>
-              </w:rPr>
-            </w:pPr>
-          </w:p>
-        </w:tc>
-        <w:tc>
-          <w:tcPr>
-            <w:tcW w:w="992" w:type="dxa"/>
-          </w:tcPr>
+            <w:tcW w:w="4455" w:type="dxa"/>
+          </w:tcPr>
+          <w:p>
+            <w:pPr>
+              <w:rPr>
+                <w:rFonts w:ascii="Calibri" w:eastAsia="Calibri" w:hAnsi="Calibri" w:cs="Calibri"/>
+              </w:rPr>
+            </w:pPr>
+            <w:r>
+              <w:rPr>
+                <w:color w:val="000000" w:themeColor="text1"/>
+              </w:rPr>
+              <w:t xml:space="preserve">8.1- </w:t>
+            </w:r>
+            <w:r>
+              <w:rPr>
+                <w:color w:val="000000" w:themeColor="text1"/>
+              </w:rPr>
+              <w:t>Verificar informações desnecessárias na tela</w:t>
+            </w:r>
+          </w:p>
+          <w:p>
+            <w:pPr>
+              <w:rPr>
+                <w:color w:val="000000" w:themeColor="text1"/>
+              </w:rPr>
+            </w:pPr>
+            <w:r>
+              <w:rPr>
+                <w:color w:val="000000" w:themeColor="text1"/>
+              </w:rPr>
+              <w:t>8.2-</w:t>
+            </w:r>
+            <w:r>
+              <w:rPr>
+                <w:rFonts w:ascii="Calibri" w:eastAsia="Calibri" w:hAnsi="Calibri" w:cs="Calibri"/>
+              </w:rPr>
+              <w:t xml:space="preserve"> Verificar a Hierarquia Visual</w:t>
+            </w:r>
+          </w:p>
+          <w:p>
+            <w:pPr>
+              <w:rPr>
+                <w:color w:val="000000" w:themeColor="text1"/>
+              </w:rPr>
+            </w:pPr>
+            <w:r>
+              <w:rPr>
+                <w:color w:val="000000" w:themeColor="text1"/>
+              </w:rPr>
+              <w:t>8.3-</w:t>
+            </w:r>
+            <w:r>
+              <w:rPr>
+                <w:rFonts w:ascii="Calibri" w:eastAsia="Calibri" w:hAnsi="Calibri" w:cs="Calibri"/>
+              </w:rPr>
+              <w:t xml:space="preserve"> Avaliar a Necessidade de Cada Elemento</w:t>
+            </w:r>
+          </w:p>
+        </w:tc>
+        <w:tc>
+          <w:tcPr>
+            <w:tcW w:w="1736" w:type="dxa"/>
+          </w:tcPr>
+          <w:p>
+            <w:pPr>
+              <w:rPr>
+                <w:color w:val="000000" w:themeColor="text1"/>
+              </w:rPr>
+            </w:pPr>
+            <w:r>
+              <w:rPr>
+                <w:color w:val="000000" w:themeColor="text1"/>
+              </w:rPr>
+              <w:t xml:space="preserve">8.1- </w:t>
+            </w:r>
+            <w:r>
+              <w:rPr>
+                <w:color w:val="000000" w:themeColor="text1"/>
+              </w:rPr>
+              <w:t>Ary Farah</w:t>
+            </w:r>
+          </w:p>
+          <w:p>
+            <w:pPr>
+              <w:rPr>
+                <w:color w:val="000000" w:themeColor="text1"/>
+              </w:rPr>
+            </w:pPr>
+            <w:r>
+              <w:rPr>
+                <w:color w:val="000000" w:themeColor="text1"/>
+              </w:rPr>
+              <w:t>8.2-</w:t>
+            </w:r>
+            <w:r>
+              <w:rPr>
+                <w:color w:val="000000" w:themeColor="text1"/>
+              </w:rPr>
+              <w:t>Breno Souza</w:t>
+            </w:r>
+            <w:r>
+              <w:rPr>
+                <w:color w:val="000000" w:themeColor="text1"/>
+              </w:rPr>
+              <w:t xml:space="preserve"> </w:t>
+            </w:r>
+            <w:del w:id="0" w:author="Microsoft Word" w:date="2024-08-20T20:40:00Z" w16du:dateUtc="2024-08-20T23:40:00Z">
+              <w:r>
+                <w:rPr>
+                  <w:color w:val="000000" w:themeColor="text1"/>
+                </w:rPr>
+                <w:delText>Ary Farah</w:delText>
+              </w:r>
+            </w:del>
+          </w:p>
+          <w:p>
+            <w:pPr>
+              <w:rPr>
+                <w:color w:val="000000" w:themeColor="text1"/>
+              </w:rPr>
+            </w:pPr>
+            <w:r>
+              <w:rPr>
+                <w:color w:val="000000" w:themeColor="text1"/>
+              </w:rPr>
+              <w:t>8.3- Breno Souza</w:t>
+            </w:r>
+          </w:p>
+          <w:p>
+            <w:pPr>
+              <w:rPr>
+                <w:color w:val="000000" w:themeColor="text1"/>
+              </w:rPr>
+            </w:pPr>
+          </w:p>
           <w:p>
             <w:pPr>
               <w:ind w:left="284"/>
@@ -1584,7 +2815,7 @@
         </w:trPr>
         <w:tc>
           <w:tcPr>
-            <w:tcW w:w="2833" w:type="dxa"/>
+            <w:tcW w:w="2130" w:type="dxa"/>
           </w:tcPr>
           <w:p>
             <w:r>
@@ -1597,8 +2828,54 @@
         </w:tc>
         <w:tc>
           <w:tcPr>
-            <w:tcW w:w="2390" w:type="dxa"/>
-          </w:tcPr>
+            <w:tcW w:w="2595" w:type="dxa"/>
+          </w:tcPr>
+          <w:p>
+            <w:pPr>
+              <w:rPr>
+                <w:color w:val="000000" w:themeColor="text1"/>
+              </w:rPr>
+            </w:pPr>
+            <w:r>
+              <w:rPr>
+                <w:color w:val="000000" w:themeColor="text1"/>
+              </w:rPr>
+              <w:t>9.1- Botão “Ajuda” no rodapé das páginas</w:t>
+            </w:r>
+          </w:p>
+          <w:p>
+            <w:pPr>
+              <w:rPr>
+                <w:color w:val="000000" w:themeColor="text1"/>
+              </w:rPr>
+            </w:pPr>
+            <w:r>
+              <w:rPr>
+                <w:color w:val="000000" w:themeColor="text1"/>
+              </w:rPr>
+              <w:t>9.2- Pagina Login</w:t>
+            </w:r>
+          </w:p>
+          <w:p>
+            <w:pPr>
+              <w:rPr>
+                <w:color w:val="000000" w:themeColor="text1"/>
+              </w:rPr>
+            </w:pPr>
+            <w:r>
+              <w:rPr>
+                <w:color w:val="000000" w:themeColor="text1"/>
+              </w:rPr>
+              <w:t>9.3- Pagina de algum filme</w:t>
+            </w:r>
+          </w:p>
+          <w:p>
+            <w:pPr>
+              <w:rPr>
+                <w:color w:val="000000" w:themeColor="text1"/>
+              </w:rPr>
+            </w:pPr>
+          </w:p>
           <w:p>
             <w:pPr>
               <w:ind w:left="284"/>
@@ -1610,59 +2887,152 @@
         </w:tc>
         <w:tc>
           <w:tcPr>
-            <w:tcW w:w="4417" w:type="dxa"/>
-          </w:tcPr>
-          <w:p>
-            <w:pPr>
-              <w:rPr>
-                <w:color w:val="000000" w:themeColor="text1"/>
-              </w:rPr>
-            </w:pPr>
-            <w:r>
-              <w:rPr>
-                <w:color w:val="000000" w:themeColor="text1"/>
-              </w:rPr>
-              <w:t>1-</w:t>
-            </w:r>
-          </w:p>
-          <w:p>
-            <w:pPr>
-              <w:rPr>
-                <w:color w:val="000000" w:themeColor="text1"/>
-              </w:rPr>
-            </w:pPr>
-            <w:r>
-              <w:rPr>
-                <w:color w:val="000000" w:themeColor="text1"/>
-              </w:rPr>
-              <w:t>2-</w:t>
-            </w:r>
-          </w:p>
-          <w:p>
-            <w:pPr>
-              <w:rPr>
-                <w:color w:val="000000" w:themeColor="text1"/>
-              </w:rPr>
-            </w:pPr>
-            <w:r>
-              <w:rPr>
-                <w:color w:val="000000" w:themeColor="text1"/>
-              </w:rPr>
-              <w:t>3-</w:t>
-            </w:r>
-          </w:p>
-          <w:p>
-            <w:pPr>
-              <w:rPr>
-                <w:color w:val="000000" w:themeColor="text1"/>
-              </w:rPr>
-            </w:pPr>
-          </w:p>
-        </w:tc>
-        <w:tc>
-          <w:tcPr>
-            <w:tcW w:w="992" w:type="dxa"/>
-          </w:tcPr>
+            <w:tcW w:w="4455" w:type="dxa"/>
+          </w:tcPr>
+          <w:p>
+            <w:pPr>
+              <w:rPr>
+                <w:color w:val="000000" w:themeColor="text1"/>
+              </w:rPr>
+            </w:pPr>
+            <w:r>
+              <w:rPr>
+                <w:color w:val="000000" w:themeColor="text1"/>
+              </w:rPr>
+              <w:t>9.1- Role para o rodapé de qualquer página e clique no botão “Ajuda”</w:t>
+            </w:r>
+          </w:p>
+          <w:p>
+            <w:pPr>
+              <w:rPr>
+                <w:color w:val="000000" w:themeColor="text1"/>
+              </w:rPr>
+            </w:pPr>
+            <w:r>
+              <w:rPr>
+                <w:color w:val="000000" w:themeColor="text1"/>
+              </w:rPr>
+              <w:t xml:space="preserve">9.2- Ao </w:t>
+            </w:r>
+            <w:r>
+              <w:rPr>
+                <w:color w:val="000000" w:themeColor="text1"/>
+              </w:rPr>
+              <w:t>tentar fazer um</w:t>
+            </w:r>
+            <w:r>
+              <w:rPr>
+                <w:color w:val="000000" w:themeColor="text1"/>
+              </w:rPr>
+              <w:t xml:space="preserve"> </w:t>
+            </w:r>
+            <w:r>
+              <w:rPr>
+                <w:color w:val="000000" w:themeColor="text1"/>
+              </w:rPr>
+              <w:t xml:space="preserve">login </w:t>
+            </w:r>
+            <w:r>
+              <w:rPr>
+                <w:color w:val="000000" w:themeColor="text1"/>
+              </w:rPr>
+              <w:t>com um</w:t>
+            </w:r>
+            <w:r>
+              <w:rPr>
+                <w:color w:val="000000" w:themeColor="text1"/>
+              </w:rPr>
+              <w:t xml:space="preserve"> email</w:t>
+            </w:r>
+            <w:r>
+              <w:rPr>
+                <w:color w:val="000000" w:themeColor="text1"/>
+              </w:rPr>
+              <w:t xml:space="preserve"> sem "@" o </w:t>
+            </w:r>
+            <w:r>
+              <w:rPr>
+                <w:color w:val="000000" w:themeColor="text1"/>
+              </w:rPr>
+              <w:t>sistema avisa o erro corretamente</w:t>
+            </w:r>
+          </w:p>
+          <w:p>
+            <w:pPr>
+              <w:rPr>
+                <w:color w:val="000000" w:themeColor="text1"/>
+              </w:rPr>
+            </w:pPr>
+            <w:r>
+              <w:rPr>
+                <w:color w:val="000000" w:themeColor="text1"/>
+              </w:rPr>
+              <w:t>9.3- Tento adicionar um filme na lista sem estar logada</w:t>
+            </w:r>
+          </w:p>
+          <w:p>
+            <w:pPr>
+              <w:rPr>
+                <w:color w:val="000000" w:themeColor="text1"/>
+              </w:rPr>
+            </w:pPr>
+          </w:p>
+        </w:tc>
+        <w:tc>
+          <w:tcPr>
+            <w:tcW w:w="1736" w:type="dxa"/>
+          </w:tcPr>
+          <w:p>
+            <w:pPr>
+              <w:rPr>
+                <w:color w:val="000000" w:themeColor="text1"/>
+              </w:rPr>
+            </w:pPr>
+            <w:r>
+              <w:rPr>
+                <w:color w:val="000000" w:themeColor="text1"/>
+              </w:rPr>
+              <w:t>9.1- Pedro Fauth</w:t>
+            </w:r>
+          </w:p>
+          <w:p>
+            <w:pPr>
+              <w:rPr>
+                <w:color w:val="000000" w:themeColor="text1"/>
+              </w:rPr>
+            </w:pPr>
+            <w:r>
+              <w:rPr>
+                <w:color w:val="000000" w:themeColor="text1"/>
+              </w:rPr>
+              <w:t>9.2- Carol Assis</w:t>
+            </w:r>
+          </w:p>
+          <w:p>
+            <w:pPr>
+              <w:rPr>
+                <w:color w:val="000000" w:themeColor="text1"/>
+              </w:rPr>
+            </w:pPr>
+            <w:r>
+              <w:rPr>
+                <w:color w:val="000000" w:themeColor="text1"/>
+              </w:rPr>
+              <w:t>9.3-</w:t>
+            </w:r>
+            <w:r>
+              <w:rPr>
+                <w:color w:val="000000" w:themeColor="text1"/>
+              </w:rPr>
+              <w:t xml:space="preserve"> Carol</w:t>
+            </w:r>
+            <w:r>
+              <w:rPr>
+                <w:color w:val="000000" w:themeColor="text1"/>
+              </w:rPr>
+              <w:t xml:space="preserve"> Assis</w:t>
+            </w:r>
+          </w:p>
           <w:p>
             <w:pPr>
               <w:ind w:left="284"/>
@@ -1679,7 +3049,7 @@
         </w:trPr>
         <w:tc>
           <w:tcPr>
-            <w:tcW w:w="2833" w:type="dxa"/>
+            <w:tcW w:w="2130" w:type="dxa"/>
           </w:tcPr>
           <w:p>
             <w:r>
@@ -1692,8 +3062,74 @@
         </w:tc>
         <w:tc>
           <w:tcPr>
-            <w:tcW w:w="2390" w:type="dxa"/>
-          </w:tcPr>
+            <w:tcW w:w="2595" w:type="dxa"/>
+          </w:tcPr>
+          <w:p>
+            <w:pPr>
+              <w:rPr>
+                <w:color w:val="000000" w:themeColor="text1"/>
+              </w:rPr>
+            </w:pPr>
+            <w:r>
+              <w:rPr>
+                <w:color w:val="000000" w:themeColor="text1"/>
+              </w:rPr>
+              <w:t>10.1- Aba de ajuda do Prime Video</w:t>
+            </w:r>
+          </w:p>
+          <w:p>
+            <w:pPr>
+              <w:rPr>
+                <w:color w:val="000000" w:themeColor="text1"/>
+              </w:rPr>
+            </w:pPr>
+          </w:p>
+          <w:p>
+            <w:pPr>
+              <w:spacing w:line="259" w:lineRule="auto"/>
+              <w:rPr>
+                <w:color w:val="000000" w:themeColor="text1"/>
+              </w:rPr>
+            </w:pPr>
+            <w:r>
+              <w:rPr>
+                <w:color w:val="000000" w:themeColor="text1"/>
+              </w:rPr>
+              <w:t>10.2-</w:t>
+            </w:r>
+            <w:r>
+              <w:rPr>
+                <w:rFonts w:ascii="Calibri" w:eastAsia="Calibri" w:hAnsi="Calibri" w:cs="Calibri"/>
+              </w:rPr>
+              <w:t xml:space="preserve"> Configurações -&gt; Ajuda e feedback -&gt; Fale conosco</w:t>
+            </w:r>
+          </w:p>
+          <w:p>
+            <w:pPr>
+              <w:rPr>
+                <w:color w:val="000000" w:themeColor="text1"/>
+              </w:rPr>
+            </w:pPr>
+            <w:r>
+              <w:rPr>
+                <w:color w:val="000000" w:themeColor="text1"/>
+              </w:rPr>
+              <w:t>10.3-</w:t>
+            </w:r>
+            <w:r>
+              <w:rPr>
+                <w:rFonts w:ascii="Calibri" w:eastAsia="Calibri" w:hAnsi="Calibri" w:cs="Calibri"/>
+              </w:rPr>
+              <w:t xml:space="preserve"> Configurações -&gt; Ajuda e feedback</w:t>
+            </w:r>
+          </w:p>
+          <w:p>
+            <w:pPr>
+              <w:rPr>
+                <w:color w:val="000000" w:themeColor="text1"/>
+              </w:rPr>
+            </w:pPr>
+          </w:p>
           <w:p>
             <w:pPr>
               <w:ind w:left="284"/>
@@ -1705,59 +3141,220 @@
         </w:tc>
         <w:tc>
           <w:tcPr>
-            <w:tcW w:w="4417" w:type="dxa"/>
-          </w:tcPr>
-          <w:p>
-            <w:pPr>
-              <w:rPr>
-                <w:color w:val="000000" w:themeColor="text1"/>
-              </w:rPr>
-            </w:pPr>
-            <w:r>
-              <w:rPr>
-                <w:color w:val="000000" w:themeColor="text1"/>
-              </w:rPr>
-              <w:t>1-</w:t>
-            </w:r>
-          </w:p>
-          <w:p>
-            <w:pPr>
-              <w:rPr>
-                <w:color w:val="000000" w:themeColor="text1"/>
-              </w:rPr>
-            </w:pPr>
-            <w:r>
-              <w:rPr>
-                <w:color w:val="000000" w:themeColor="text1"/>
-              </w:rPr>
-              <w:t>2-</w:t>
-            </w:r>
-          </w:p>
-          <w:p>
-            <w:pPr>
-              <w:rPr>
-                <w:color w:val="000000" w:themeColor="text1"/>
-              </w:rPr>
-            </w:pPr>
-            <w:r>
-              <w:rPr>
-                <w:color w:val="000000" w:themeColor="text1"/>
-              </w:rPr>
-              <w:t>3-</w:t>
-            </w:r>
-          </w:p>
-          <w:p>
-            <w:pPr>
-              <w:rPr>
-                <w:color w:val="000000" w:themeColor="text1"/>
-              </w:rPr>
-            </w:pPr>
-          </w:p>
-        </w:tc>
-        <w:tc>
-          <w:tcPr>
-            <w:tcW w:w="992" w:type="dxa"/>
-          </w:tcPr>
+            <w:tcW w:w="4455" w:type="dxa"/>
+          </w:tcPr>
+          <w:p>
+            <w:pPr>
+              <w:rPr>
+                <w:color w:val="000000" w:themeColor="text1"/>
+              </w:rPr>
+            </w:pPr>
+            <w:r>
+              <w:rPr>
+                <w:color w:val="000000" w:themeColor="text1"/>
+              </w:rPr>
+              <w:t xml:space="preserve">10.1- Após clicar em ajuda nas páginas principais do Prime </w:t>
+            </w:r>
+            <w:r>
+              <w:rPr>
+                <w:color w:val="000000" w:themeColor="text1"/>
+              </w:rPr>
+              <w:t>Vídeo</w:t>
+            </w:r>
+            <w:r>
+              <w:rPr>
+                <w:color w:val="000000" w:themeColor="text1"/>
+              </w:rPr>
+              <w:t xml:space="preserve">, role para baixo até chegar em “Configuração do Prime </w:t>
+            </w:r>
+            <w:r>
+              <w:rPr>
+                <w:color w:val="000000" w:themeColor="text1"/>
+              </w:rPr>
+              <w:t>Vídeo</w:t>
+            </w:r>
+            <w:r>
+              <w:rPr>
+                <w:color w:val="000000" w:themeColor="text1"/>
+              </w:rPr>
+              <w:t>”</w:t>
+            </w:r>
+          </w:p>
+          <w:p>
+            <w:pPr>
+              <w:rPr>
+                <w:color w:val="000000" w:themeColor="text1"/>
+              </w:rPr>
+            </w:pPr>
+            <w:r>
+              <w:rPr>
+                <w:color w:val="000000" w:themeColor="text1"/>
+              </w:rPr>
+              <w:t>10.2-Sisteam disponibiliza atendimento através de ligação.</w:t>
+            </w:r>
+          </w:p>
+          <w:p>
+            <w:pPr>
+              <w:rPr>
+                <w:color w:val="000000" w:themeColor="text1"/>
+              </w:rPr>
+            </w:pPr>
+            <w:r>
+              <w:rPr>
+                <w:color w:val="000000" w:themeColor="text1"/>
+              </w:rPr>
+              <w:t>10.3-</w:t>
+            </w:r>
+            <w:r>
+              <w:rPr>
+                <w:color w:val="000000" w:themeColor="text1"/>
+              </w:rPr>
+              <w:t xml:space="preserve">Sistema </w:t>
+            </w:r>
+            <w:r>
+              <w:rPr>
+                <w:color w:val="000000" w:themeColor="text1"/>
+              </w:rPr>
+              <w:t xml:space="preserve">não disponibiliza </w:t>
+            </w:r>
+            <w:r>
+              <w:rPr>
+                <w:color w:val="000000" w:themeColor="text1"/>
+              </w:rPr>
+              <w:t>pagina contendo</w:t>
+            </w:r>
+            <w:r>
+              <w:rPr>
+                <w:color w:val="000000" w:themeColor="text1"/>
+              </w:rPr>
+              <w:t xml:space="preserve"> </w:t>
+            </w:r>
+            <w:r>
+              <w:rPr>
+                <w:color w:val="000000" w:themeColor="text1"/>
+              </w:rPr>
+              <w:t xml:space="preserve">principais </w:t>
+            </w:r>
+            <w:r>
+              <w:rPr>
+                <w:color w:val="000000" w:themeColor="text1"/>
+              </w:rPr>
+              <w:t xml:space="preserve">duvidas </w:t>
+            </w:r>
+            <w:r>
+              <w:rPr>
+                <w:color w:val="000000" w:themeColor="text1"/>
+              </w:rPr>
+              <w:t xml:space="preserve">frequentes </w:t>
+            </w:r>
+            <w:r>
+              <w:rPr>
+                <w:color w:val="000000" w:themeColor="text1"/>
+              </w:rPr>
+              <w:t>com suas respostas,</w:t>
+            </w:r>
+            <w:r>
+              <w:rPr>
+                <w:color w:val="000000" w:themeColor="text1"/>
+              </w:rPr>
+              <w:t xml:space="preserve"> </w:t>
+            </w:r>
+            <w:r>
+              <w:rPr>
+                <w:color w:val="000000" w:themeColor="text1"/>
+              </w:rPr>
+              <w:t xml:space="preserve">disponibiliza apenas </w:t>
+            </w:r>
+            <w:r>
+              <w:rPr>
+                <w:color w:val="000000" w:themeColor="text1"/>
+              </w:rPr>
+              <w:t>'Fórum da amazon'</w:t>
+            </w:r>
+          </w:p>
+          <w:p>
+            <w:pPr>
+              <w:rPr>
+                <w:color w:val="000000" w:themeColor="text1"/>
+              </w:rPr>
+            </w:pPr>
+          </w:p>
+          <w:p>
+            <w:pPr>
+              <w:rPr>
+                <w:color w:val="000000" w:themeColor="text1"/>
+              </w:rPr>
+            </w:pPr>
+          </w:p>
+        </w:tc>
+        <w:tc>
+          <w:tcPr>
+            <w:tcW w:w="1736" w:type="dxa"/>
+          </w:tcPr>
+          <w:p>
+            <w:pPr>
+              <w:rPr>
+                <w:color w:val="000000" w:themeColor="text1"/>
+              </w:rPr>
+            </w:pPr>
+            <w:r>
+              <w:rPr>
+                <w:color w:val="000000" w:themeColor="text1"/>
+              </w:rPr>
+              <w:t>10.1- Pedro Fauth</w:t>
+            </w:r>
+          </w:p>
+          <w:p>
+            <w:pPr>
+              <w:rPr>
+                <w:color w:val="000000" w:themeColor="text1"/>
+              </w:rPr>
+            </w:pPr>
+          </w:p>
+          <w:p>
+            <w:pPr>
+              <w:rPr>
+                <w:color w:val="000000" w:themeColor="text1"/>
+              </w:rPr>
+            </w:pPr>
+            <w:r>
+              <w:rPr>
+                <w:color w:val="000000" w:themeColor="text1"/>
+              </w:rPr>
+              <w:t>10.2-Breno Souza</w:t>
+            </w:r>
+          </w:p>
+          <w:p>
+            <w:pPr>
+              <w:rPr>
+                <w:color w:val="000000" w:themeColor="text1"/>
+              </w:rPr>
+            </w:pPr>
+            <w:r>
+              <w:rPr>
+                <w:color w:val="000000" w:themeColor="text1"/>
+              </w:rPr>
+              <w:t>10.3-</w:t>
+            </w:r>
+            <w:r>
+              <w:rPr>
+                <w:color w:val="000000" w:themeColor="text1"/>
+              </w:rPr>
+              <w:t>Breno</w:t>
+            </w:r>
+            <w:r>
+              <w:rPr>
+                <w:color w:val="000000" w:themeColor="text1"/>
+              </w:rPr>
+              <w:t xml:space="preserve"> </w:t>
+            </w:r>
+            <w:r>
+              <w:rPr>
+                <w:color w:val="000000" w:themeColor="text1"/>
+              </w:rPr>
+              <w:t>Souza</w:t>
+            </w:r>
+          </w:p>
           <w:p>
             <w:pPr>
               <w:ind w:left="284"/>
@@ -1947,7 +3544,6 @@
           <w:color w:val="000000" w:themeColor="text1"/>
         </w:rPr>
       </w:pPr>
-      <w:proofErr w:type="spellStart"/>
       <w:r>
         <w:rPr>
           <w:b/>
@@ -1956,7 +3552,6 @@
         </w:rPr>
         <w:t>Lightshot</w:t>
       </w:r>
-      <w:proofErr w:type="spellEnd"/>
       <w:r>
         <w:rPr>
           <w:color w:val="000000" w:themeColor="text1"/>
@@ -1968,6 +3563,28 @@
       <w:pPr>
         <w:ind w:left="284"/>
         <w:rPr>
+          <w:color w:val="000000" w:themeColor="text1"/>
+        </w:rPr>
+      </w:pPr>
+      <w:r>
+        <w:rPr>
+          <w:b/>
+          <w:bCs/>
+          <w:color w:val="000000" w:themeColor="text1"/>
+        </w:rPr>
+        <w:t>Microsoft Word</w:t>
+      </w:r>
+      <w:r>
+        <w:rPr>
+          <w:color w:val="000000" w:themeColor="text1"/>
+        </w:rPr>
+        <w:t>: anotações</w:t>
+      </w:r>
+    </w:p>
+    <w:p>
+      <w:pPr>
+        <w:ind w:left="284"/>
+        <w:rPr>
           <w:color w:val="0070C0"/>
         </w:rPr>
       </w:pPr>
@@ -1987,6 +3604,1103 @@
     </w:p>
     <w:p>
       <w:pPr>
+        <w:rPr>
+          <w:b/>
+        </w:rPr>
+      </w:pPr>
+      <w:r>
+        <w:rPr>
+          <w:b/>
+        </w:rPr>
+        <w:t xml:space="preserve">3.1. Processo de </w:t>
+      </w:r>
+      <w:r>
+        <w:rPr>
+          <w:b/>
+        </w:rPr>
+        <w:t>t</w:t>
+      </w:r>
+      <w:r>
+        <w:rPr>
+          <w:b/>
+        </w:rPr>
+        <w:t>este</w:t>
+      </w:r>
+      <w:r>
+        <w:rPr>
+          <w:b/>
+        </w:rPr>
+        <w:t xml:space="preserve"> e resultados obtidos</w:t>
+      </w:r>
+      <w:r>
+        <w:rPr>
+          <w:b/>
+        </w:rPr>
+        <w:t>:</w:t>
+      </w:r>
+    </w:p>
+    <w:p>
+      <w:pPr>
+        <w:rPr>
+          <w:b/>
+          <w:bCs/>
+        </w:rPr>
+      </w:pPr>
+      <w:r>
+        <w:rPr>
+          <w:b/>
+          <w:bCs/>
+        </w:rPr>
+        <w:t xml:space="preserve">3.1.1 </w:t>
+      </w:r>
+      <w:r>
+        <w:rPr>
+          <w:rFonts w:ascii="Calibri" w:eastAsia="Calibri" w:hAnsi="Calibri" w:cs="Calibri"/>
+          <w:b/>
+          <w:bCs/>
+          <w:color w:val="000000" w:themeColor="text1"/>
+        </w:rPr>
+        <w:t>Visibilidade do status do sistema</w:t>
+      </w:r>
+    </w:p>
+    <w:p>
+      <w:pPr>
+        <w:tabs>
+          <w:tab w:val="left" w:pos="6336"/>
+        </w:tabs>
+        <w:rPr>
+          <w:rFonts w:ascii="Calibri" w:eastAsia="Calibri" w:hAnsi="Calibri" w:cs="Calibri"/>
+          <w:color w:val="000000" w:themeColor="text1"/>
+        </w:rPr>
+      </w:pPr>
+      <w:r>
+        <w:rPr>
+          <w:rFonts w:ascii="Calibri" w:eastAsia="Calibri" w:hAnsi="Calibri" w:cs="Calibri"/>
+          <w:color w:val="000000" w:themeColor="text1"/>
+        </w:rPr>
+        <w:t>3.1.1</w:t>
+      </w:r>
+      <w:r>
+        <w:rPr>
+          <w:rFonts w:ascii="Calibri" w:eastAsia="Calibri" w:hAnsi="Calibri" w:cs="Calibri"/>
+          <w:color w:val="000000" w:themeColor="text1"/>
+        </w:rPr>
+        <w:t>.1</w:t>
+      </w:r>
+      <w:r>
+        <w:rPr>
+          <w:rFonts w:ascii="Calibri" w:eastAsia="Calibri" w:hAnsi="Calibri" w:cs="Calibri"/>
+          <w:color w:val="000000" w:themeColor="text1"/>
+        </w:rPr>
+        <w:t xml:space="preserve"> </w:t>
+      </w:r>
+      <w:r>
+        <w:rPr>
+          <w:rFonts w:ascii="Calibri" w:eastAsia="Calibri" w:hAnsi="Calibri" w:cs="Calibri"/>
+          <w:color w:val="000000" w:themeColor="text1"/>
+        </w:rPr>
+        <w:t>Verificar se após o login o ícone de perfil é exibido</w:t>
+      </w:r>
+      <w:r>
+        <w:rPr>
+          <w:rFonts w:ascii="Calibri" w:eastAsia="Calibri" w:hAnsi="Calibri" w:cs="Calibri"/>
+          <w:color w:val="000000" w:themeColor="text1"/>
+        </w:rPr>
+        <w:tab/>
+      </w:r>
+    </w:p>
+    <w:p>
+      <w:pPr>
+        <w:rPr>
+          <w:rFonts w:ascii="Calibri" w:eastAsia="Calibri" w:hAnsi="Calibri" w:cs="Calibri"/>
+          <w:color w:val="000000" w:themeColor="text1"/>
+        </w:rPr>
+      </w:pPr>
+      <w:r>
+        <w:rPr>
+          <w:rFonts w:ascii="Calibri" w:eastAsia="Calibri" w:hAnsi="Calibri" w:cs="Calibri"/>
+          <w:color w:val="000000" w:themeColor="text1"/>
+        </w:rPr>
+        <w:t>3.1.1.2 Verificar se a mensagem de falha de conexão é exibida após perder conexão</w:t>
+      </w:r>
+    </w:p>
+    <w:p>
+      <w:pPr>
+        <w:rPr>
+          <w:rFonts w:ascii="Calibri" w:eastAsia="Calibri" w:hAnsi="Calibri" w:cs="Calibri"/>
+          <w:color w:val="000000" w:themeColor="text1"/>
+        </w:rPr>
+      </w:pPr>
+      <w:r>
+        <w:rPr>
+          <w:rFonts w:ascii="Calibri" w:eastAsia="Calibri" w:hAnsi="Calibri" w:cs="Calibri"/>
+          <w:color w:val="000000" w:themeColor="text1"/>
+        </w:rPr>
+        <w:t xml:space="preserve">3.1.1.3 Verificar se o site demonstra </w:t>
+      </w:r>
+      <w:r>
+        <w:rPr>
+          <w:rFonts w:ascii="Calibri" w:eastAsia="Calibri" w:hAnsi="Calibri" w:cs="Calibri"/>
+          <w:color w:val="000000" w:themeColor="text1"/>
+        </w:rPr>
+        <w:t>corretamente</w:t>
+      </w:r>
+      <w:r>
+        <w:rPr>
+          <w:rFonts w:ascii="Calibri" w:eastAsia="Calibri" w:hAnsi="Calibri" w:cs="Calibri"/>
+          <w:color w:val="000000" w:themeColor="text1"/>
+        </w:rPr>
+        <w:t xml:space="preserve"> os atores presentes na cena</w:t>
+      </w:r>
+    </w:p>
+    <w:p>
+      <w:pPr>
+        <w:rPr>
+          <w:rFonts w:ascii="Calibri" w:eastAsia="Calibri" w:hAnsi="Calibri" w:cs="Calibri"/>
+          <w:color w:val="000000" w:themeColor="text1"/>
+        </w:rPr>
+      </w:pPr>
+    </w:p>
+    <w:p>
+      <w:pPr>
+        <w:rPr>
+          <w:b/>
+          <w:bCs/>
+          <w:color w:val="0070C0"/>
+        </w:rPr>
+      </w:pPr>
+      <w:r>
+        <w:rPr>
+          <w:b/>
+          <w:bCs/>
+        </w:rPr>
+        <w:t>3.1.</w:t>
+      </w:r>
+      <w:r>
+        <w:rPr>
+          <w:b/>
+          <w:bCs/>
+        </w:rPr>
+        <w:t>2 -</w:t>
+      </w:r>
+      <w:r>
+        <w:t xml:space="preserve"> </w:t>
+      </w:r>
+      <w:r>
+        <w:rPr>
+          <w:b/>
+          <w:bCs/>
+        </w:rPr>
+        <w:t>Correspondência entre o sistema e o mundo real</w:t>
+      </w:r>
+    </w:p>
+    <w:p>
+      <w:r>
+        <w:t>3.1.</w:t>
+      </w:r>
+      <w:r>
+        <w:t>2.1</w:t>
+      </w:r>
+      <w:r>
+        <w:rPr>
+          <w:b/>
+        </w:rPr>
+        <w:t xml:space="preserve"> </w:t>
+      </w:r>
+      <w:r>
+        <w:rPr>
+          <w:color w:val="000000" w:themeColor="text1"/>
+        </w:rPr>
+        <w:t>Verifica se a mensagem de erro ao colocar um email errado é compreensível para o</w:t>
+      </w:r>
+      <w:r>
+        <w:rPr>
+          <w:b/>
+          <w:bCs/>
+        </w:rPr>
+        <w:t xml:space="preserve"> </w:t>
+      </w:r>
+      <w:r>
+        <w:t xml:space="preserve">usuário - </w:t>
+      </w:r>
+      <w:r>
+        <w:t xml:space="preserve">Eu como usuário sem login ao tentar fazer login com um email </w:t>
+      </w:r>
+      <w:r>
+        <w:t xml:space="preserve">errado </w:t>
+      </w:r>
+      <w:r>
+        <w:t xml:space="preserve">verifico que </w:t>
+      </w:r>
+      <w:r>
+        <w:t xml:space="preserve">o sistema me retornou uma mensagem de erro compreensível </w:t>
+      </w:r>
+    </w:p>
+    <w:p>
+      <w:pPr>
+        <w:rPr>
+          <w:rFonts w:ascii="Calibri" w:eastAsia="Calibri" w:hAnsi="Calibri" w:cs="Calibri"/>
+          <w:color w:val="000000" w:themeColor="text1"/>
+        </w:rPr>
+      </w:pPr>
+      <w:r>
+        <w:t xml:space="preserve">3.1.2.2 </w:t>
+      </w:r>
+      <w:r>
+        <w:rPr>
+          <w:rFonts w:ascii="Calibri" w:eastAsia="Calibri" w:hAnsi="Calibri" w:cs="Calibri"/>
+          <w:color w:val="000000" w:themeColor="text1"/>
+        </w:rPr>
+        <w:t>Nome dos gêneros apresentados é de fácil compreensão a qualquer usuário.</w:t>
+      </w:r>
+    </w:p>
+    <w:p>
+      <w:r>
+        <w:t>3.1.2.3</w:t>
+      </w:r>
+    </w:p>
+    <w:p/>
+    <w:p>
+      <w:pPr>
+        <w:rPr>
+          <w:b/>
+          <w:bCs/>
+          <w:color w:val="000000" w:themeColor="text1"/>
+        </w:rPr>
+      </w:pPr>
+      <w:r>
+        <w:rPr>
+          <w:b/>
+          <w:bCs/>
+        </w:rPr>
+        <w:t>3</w:t>
+      </w:r>
+      <w:r>
+        <w:rPr>
+          <w:b/>
+          <w:bCs/>
+        </w:rPr>
+        <w:t>.1.3</w:t>
+      </w:r>
+      <w:r>
+        <w:rPr>
+          <w:b/>
+          <w:bCs/>
+          <w:color w:val="000000" w:themeColor="text1"/>
+        </w:rPr>
+        <w:t xml:space="preserve"> - </w:t>
+      </w:r>
+      <w:r>
+        <w:rPr>
+          <w:b/>
+          <w:bCs/>
+        </w:rPr>
+        <w:t>Controle e liberdade do usuário</w:t>
+      </w:r>
+    </w:p>
+    <w:p>
+      <w:pPr>
+        <w:rPr>
+          <w:bCs/>
+        </w:rPr>
+      </w:pPr>
+      <w:r>
+        <w:rPr>
+          <w:bCs/>
+          <w:color w:val="000000" w:themeColor="text1"/>
+        </w:rPr>
+        <w:t>3.1.</w:t>
+      </w:r>
+      <w:r>
+        <w:rPr>
+          <w:bCs/>
+          <w:color w:val="000000" w:themeColor="text1"/>
+        </w:rPr>
+        <w:t>3.1- Pressionar o botão da NAVBAR “Filmes”</w:t>
+      </w:r>
+      <w:r>
+        <w:rPr>
+          <w:bCs/>
+          <w:color w:val="000000" w:themeColor="text1"/>
+        </w:rPr>
+        <w:t xml:space="preserve"> </w:t>
+      </w:r>
+    </w:p>
+    <w:p>
+      <w:r>
+        <w:rPr>
+          <w:color w:val="000000" w:themeColor="text1"/>
+        </w:rPr>
+        <w:t>3.1.3.</w:t>
+      </w:r>
+      <w:r>
+        <w:rPr>
+          <w:color w:val="000000" w:themeColor="text1"/>
+        </w:rPr>
+        <w:t>2</w:t>
+      </w:r>
+      <w:r>
+        <w:rPr>
+          <w:color w:val="000000" w:themeColor="text1"/>
+        </w:rPr>
+        <w:t>- Pressionar o botão da NAVBAR “Filmes”</w:t>
+      </w:r>
+    </w:p>
+    <w:p>
+      <w:r>
+        <w:rPr>
+          <w:color w:val="000000" w:themeColor="text1"/>
+        </w:rPr>
+        <w:t>3.1.3.3- Pressionar o botão da NAVBAR “Filmes”</w:t>
+      </w:r>
+    </w:p>
+    <w:p>
+      <w:pPr>
+        <w:rPr>
+          <w:color w:val="000000" w:themeColor="text1"/>
+        </w:rPr>
+      </w:pPr>
+    </w:p>
+    <w:p>
+      <w:pPr>
+        <w:rPr>
+          <w:b/>
+        </w:rPr>
+      </w:pPr>
+    </w:p>
+    <w:p>
+      <w:pPr>
+        <w:rPr>
+          <w:b/>
+          <w:color w:val="000000" w:themeColor="text1"/>
+        </w:rPr>
+      </w:pPr>
+      <w:r>
+        <w:rPr>
+          <w:b/>
+          <w:bCs/>
+        </w:rPr>
+        <w:t>3.1.</w:t>
+      </w:r>
+      <w:r>
+        <w:rPr>
+          <w:b/>
+          <w:bCs/>
+        </w:rPr>
+        <w:t>4</w:t>
+      </w:r>
+      <w:r>
+        <w:rPr>
+          <w:b/>
+          <w:bCs/>
+          <w:color w:val="000000" w:themeColor="text1"/>
+        </w:rPr>
+        <w:t xml:space="preserve"> - </w:t>
+      </w:r>
+      <w:r>
+        <w:rPr>
+          <w:b/>
+          <w:bCs/>
+        </w:rPr>
+        <w:t>Consistência e padrões</w:t>
+      </w:r>
+    </w:p>
+    <w:p>
+      <w:r>
+        <w:rPr>
+          <w:bCs/>
+          <w:color w:val="000000" w:themeColor="text1"/>
+        </w:rPr>
+        <w:t>3.1.</w:t>
+      </w:r>
+      <w:r>
+        <w:rPr>
+          <w:bCs/>
+          <w:color w:val="000000" w:themeColor="text1"/>
+        </w:rPr>
+        <w:t>4.1</w:t>
+      </w:r>
+      <w:r>
+        <w:rPr>
+          <w:color w:val="000000" w:themeColor="text1"/>
+        </w:rPr>
+        <w:t xml:space="preserve"> </w:t>
+      </w:r>
+      <w:r>
+        <w:rPr>
+          <w:bCs/>
+          <w:color w:val="000000" w:themeColor="text1"/>
+        </w:rPr>
+        <w:t>Após entrar na aba filmes role para baixo para ver cards de alguns filmes</w:t>
+      </w:r>
+    </w:p>
+    <w:p>
+      <w:pPr>
+        <w:rPr>
+          <w:rFonts w:ascii="Calibri" w:eastAsia="Calibri" w:hAnsi="Calibri" w:cs="Calibri"/>
+          <w:color w:val="000000" w:themeColor="text1"/>
+        </w:rPr>
+      </w:pPr>
+      <w:r>
+        <w:rPr>
+          <w:color w:val="000000" w:themeColor="text1"/>
+        </w:rPr>
+        <w:t xml:space="preserve">3.1.4.2 </w:t>
+      </w:r>
+      <w:r>
+        <w:rPr>
+          <w:rFonts w:ascii="Calibri" w:eastAsia="Calibri" w:hAnsi="Calibri" w:cs="Calibri"/>
+          <w:color w:val="000000" w:themeColor="text1"/>
+        </w:rPr>
+        <w:t xml:space="preserve">Mantem o mesmo padrão adotados por outros streamings de 'Lista pessoal' contendo conteúdos que interessam ao usuário e que são adicionados </w:t>
+      </w:r>
+      <w:r>
+        <w:rPr>
+          <w:rFonts w:ascii="Calibri" w:eastAsia="Calibri" w:hAnsi="Calibri" w:cs="Calibri"/>
+          <w:color w:val="000000" w:themeColor="text1"/>
+        </w:rPr>
+        <w:t>por ele</w:t>
+      </w:r>
+      <w:r>
+        <w:rPr>
+          <w:rFonts w:ascii="Calibri" w:eastAsia="Calibri" w:hAnsi="Calibri" w:cs="Calibri"/>
+          <w:color w:val="000000" w:themeColor="text1"/>
+        </w:rPr>
+        <w:t>.</w:t>
+      </w:r>
+    </w:p>
+    <w:p>
+      <w:pPr>
+        <w:rPr>
+          <w:rFonts w:ascii="Calibri" w:eastAsia="Calibri" w:hAnsi="Calibri" w:cs="Calibri"/>
+          <w:color w:val="000000" w:themeColor="text1"/>
+        </w:rPr>
+      </w:pPr>
+      <w:r>
+        <w:rPr>
+          <w:color w:val="000000" w:themeColor="text1"/>
+        </w:rPr>
+        <w:t xml:space="preserve">3.1.4.3 </w:t>
+      </w:r>
+      <w:r>
+        <w:rPr>
+          <w:rFonts w:ascii="Calibri" w:eastAsia="Calibri" w:hAnsi="Calibri" w:cs="Calibri"/>
+          <w:color w:val="000000" w:themeColor="text1"/>
+        </w:rPr>
+        <w:t>Mantém o padrão de "continuar assistindo" contendo os conteúdos que estavam sendo assistidos pelo usuário</w:t>
+      </w:r>
+      <w:r>
+        <w:rPr>
+          <w:rFonts w:ascii="Calibri" w:eastAsia="Calibri" w:hAnsi="Calibri" w:cs="Calibri"/>
+          <w:color w:val="000000" w:themeColor="text1"/>
+        </w:rPr>
+        <w:t>,</w:t>
+      </w:r>
+      <w:r>
+        <w:rPr>
+          <w:rFonts w:ascii="Calibri" w:eastAsia="Calibri" w:hAnsi="Calibri" w:cs="Calibri"/>
+          <w:color w:val="000000" w:themeColor="text1"/>
+        </w:rPr>
+        <w:t xml:space="preserve"> mas não foram finalizados.</w:t>
+      </w:r>
+    </w:p>
+    <w:p>
+      <w:pPr>
+        <w:rPr>
+          <w:color w:val="000000" w:themeColor="text1"/>
+        </w:rPr>
+      </w:pPr>
+    </w:p>
+    <w:p>
+      <w:pPr>
+        <w:rPr>
+          <w:b/>
+          <w:color w:val="000000" w:themeColor="text1"/>
+        </w:rPr>
+      </w:pPr>
+      <w:r>
+        <w:rPr>
+          <w:b/>
+          <w:bCs/>
+          <w:color w:val="000000" w:themeColor="text1"/>
+        </w:rPr>
+        <w:t>3.1.5</w:t>
+      </w:r>
+      <w:r>
+        <w:rPr>
+          <w:b/>
+          <w:bCs/>
+          <w:color w:val="000000" w:themeColor="text1"/>
+        </w:rPr>
+        <w:t xml:space="preserve"> - </w:t>
+      </w:r>
+      <w:r>
+        <w:rPr>
+          <w:b/>
+          <w:bCs/>
+        </w:rPr>
+        <w:t>Prevenção de erros</w:t>
+      </w:r>
+    </w:p>
+    <w:p>
+      <w:r>
+        <w:rPr>
+          <w:color w:val="000000" w:themeColor="text1"/>
+        </w:rPr>
+        <w:t>3.1.</w:t>
+      </w:r>
+      <w:r>
+        <w:rPr>
+          <w:color w:val="000000" w:themeColor="text1"/>
+        </w:rPr>
+        <w:t xml:space="preserve">5.1- Pressione algum card de filme para acessar a opção de “assistir filme” ou “Assistir com o Prime Video -&gt; Experimente 30 dias grátis” </w:t>
+      </w:r>
+    </w:p>
+    <w:p>
+      <w:r>
+        <w:t xml:space="preserve">Como um usuário da Amazon, o Prime Video verifica se eu tenho assinatura para assistir um determinado filme, se não, </w:t>
+      </w:r>
+      <w:r>
+        <w:t xml:space="preserve">mostra o botão: “Assistir com o Prime Video -&gt; Experimente 30 dias grátis” </w:t>
+      </w:r>
+      <w:r>
+        <w:t xml:space="preserve">e ao clicar não me </w:t>
+      </w:r>
+      <w:r>
+        <w:t xml:space="preserve">leva para assinar o software, ele mostra uma tela onde eu posso ver os planos de </w:t>
+      </w:r>
+      <w:r>
+        <w:t xml:space="preserve">assinaturas e </w:t>
+      </w:r>
+      <w:r>
+        <w:t xml:space="preserve">recusar a assinatura ou </w:t>
+      </w:r>
+      <w:r>
+        <w:t>não.</w:t>
+      </w:r>
+    </w:p>
+    <w:p/>
+    <w:p>
+      <w:pPr>
+        <w:rPr>
+          <w:b/>
+        </w:rPr>
+      </w:pPr>
+      <w:r>
+        <w:rPr>
+          <w:b/>
+        </w:rPr>
+        <w:t xml:space="preserve">3.1.6. </w:t>
+      </w:r>
+      <w:r>
+        <w:rPr>
+          <w:b/>
+        </w:rPr>
+        <w:t>-</w:t>
+      </w:r>
+      <w:r>
+        <w:rPr>
+          <w:b/>
+        </w:rPr>
+        <w:t xml:space="preserve"> </w:t>
+      </w:r>
+      <w:r>
+        <w:rPr>
+          <w:b/>
+        </w:rPr>
+        <w:t>Reconhecimento ao invés de lembrança</w:t>
+      </w:r>
+    </w:p>
+    <w:p>
+      <w:pPr>
+        <w:rPr>
+          <w:color w:val="000000" w:themeColor="text1"/>
+        </w:rPr>
+      </w:pPr>
+      <w:r>
+        <w:t>3.</w:t>
+      </w:r>
+      <w:r>
+        <w:t>1.</w:t>
+      </w:r>
+      <w:r>
+        <w:rPr>
+          <w:color w:val="000000" w:themeColor="text1"/>
+        </w:rPr>
+        <w:t>6</w:t>
+      </w:r>
+      <w:r>
+        <w:rPr>
+          <w:color w:val="000000" w:themeColor="text1"/>
+        </w:rPr>
+        <w:t>.1- Trocar entre abas e já esperar o que tem na outra aba</w:t>
+      </w:r>
+    </w:p>
+    <w:p>
+      <w:pPr>
+        <w:rPr>
+          <w:color w:val="000000" w:themeColor="text1"/>
+        </w:rPr>
+      </w:pPr>
+      <w:r>
+        <w:rPr>
+          <w:color w:val="000000" w:themeColor="text1"/>
+        </w:rPr>
+        <w:t xml:space="preserve">Eu como usuário </w:t>
+      </w:r>
+      <w:r>
+        <w:rPr>
+          <w:color w:val="000000" w:themeColor="text1"/>
+        </w:rPr>
+        <w:t xml:space="preserve">de </w:t>
+      </w:r>
+      <w:r>
+        <w:rPr>
+          <w:color w:val="000000" w:themeColor="text1"/>
+        </w:rPr>
+        <w:t>softwares</w:t>
+      </w:r>
+      <w:r>
+        <w:rPr>
+          <w:color w:val="000000" w:themeColor="text1"/>
+        </w:rPr>
+        <w:t xml:space="preserve"> de</w:t>
+      </w:r>
+      <w:r>
+        <w:rPr>
+          <w:color w:val="000000" w:themeColor="text1"/>
+        </w:rPr>
+        <w:t xml:space="preserve"> </w:t>
+      </w:r>
+      <w:r>
+        <w:rPr>
+          <w:color w:val="000000" w:themeColor="text1"/>
+        </w:rPr>
+        <w:t>streaming</w:t>
+      </w:r>
+      <w:r>
+        <w:rPr>
+          <w:color w:val="000000" w:themeColor="text1"/>
+        </w:rPr>
+        <w:t xml:space="preserve">, </w:t>
+      </w:r>
+      <w:r>
+        <w:rPr>
+          <w:color w:val="000000" w:themeColor="text1"/>
+        </w:rPr>
+        <w:t xml:space="preserve">reconheço </w:t>
+      </w:r>
+      <w:r>
+        <w:rPr>
+          <w:color w:val="000000" w:themeColor="text1"/>
+        </w:rPr>
+        <w:t xml:space="preserve">um </w:t>
+      </w:r>
+      <w:r>
+        <w:rPr>
+          <w:color w:val="000000" w:themeColor="text1"/>
+        </w:rPr>
+        <w:t xml:space="preserve">padrão em que </w:t>
+      </w:r>
+      <w:r>
+        <w:rPr>
+          <w:color w:val="000000" w:themeColor="text1"/>
+        </w:rPr>
+        <w:t xml:space="preserve">a maioria das </w:t>
+      </w:r>
+      <w:r>
+        <w:rPr>
+          <w:color w:val="000000" w:themeColor="text1"/>
+        </w:rPr>
+        <w:t xml:space="preserve">plataformas utiliza de cards </w:t>
+      </w:r>
+      <w:r>
+        <w:rPr>
+          <w:color w:val="000000" w:themeColor="text1"/>
+        </w:rPr>
+        <w:t>em</w:t>
+      </w:r>
+      <w:r>
+        <w:rPr>
+          <w:color w:val="000000" w:themeColor="text1"/>
+        </w:rPr>
+        <w:t xml:space="preserve"> filmes</w:t>
+      </w:r>
+      <w:r>
+        <w:rPr>
+          <w:color w:val="000000" w:themeColor="text1"/>
+        </w:rPr>
+        <w:t>.</w:t>
+      </w:r>
+    </w:p>
+    <w:p>
+      <w:pPr>
+        <w:rPr>
+          <w:rFonts w:ascii="Calibri" w:eastAsia="Calibri" w:hAnsi="Calibri" w:cs="Calibri"/>
+          <w:color w:val="000000" w:themeColor="text1"/>
+        </w:rPr>
+      </w:pPr>
+      <w:r>
+        <w:t xml:space="preserve">3.1.6.2 - </w:t>
+      </w:r>
+      <w:r>
+        <w:rPr>
+          <w:rFonts w:ascii="Calibri" w:eastAsia="Calibri" w:hAnsi="Calibri" w:cs="Calibri"/>
+          <w:color w:val="000000" w:themeColor="text1"/>
+        </w:rPr>
+        <w:t>Adicionar um filme na minha lista</w:t>
+      </w:r>
+    </w:p>
+    <w:p>
+      <w:pPr>
+        <w:rPr>
+          <w:color w:val="000000" w:themeColor="text1"/>
+        </w:rPr>
+      </w:pPr>
+      <w:r>
+        <w:rPr>
+          <w:color w:val="000000" w:themeColor="text1"/>
+        </w:rPr>
+        <w:t xml:space="preserve">Eu como usuário de softwares de streaming gostaria de adicionar um filme na minha lista e o </w:t>
+      </w:r>
+      <w:r>
+        <w:rPr>
+          <w:color w:val="000000" w:themeColor="text1"/>
+        </w:rPr>
+        <w:t>ícone</w:t>
+      </w:r>
+      <w:r>
+        <w:rPr>
+          <w:color w:val="000000" w:themeColor="text1"/>
+        </w:rPr>
+        <w:t xml:space="preserve"> </w:t>
+      </w:r>
+      <w:r>
+        <w:rPr>
+          <w:color w:val="000000" w:themeColor="text1"/>
+        </w:rPr>
+        <w:t xml:space="preserve">para realizar essa </w:t>
+      </w:r>
+      <w:r>
+        <w:rPr>
+          <w:color w:val="000000" w:themeColor="text1"/>
+        </w:rPr>
+        <w:t>ação</w:t>
+      </w:r>
+      <w:r>
+        <w:rPr>
+          <w:color w:val="000000" w:themeColor="text1"/>
+        </w:rPr>
+        <w:t xml:space="preserve"> </w:t>
+      </w:r>
+      <w:r>
+        <w:rPr>
+          <w:color w:val="000000" w:themeColor="text1"/>
+        </w:rPr>
+        <w:t xml:space="preserve">era um </w:t>
+      </w:r>
+      <w:r>
+        <w:rPr>
+          <w:color w:val="000000" w:themeColor="text1"/>
+        </w:rPr>
+        <w:t>ícone</w:t>
+      </w:r>
+      <w:r>
+        <w:rPr>
+          <w:color w:val="000000" w:themeColor="text1"/>
+        </w:rPr>
+        <w:t xml:space="preserve"> de +</w:t>
+      </w:r>
+      <w:r>
+        <w:rPr>
+          <w:color w:val="000000" w:themeColor="text1"/>
+        </w:rPr>
+        <w:t xml:space="preserve"> </w:t>
+      </w:r>
+      <w:r>
+        <w:rPr>
+          <w:color w:val="000000" w:themeColor="text1"/>
+        </w:rPr>
+        <w:t>padrão</w:t>
+      </w:r>
+      <w:r>
+        <w:rPr>
+          <w:color w:val="000000" w:themeColor="text1"/>
+        </w:rPr>
+        <w:t xml:space="preserve"> de </w:t>
+      </w:r>
+      <w:r>
+        <w:rPr>
+          <w:color w:val="000000" w:themeColor="text1"/>
+        </w:rPr>
+        <w:t xml:space="preserve">streamings </w:t>
+      </w:r>
+    </w:p>
+    <w:p>
+      <w:pPr>
+        <w:rPr>
+          <w:rFonts w:ascii="Calibri" w:eastAsia="Calibri" w:hAnsi="Calibri" w:cs="Calibri"/>
+          <w:color w:val="000000" w:themeColor="text1"/>
+        </w:rPr>
+      </w:pPr>
+      <w:r>
+        <w:t xml:space="preserve">3.1.6.3 - </w:t>
+      </w:r>
+      <w:r>
+        <w:rPr>
+          <w:rFonts w:ascii="Calibri" w:eastAsia="Calibri" w:hAnsi="Calibri" w:cs="Calibri"/>
+          <w:color w:val="000000" w:themeColor="text1"/>
+        </w:rPr>
+        <w:t>Compartilhar um filme</w:t>
+      </w:r>
+    </w:p>
+    <w:p/>
+    <w:p/>
+    <w:p>
+      <w:pPr>
+        <w:rPr>
+          <w:rFonts w:ascii="Calibri" w:eastAsia="Calibri" w:hAnsi="Calibri" w:cs="Calibri"/>
+          <w:b/>
+          <w:color w:val="000000" w:themeColor="text1"/>
+        </w:rPr>
+      </w:pPr>
+      <w:r>
+        <w:rPr>
+          <w:b/>
+          <w:bCs/>
+          <w:color w:val="000000" w:themeColor="text1"/>
+        </w:rPr>
+        <w:t>3.1.</w:t>
+      </w:r>
+      <w:r>
+        <w:rPr>
+          <w:rFonts w:ascii="Calibri" w:eastAsia="Calibri" w:hAnsi="Calibri" w:cs="Calibri"/>
+          <w:b/>
+          <w:color w:val="000000" w:themeColor="text1"/>
+        </w:rPr>
+        <w:t>9</w:t>
+      </w:r>
+      <w:r>
+        <w:rPr>
+          <w:rFonts w:ascii="Calibri" w:eastAsia="Calibri" w:hAnsi="Calibri" w:cs="Calibri"/>
+          <w:b/>
+          <w:color w:val="000000" w:themeColor="text1"/>
+        </w:rPr>
+        <w:t xml:space="preserve"> - </w:t>
+      </w:r>
+      <w:r>
+        <w:rPr>
+          <w:rFonts w:ascii="Calibri" w:eastAsia="Calibri" w:hAnsi="Calibri" w:cs="Calibri"/>
+          <w:b/>
+          <w:color w:val="000000" w:themeColor="text1"/>
+        </w:rPr>
+        <w:t>Ajuda aos usuários a reconhecer, diagnosticar e corrigir erros</w:t>
+      </w:r>
+    </w:p>
+    <w:p>
+      <w:pPr>
+        <w:rPr>
+          <w:rFonts w:ascii="Calibri" w:eastAsia="Calibri" w:hAnsi="Calibri" w:cs="Calibri"/>
+          <w:color w:val="000000" w:themeColor="text1"/>
+        </w:rPr>
+      </w:pPr>
+      <w:r>
+        <w:rPr>
+          <w:color w:val="000000" w:themeColor="text1"/>
+        </w:rPr>
+        <w:t>3.1.</w:t>
+      </w:r>
+      <w:r>
+        <w:rPr>
+          <w:rFonts w:ascii="Calibri" w:eastAsia="Calibri" w:hAnsi="Calibri" w:cs="Calibri"/>
+          <w:color w:val="000000" w:themeColor="text1"/>
+        </w:rPr>
+        <w:t>9.1 Role para o rodapé de qualquer página e clique no botão “Ajuda”</w:t>
+      </w:r>
+    </w:p>
+    <w:p>
+      <w:pPr>
+        <w:rPr>
+          <w:rFonts w:ascii="Calibri" w:eastAsia="Calibri" w:hAnsi="Calibri" w:cs="Calibri"/>
+          <w:color w:val="000000" w:themeColor="text1"/>
+        </w:rPr>
+      </w:pPr>
+      <w:r>
+        <w:rPr>
+          <w:rFonts w:ascii="Calibri" w:eastAsia="Calibri" w:hAnsi="Calibri" w:cs="Calibri"/>
+          <w:color w:val="000000" w:themeColor="text1"/>
+        </w:rPr>
+        <w:t xml:space="preserve">Em qualquer página do Prime Video, eu como usuário </w:t>
+      </w:r>
+    </w:p>
+    <w:p>
+      <w:pPr>
+        <w:rPr>
+          <w:color w:val="000000" w:themeColor="text1"/>
+        </w:rPr>
+      </w:pPr>
+      <w:r>
+        <w:rPr>
+          <w:color w:val="000000" w:themeColor="text1"/>
+        </w:rPr>
+        <w:t>3.</w:t>
+      </w:r>
+      <w:r>
+        <w:rPr>
+          <w:color w:val="000000" w:themeColor="text1"/>
+        </w:rPr>
+        <w:t>1.</w:t>
+      </w:r>
+      <w:r>
+        <w:t>9</w:t>
+      </w:r>
+      <w:r>
+        <w:t xml:space="preserve">.2 </w:t>
+      </w:r>
+      <w:r>
+        <w:rPr>
+          <w:color w:val="000000" w:themeColor="text1"/>
+        </w:rPr>
+        <w:t>Ao tentar fazer um login com um email sem "@" o sistema avisa o erro corretamente</w:t>
+      </w:r>
+    </w:p>
+    <w:p>
+      <w:pPr>
+        <w:rPr>
+          <w:b/>
+          <w:bCs/>
+        </w:rPr>
+      </w:pPr>
+      <w:r>
+        <w:t>3.1</w:t>
+      </w:r>
+      <w:r>
+        <w:t xml:space="preserve">.9.3 </w:t>
+      </w:r>
+    </w:p>
+    <w:p/>
+    <w:p>
+      <w:pPr>
+        <w:rPr>
+          <w:b/>
+        </w:rPr>
+      </w:pPr>
+      <w:r>
+        <w:rPr>
+          <w:b/>
+        </w:rPr>
+        <w:t xml:space="preserve">3.1.10 </w:t>
+      </w:r>
+      <w:r>
+        <w:rPr>
+          <w:rFonts w:ascii="Calibri" w:eastAsia="Calibri" w:hAnsi="Calibri" w:cs="Calibri"/>
+          <w:b/>
+          <w:color w:val="000000" w:themeColor="text1"/>
+        </w:rPr>
+        <w:t>Ajuda e documentação</w:t>
+      </w:r>
+    </w:p>
+    <w:p>
+      <w:pPr>
+        <w:rPr>
+          <w:rFonts w:ascii="Calibri" w:eastAsia="Calibri" w:hAnsi="Calibri" w:cs="Calibri"/>
+          <w:color w:val="000000" w:themeColor="text1"/>
+        </w:rPr>
+      </w:pPr>
+      <w:r>
+        <w:rPr>
+          <w:rFonts w:ascii="Calibri" w:eastAsia="Calibri" w:hAnsi="Calibri" w:cs="Calibri"/>
+          <w:color w:val="000000" w:themeColor="text1"/>
+        </w:rPr>
+        <w:t>3.1.10.1 Após clicar em ajuda nas páginas principais do Prime Video, role para baixo até chegar em “Configuração do Prime Video”</w:t>
+      </w:r>
+    </w:p>
+    <w:p>
+      <w:pPr>
+        <w:rPr>
+          <w:rFonts w:ascii="Calibri" w:eastAsia="Calibri" w:hAnsi="Calibri" w:cs="Calibri"/>
+          <w:color w:val="000000" w:themeColor="text1"/>
+        </w:rPr>
+      </w:pPr>
+      <w:r>
+        <w:rPr>
+          <w:rFonts w:ascii="Calibri" w:eastAsia="Calibri" w:hAnsi="Calibri" w:cs="Calibri"/>
+          <w:color w:val="000000" w:themeColor="text1"/>
+        </w:rPr>
+        <w:t>3.1.10.2</w:t>
+      </w:r>
+    </w:p>
+    <w:p>
+      <w:pPr>
+        <w:rPr>
+          <w:rFonts w:ascii="Calibri" w:eastAsia="Calibri" w:hAnsi="Calibri" w:cs="Calibri"/>
+          <w:color w:val="000000" w:themeColor="text1"/>
+        </w:rPr>
+      </w:pPr>
+      <w:r>
+        <w:rPr>
+          <w:rFonts w:ascii="Calibri" w:eastAsia="Calibri" w:hAnsi="Calibri" w:cs="Calibri"/>
+          <w:color w:val="000000" w:themeColor="text1"/>
+        </w:rPr>
+        <w:t>3.1.10.</w:t>
+      </w:r>
+      <w:r>
+        <w:rPr>
+          <w:rFonts w:ascii="Calibri" w:eastAsia="Calibri" w:hAnsi="Calibri" w:cs="Calibri"/>
+          <w:color w:val="000000" w:themeColor="text1"/>
+        </w:rPr>
+        <w:t>3</w:t>
+      </w:r>
+    </w:p>
+    <w:p>
+      <w:pPr>
+        <w:rPr>
+          <w:rFonts w:ascii="Calibri" w:eastAsia="Calibri" w:hAnsi="Calibri" w:cs="Calibri"/>
+          <w:color w:val="000000" w:themeColor="text1"/>
+        </w:rPr>
+      </w:pPr>
+    </w:p>
+    <w:p>
+      <w:pPr>
+        <w:rPr>
+          <w:b/>
+        </w:rPr>
+      </w:pPr>
+      <w:r>
+        <w:rPr>
+          <w:b/>
+          <w:bCs/>
+        </w:rPr>
+        <w:t>4</w:t>
+      </w:r>
+      <w:r>
+        <w:rPr>
+          <w:b/>
+          <w:bCs/>
+        </w:rPr>
+        <w:t>.</w:t>
+      </w:r>
+      <w:r>
+        <w:rPr>
+          <w:b/>
+        </w:rPr>
+        <w:t xml:space="preserve"> Análise de </w:t>
+      </w:r>
+      <w:r>
+        <w:rPr>
+          <w:b/>
+        </w:rPr>
+        <w:t>u</w:t>
+      </w:r>
+      <w:r>
+        <w:rPr>
+          <w:b/>
+        </w:rPr>
+        <w:t>sabilidade</w:t>
+      </w:r>
+    </w:p>
+    <w:p>
+      <w:pPr>
         <w:ind w:left="284"/>
         <w:rPr>
           <w:b/>
@@ -1996,375 +4710,570 @@
         <w:rPr>
           <w:b/>
         </w:rPr>
-        <w:t xml:space="preserve">3.1. Processo de </w:t>
-      </w:r>
-      <w:r>
-        <w:rPr>
-          <w:b/>
-        </w:rPr>
-        <w:t>t</w:t>
-      </w:r>
-      <w:r>
-        <w:rPr>
-          <w:b/>
-        </w:rPr>
-        <w:t>este</w:t>
-      </w:r>
-      <w:r>
-        <w:rPr>
-          <w:b/>
-        </w:rPr>
-        <w:t xml:space="preserve"> e resultados obtidos</w:t>
-      </w:r>
-      <w:r>
-        <w:rPr>
-          <w:b/>
-        </w:rPr>
-        <w:t>:</w:t>
-      </w:r>
-    </w:p>
-    <w:p>
-      <w:pPr>
-        <w:ind w:left="284"/>
-        <w:rPr>
-          <w:color w:val="0070C0"/>
-        </w:rPr>
-      </w:pPr>
-      <w:r>
-        <w:rPr>
-          <w:color w:val="0070C0"/>
-        </w:rPr>
-        <w:t>&lt;</w:t>
-      </w:r>
-      <w:r>
-        <w:rPr>
-          <w:color w:val="0070C0"/>
-        </w:rPr>
-        <w:t>Apresente o p</w:t>
-      </w:r>
-      <w:r>
-        <w:rPr>
-          <w:color w:val="0070C0"/>
-        </w:rPr>
-        <w:t xml:space="preserve">asso a passo de como </w:t>
-      </w:r>
-      <w:r>
-        <w:rPr>
-          <w:color w:val="0070C0"/>
-        </w:rPr>
-        <w:t xml:space="preserve">os testes foram </w:t>
-      </w:r>
-      <w:r>
-        <w:rPr>
-          <w:color w:val="0070C0"/>
-        </w:rPr>
-        <w:t>realizado</w:t>
-      </w:r>
-      <w:r>
-        <w:rPr>
-          <w:color w:val="0070C0"/>
-        </w:rPr>
-        <w:t xml:space="preserve">s, relate os </w:t>
-      </w:r>
-      <w:r>
-        <w:rPr>
-          <w:color w:val="0070C0"/>
-        </w:rPr>
-        <w:t>resultados para cada tarefa executada pelos usuários</w:t>
-      </w:r>
-      <w:r>
-        <w:rPr>
-          <w:color w:val="0070C0"/>
-        </w:rPr>
-        <w:t>, inclua imagens que ilustrem os problemas encontrados&gt;</w:t>
-      </w:r>
-    </w:p>
-    <w:p>
-      <w:pPr>
-        <w:ind w:left="284"/>
-        <w:rPr>
-          <w:color w:val="0070C0"/>
-        </w:rPr>
-      </w:pPr>
-    </w:p>
-    <w:p>
-      <w:pPr>
-        <w:rPr>
-          <w:b/>
-        </w:rPr>
-      </w:pPr>
-      <w:r>
-        <w:rPr>
-          <w:b/>
-        </w:rPr>
-        <w:t xml:space="preserve">4. Análise de </w:t>
-      </w:r>
-      <w:r>
-        <w:rPr>
-          <w:b/>
-        </w:rPr>
-        <w:t>u</w:t>
-      </w:r>
-      <w:r>
-        <w:rPr>
-          <w:b/>
-        </w:rPr>
-        <w:t>sabilidade</w:t>
-      </w:r>
-    </w:p>
-    <w:p>
-      <w:pPr>
-        <w:ind w:left="284"/>
-        <w:rPr>
-          <w:b/>
-        </w:rPr>
-      </w:pPr>
-      <w:r>
-        <w:rPr>
-          <w:b/>
-        </w:rPr>
         <w:t>4.1. Avaliação com base nas Heurísticas de Nielsen:</w:t>
       </w:r>
     </w:p>
     <w:p>
       <w:pPr>
-        <w:ind w:left="284"/>
-        <w:rPr>
-          <w:color w:val="0070C0"/>
-        </w:rPr>
-      </w:pPr>
-      <w:r>
-        <w:rPr>
-          <w:color w:val="0070C0"/>
-        </w:rPr>
-        <w:t>Apresente uma a</w:t>
-      </w:r>
-      <w:r>
-        <w:rPr>
-          <w:color w:val="0070C0"/>
-        </w:rPr>
-        <w:t>valiação do sistema para cada uma das 10 heurísticas de Nielsen:</w:t>
-      </w:r>
-    </w:p>
-    <w:p>
-      <w:pPr>
-        <w:numPr>
-          <w:ilvl w:val="0"/>
-          <w:numId w:val="2"/>
-        </w:numPr>
         <w:tabs>
           <w:tab w:val="num" w:pos="720"/>
         </w:tabs>
         <w:spacing w:after="0"/>
-        <w:ind w:left="284" w:firstLine="142"/>
+        <w:ind w:left="426"/>
         <w:rPr>
           <w:color w:val="0070C0"/>
         </w:rPr>
       </w:pPr>
-      <w:r>
-        <w:rPr>
-          <w:color w:val="0070C0"/>
-        </w:rPr>
-        <w:t>Visibilidade do status do sistema</w:t>
-      </w:r>
-    </w:p>
-    <w:p>
-      <w:pPr>
-        <w:numPr>
-          <w:ilvl w:val="0"/>
-          <w:numId w:val="2"/>
-        </w:numPr>
+    </w:p>
+    <w:tbl>
+      <w:tblPr>
+        <w:tblStyle w:val="TableGrid"/>
+        <w:tblW w:w="0" w:type="auto"/>
+        <w:tblInd w:w="-998" w:type="dxa"/>
+        <w:tblLook w:val="04A0" w:firstRow="1" w:lastRow="0" w:firstColumn="1" w:lastColumn="0" w:noHBand="0" w:noVBand="1"/>
+      </w:tblPr>
+      <w:tblGrid>
+        <w:gridCol w:w="2121"/>
+        <w:gridCol w:w="1863"/>
+        <w:gridCol w:w="5508"/>
+      </w:tblGrid>
+      <w:tr>
+        <w:trPr>
+          <w:trHeight w:val="300"/>
+        </w:trPr>
+        <w:tc>
+          <w:tcPr>
+            <w:tcW w:w="2130" w:type="dxa"/>
+          </w:tcPr>
+          <w:p>
+            <w:pPr>
+              <w:rPr>
+                <w:b/>
+                <w:bCs/>
+                <w:color w:val="000000" w:themeColor="text1"/>
+              </w:rPr>
+            </w:pPr>
+            <w:r>
+              <w:rPr>
+                <w:b/>
+                <w:bCs/>
+                <w:color w:val="000000" w:themeColor="text1"/>
+              </w:rPr>
+              <w:t>Heurística</w:t>
+            </w:r>
+          </w:p>
+        </w:tc>
+        <w:tc>
+          <w:tcPr>
+            <w:tcW w:w="1890" w:type="dxa"/>
+          </w:tcPr>
+          <w:p>
+            <w:pPr>
+              <w:spacing w:line="259" w:lineRule="auto"/>
+            </w:pPr>
+            <w:r>
+              <w:rPr>
+                <w:b/>
+                <w:bCs/>
+                <w:color w:val="000000" w:themeColor="text1"/>
+              </w:rPr>
+              <w:t>Nota</w:t>
+            </w:r>
+          </w:p>
+        </w:tc>
+        <w:tc>
+          <w:tcPr>
+            <w:tcW w:w="5602" w:type="dxa"/>
+          </w:tcPr>
+          <w:p>
+            <w:pPr>
+              <w:spacing w:line="259" w:lineRule="auto"/>
+              <w:rPr>
+                <w:b/>
+                <w:bCs/>
+                <w:color w:val="000000" w:themeColor="text1"/>
+              </w:rPr>
+            </w:pPr>
+            <w:r>
+              <w:rPr>
+                <w:b/>
+                <w:bCs/>
+                <w:color w:val="000000" w:themeColor="text1"/>
+              </w:rPr>
+              <w:t>Justificativa</w:t>
+            </w:r>
+          </w:p>
+        </w:tc>
+      </w:tr>
+      <w:tr>
+        <w:trPr>
+          <w:trHeight w:val="88"/>
+        </w:trPr>
+        <w:tc>
+          <w:tcPr>
+            <w:tcW w:w="2130" w:type="dxa"/>
+          </w:tcPr>
+          <w:p>
+            <w:r>
+              <w:t>1. Visibilidade do status do sistema</w:t>
+            </w:r>
+          </w:p>
+        </w:tc>
+        <w:tc>
+          <w:tcPr>
+            <w:tcW w:w="1890" w:type="dxa"/>
+          </w:tcPr>
+          <w:p>
+            <w:pPr>
+              <w:rPr>
+                <w:color w:val="000000" w:themeColor="text1"/>
+              </w:rPr>
+            </w:pPr>
+          </w:p>
+          <w:p>
+            <w:pPr>
+              <w:rPr>
+                <w:color w:val="0070C0"/>
+              </w:rPr>
+            </w:pPr>
+          </w:p>
+        </w:tc>
+        <w:tc>
+          <w:tcPr>
+            <w:tcW w:w="5602" w:type="dxa"/>
+          </w:tcPr>
+          <w:p>
+            <w:pPr>
+              <w:rPr>
+                <w:color w:val="000000" w:themeColor="text1"/>
+              </w:rPr>
+            </w:pPr>
+          </w:p>
+        </w:tc>
+      </w:tr>
+      <w:tr>
+        <w:trPr>
+          <w:trHeight w:val="795"/>
+        </w:trPr>
+        <w:tc>
+          <w:tcPr>
+            <w:tcW w:w="2130" w:type="dxa"/>
+          </w:tcPr>
+          <w:p>
+            <w:pPr>
+              <w:rPr>
+                <w:color w:val="0070C0"/>
+              </w:rPr>
+            </w:pPr>
+            <w:r>
+              <w:t>2. Correspondência entre o sistema e o mundo real</w:t>
+            </w:r>
+          </w:p>
+        </w:tc>
+        <w:tc>
+          <w:tcPr>
+            <w:tcW w:w="1890" w:type="dxa"/>
+          </w:tcPr>
+          <w:p>
+            <w:pPr>
+              <w:rPr>
+                <w:color w:val="000000" w:themeColor="text1"/>
+              </w:rPr>
+            </w:pPr>
+          </w:p>
+          <w:p>
+            <w:pPr>
+              <w:ind w:left="284"/>
+              <w:rPr>
+                <w:color w:val="0070C0"/>
+              </w:rPr>
+            </w:pPr>
+          </w:p>
+        </w:tc>
+        <w:tc>
+          <w:tcPr>
+            <w:tcW w:w="5602" w:type="dxa"/>
+          </w:tcPr>
+          <w:p>
+            <w:pPr>
+              <w:rPr>
+                <w:color w:val="000000" w:themeColor="text1"/>
+              </w:rPr>
+            </w:pPr>
+          </w:p>
+        </w:tc>
+      </w:tr>
+      <w:tr>
+        <w:trPr>
+          <w:trHeight w:val="88"/>
+        </w:trPr>
+        <w:tc>
+          <w:tcPr>
+            <w:tcW w:w="2130" w:type="dxa"/>
+          </w:tcPr>
+          <w:p>
+            <w:pPr>
+              <w:rPr>
+                <w:color w:val="0070C0"/>
+              </w:rPr>
+            </w:pPr>
+            <w:r>
+              <w:t>3. Controle e liberdade do usuário</w:t>
+            </w:r>
+          </w:p>
+        </w:tc>
+        <w:tc>
+          <w:tcPr>
+            <w:tcW w:w="1890" w:type="dxa"/>
+          </w:tcPr>
+          <w:p>
+            <w:pPr>
+              <w:rPr>
+                <w:color w:val="000000" w:themeColor="text1"/>
+              </w:rPr>
+            </w:pPr>
+          </w:p>
+          <w:p>
+            <w:pPr>
+              <w:ind w:left="284"/>
+              <w:rPr>
+                <w:color w:val="0070C0"/>
+              </w:rPr>
+            </w:pPr>
+          </w:p>
+        </w:tc>
+        <w:tc>
+          <w:tcPr>
+            <w:tcW w:w="5602" w:type="dxa"/>
+          </w:tcPr>
+          <w:p>
+            <w:pPr>
+              <w:rPr>
+                <w:color w:val="000000" w:themeColor="text1"/>
+              </w:rPr>
+            </w:pPr>
+          </w:p>
+        </w:tc>
+      </w:tr>
+      <w:tr>
+        <w:trPr>
+          <w:trHeight w:val="88"/>
+        </w:trPr>
+        <w:tc>
+          <w:tcPr>
+            <w:tcW w:w="2130" w:type="dxa"/>
+          </w:tcPr>
+          <w:p>
+            <w:r>
+              <w:t xml:space="preserve">4. Consistência e padrões </w:t>
+            </w:r>
+          </w:p>
+        </w:tc>
+        <w:tc>
+          <w:tcPr>
+            <w:tcW w:w="1890" w:type="dxa"/>
+          </w:tcPr>
+          <w:p>
+            <w:pPr>
+              <w:rPr>
+                <w:color w:val="000000" w:themeColor="text1"/>
+              </w:rPr>
+            </w:pPr>
+          </w:p>
+          <w:p>
+            <w:pPr>
+              <w:ind w:left="284"/>
+              <w:rPr>
+                <w:color w:val="0070C0"/>
+              </w:rPr>
+            </w:pPr>
+          </w:p>
+        </w:tc>
+        <w:tc>
+          <w:tcPr>
+            <w:tcW w:w="5602" w:type="dxa"/>
+          </w:tcPr>
+          <w:p>
+            <w:pPr>
+              <w:rPr>
+                <w:color w:val="000000" w:themeColor="text1"/>
+              </w:rPr>
+            </w:pPr>
+          </w:p>
+          <w:p>
+            <w:pPr>
+              <w:rPr>
+                <w:color w:val="000000" w:themeColor="text1"/>
+              </w:rPr>
+            </w:pPr>
+          </w:p>
+        </w:tc>
+      </w:tr>
+      <w:tr>
+        <w:trPr>
+          <w:trHeight w:val="88"/>
+        </w:trPr>
+        <w:tc>
+          <w:tcPr>
+            <w:tcW w:w="2130" w:type="dxa"/>
+          </w:tcPr>
+          <w:p>
+            <w:r>
+              <w:t>5. Prevenção de erros</w:t>
+            </w:r>
+          </w:p>
+        </w:tc>
+        <w:tc>
+          <w:tcPr>
+            <w:tcW w:w="1890" w:type="dxa"/>
+          </w:tcPr>
+          <w:p>
+            <w:pPr>
+              <w:rPr>
+                <w:color w:val="000000" w:themeColor="text1"/>
+              </w:rPr>
+            </w:pPr>
+          </w:p>
+          <w:p>
+            <w:pPr>
+              <w:ind w:left="284"/>
+              <w:rPr>
+                <w:color w:val="0070C0"/>
+              </w:rPr>
+            </w:pPr>
+          </w:p>
+        </w:tc>
+        <w:tc>
+          <w:tcPr>
+            <w:tcW w:w="5602" w:type="dxa"/>
+          </w:tcPr>
+          <w:p>
+            <w:pPr>
+              <w:rPr>
+                <w:color w:val="000000" w:themeColor="text1"/>
+              </w:rPr>
+            </w:pPr>
+          </w:p>
+          <w:p>
+            <w:pPr>
+              <w:rPr>
+                <w:color w:val="000000" w:themeColor="text1"/>
+              </w:rPr>
+            </w:pPr>
+          </w:p>
+        </w:tc>
+      </w:tr>
+      <w:tr>
+        <w:trPr>
+          <w:trHeight w:val="88"/>
+        </w:trPr>
+        <w:tc>
+          <w:tcPr>
+            <w:tcW w:w="2130" w:type="dxa"/>
+          </w:tcPr>
+          <w:p>
+            <w:r>
+              <w:t>6. Reconhecimento ao invés de lembrança</w:t>
+            </w:r>
+          </w:p>
+        </w:tc>
+        <w:tc>
+          <w:tcPr>
+            <w:tcW w:w="1890" w:type="dxa"/>
+          </w:tcPr>
+          <w:p>
+            <w:pPr>
+              <w:rPr>
+                <w:color w:val="000000" w:themeColor="text1"/>
+              </w:rPr>
+            </w:pPr>
+          </w:p>
+        </w:tc>
+        <w:tc>
+          <w:tcPr>
+            <w:tcW w:w="5602" w:type="dxa"/>
+          </w:tcPr>
+          <w:p>
+            <w:pPr>
+              <w:rPr>
+                <w:color w:val="000000" w:themeColor="text1"/>
+              </w:rPr>
+            </w:pPr>
+          </w:p>
+        </w:tc>
+      </w:tr>
+      <w:tr>
+        <w:trPr>
+          <w:trHeight w:val="88"/>
+        </w:trPr>
+        <w:tc>
+          <w:tcPr>
+            <w:tcW w:w="2130" w:type="dxa"/>
+          </w:tcPr>
+          <w:p>
+            <w:r>
+              <w:t>7. Flexibilidade e eficiência de uso</w:t>
+            </w:r>
+          </w:p>
+        </w:tc>
+        <w:tc>
+          <w:tcPr>
+            <w:tcW w:w="1890" w:type="dxa"/>
+          </w:tcPr>
+          <w:p>
+            <w:pPr>
+              <w:ind w:left="284"/>
+              <w:rPr>
+                <w:color w:val="0070C0"/>
+              </w:rPr>
+            </w:pPr>
+          </w:p>
+        </w:tc>
+        <w:tc>
+          <w:tcPr>
+            <w:tcW w:w="5602" w:type="dxa"/>
+          </w:tcPr>
+          <w:p>
+            <w:pPr>
+              <w:rPr>
+                <w:color w:val="000000" w:themeColor="text1"/>
+              </w:rPr>
+            </w:pPr>
+          </w:p>
+        </w:tc>
+      </w:tr>
+      <w:tr>
+        <w:trPr>
+          <w:trHeight w:val="88"/>
+        </w:trPr>
+        <w:tc>
+          <w:tcPr>
+            <w:tcW w:w="2130" w:type="dxa"/>
+          </w:tcPr>
+          <w:p>
+            <w:r>
+              <w:t>8. Estética e design minimalista</w:t>
+            </w:r>
+          </w:p>
+        </w:tc>
+        <w:tc>
+          <w:tcPr>
+            <w:tcW w:w="1890" w:type="dxa"/>
+          </w:tcPr>
+          <w:p>
+            <w:pPr>
+              <w:ind w:left="284"/>
+              <w:rPr>
+                <w:color w:val="0070C0"/>
+              </w:rPr>
+            </w:pPr>
+          </w:p>
+        </w:tc>
+        <w:tc>
+          <w:tcPr>
+            <w:tcW w:w="5602" w:type="dxa"/>
+          </w:tcPr>
+          <w:p>
+            <w:pPr>
+              <w:rPr>
+                <w:color w:val="000000" w:themeColor="text1"/>
+              </w:rPr>
+            </w:pPr>
+          </w:p>
+        </w:tc>
+      </w:tr>
+      <w:tr>
+        <w:trPr>
+          <w:trHeight w:val="88"/>
+        </w:trPr>
+        <w:tc>
+          <w:tcPr>
+            <w:tcW w:w="2130" w:type="dxa"/>
+          </w:tcPr>
+          <w:p>
+            <w:r>
+              <w:t>9. Ajuda aos usuários a reconhecer, diagnosticar e corrigir erros</w:t>
+            </w:r>
+          </w:p>
+        </w:tc>
+        <w:tc>
+          <w:tcPr>
+            <w:tcW w:w="1890" w:type="dxa"/>
+          </w:tcPr>
+          <w:p>
+            <w:pPr>
+              <w:ind w:left="284"/>
+              <w:rPr>
+                <w:color w:val="0070C0"/>
+              </w:rPr>
+            </w:pPr>
+          </w:p>
+        </w:tc>
+        <w:tc>
+          <w:tcPr>
+            <w:tcW w:w="5602" w:type="dxa"/>
+          </w:tcPr>
+          <w:p>
+            <w:pPr>
+              <w:rPr>
+                <w:color w:val="000000" w:themeColor="text1"/>
+              </w:rPr>
+            </w:pPr>
+          </w:p>
+        </w:tc>
+      </w:tr>
+      <w:tr>
+        <w:trPr>
+          <w:trHeight w:val="88"/>
+        </w:trPr>
+        <w:tc>
+          <w:tcPr>
+            <w:tcW w:w="2130" w:type="dxa"/>
+          </w:tcPr>
+          <w:p>
+            <w:r>
+              <w:t>10. Ajuda e documentação</w:t>
+            </w:r>
+          </w:p>
+        </w:tc>
+        <w:tc>
+          <w:tcPr>
+            <w:tcW w:w="1890" w:type="dxa"/>
+          </w:tcPr>
+          <w:p>
+            <w:pPr>
+              <w:ind w:left="284"/>
+              <w:rPr>
+                <w:color w:val="0070C0"/>
+              </w:rPr>
+            </w:pPr>
+          </w:p>
+        </w:tc>
+        <w:tc>
+          <w:tcPr>
+            <w:tcW w:w="5602" w:type="dxa"/>
+          </w:tcPr>
+          <w:p>
+            <w:pPr>
+              <w:rPr>
+                <w:color w:val="000000" w:themeColor="text1"/>
+              </w:rPr>
+            </w:pPr>
+          </w:p>
+        </w:tc>
+      </w:tr>
+    </w:tbl>
+    <w:p>
+      <w:pPr>
         <w:tabs>
           <w:tab w:val="num" w:pos="720"/>
         </w:tabs>
         <w:spacing w:after="0"/>
-        <w:ind w:left="284" w:firstLine="142"/>
+        <w:ind w:left="426"/>
         <w:rPr>
           <w:color w:val="0070C0"/>
         </w:rPr>
       </w:pPr>
-      <w:r>
-        <w:rPr>
-          <w:color w:val="0070C0"/>
-        </w:rPr>
-        <w:t>Correspondência entre o sistema e o mundo real</w:t>
-      </w:r>
-    </w:p>
-    <w:p>
-      <w:pPr>
-        <w:numPr>
-          <w:ilvl w:val="0"/>
-          <w:numId w:val="2"/>
-        </w:numPr>
-        <w:tabs>
-          <w:tab w:val="num" w:pos="720"/>
-        </w:tabs>
-        <w:spacing w:after="0"/>
-        <w:ind w:left="284" w:firstLine="142"/>
-        <w:rPr>
-          <w:color w:val="0070C0"/>
-        </w:rPr>
-      </w:pPr>
-      <w:r>
-        <w:rPr>
-          <w:color w:val="0070C0"/>
-        </w:rPr>
-        <w:t>Controle e liberdade para o usuário</w:t>
-      </w:r>
-    </w:p>
-    <w:p>
-      <w:pPr>
-        <w:numPr>
-          <w:ilvl w:val="0"/>
-          <w:numId w:val="2"/>
-        </w:numPr>
-        <w:tabs>
-          <w:tab w:val="num" w:pos="720"/>
-        </w:tabs>
-        <w:spacing w:after="0"/>
-        <w:ind w:left="284" w:firstLine="142"/>
-        <w:rPr>
-          <w:color w:val="0070C0"/>
-        </w:rPr>
-      </w:pPr>
-      <w:r>
-        <w:rPr>
-          <w:color w:val="0070C0"/>
-        </w:rPr>
-        <w:t>Consistência e padrões</w:t>
-      </w:r>
-    </w:p>
-    <w:p>
-      <w:pPr>
-        <w:numPr>
-          <w:ilvl w:val="0"/>
-          <w:numId w:val="2"/>
-        </w:numPr>
-        <w:tabs>
-          <w:tab w:val="num" w:pos="720"/>
-        </w:tabs>
-        <w:spacing w:after="0"/>
-        <w:ind w:left="284" w:firstLine="142"/>
-        <w:rPr>
-          <w:color w:val="0070C0"/>
-        </w:rPr>
-      </w:pPr>
-      <w:r>
-        <w:rPr>
-          <w:color w:val="0070C0"/>
-        </w:rPr>
-        <w:t>Prevenções de erros</w:t>
-      </w:r>
-    </w:p>
-    <w:p>
-      <w:pPr>
-        <w:numPr>
-          <w:ilvl w:val="0"/>
-          <w:numId w:val="2"/>
-        </w:numPr>
-        <w:tabs>
-          <w:tab w:val="num" w:pos="720"/>
-        </w:tabs>
-        <w:spacing w:after="0"/>
-        <w:ind w:left="284" w:firstLine="142"/>
-        <w:rPr>
-          <w:color w:val="0070C0"/>
-        </w:rPr>
-      </w:pPr>
-      <w:r>
-        <w:rPr>
-          <w:color w:val="0070C0"/>
-        </w:rPr>
-        <w:t>Reconhecimento em vez de memorização</w:t>
-      </w:r>
-    </w:p>
-    <w:p>
-      <w:pPr>
-        <w:numPr>
-          <w:ilvl w:val="0"/>
-          <w:numId w:val="2"/>
-        </w:numPr>
-        <w:tabs>
-          <w:tab w:val="num" w:pos="720"/>
-        </w:tabs>
-        <w:spacing w:after="0"/>
-        <w:ind w:left="284" w:firstLine="142"/>
-        <w:rPr>
-          <w:color w:val="0070C0"/>
-        </w:rPr>
-      </w:pPr>
-      <w:r>
-        <w:rPr>
-          <w:color w:val="0070C0"/>
-        </w:rPr>
-        <w:t>Flexibilidade e eficiência de uso</w:t>
-      </w:r>
-    </w:p>
-    <w:p>
-      <w:pPr>
-        <w:numPr>
-          <w:ilvl w:val="0"/>
-          <w:numId w:val="2"/>
-        </w:numPr>
-        <w:tabs>
-          <w:tab w:val="num" w:pos="720"/>
-        </w:tabs>
-        <w:spacing w:after="0"/>
-        <w:ind w:left="284" w:firstLine="142"/>
-        <w:rPr>
-          <w:color w:val="0070C0"/>
-        </w:rPr>
-      </w:pPr>
-      <w:r>
-        <w:rPr>
-          <w:color w:val="0070C0"/>
-        </w:rPr>
-        <w:t>Designer estético e minimalista</w:t>
-      </w:r>
-    </w:p>
-    <w:p>
-      <w:pPr>
-        <w:numPr>
-          <w:ilvl w:val="0"/>
-          <w:numId w:val="2"/>
-        </w:numPr>
-        <w:tabs>
-          <w:tab w:val="num" w:pos="720"/>
-        </w:tabs>
-        <w:spacing w:after="0"/>
-        <w:ind w:left="284" w:firstLine="142"/>
-        <w:rPr>
-          <w:color w:val="0070C0"/>
-        </w:rPr>
-      </w:pPr>
-      <w:r>
-        <w:rPr>
-          <w:color w:val="0070C0"/>
-        </w:rPr>
-        <w:t>Ajude os usuários a reconhecerem, diagnosticarem e recuperar e erros</w:t>
-      </w:r>
-    </w:p>
-    <w:p>
-      <w:pPr>
-        <w:numPr>
-          <w:ilvl w:val="0"/>
-          <w:numId w:val="2"/>
-        </w:numPr>
-        <w:tabs>
-          <w:tab w:val="num" w:pos="720"/>
-        </w:tabs>
-        <w:spacing w:after="0"/>
-        <w:ind w:left="284" w:firstLine="142"/>
-        <w:rPr>
-          <w:color w:val="0070C0"/>
-        </w:rPr>
-      </w:pPr>
-      <w:r>
-        <w:rPr>
-          <w:color w:val="0070C0"/>
-        </w:rPr>
-        <w:t>Ajuda e documentação</w:t>
-      </w:r>
     </w:p>
     <w:p>
       <w:pPr>
@@ -3017,6 +5926,92 @@
       </w:pPr>
     </w:lvl>
   </w:abstractNum>
+  <w:abstractNum w:abstractNumId="3" w15:restartNumberingAfterBreak="0">
+    <w:nsid w:val="771A0BC7"/>
+    <w:multiLevelType w:val="hybridMultilevel"/>
+    <w:tmpl w:val="0A8858CE"/>
+    <w:lvl w:ilvl="0" w:tplc="2D4E8FCA">
+      <w:start w:val="1"/>
+      <w:numFmt w:val="decimal"/>
+      <w:lvlText w:val="%1-"/>
+      <w:lvlJc w:val="left"/>
+      <w:pPr>
+        <w:ind w:left="720" w:hanging="360"/>
+      </w:pPr>
+    </w:lvl>
+    <w:lvl w:ilvl="1" w:tplc="C54C7B1C">
+      <w:start w:val="1"/>
+      <w:numFmt w:val="lowerLetter"/>
+      <w:lvlText w:val="%2."/>
+      <w:lvlJc w:val="left"/>
+      <w:pPr>
+        <w:ind w:left="1440" w:hanging="360"/>
+      </w:pPr>
+    </w:lvl>
+    <w:lvl w:ilvl="2" w:tplc="84262476">
+      <w:start w:val="1"/>
+      <w:numFmt w:val="lowerRoman"/>
+      <w:lvlText w:val="%3."/>
+      <w:lvlJc w:val="right"/>
+      <w:pPr>
+        <w:ind w:left="2160" w:hanging="180"/>
+      </w:pPr>
+    </w:lvl>
+    <w:lvl w:ilvl="3" w:tplc="5008CC4C">
+      <w:start w:val="1"/>
+      <w:numFmt w:val="decimal"/>
+      <w:lvlText w:val="%4."/>
+      <w:lvlJc w:val="left"/>
+      <w:pPr>
+        <w:ind w:left="2880" w:hanging="360"/>
+      </w:pPr>
+    </w:lvl>
+    <w:lvl w:ilvl="4" w:tplc="322C1CAC">
+      <w:start w:val="1"/>
+      <w:numFmt w:val="lowerLetter"/>
+      <w:lvlText w:val="%5."/>
+      <w:lvlJc w:val="left"/>
+      <w:pPr>
+        <w:ind w:left="3600" w:hanging="360"/>
+      </w:pPr>
+    </w:lvl>
+    <w:lvl w:ilvl="5" w:tplc="7BB2EA88">
+      <w:start w:val="1"/>
+      <w:numFmt w:val="lowerRoman"/>
+      <w:lvlText w:val="%6."/>
+      <w:lvlJc w:val="right"/>
+      <w:pPr>
+        <w:ind w:left="4320" w:hanging="180"/>
+      </w:pPr>
+    </w:lvl>
+    <w:lvl w:ilvl="6" w:tplc="014AD1D4">
+      <w:start w:val="1"/>
+      <w:numFmt w:val="decimal"/>
+      <w:lvlText w:val="%7."/>
+      <w:lvlJc w:val="left"/>
+      <w:pPr>
+        <w:ind w:left="5040" w:hanging="360"/>
+      </w:pPr>
+    </w:lvl>
+    <w:lvl w:ilvl="7" w:tplc="45BC9470">
+      <w:start w:val="1"/>
+      <w:numFmt w:val="lowerLetter"/>
+      <w:lvlText w:val="%8."/>
+      <w:lvlJc w:val="left"/>
+      <w:pPr>
+        <w:ind w:left="5760" w:hanging="360"/>
+      </w:pPr>
+    </w:lvl>
+    <w:lvl w:ilvl="8" w:tplc="3110B762">
+      <w:start w:val="1"/>
+      <w:numFmt w:val="lowerRoman"/>
+      <w:lvlText w:val="%9."/>
+      <w:lvlJc w:val="right"/>
+      <w:pPr>
+        <w:ind w:left="6480" w:hanging="180"/>
+      </w:pPr>
+    </w:lvl>
+  </w:abstractNum>
   <w:num w:numId="1" w16cid:durableId="1756975505">
     <w:abstractNumId w:val="0"/>
   </w:num>
@@ -3025,6 +6020,9 @@
   </w:num>
   <w:num w:numId="3" w16cid:durableId="1982731215">
     <w:abstractNumId w:val="1"/>
+  </w:num>
+  <w:num w:numId="4" w16cid:durableId="705908402">
+    <w:abstractNumId w:val="3"/>
   </w:num>
 </w:numbering>
 </file>

--- a/4Periodo/VerEVal/Relatório de Teste de Usabilidade de Sistema Web.docx
+++ b/4Periodo/VerEVal/Relatório de Teste de Usabilidade de Sistema Web.docx
@@ -70,8 +70,21 @@
         <w:t>Sistema</w:t>
       </w:r>
       <w:r>
-        <w:t>: Amazon Prime Video</w:t>
-      </w:r>
+        <w:t xml:space="preserve">: </w:t>
+      </w:r>
+      <w:proofErr w:type="spellStart"/>
+      <w:r>
+        <w:t>Amazon</w:t>
+      </w:r>
+      <w:proofErr w:type="spellEnd"/>
+      <w:r>
+        <w:t xml:space="preserve"> Prime </w:t>
+      </w:r>
+      <w:proofErr w:type="spellStart"/>
+      <w:r>
+        <w:t>Video</w:t>
+      </w:r>
+      <w:proofErr w:type="spellEnd"/>
     </w:p>
     <w:p>
       <w:pPr>
@@ -92,7 +105,35 @@
         <w:rPr>
           <w:color w:val="000000" w:themeColor="text1"/>
         </w:rPr>
-        <w:t xml:space="preserve"> O Amazon Prime Video é uma plataforma de streaming de vídeo que oferece uma vasta seleção de filmes, séries de TV, documentários, e conteúdo original. Ele permite que os usuários assistam a vídeos sob demanda, com a possibilidade de baixar conteúdo para visualização offline.</w:t>
+        <w:t xml:space="preserve"> O </w:t>
+      </w:r>
+      <w:proofErr w:type="spellStart"/>
+      <w:r>
+        <w:rPr>
+          <w:color w:val="000000" w:themeColor="text1"/>
+        </w:rPr>
+        <w:t>Amazon</w:t>
+      </w:r>
+      <w:proofErr w:type="spellEnd"/>
+      <w:r>
+        <w:rPr>
+          <w:color w:val="000000" w:themeColor="text1"/>
+        </w:rPr>
+        <w:t xml:space="preserve"> Prime </w:t>
+      </w:r>
+      <w:proofErr w:type="spellStart"/>
+      <w:r>
+        <w:rPr>
+          <w:color w:val="000000" w:themeColor="text1"/>
+        </w:rPr>
+        <w:t>Video</w:t>
+      </w:r>
+      <w:proofErr w:type="spellEnd"/>
+      <w:r>
+        <w:rPr>
+          <w:color w:val="000000" w:themeColor="text1"/>
+        </w:rPr>
+        <w:t xml:space="preserve"> é uma plataforma de streaming de vídeo que oferece uma vasta seleção de filmes, séries de TV, documentários, e conteúdo original. Ele permite que os usuários assistam a vídeos sob demanda, com a possibilidade de baixar conteúdo para visualização offline.</w:t>
       </w:r>
     </w:p>
     <w:p>
@@ -151,7 +192,49 @@
         <w:rPr>
           <w:color w:val="000000" w:themeColor="text1"/>
         </w:rPr>
-        <w:t>O público-alvo do Amazon Prime Video inclui assinantes do Amazon Prime e usuários que buscam uma plataforma de entretenimento digital com uma ampla variedade de conteúdo, desde filmes e séries populares até produções originais. O serviço é global, com conteúdo adaptado para diferentes regiões.</w:t>
+        <w:t xml:space="preserve">O público-alvo do </w:t>
+      </w:r>
+      <w:proofErr w:type="spellStart"/>
+      <w:r>
+        <w:rPr>
+          <w:color w:val="000000" w:themeColor="text1"/>
+        </w:rPr>
+        <w:t>Amazon</w:t>
+      </w:r>
+      <w:proofErr w:type="spellEnd"/>
+      <w:r>
+        <w:rPr>
+          <w:color w:val="000000" w:themeColor="text1"/>
+        </w:rPr>
+        <w:t xml:space="preserve"> Prime </w:t>
+      </w:r>
+      <w:proofErr w:type="spellStart"/>
+      <w:r>
+        <w:rPr>
+          <w:color w:val="000000" w:themeColor="text1"/>
+        </w:rPr>
+        <w:t>Video</w:t>
+      </w:r>
+      <w:proofErr w:type="spellEnd"/>
+      <w:r>
+        <w:rPr>
+          <w:color w:val="000000" w:themeColor="text1"/>
+        </w:rPr>
+        <w:t xml:space="preserve"> inclui assinantes do </w:t>
+      </w:r>
+      <w:proofErr w:type="spellStart"/>
+      <w:r>
+        <w:rPr>
+          <w:color w:val="000000" w:themeColor="text1"/>
+        </w:rPr>
+        <w:t>Amazon</w:t>
+      </w:r>
+      <w:proofErr w:type="spellEnd"/>
+      <w:r>
+        <w:rPr>
+          <w:color w:val="000000" w:themeColor="text1"/>
+        </w:rPr>
+        <w:t xml:space="preserve"> Prime e usuários que buscam uma plataforma de entretenimento digital com uma ampla variedade de conteúdo, desde filmes e séries populares até produções originais. O serviço é global, com conteúdo adaptado para diferentes regiões.</w:t>
       </w:r>
     </w:p>
     <w:p>
@@ -181,7 +264,35 @@
         <w:rPr>
           <w:color w:val="000000" w:themeColor="text1"/>
         </w:rPr>
-        <w:t xml:space="preserve">O Amazon Prime Video foi escolhido para um teste de usabilidade devido à sua </w:t>
+        <w:t xml:space="preserve">O </w:t>
+      </w:r>
+      <w:proofErr w:type="spellStart"/>
+      <w:r>
+        <w:rPr>
+          <w:color w:val="000000" w:themeColor="text1"/>
+        </w:rPr>
+        <w:t>Amazon</w:t>
+      </w:r>
+      <w:proofErr w:type="spellEnd"/>
+      <w:r>
+        <w:rPr>
+          <w:color w:val="000000" w:themeColor="text1"/>
+        </w:rPr>
+        <w:t xml:space="preserve"> Prime </w:t>
+      </w:r>
+      <w:proofErr w:type="spellStart"/>
+      <w:r>
+        <w:rPr>
+          <w:color w:val="000000" w:themeColor="text1"/>
+        </w:rPr>
+        <w:t>Video</w:t>
+      </w:r>
+      <w:proofErr w:type="spellEnd"/>
+      <w:r>
+        <w:rPr>
+          <w:color w:val="000000" w:themeColor="text1"/>
+        </w:rPr>
+        <w:t xml:space="preserve"> foi escolhido para um teste de usabilidade devido à sua </w:t>
       </w:r>
       <w:r>
         <w:rPr>
@@ -235,7 +346,35 @@
         <w:rPr>
           <w:color w:val="000000" w:themeColor="text1"/>
         </w:rPr>
-        <w:t xml:space="preserve">, consequentemente, a fidelização ao serviço. Testar a usabilidade do Amazon Prime Video </w:t>
+        <w:t xml:space="preserve">, consequentemente, a fidelização ao serviço. Testar a usabilidade do </w:t>
+      </w:r>
+      <w:proofErr w:type="spellStart"/>
+      <w:r>
+        <w:rPr>
+          <w:color w:val="000000" w:themeColor="text1"/>
+        </w:rPr>
+        <w:t>Amazon</w:t>
+      </w:r>
+      <w:proofErr w:type="spellEnd"/>
+      <w:r>
+        <w:rPr>
+          <w:color w:val="000000" w:themeColor="text1"/>
+        </w:rPr>
+        <w:t xml:space="preserve"> Prime </w:t>
+      </w:r>
+      <w:proofErr w:type="spellStart"/>
+      <w:r>
+        <w:rPr>
+          <w:color w:val="000000" w:themeColor="text1"/>
+        </w:rPr>
+        <w:t>Video</w:t>
+      </w:r>
+      <w:proofErr w:type="spellEnd"/>
+      <w:r>
+        <w:rPr>
+          <w:color w:val="000000" w:themeColor="text1"/>
+        </w:rPr>
+        <w:t xml:space="preserve"> </w:t>
       </w:r>
       <w:r>
         <w:rPr>
@@ -296,7 +435,23 @@
         <w:t xml:space="preserve"> </w:t>
       </w:r>
       <w:r>
-        <w:t>o sistema “Amazon Prime Video” com base nas 10 heurísticas de Nielsen sendo elas: Visibilidade do status do sistema, Correspondência entre o sistema e o mundo real, Controle e liberdade do usuário, Consistência e padrões, Prevenção de erros, Reconhecimento ao invés de lembrança, Flexibilidade e eficiência de uso, Estética e design minimalista, Ajuda aos usuários a reconhecer, diagnosticar e corrigir erros, Ajuda e documentação.</w:t>
+        <w:t>o sistema “</w:t>
+      </w:r>
+      <w:proofErr w:type="spellStart"/>
+      <w:r>
+        <w:t>Amazon</w:t>
+      </w:r>
+      <w:proofErr w:type="spellEnd"/>
+      <w:r>
+        <w:t xml:space="preserve"> Prime </w:t>
+      </w:r>
+      <w:proofErr w:type="spellStart"/>
+      <w:r>
+        <w:t>Video</w:t>
+      </w:r>
+      <w:proofErr w:type="spellEnd"/>
+      <w:r>
+        <w:t>” com base nas 10 heurísticas de Nielsen sendo elas: Visibilidade do status do sistema, Correspondência entre o sistema e o mundo real, Controle e liberdade do usuário, Consistência e padrões, Prevenção de erros, Reconhecimento ao invés de lembrança, Flexibilidade e eficiência de uso, Estética e design minimalista, Ajuda aos usuários a reconhecer, diagnosticar e corrigir erros, Ajuda e documentação.</w:t>
       </w:r>
     </w:p>
     <w:p>
@@ -304,7 +459,7 @@
         <w:pStyle w:val="ListParagraph"/>
         <w:numPr>
           <w:ilvl w:val="0"/>
-          <w:numId w:val="3"/>
+          <w:numId w:val="4"/>
         </w:numPr>
         <w:spacing w:before="240" w:after="240"/>
         <w:rPr>
@@ -331,7 +486,7 @@
         <w:pStyle w:val="ListParagraph"/>
         <w:numPr>
           <w:ilvl w:val="0"/>
-          <w:numId w:val="3"/>
+          <w:numId w:val="4"/>
         </w:numPr>
         <w:spacing w:before="240" w:after="240"/>
         <w:rPr>
@@ -358,7 +513,7 @@
         <w:pStyle w:val="ListParagraph"/>
         <w:numPr>
           <w:ilvl w:val="0"/>
-          <w:numId w:val="3"/>
+          <w:numId w:val="4"/>
         </w:numPr>
         <w:spacing w:before="240" w:after="240"/>
         <w:rPr>
@@ -385,7 +540,7 @@
         <w:pStyle w:val="ListParagraph"/>
         <w:numPr>
           <w:ilvl w:val="0"/>
-          <w:numId w:val="3"/>
+          <w:numId w:val="4"/>
         </w:numPr>
         <w:spacing w:before="240" w:after="240"/>
         <w:rPr>
@@ -412,7 +567,7 @@
         <w:pStyle w:val="ListParagraph"/>
         <w:numPr>
           <w:ilvl w:val="0"/>
-          <w:numId w:val="3"/>
+          <w:numId w:val="4"/>
         </w:numPr>
         <w:spacing w:before="240" w:after="240"/>
         <w:rPr>
@@ -439,7 +594,7 @@
         <w:pStyle w:val="ListParagraph"/>
         <w:numPr>
           <w:ilvl w:val="0"/>
-          <w:numId w:val="3"/>
+          <w:numId w:val="4"/>
         </w:numPr>
         <w:spacing w:before="240" w:after="240"/>
         <w:rPr>
@@ -458,7 +613,21 @@
         <w:rPr>
           <w:rFonts w:ascii="Calibri" w:eastAsia="Calibri" w:hAnsi="Calibri" w:cs="Calibri"/>
         </w:rPr>
-        <w:t xml:space="preserve"> Verificar se o serviço é acessível para pessoas com deficiências, garantindo conformidade com padrões de acessibilidade e que os recursos como legendas e áudio-descrição sejam facilmente utilizáveis.</w:t>
+        <w:t xml:space="preserve"> Verificar se o serviço é acessível para pessoas com deficiências, garantindo conformidade com padrões de acessibilidade e que os recursos como legendas e </w:t>
+      </w:r>
+      <w:proofErr w:type="spellStart"/>
+      <w:r>
+        <w:rPr>
+          <w:rFonts w:ascii="Calibri" w:eastAsia="Calibri" w:hAnsi="Calibri" w:cs="Calibri"/>
+        </w:rPr>
+        <w:t>áudio-descrição</w:t>
+      </w:r>
+      <w:proofErr w:type="spellEnd"/>
+      <w:r>
+        <w:rPr>
+          <w:rFonts w:ascii="Calibri" w:eastAsia="Calibri" w:hAnsi="Calibri" w:cs="Calibri"/>
+        </w:rPr>
+        <w:t xml:space="preserve"> sejam facilmente utilizáveis.</w:t>
       </w:r>
     </w:p>
     <w:p>
@@ -833,7 +1002,13 @@
               <w:rPr>
                 <w:color w:val="000000" w:themeColor="text1"/>
               </w:rPr>
-              <w:t>, elenco, etc</w:t>
+              <w:t>, elenco, e</w:t>
+            </w:r>
+            <w:r>
+              <w:rPr>
+                <w:color w:val="000000" w:themeColor="text1"/>
+              </w:rPr>
+              <w:t>ntre outros.</w:t>
             </w:r>
           </w:p>
           <w:p>
@@ -910,10 +1085,7 @@
               </w:rPr>
             </w:pPr>
             <w:r>
-              <w:t xml:space="preserve">2. </w:t>
-            </w:r>
-            <w:r>
-              <w:t>Correspondência entre o sistema e o mundo real</w:t>
+              <w:t>2. Correspondência entre o sistema e o mundo real</w:t>
             </w:r>
           </w:p>
         </w:tc>
@@ -990,189 +1162,59 @@
               <w:rPr>
                 <w:color w:val="000000" w:themeColor="text1"/>
               </w:rPr>
-              <w:t>2.1- Verifica se a mensagem de erro ao colocar um email errado é compreensível para o usuário</w:t>
-            </w:r>
-          </w:p>
-          <w:p>
-            <w:pPr>
-              <w:rPr>
-                <w:color w:val="000000" w:themeColor="text1"/>
-              </w:rPr>
-            </w:pPr>
-            <w:r>
-              <w:rPr>
-                <w:color w:val="000000" w:themeColor="text1"/>
-              </w:rPr>
-              <w:t xml:space="preserve">2.2- Nome dos </w:t>
-            </w:r>
-            <w:r>
-              <w:rPr>
-                <w:color w:val="000000" w:themeColor="text1"/>
-              </w:rPr>
-              <w:t>gêneros</w:t>
-            </w:r>
-            <w:r>
-              <w:rPr>
-                <w:color w:val="000000" w:themeColor="text1"/>
-              </w:rPr>
-              <w:t xml:space="preserve"> </w:t>
-            </w:r>
-            <w:r>
-              <w:rPr>
-                <w:color w:val="000000" w:themeColor="text1"/>
-              </w:rPr>
-              <w:t>apresentados</w:t>
-            </w:r>
-            <w:r>
-              <w:rPr>
-                <w:color w:val="000000" w:themeColor="text1"/>
-              </w:rPr>
-              <w:t xml:space="preserve"> </w:t>
-            </w:r>
-            <w:r>
-              <w:rPr>
-                <w:color w:val="000000" w:themeColor="text1"/>
-              </w:rPr>
-              <w:t>é</w:t>
-            </w:r>
-            <w:r>
-              <w:rPr>
-                <w:color w:val="000000" w:themeColor="text1"/>
-              </w:rPr>
-              <w:t xml:space="preserve"> de </w:t>
-            </w:r>
-            <w:r>
-              <w:rPr>
-                <w:color w:val="000000" w:themeColor="text1"/>
-              </w:rPr>
-              <w:t>fácil compreensão</w:t>
-            </w:r>
-            <w:r>
-              <w:rPr>
-                <w:color w:val="000000" w:themeColor="text1"/>
-              </w:rPr>
-              <w:t xml:space="preserve"> a </w:t>
-            </w:r>
-            <w:r>
-              <w:rPr>
-                <w:color w:val="000000" w:themeColor="text1"/>
-              </w:rPr>
-              <w:t xml:space="preserve">qualquer </w:t>
-            </w:r>
-            <w:r>
-              <w:rPr>
-                <w:color w:val="000000" w:themeColor="text1"/>
-              </w:rPr>
-              <w:t>usuário</w:t>
-            </w:r>
-            <w:r>
-              <w:rPr>
-                <w:color w:val="000000" w:themeColor="text1"/>
-              </w:rPr>
-              <w:t>.</w:t>
-            </w:r>
-          </w:p>
-          <w:p>
-            <w:pPr>
-              <w:rPr>
-                <w:color w:val="000000" w:themeColor="text1"/>
-              </w:rPr>
-            </w:pPr>
-            <w:r>
-              <w:rPr>
-                <w:color w:val="000000" w:themeColor="text1"/>
-              </w:rPr>
-              <w:t xml:space="preserve">2.3-Sistema </w:t>
-            </w:r>
-            <w:r>
-              <w:rPr>
-                <w:color w:val="000000" w:themeColor="text1"/>
-              </w:rPr>
-              <w:t>apresenta</w:t>
-            </w:r>
-            <w:r>
-              <w:rPr>
-                <w:color w:val="000000" w:themeColor="text1"/>
-              </w:rPr>
-              <w:t xml:space="preserve"> ícones</w:t>
-            </w:r>
-            <w:r>
-              <w:rPr>
-                <w:color w:val="000000" w:themeColor="text1"/>
-              </w:rPr>
-              <w:t xml:space="preserve"> de </w:t>
-            </w:r>
-            <w:r>
-              <w:rPr>
-                <w:color w:val="000000" w:themeColor="text1"/>
-              </w:rPr>
-              <w:t>fácil</w:t>
-            </w:r>
-            <w:r>
-              <w:rPr>
-                <w:color w:val="000000" w:themeColor="text1"/>
-              </w:rPr>
-              <w:t xml:space="preserve"> </w:t>
-            </w:r>
-            <w:r>
-              <w:rPr>
-                <w:color w:val="000000" w:themeColor="text1"/>
-              </w:rPr>
-              <w:t>compressão</w:t>
-            </w:r>
-            <w:r>
-              <w:rPr>
-                <w:color w:val="000000" w:themeColor="text1"/>
-              </w:rPr>
-              <w:t xml:space="preserve"> para qualquer usuário e que </w:t>
-            </w:r>
-            <w:r>
-              <w:rPr>
-                <w:color w:val="000000" w:themeColor="text1"/>
-              </w:rPr>
-              <w:t>são</w:t>
-            </w:r>
-            <w:r>
-              <w:rPr>
-                <w:color w:val="000000" w:themeColor="text1"/>
-              </w:rPr>
-              <w:t xml:space="preserve"> </w:t>
-            </w:r>
-            <w:r>
-              <w:rPr>
-                <w:color w:val="000000" w:themeColor="text1"/>
-              </w:rPr>
-              <w:t>presentes/</w:t>
-            </w:r>
-            <w:r>
-              <w:rPr>
-                <w:color w:val="000000" w:themeColor="text1"/>
-              </w:rPr>
-              <w:t xml:space="preserve">conhecidos </w:t>
-            </w:r>
-            <w:r>
-              <w:rPr>
-                <w:color w:val="000000" w:themeColor="text1"/>
-              </w:rPr>
-              <w:t xml:space="preserve">pela maioria </w:t>
-            </w:r>
-            <w:r>
-              <w:rPr>
-                <w:color w:val="000000" w:themeColor="text1"/>
-              </w:rPr>
-              <w:t>das</w:t>
-            </w:r>
-            <w:r>
-              <w:rPr>
-                <w:color w:val="000000" w:themeColor="text1"/>
-              </w:rPr>
-              <w:t xml:space="preserve"> pessoas</w:t>
-            </w:r>
-            <w:r>
-              <w:rPr>
-                <w:color w:val="000000" w:themeColor="text1"/>
-              </w:rPr>
-              <w:t>.</w:t>
+              <w:t>2.1- Verifica</w:t>
+            </w:r>
+            <w:r>
+              <w:rPr>
+                <w:color w:val="000000" w:themeColor="text1"/>
+              </w:rPr>
+              <w:t>r</w:t>
+            </w:r>
+            <w:r>
+              <w:rPr>
+                <w:color w:val="000000" w:themeColor="text1"/>
+              </w:rPr>
+              <w:t xml:space="preserve"> se a mensagem de erro ao colocar um </w:t>
+            </w:r>
+            <w:proofErr w:type="spellStart"/>
+            <w:r>
+              <w:rPr>
+                <w:color w:val="000000" w:themeColor="text1"/>
+              </w:rPr>
+              <w:t>email</w:t>
+            </w:r>
+            <w:proofErr w:type="spellEnd"/>
+            <w:r>
+              <w:rPr>
+                <w:color w:val="000000" w:themeColor="text1"/>
+              </w:rPr>
+              <w:t xml:space="preserve"> errado é compreensível para o usuário</w:t>
+            </w:r>
+          </w:p>
+          <w:p>
+            <w:pPr>
+              <w:rPr>
+                <w:color w:val="000000" w:themeColor="text1"/>
+              </w:rPr>
+            </w:pPr>
+            <w:r>
+              <w:rPr>
+                <w:color w:val="000000" w:themeColor="text1"/>
+              </w:rPr>
+              <w:t>2.2- Verificar se nome dos gêneros apresentados é de fácil compreensão a qualquer usuário.</w:t>
+            </w:r>
+          </w:p>
+          <w:p>
+            <w:pPr>
+              <w:rPr>
+                <w:color w:val="000000" w:themeColor="text1"/>
+              </w:rPr>
+            </w:pPr>
+            <w:r>
+              <w:rPr>
+                <w:color w:val="000000" w:themeColor="text1"/>
+              </w:rPr>
+              <w:t>2.3-Verificar se sistema apresenta ícones de fácil compressão para qualquer usuário e que são presentes/conhecidos pela maioria das pessoas.</w:t>
             </w:r>
           </w:p>
           <w:p>
@@ -1257,10 +1299,7 @@
               </w:rPr>
             </w:pPr>
             <w:r>
-              <w:t xml:space="preserve">3. </w:t>
-            </w:r>
-            <w:r>
-              <w:t>Controle e liberdade do usuário</w:t>
+              <w:t>3. Controle e liberdade do usuário</w:t>
             </w:r>
           </w:p>
         </w:tc>
@@ -1374,128 +1413,34 @@
               <w:rPr>
                 <w:color w:val="000000" w:themeColor="text1"/>
               </w:rPr>
-              <w:t>3.2-</w:t>
-            </w:r>
-            <w:r>
-              <w:rPr>
-                <w:color w:val="000000" w:themeColor="text1"/>
-              </w:rPr>
-              <w:t xml:space="preserve">Sistema </w:t>
-            </w:r>
-            <w:r>
-              <w:rPr>
-                <w:color w:val="000000" w:themeColor="text1"/>
-              </w:rPr>
-              <w:t xml:space="preserve">não </w:t>
-            </w:r>
-            <w:r>
-              <w:rPr>
-                <w:color w:val="000000" w:themeColor="text1"/>
-              </w:rPr>
-              <w:t xml:space="preserve">disponibilizar </w:t>
-            </w:r>
-            <w:r>
-              <w:rPr>
-                <w:color w:val="000000" w:themeColor="text1"/>
-              </w:rPr>
-              <w:t xml:space="preserve">uma opção </w:t>
-            </w:r>
-            <w:r>
-              <w:rPr>
-                <w:color w:val="000000" w:themeColor="text1"/>
-              </w:rPr>
-              <w:t>de desfazer</w:t>
-            </w:r>
-            <w:r>
-              <w:rPr>
-                <w:color w:val="000000" w:themeColor="text1"/>
-              </w:rPr>
-              <w:t xml:space="preserve"> ação de </w:t>
-            </w:r>
-            <w:r>
-              <w:rPr>
-                <w:color w:val="000000" w:themeColor="text1"/>
-              </w:rPr>
-              <w:t xml:space="preserve">tirar um filme da </w:t>
-            </w:r>
-            <w:r>
-              <w:rPr>
-                <w:color w:val="000000" w:themeColor="text1"/>
-              </w:rPr>
-              <w:t>sua lista pessoal</w:t>
-            </w:r>
-            <w:r>
-              <w:rPr>
-                <w:color w:val="000000" w:themeColor="text1"/>
-              </w:rPr>
-              <w:t>.</w:t>
-            </w:r>
-          </w:p>
-          <w:p>
-            <w:pPr>
-              <w:rPr>
-                <w:color w:val="000000" w:themeColor="text1"/>
-              </w:rPr>
-            </w:pPr>
-            <w:r>
-              <w:rPr>
-                <w:color w:val="000000" w:themeColor="text1"/>
-              </w:rPr>
-              <w:t xml:space="preserve">3.3-Sistema não </w:t>
-            </w:r>
-            <w:r>
-              <w:rPr>
-                <w:color w:val="000000" w:themeColor="text1"/>
-              </w:rPr>
-              <w:t xml:space="preserve">disponibiliza </w:t>
-            </w:r>
-            <w:r>
-              <w:rPr>
-                <w:color w:val="000000" w:themeColor="text1"/>
-              </w:rPr>
-              <w:t xml:space="preserve">opção do </w:t>
-            </w:r>
-            <w:r>
-              <w:rPr>
-                <w:color w:val="000000" w:themeColor="text1"/>
-              </w:rPr>
-              <w:t xml:space="preserve">usuário </w:t>
-            </w:r>
-            <w:r>
-              <w:rPr>
-                <w:color w:val="000000" w:themeColor="text1"/>
-              </w:rPr>
-              <w:t xml:space="preserve">utilizar um filtro de </w:t>
-            </w:r>
-            <w:r>
-              <w:rPr>
-                <w:color w:val="000000" w:themeColor="text1"/>
-              </w:rPr>
-              <w:t xml:space="preserve">busca </w:t>
-            </w:r>
-            <w:r>
-              <w:rPr>
-                <w:color w:val="000000" w:themeColor="text1"/>
-              </w:rPr>
-              <w:t xml:space="preserve">que </w:t>
-            </w:r>
-            <w:r>
-              <w:rPr>
-                <w:color w:val="000000" w:themeColor="text1"/>
-              </w:rPr>
-              <w:t xml:space="preserve">facilitaria </w:t>
-            </w:r>
-            <w:r>
-              <w:rPr>
-                <w:color w:val="000000" w:themeColor="text1"/>
-              </w:rPr>
-              <w:t>a busca</w:t>
-            </w:r>
-            <w:r>
-              <w:rPr>
-                <w:color w:val="000000" w:themeColor="text1"/>
-              </w:rPr>
-              <w:t xml:space="preserve"> do mesmo.</w:t>
+              <w:t>3.2- Verificar se sistema disponibiliza uma opção de desfazer ação de tirar um filme da sua lista pessoal.</w:t>
+            </w:r>
+          </w:p>
+          <w:p>
+            <w:pPr>
+              <w:rPr>
+                <w:color w:val="000000" w:themeColor="text1"/>
+              </w:rPr>
+            </w:pPr>
+            <w:r>
+              <w:rPr>
+                <w:color w:val="000000" w:themeColor="text1"/>
+              </w:rPr>
+              <w:t xml:space="preserve">3.3-Verificar se sistema disponibiliza opção </w:t>
+            </w:r>
+            <w:proofErr w:type="gramStart"/>
+            <w:r>
+              <w:rPr>
+                <w:color w:val="000000" w:themeColor="text1"/>
+              </w:rPr>
+              <w:t>do</w:t>
+            </w:r>
+            <w:proofErr w:type="gramEnd"/>
+            <w:r>
+              <w:rPr>
+                <w:color w:val="000000" w:themeColor="text1"/>
+              </w:rPr>
+              <w:t xml:space="preserve"> usuário utilizar um filtro de busca que facilitaria a busca do mesmo.</w:t>
             </w:r>
           </w:p>
         </w:tc>
@@ -1513,8 +1458,16 @@
               <w:rPr>
                 <w:color w:val="000000" w:themeColor="text1"/>
               </w:rPr>
-              <w:t>3.1- Pedro Fauth</w:t>
-            </w:r>
+              <w:t xml:space="preserve">3.1- Pedro </w:t>
+            </w:r>
+            <w:proofErr w:type="spellStart"/>
+            <w:r>
+              <w:rPr>
+                <w:color w:val="000000" w:themeColor="text1"/>
+              </w:rPr>
+              <w:t>Fauth</w:t>
+            </w:r>
+            <w:proofErr w:type="spellEnd"/>
           </w:p>
           <w:p>
             <w:pPr>
@@ -1674,98 +1627,48 @@
               <w:rPr>
                 <w:color w:val="000000" w:themeColor="text1"/>
               </w:rPr>
-              <w:t xml:space="preserve">4.2-Mantem o mesmo padrão </w:t>
-            </w:r>
-            <w:r>
-              <w:rPr>
-                <w:color w:val="000000" w:themeColor="text1"/>
-              </w:rPr>
-              <w:t xml:space="preserve">adotados por outros streamings </w:t>
-            </w:r>
-            <w:r>
-              <w:rPr>
-                <w:color w:val="000000" w:themeColor="text1"/>
-              </w:rPr>
-              <w:t xml:space="preserve">de 'Lista pessoal' </w:t>
-            </w:r>
-            <w:r>
-              <w:rPr>
-                <w:color w:val="000000" w:themeColor="text1"/>
-              </w:rPr>
-              <w:t>contendo</w:t>
-            </w:r>
-            <w:r>
-              <w:rPr>
-                <w:color w:val="000000" w:themeColor="text1"/>
-              </w:rPr>
-              <w:t xml:space="preserve"> conteúdos que interessam ao usuário</w:t>
-            </w:r>
-            <w:r>
-              <w:rPr>
-                <w:color w:val="000000" w:themeColor="text1"/>
-              </w:rPr>
-              <w:t xml:space="preserve"> e que </w:t>
-            </w:r>
-            <w:r>
-              <w:rPr>
-                <w:color w:val="000000" w:themeColor="text1"/>
-              </w:rPr>
-              <w:t>são</w:t>
-            </w:r>
-            <w:r>
-              <w:rPr>
-                <w:color w:val="000000" w:themeColor="text1"/>
-              </w:rPr>
-              <w:t xml:space="preserve"> adicionados pelo mesmo.</w:t>
-            </w:r>
-          </w:p>
-          <w:p>
-            <w:pPr>
-              <w:rPr>
-                <w:color w:val="000000" w:themeColor="text1"/>
-              </w:rPr>
-            </w:pPr>
-            <w:r>
-              <w:rPr>
-                <w:color w:val="000000" w:themeColor="text1"/>
-              </w:rPr>
-              <w:t xml:space="preserve">4.3-Mantém o mesmo </w:t>
-            </w:r>
-            <w:r>
-              <w:rPr>
-                <w:color w:val="000000" w:themeColor="text1"/>
-              </w:rPr>
-              <w:t xml:space="preserve">padrão de "continuar </w:t>
-            </w:r>
-            <w:r>
-              <w:rPr>
-                <w:color w:val="000000" w:themeColor="text1"/>
-              </w:rPr>
-              <w:t xml:space="preserve">assistindo" contendo os conteúdos </w:t>
-            </w:r>
-            <w:r>
-              <w:rPr>
-                <w:color w:val="000000" w:themeColor="text1"/>
-              </w:rPr>
-              <w:t xml:space="preserve">que </w:t>
-            </w:r>
-            <w:r>
-              <w:rPr>
-                <w:color w:val="000000" w:themeColor="text1"/>
-              </w:rPr>
-              <w:t xml:space="preserve">estavam sendo </w:t>
-            </w:r>
-            <w:r>
-              <w:rPr>
-                <w:color w:val="000000" w:themeColor="text1"/>
-              </w:rPr>
-              <w:t>assistidos pelo usuário mas não foram finalizados</w:t>
-            </w:r>
+              <w:t xml:space="preserve">4.2-Verificar se sistema mantem o mesmo padrão adotados por outros streamings de 'Lista pessoal' contendo conteúdos que interessam ao usuário e que são adicionados </w:t>
+            </w:r>
+            <w:proofErr w:type="gramStart"/>
+            <w:r>
+              <w:rPr>
+                <w:color w:val="000000" w:themeColor="text1"/>
+              </w:rPr>
+              <w:t>pelo mesmo</w:t>
+            </w:r>
+            <w:proofErr w:type="gramEnd"/>
             <w:r>
               <w:rPr>
                 <w:color w:val="000000" w:themeColor="text1"/>
               </w:rPr>
               <w:t>.</w:t>
+            </w:r>
+          </w:p>
+          <w:p>
+            <w:pPr>
+              <w:rPr>
+                <w:color w:val="000000" w:themeColor="text1"/>
+              </w:rPr>
+            </w:pPr>
+            <w:r>
+              <w:rPr>
+                <w:color w:val="000000" w:themeColor="text1"/>
+              </w:rPr>
+              <w:t xml:space="preserve">4.3-Verificar se </w:t>
+            </w:r>
+            <w:proofErr w:type="gramStart"/>
+            <w:r>
+              <w:rPr>
+                <w:color w:val="000000" w:themeColor="text1"/>
+              </w:rPr>
+              <w:t>o sistema mantem</w:t>
+            </w:r>
+            <w:proofErr w:type="gramEnd"/>
+            <w:r>
+              <w:rPr>
+                <w:color w:val="000000" w:themeColor="text1"/>
+              </w:rPr>
+              <w:t xml:space="preserve"> o mesmo padrão de "continuar assistindo" contendo os conteúdos que estavam sendo assistidos pelo usuário mas não foram finalizados.</w:t>
             </w:r>
           </w:p>
           <w:p>
@@ -1797,8 +1700,16 @@
               <w:rPr>
                 <w:color w:val="000000" w:themeColor="text1"/>
               </w:rPr>
-              <w:t>4.1- Pedro Fauth</w:t>
-            </w:r>
+              <w:t xml:space="preserve">4.1- Pedro </w:t>
+            </w:r>
+            <w:proofErr w:type="spellStart"/>
+            <w:r>
+              <w:rPr>
+                <w:color w:val="000000" w:themeColor="text1"/>
+              </w:rPr>
+              <w:t>Fauth</w:t>
+            </w:r>
+            <w:proofErr w:type="spellEnd"/>
           </w:p>
           <w:p>
             <w:pPr>
@@ -1894,7 +1805,23 @@
               <w:rPr>
                 <w:color w:val="000000" w:themeColor="text1"/>
               </w:rPr>
-              <w:t>5.2-Pagina de downloads</w:t>
+              <w:t>5.2-</w:t>
+            </w:r>
+            <w:proofErr w:type="spellStart"/>
+            <w:proofErr w:type="gramStart"/>
+            <w:r>
+              <w:rPr>
+                <w:color w:val="000000" w:themeColor="text1"/>
+              </w:rPr>
+              <w:t>Pagina</w:t>
+            </w:r>
+            <w:proofErr w:type="spellEnd"/>
+            <w:proofErr w:type="gramEnd"/>
+            <w:r>
+              <w:rPr>
+                <w:color w:val="000000" w:themeColor="text1"/>
+              </w:rPr>
+              <w:t xml:space="preserve"> de downloads</w:t>
             </w:r>
           </w:p>
           <w:p>
@@ -1940,39 +1867,63 @@
               <w:rPr>
                 <w:color w:val="000000" w:themeColor="text1"/>
               </w:rPr>
-              <w:t>5.1- Pressione algum card de filme para acessar a opção de “assistir filme” ou “Assistir com o Prime Video -&gt; Experimente 30 dias grátis”</w:t>
-            </w:r>
-          </w:p>
-          <w:p>
-            <w:pPr>
-              <w:rPr>
-                <w:color w:val="000000" w:themeColor="text1"/>
-              </w:rPr>
-            </w:pPr>
-            <w:r>
-              <w:rPr>
-                <w:color w:val="000000" w:themeColor="text1"/>
-              </w:rPr>
-              <w:t xml:space="preserve">5.2-Ao selecionar "excluir" na pagina de conteúdos baixados no dispositivo, sistema retorna "Deseja remover esse vídeo baixado do seu dispositivo?" -&gt; 'Deletar'/'Cancelar' </w:t>
-            </w:r>
-          </w:p>
-          <w:p>
-            <w:pPr>
-              <w:rPr>
-                <w:color w:val="000000" w:themeColor="text1"/>
-              </w:rPr>
-            </w:pPr>
-            <w:r>
-              <w:rPr>
-                <w:color w:val="000000" w:themeColor="text1"/>
-              </w:rPr>
-              <w:t xml:space="preserve">5.3- Ao selecionar 'Lista' para remover algum conteúdo da lista pessoal, sistema remove automaticamente sem nenhuma </w:t>
-            </w:r>
-            <w:r>
-              <w:rPr>
-                <w:color w:val="000000" w:themeColor="text1"/>
-              </w:rPr>
-              <w:t>confirmação que usuário deseja realmente excluir.</w:t>
+              <w:t xml:space="preserve">5.1- Pressione algum card de filme para acessar a opção de “assistir filme” ou “Assistir com o Prime </w:t>
+            </w:r>
+            <w:proofErr w:type="spellStart"/>
+            <w:r>
+              <w:rPr>
+                <w:color w:val="000000" w:themeColor="text1"/>
+              </w:rPr>
+              <w:t>Video</w:t>
+            </w:r>
+            <w:proofErr w:type="spellEnd"/>
+            <w:r>
+              <w:rPr>
+                <w:color w:val="000000" w:themeColor="text1"/>
+              </w:rPr>
+              <w:t xml:space="preserve"> -&gt; Experimente 30 dias grátis”</w:t>
+            </w:r>
+          </w:p>
+          <w:p>
+            <w:pPr>
+              <w:rPr>
+                <w:color w:val="000000" w:themeColor="text1"/>
+              </w:rPr>
+            </w:pPr>
+            <w:r>
+              <w:rPr>
+                <w:color w:val="000000" w:themeColor="text1"/>
+              </w:rPr>
+              <w:t xml:space="preserve">5.2-Verificar se ao selecionar "excluir" na </w:t>
+            </w:r>
+            <w:proofErr w:type="spellStart"/>
+            <w:proofErr w:type="gramStart"/>
+            <w:r>
+              <w:rPr>
+                <w:color w:val="000000" w:themeColor="text1"/>
+              </w:rPr>
+              <w:t>pagina</w:t>
+            </w:r>
+            <w:proofErr w:type="spellEnd"/>
+            <w:proofErr w:type="gramEnd"/>
+            <w:r>
+              <w:rPr>
+                <w:color w:val="000000" w:themeColor="text1"/>
+              </w:rPr>
+              <w:t xml:space="preserve"> de conteúdos baixados no dispositivo, sistema retorna alguma prevenção de erros. "Deseja remover esse vídeo baixado do seu dispositivo?" -&gt; 'Deletar'/'Cancelar' </w:t>
+            </w:r>
+          </w:p>
+          <w:p>
+            <w:pPr>
+              <w:rPr>
+                <w:color w:val="000000" w:themeColor="text1"/>
+              </w:rPr>
+            </w:pPr>
+            <w:r>
+              <w:rPr>
+                <w:color w:val="000000" w:themeColor="text1"/>
+              </w:rPr>
+              <w:t>5.3- Verificar se ao selecionar 'Lista' para remover algum conteúdo da lista pessoal o sistema exibe alguma confirmação.  sistema remove automaticamente sem nenhuma confirmação que usuário deseja realmente excluir.</w:t>
             </w:r>
           </w:p>
           <w:p>
@@ -2004,8 +1955,16 @@
               <w:rPr>
                 <w:color w:val="000000" w:themeColor="text1"/>
               </w:rPr>
-              <w:t>5.1- Pedro Fauth</w:t>
-            </w:r>
+              <w:t xml:space="preserve">5.1- Pedro </w:t>
+            </w:r>
+            <w:proofErr w:type="spellStart"/>
+            <w:r>
+              <w:rPr>
+                <w:color w:val="000000" w:themeColor="text1"/>
+              </w:rPr>
+              <w:t>Fauth</w:t>
+            </w:r>
+            <w:proofErr w:type="spellEnd"/>
           </w:p>
           <w:p>
             <w:pPr>
@@ -2088,7 +2047,21 @@
               <w:rPr>
                 <w:color w:val="000000" w:themeColor="text1"/>
               </w:rPr>
-              <w:t>6.1- Abas para trocar de ambiente (NavBar)</w:t>
+              <w:t>6.1- Abas para trocar de ambiente (</w:t>
+            </w:r>
+            <w:proofErr w:type="spellStart"/>
+            <w:r>
+              <w:rPr>
+                <w:color w:val="000000" w:themeColor="text1"/>
+              </w:rPr>
+              <w:t>NavBar</w:t>
+            </w:r>
+            <w:proofErr w:type="spellEnd"/>
+            <w:r>
+              <w:rPr>
+                <w:color w:val="000000" w:themeColor="text1"/>
+              </w:rPr>
+              <w:t>)</w:t>
             </w:r>
           </w:p>
           <w:p>
@@ -2243,8 +2216,16 @@
               <w:rPr>
                 <w:color w:val="000000" w:themeColor="text1"/>
               </w:rPr>
-              <w:t>6.1- Pedro Fauth</w:t>
-            </w:r>
+              <w:t xml:space="preserve">6.1- Pedro </w:t>
+            </w:r>
+            <w:proofErr w:type="spellStart"/>
+            <w:r>
+              <w:rPr>
+                <w:color w:val="000000" w:themeColor="text1"/>
+              </w:rPr>
+              <w:t>Fauth</w:t>
+            </w:r>
+            <w:proofErr w:type="spellEnd"/>
           </w:p>
           <w:p>
             <w:pPr>
@@ -2321,7 +2302,14 @@
               <w:rPr>
                 <w:color w:val="000000" w:themeColor="text1"/>
               </w:rPr>
-              <w:t xml:space="preserve">7.1- </w:t>
+              <w:t>7.1</w:t>
+            </w:r>
+            <w:proofErr w:type="gramStart"/>
+            <w:r>
+              <w:rPr>
+                <w:color w:val="000000" w:themeColor="text1"/>
+              </w:rPr>
+              <w:t xml:space="preserve">- </w:t>
             </w:r>
             <w:r>
               <w:rPr>
@@ -2333,7 +2321,14 @@
               <w:rPr>
                 <w:color w:val="000000" w:themeColor="text1"/>
               </w:rPr>
-              <w:t>Página Inicial</w:t>
+              <w:t>Página</w:t>
+            </w:r>
+            <w:proofErr w:type="gramEnd"/>
+            <w:r>
+              <w:rPr>
+                <w:color w:val="000000" w:themeColor="text1"/>
+              </w:rPr>
+              <w:t xml:space="preserve"> Inicial</w:t>
             </w:r>
             <w:r>
               <w:rPr>
@@ -2377,7 +2372,7 @@
               <w:rPr>
                 <w:color w:val="000000" w:themeColor="text1"/>
               </w:rPr>
-              <w:t>7.3-</w:t>
+              <w:t xml:space="preserve">7.3-Execução de conteúdo </w:t>
             </w:r>
           </w:p>
           <w:p>
@@ -2416,26 +2411,50 @@
               <w:rPr>
                 <w:color w:val="000000" w:themeColor="text1"/>
               </w:rPr>
-              <w:t>Agrupar filmes/series que combinam com meu gosto pessoal</w:t>
-            </w:r>
-          </w:p>
-          <w:p>
-            <w:pPr>
-              <w:rPr>
-                <w:color w:val="000000" w:themeColor="text1"/>
-              </w:rPr>
-            </w:pPr>
-            <w:r>
-              <w:rPr>
-                <w:color w:val="000000" w:themeColor="text1"/>
-              </w:rPr>
-              <w:t>7.2-</w:t>
-            </w:r>
-            <w:r>
-              <w:rPr>
-                <w:color w:val="000000" w:themeColor="text1"/>
-              </w:rPr>
-              <w:t xml:space="preserve"> Analizar atalhos para o uso do sistema</w:t>
+              <w:t>Verificar se é possível a</w:t>
+            </w:r>
+            <w:r>
+              <w:rPr>
+                <w:color w:val="000000" w:themeColor="text1"/>
+              </w:rPr>
+              <w:t>grupar filmes/series que combinam com meu gosto pessoal</w:t>
+            </w:r>
+          </w:p>
+          <w:p>
+            <w:pPr>
+              <w:rPr>
+                <w:color w:val="000000" w:themeColor="text1"/>
+              </w:rPr>
+            </w:pPr>
+            <w:r>
+              <w:rPr>
+                <w:color w:val="000000" w:themeColor="text1"/>
+              </w:rPr>
+              <w:t xml:space="preserve">7.2- </w:t>
+            </w:r>
+            <w:r>
+              <w:rPr>
+                <w:color w:val="000000" w:themeColor="text1"/>
+              </w:rPr>
+              <w:t>Verificar se existem</w:t>
+            </w:r>
+            <w:r>
+              <w:rPr>
+                <w:color w:val="000000" w:themeColor="text1"/>
+              </w:rPr>
+              <w:t xml:space="preserve"> atalhos</w:t>
+            </w:r>
+            <w:r>
+              <w:rPr>
+                <w:color w:val="000000" w:themeColor="text1"/>
+              </w:rPr>
+              <w:t xml:space="preserve"> que acompanhem o nível do usuário</w:t>
+            </w:r>
+            <w:r>
+              <w:rPr>
+                <w:color w:val="000000" w:themeColor="text1"/>
+              </w:rPr>
+              <w:t xml:space="preserve"> para o uso do sistema</w:t>
             </w:r>
           </w:p>
           <w:p>
@@ -2454,13 +2473,19 @@
               <w:rPr>
                 <w:color w:val="000000" w:themeColor="text1"/>
               </w:rPr>
-              <w:t xml:space="preserve"> Customização d</w:t>
-            </w:r>
-            <w:r>
-              <w:rPr>
-                <w:color w:val="000000" w:themeColor="text1"/>
-              </w:rPr>
-              <w:t xml:space="preserve">os componentes </w:t>
+              <w:t xml:space="preserve"> </w:t>
+            </w:r>
+            <w:r>
+              <w:rPr>
+                <w:color w:val="000000" w:themeColor="text1"/>
+              </w:rPr>
+              <w:t xml:space="preserve">Verificar se é possível customizar </w:t>
+            </w:r>
+            <w:r>
+              <w:rPr>
+                <w:color w:val="000000" w:themeColor="text1"/>
+              </w:rPr>
+              <w:t xml:space="preserve">componentes </w:t>
             </w:r>
             <w:r>
               <w:rPr>
@@ -2681,7 +2706,19 @@
               <w:rPr>
                 <w:color w:val="000000" w:themeColor="text1"/>
               </w:rPr>
-              <w:t>Verificar informações desnecessárias na tela</w:t>
+              <w:t>Verificar</w:t>
+            </w:r>
+            <w:r>
+              <w:rPr>
+                <w:color w:val="000000" w:themeColor="text1"/>
+              </w:rPr>
+              <w:t xml:space="preserve"> se existem</w:t>
+            </w:r>
+            <w:r>
+              <w:rPr>
+                <w:color w:val="000000" w:themeColor="text1"/>
+              </w:rPr>
+              <w:t xml:space="preserve"> informações desnecessárias na tela</w:t>
             </w:r>
           </w:p>
           <w:p>
@@ -2756,28 +2793,8 @@
               <w:rPr>
                 <w:color w:val="000000" w:themeColor="text1"/>
               </w:rPr>
-              <w:t>8.2-</w:t>
-            </w:r>
-            <w:r>
-              <w:rPr>
-                <w:color w:val="000000" w:themeColor="text1"/>
-              </w:rPr>
-              <w:t>Breno Souza</w:t>
-            </w:r>
-            <w:r>
-              <w:rPr>
-                <w:color w:val="000000" w:themeColor="text1"/>
-              </w:rPr>
-              <w:t xml:space="preserve"> </w:t>
-            </w:r>
-            <w:del w:id="0" w:author="Microsoft Word" w:date="2024-08-20T20:40:00Z" w16du:dateUtc="2024-08-20T23:40:00Z">
-              <w:r>
-                <w:rPr>
-                  <w:color w:val="000000" w:themeColor="text1"/>
-                </w:rPr>
-                <w:delText>Ary Farah</w:delText>
-              </w:r>
-            </w:del>
+              <w:t>8.2-Breno Souza</w:t>
+            </w:r>
           </w:p>
           <w:p>
             <w:pPr>
@@ -2853,20 +2870,48 @@
               <w:rPr>
                 <w:color w:val="000000" w:themeColor="text1"/>
               </w:rPr>
-              <w:t>9.2- Pagina Login</w:t>
-            </w:r>
-          </w:p>
-          <w:p>
-            <w:pPr>
-              <w:rPr>
-                <w:color w:val="000000" w:themeColor="text1"/>
-              </w:rPr>
-            </w:pPr>
-            <w:r>
-              <w:rPr>
-                <w:color w:val="000000" w:themeColor="text1"/>
-              </w:rPr>
-              <w:t>9.3- Pagina de algum filme</w:t>
+              <w:t xml:space="preserve">9.2- </w:t>
+            </w:r>
+            <w:proofErr w:type="gramStart"/>
+            <w:r>
+              <w:rPr>
+                <w:color w:val="000000" w:themeColor="text1"/>
+              </w:rPr>
+              <w:t>Pagina</w:t>
+            </w:r>
+            <w:proofErr w:type="gramEnd"/>
+            <w:r>
+              <w:rPr>
+                <w:color w:val="000000" w:themeColor="text1"/>
+              </w:rPr>
+              <w:t xml:space="preserve"> Login</w:t>
+            </w:r>
+          </w:p>
+          <w:p>
+            <w:pPr>
+              <w:rPr>
+                <w:color w:val="000000" w:themeColor="text1"/>
+              </w:rPr>
+            </w:pPr>
+            <w:r>
+              <w:rPr>
+                <w:color w:val="000000" w:themeColor="text1"/>
+              </w:rPr>
+              <w:t xml:space="preserve">9.3- </w:t>
+            </w:r>
+            <w:proofErr w:type="gramStart"/>
+            <w:r>
+              <w:rPr>
+                <w:color w:val="000000" w:themeColor="text1"/>
+              </w:rPr>
+              <w:t>Pagina</w:t>
+            </w:r>
+            <w:proofErr w:type="gramEnd"/>
+            <w:r>
+              <w:rPr>
+                <w:color w:val="000000" w:themeColor="text1"/>
+              </w:rPr>
+              <w:t xml:space="preserve"> de algum filme</w:t>
             </w:r>
           </w:p>
           <w:p>
@@ -2942,8 +2987,16 @@
               <w:rPr>
                 <w:color w:val="000000" w:themeColor="text1"/>
               </w:rPr>
-              <w:t xml:space="preserve"> email</w:t>
-            </w:r>
+              <w:t xml:space="preserve"> </w:t>
+            </w:r>
+            <w:proofErr w:type="spellStart"/>
+            <w:r>
+              <w:rPr>
+                <w:color w:val="000000" w:themeColor="text1"/>
+              </w:rPr>
+              <w:t>email</w:t>
+            </w:r>
+            <w:proofErr w:type="spellEnd"/>
             <w:r>
               <w:rPr>
                 <w:color w:val="000000" w:themeColor="text1"/>
@@ -2992,8 +3045,16 @@
               <w:rPr>
                 <w:color w:val="000000" w:themeColor="text1"/>
               </w:rPr>
-              <w:t>9.1- Pedro Fauth</w:t>
-            </w:r>
+              <w:t xml:space="preserve">9.1- Pedro </w:t>
+            </w:r>
+            <w:proofErr w:type="spellStart"/>
+            <w:r>
+              <w:rPr>
+                <w:color w:val="000000" w:themeColor="text1"/>
+              </w:rPr>
+              <w:t>Fauth</w:t>
+            </w:r>
+            <w:proofErr w:type="spellEnd"/>
           </w:p>
           <w:p>
             <w:pPr>
@@ -3074,8 +3135,16 @@
               <w:rPr>
                 <w:color w:val="000000" w:themeColor="text1"/>
               </w:rPr>
-              <w:t>10.1- Aba de ajuda do Prime Video</w:t>
-            </w:r>
+              <w:t xml:space="preserve">10.1- Aba de ajuda do Prime </w:t>
+            </w:r>
+            <w:proofErr w:type="spellStart"/>
+            <w:r>
+              <w:rPr>
+                <w:color w:val="000000" w:themeColor="text1"/>
+              </w:rPr>
+              <w:t>Video</w:t>
+            </w:r>
+            <w:proofErr w:type="spellEnd"/>
           </w:p>
           <w:p>
             <w:pPr>
@@ -3190,94 +3259,49 @@
               <w:rPr>
                 <w:color w:val="000000" w:themeColor="text1"/>
               </w:rPr>
-              <w:t>10.2-Sisteam disponibiliza atendimento através de ligação.</w:t>
-            </w:r>
-          </w:p>
-          <w:p>
-            <w:pPr>
-              <w:rPr>
-                <w:color w:val="000000" w:themeColor="text1"/>
-              </w:rPr>
-            </w:pPr>
-            <w:r>
-              <w:rPr>
-                <w:color w:val="000000" w:themeColor="text1"/>
-              </w:rPr>
-              <w:t>10.3-</w:t>
-            </w:r>
-            <w:r>
-              <w:rPr>
-                <w:color w:val="000000" w:themeColor="text1"/>
-              </w:rPr>
-              <w:t xml:space="preserve">Sistema </w:t>
-            </w:r>
-            <w:r>
-              <w:rPr>
-                <w:color w:val="000000" w:themeColor="text1"/>
-              </w:rPr>
-              <w:t xml:space="preserve">não disponibiliza </w:t>
-            </w:r>
-            <w:r>
-              <w:rPr>
-                <w:color w:val="000000" w:themeColor="text1"/>
-              </w:rPr>
-              <w:t>pagina contendo</w:t>
-            </w:r>
-            <w:r>
-              <w:rPr>
-                <w:color w:val="000000" w:themeColor="text1"/>
-              </w:rPr>
-              <w:t xml:space="preserve"> </w:t>
-            </w:r>
-            <w:r>
-              <w:rPr>
-                <w:color w:val="000000" w:themeColor="text1"/>
-              </w:rPr>
-              <w:t xml:space="preserve">principais </w:t>
-            </w:r>
-            <w:r>
-              <w:rPr>
-                <w:color w:val="000000" w:themeColor="text1"/>
-              </w:rPr>
-              <w:t xml:space="preserve">duvidas </w:t>
-            </w:r>
-            <w:r>
-              <w:rPr>
-                <w:color w:val="000000" w:themeColor="text1"/>
-              </w:rPr>
-              <w:t xml:space="preserve">frequentes </w:t>
-            </w:r>
-            <w:r>
-              <w:rPr>
-                <w:color w:val="000000" w:themeColor="text1"/>
-              </w:rPr>
-              <w:t>com suas respostas,</w:t>
-            </w:r>
-            <w:r>
-              <w:rPr>
-                <w:color w:val="000000" w:themeColor="text1"/>
-              </w:rPr>
-              <w:t xml:space="preserve"> </w:t>
-            </w:r>
-            <w:r>
-              <w:rPr>
-                <w:color w:val="000000" w:themeColor="text1"/>
-              </w:rPr>
-              <w:t xml:space="preserve">disponibiliza apenas </w:t>
-            </w:r>
-            <w:r>
-              <w:rPr>
-                <w:color w:val="000000" w:themeColor="text1"/>
-              </w:rPr>
-              <w:t>'Fórum da amazon'</w:t>
-            </w:r>
-          </w:p>
-          <w:p>
-            <w:pPr>
-              <w:rPr>
-                <w:color w:val="000000" w:themeColor="text1"/>
-              </w:rPr>
-            </w:pPr>
+              <w:t>10.2-Verificar se o sistema disponibiliza atendimento por uma pessoa real.</w:t>
+            </w:r>
+          </w:p>
+          <w:p>
+            <w:pPr>
+              <w:rPr>
+                <w:color w:val="000000" w:themeColor="text1"/>
+              </w:rPr>
+            </w:pPr>
+            <w:r>
+              <w:rPr>
+                <w:color w:val="000000" w:themeColor="text1"/>
+              </w:rPr>
+              <w:t xml:space="preserve">10.3-Verificar se o sistema disponibiliza </w:t>
+            </w:r>
+            <w:proofErr w:type="gramStart"/>
+            <w:r>
+              <w:rPr>
+                <w:color w:val="000000" w:themeColor="text1"/>
+              </w:rPr>
+              <w:t>pagina</w:t>
+            </w:r>
+            <w:proofErr w:type="gramEnd"/>
+            <w:r>
+              <w:rPr>
+                <w:color w:val="000000" w:themeColor="text1"/>
+              </w:rPr>
+              <w:t xml:space="preserve"> contendo principais </w:t>
+            </w:r>
+            <w:proofErr w:type="spellStart"/>
+            <w:r>
+              <w:rPr>
+                <w:color w:val="000000" w:themeColor="text1"/>
+              </w:rPr>
+              <w:t>duvidas</w:t>
+            </w:r>
+            <w:proofErr w:type="spellEnd"/>
+            <w:r>
+              <w:rPr>
+                <w:color w:val="000000" w:themeColor="text1"/>
+              </w:rPr>
+              <w:t xml:space="preserve"> frequentes com suas respostas.</w:t>
+            </w:r>
           </w:p>
           <w:p>
             <w:pPr>
@@ -3301,8 +3325,16 @@
               <w:rPr>
                 <w:color w:val="000000" w:themeColor="text1"/>
               </w:rPr>
-              <w:t>10.1- Pedro Fauth</w:t>
-            </w:r>
+              <w:t xml:space="preserve">10.1- Pedro </w:t>
+            </w:r>
+            <w:proofErr w:type="spellStart"/>
+            <w:r>
+              <w:rPr>
+                <w:color w:val="000000" w:themeColor="text1"/>
+              </w:rPr>
+              <w:t>Fauth</w:t>
+            </w:r>
+            <w:proofErr w:type="spellEnd"/>
           </w:p>
           <w:p>
             <w:pPr>
@@ -3379,6 +3411,7 @@
         <w:ind w:left="284"/>
         <w:rPr>
           <w:b/>
+          <w:bCs/>
         </w:rPr>
       </w:pPr>
       <w:r>
@@ -3427,231 +3460,216 @@
     <w:p>
       <w:pPr>
         <w:ind w:left="284"/>
+      </w:pPr>
+      <w:r>
+        <w:t xml:space="preserve">Teste manual, onde testamos manualmente o sistema </w:t>
+      </w:r>
+      <w:r>
+        <w:t xml:space="preserve">para descobrir defeitos, </w:t>
+      </w:r>
+      <w:r>
+        <w:t xml:space="preserve">e teste de caixa preta, </w:t>
+      </w:r>
+      <w:r>
+        <w:t xml:space="preserve">pois não temos contato com </w:t>
+      </w:r>
+      <w:r>
+        <w:t xml:space="preserve">a </w:t>
+      </w:r>
+      <w:r>
+        <w:t xml:space="preserve">parte interna/ logica. A </w:t>
+      </w:r>
+      <w:r>
+        <w:t xml:space="preserve">junção dos dois em </w:t>
+      </w:r>
+      <w:r>
+        <w:t>nível</w:t>
+      </w:r>
+      <w:r>
+        <w:t xml:space="preserve"> de teste seria o teste de aceitação, onde nós como usuários validamos se o produto atende nossas expectativas e requisitos.</w:t>
+      </w:r>
+    </w:p>
+    <w:p>
+      <w:pPr>
+        <w:ind w:left="284"/>
+        <w:rPr>
+          <w:b/>
+        </w:rPr>
+      </w:pPr>
+      <w:r>
+        <w:rPr>
+          <w:b/>
+        </w:rPr>
+        <w:t>2.</w:t>
+      </w:r>
+      <w:r>
+        <w:rPr>
+          <w:b/>
+        </w:rPr>
+        <w:t>3</w:t>
+      </w:r>
+      <w:r>
+        <w:rPr>
+          <w:b/>
+        </w:rPr>
+        <w:t xml:space="preserve">. Ferramentas e </w:t>
+      </w:r>
+      <w:r>
+        <w:rPr>
+          <w:b/>
+        </w:rPr>
+        <w:t>r</w:t>
+      </w:r>
+      <w:r>
+        <w:rPr>
+          <w:b/>
+        </w:rPr>
+        <w:t>ecursos:</w:t>
+      </w:r>
+    </w:p>
+    <w:p>
+      <w:pPr>
+        <w:ind w:left="284"/>
+        <w:rPr>
+          <w:color w:val="0070C0"/>
+        </w:rPr>
+      </w:pPr>
+      <w:r>
+        <w:rPr>
+          <w:color w:val="0070C0"/>
+        </w:rPr>
+        <w:t>&lt;Descreva a</w:t>
+      </w:r>
+      <w:r>
+        <w:rPr>
+          <w:color w:val="0070C0"/>
+        </w:rPr>
+        <w:t>s ferramentas utilizadas para registrar as observações durante o teste (por exemplo, gravação de tela, anotações, software específico)</w:t>
+      </w:r>
+      <w:r>
+        <w:rPr>
+          <w:color w:val="0070C0"/>
+        </w:rPr>
+        <w:t>&gt;</w:t>
+      </w:r>
+    </w:p>
+    <w:p>
+      <w:pPr>
+        <w:ind w:left="284"/>
+        <w:rPr>
+          <w:color w:val="000000" w:themeColor="text1"/>
+        </w:rPr>
+      </w:pPr>
+      <w:proofErr w:type="spellStart"/>
+      <w:r>
         <w:rPr>
           <w:b/>
           <w:bCs/>
-        </w:rPr>
-      </w:pPr>
+          <w:color w:val="000000" w:themeColor="text1"/>
+        </w:rPr>
+        <w:t>Lightshot</w:t>
+      </w:r>
+      <w:proofErr w:type="spellEnd"/>
+      <w:r>
+        <w:rPr>
+          <w:color w:val="000000" w:themeColor="text1"/>
+        </w:rPr>
+        <w:t>: prints da tela</w:t>
+      </w:r>
     </w:p>
     <w:p>
       <w:pPr>
         <w:ind w:left="284"/>
         <w:rPr>
+          <w:color w:val="000000" w:themeColor="text1"/>
+        </w:rPr>
+      </w:pPr>
+      <w:r>
+        <w:rPr>
+          <w:b/>
+          <w:bCs/>
+          <w:color w:val="000000" w:themeColor="text1"/>
+        </w:rPr>
+        <w:t>Microsoft Word</w:t>
+      </w:r>
+      <w:r>
+        <w:rPr>
+          <w:color w:val="000000" w:themeColor="text1"/>
+        </w:rPr>
+        <w:t>: anotações</w:t>
+      </w:r>
+    </w:p>
+    <w:p>
+      <w:pPr>
+        <w:ind w:left="284"/>
+        <w:rPr>
           <w:color w:val="0070C0"/>
         </w:rPr>
       </w:pPr>
-      <w:r>
-        <w:rPr>
-          <w:color w:val="0070C0"/>
-        </w:rPr>
-        <w:t>&lt;Expli</w:t>
-      </w:r>
-      <w:r>
-        <w:rPr>
-          <w:color w:val="0070C0"/>
-        </w:rPr>
-        <w:t>que a</w:t>
-      </w:r>
-      <w:r>
-        <w:rPr>
-          <w:color w:val="0070C0"/>
-        </w:rPr>
-        <w:t xml:space="preserve"> técnica de caixa preta aplicada e sua relevância para o teste de usabilidade</w:t>
-      </w:r>
-      <w:r>
-        <w:rPr>
-          <w:color w:val="0070C0"/>
-        </w:rPr>
-        <w:t>&gt;</w:t>
-      </w:r>
-    </w:p>
-    <w:p>
-      <w:pPr>
-        <w:ind w:left="284"/>
-        <w:rPr>
-          <w:color w:val="0070C0"/>
-        </w:rPr>
-      </w:pPr>
-    </w:p>
-    <w:p>
-      <w:pPr>
-        <w:ind w:left="284"/>
-        <w:rPr>
-          <w:b/>
-        </w:rPr>
-      </w:pPr>
-      <w:r>
-        <w:rPr>
-          <w:b/>
-        </w:rPr>
-        <w:t>2.</w:t>
-      </w:r>
-      <w:r>
-        <w:rPr>
-          <w:b/>
-        </w:rPr>
-        <w:t>3</w:t>
-      </w:r>
-      <w:r>
-        <w:rPr>
-          <w:b/>
-        </w:rPr>
-        <w:t xml:space="preserve">. Ferramentas e </w:t>
-      </w:r>
-      <w:r>
-        <w:rPr>
-          <w:b/>
-        </w:rPr>
-        <w:t>r</w:t>
-      </w:r>
-      <w:r>
-        <w:rPr>
-          <w:b/>
-        </w:rPr>
-        <w:t>ecursos:</w:t>
-      </w:r>
-    </w:p>
-    <w:p>
-      <w:pPr>
-        <w:ind w:left="284"/>
-        <w:rPr>
-          <w:color w:val="0070C0"/>
-        </w:rPr>
-      </w:pPr>
-      <w:r>
-        <w:rPr>
-          <w:color w:val="0070C0"/>
-        </w:rPr>
-        <w:t>&lt;Descreva a</w:t>
-      </w:r>
-      <w:r>
-        <w:rPr>
-          <w:color w:val="0070C0"/>
-        </w:rPr>
-        <w:t>s ferramentas utilizadas para registrar as observações durante o teste (por exemplo, gravação de tela, anotações, software específico)</w:t>
-      </w:r>
-      <w:r>
-        <w:rPr>
-          <w:color w:val="0070C0"/>
-        </w:rPr>
-        <w:t>&gt;</w:t>
-      </w:r>
-    </w:p>
-    <w:p>
-      <w:pPr>
-        <w:ind w:left="284"/>
-        <w:rPr>
-          <w:color w:val="000000" w:themeColor="text1"/>
-        </w:rPr>
-      </w:pPr>
-      <w:r>
+    </w:p>
+    <w:p>
+      <w:pPr>
+        <w:rPr>
+          <w:b/>
+        </w:rPr>
+      </w:pPr>
+      <w:r>
+        <w:rPr>
+          <w:b/>
+        </w:rPr>
+        <w:t>3. Execução do Teste</w:t>
+      </w:r>
+    </w:p>
+    <w:p>
+      <w:pPr>
+        <w:rPr>
+          <w:b/>
+        </w:rPr>
+      </w:pPr>
+      <w:r>
+        <w:rPr>
+          <w:b/>
+        </w:rPr>
+        <w:t xml:space="preserve">3.1. Processo de </w:t>
+      </w:r>
+      <w:r>
+        <w:rPr>
+          <w:b/>
+        </w:rPr>
+        <w:t>t</w:t>
+      </w:r>
+      <w:r>
+        <w:rPr>
+          <w:b/>
+        </w:rPr>
+        <w:t>este</w:t>
+      </w:r>
+      <w:r>
+        <w:rPr>
+          <w:b/>
+        </w:rPr>
+        <w:t xml:space="preserve"> e resultados obtidos</w:t>
+      </w:r>
+      <w:r>
+        <w:rPr>
+          <w:b/>
+        </w:rPr>
+        <w:t>:</w:t>
+      </w:r>
+    </w:p>
+    <w:p>
+      <w:pPr>
         <w:rPr>
           <w:b/>
           <w:bCs/>
-          <w:color w:val="000000" w:themeColor="text1"/>
-        </w:rPr>
-        <w:t>Lightshot</w:t>
-      </w:r>
-      <w:r>
-        <w:rPr>
-          <w:color w:val="000000" w:themeColor="text1"/>
-        </w:rPr>
-        <w:t>: prints da tela</w:t>
-      </w:r>
-    </w:p>
-    <w:p>
-      <w:pPr>
-        <w:ind w:left="284"/>
-        <w:rPr>
-          <w:color w:val="000000" w:themeColor="text1"/>
         </w:rPr>
       </w:pPr>
       <w:r>
         <w:rPr>
           <w:b/>
           <w:bCs/>
-          <w:color w:val="000000" w:themeColor="text1"/>
-        </w:rPr>
-        <w:t>Microsoft Word</w:t>
-      </w:r>
-      <w:r>
-        <w:rPr>
-          <w:color w:val="000000" w:themeColor="text1"/>
-        </w:rPr>
-        <w:t>: anotações</w:t>
-      </w:r>
-    </w:p>
-    <w:p>
-      <w:pPr>
-        <w:ind w:left="284"/>
-        <w:rPr>
-          <w:color w:val="0070C0"/>
-        </w:rPr>
-      </w:pPr>
-    </w:p>
-    <w:p>
-      <w:pPr>
-        <w:rPr>
-          <w:b/>
-        </w:rPr>
-      </w:pPr>
-      <w:r>
-        <w:rPr>
-          <w:b/>
-        </w:rPr>
-        <w:t>3. Execução do Teste</w:t>
-      </w:r>
-    </w:p>
-    <w:p>
-      <w:pPr>
-        <w:rPr>
-          <w:b/>
-        </w:rPr>
-      </w:pPr>
-      <w:r>
-        <w:rPr>
-          <w:b/>
-        </w:rPr>
-        <w:t xml:space="preserve">3.1. Processo de </w:t>
-      </w:r>
-      <w:r>
-        <w:rPr>
-          <w:b/>
-        </w:rPr>
-        <w:t>t</w:t>
-      </w:r>
-      <w:r>
-        <w:rPr>
-          <w:b/>
-        </w:rPr>
-        <w:t>este</w:t>
-      </w:r>
-      <w:r>
-        <w:rPr>
-          <w:b/>
-        </w:rPr>
-        <w:t xml:space="preserve"> e resultados obtidos</w:t>
-      </w:r>
-      <w:r>
-        <w:rPr>
-          <w:b/>
-        </w:rPr>
-        <w:t>:</w:t>
-      </w:r>
-    </w:p>
-    <w:p>
-      <w:pPr>
-        <w:rPr>
-          <w:b/>
-          <w:bCs/>
-        </w:rPr>
-      </w:pPr>
-      <w:r>
-        <w:rPr>
-          <w:b/>
-          <w:bCs/>
-        </w:rPr>
-        <w:t xml:space="preserve">3.1.1 </w:t>
+        </w:rPr>
+        <w:t xml:space="preserve">3.1.1 - </w:t>
       </w:r>
       <w:r>
         <w:rPr>
@@ -3678,80 +3696,148 @@
           <w:rFonts w:ascii="Calibri" w:eastAsia="Calibri" w:hAnsi="Calibri" w:cs="Calibri"/>
           <w:color w:val="000000" w:themeColor="text1"/>
         </w:rPr>
-        <w:t>3.1.1</w:t>
-      </w:r>
-      <w:r>
-        <w:rPr>
-          <w:rFonts w:ascii="Calibri" w:eastAsia="Calibri" w:hAnsi="Calibri" w:cs="Calibri"/>
-          <w:color w:val="000000" w:themeColor="text1"/>
-        </w:rPr>
-        <w:t>.1</w:t>
-      </w:r>
-      <w:r>
-        <w:rPr>
-          <w:rFonts w:ascii="Calibri" w:eastAsia="Calibri" w:hAnsi="Calibri" w:cs="Calibri"/>
-          <w:color w:val="000000" w:themeColor="text1"/>
-        </w:rPr>
-        <w:t xml:space="preserve"> </w:t>
-      </w:r>
-      <w:r>
-        <w:rPr>
-          <w:rFonts w:ascii="Calibri" w:eastAsia="Calibri" w:hAnsi="Calibri" w:cs="Calibri"/>
-          <w:color w:val="000000" w:themeColor="text1"/>
-        </w:rPr>
-        <w:t>Verificar se após o login o ícone de perfil é exibido</w:t>
-      </w:r>
-      <w:r>
-        <w:rPr>
-          <w:rFonts w:ascii="Calibri" w:eastAsia="Calibri" w:hAnsi="Calibri" w:cs="Calibri"/>
-          <w:color w:val="000000" w:themeColor="text1"/>
-        </w:rPr>
-        <w:tab/>
-      </w:r>
-    </w:p>
-    <w:p>
-      <w:pPr>
-        <w:rPr>
-          <w:rFonts w:ascii="Calibri" w:eastAsia="Calibri" w:hAnsi="Calibri" w:cs="Calibri"/>
-          <w:color w:val="000000" w:themeColor="text1"/>
-        </w:rPr>
-      </w:pPr>
-      <w:r>
-        <w:rPr>
-          <w:rFonts w:ascii="Calibri" w:eastAsia="Calibri" w:hAnsi="Calibri" w:cs="Calibri"/>
-          <w:color w:val="000000" w:themeColor="text1"/>
-        </w:rPr>
-        <w:t>3.1.1.2 Verificar se a mensagem de falha de conexão é exibida após perder conexão</w:t>
-      </w:r>
-    </w:p>
-    <w:p>
-      <w:pPr>
-        <w:rPr>
-          <w:rFonts w:ascii="Calibri" w:eastAsia="Calibri" w:hAnsi="Calibri" w:cs="Calibri"/>
-          <w:color w:val="000000" w:themeColor="text1"/>
-        </w:rPr>
-      </w:pPr>
-      <w:r>
-        <w:rPr>
-          <w:rFonts w:ascii="Calibri" w:eastAsia="Calibri" w:hAnsi="Calibri" w:cs="Calibri"/>
-          <w:color w:val="000000" w:themeColor="text1"/>
-        </w:rPr>
-        <w:t xml:space="preserve">3.1.1.3 Verificar se o site demonstra </w:t>
-      </w:r>
-      <w:r>
-        <w:rPr>
-          <w:rFonts w:ascii="Calibri" w:eastAsia="Calibri" w:hAnsi="Calibri" w:cs="Calibri"/>
-          <w:color w:val="000000" w:themeColor="text1"/>
-        </w:rPr>
-        <w:t>corretamente</w:t>
-      </w:r>
-      <w:r>
-        <w:rPr>
-          <w:rFonts w:ascii="Calibri" w:eastAsia="Calibri" w:hAnsi="Calibri" w:cs="Calibri"/>
-          <w:color w:val="000000" w:themeColor="text1"/>
-        </w:rPr>
-        <w:t xml:space="preserve"> os atores presentes na cena</w:t>
-      </w:r>
+        <w:t>3.1.1.1 - Verificar se após o login o ícone de perfil é exibido</w:t>
+      </w:r>
+    </w:p>
+    <w:p>
+      <w:pPr>
+        <w:tabs>
+          <w:tab w:val="left" w:pos="6336"/>
+        </w:tabs>
+        <w:rPr>
+          <w:rFonts w:ascii="Calibri" w:eastAsia="Calibri" w:hAnsi="Calibri" w:cs="Calibri"/>
+          <w:color w:val="000000" w:themeColor="text1"/>
+        </w:rPr>
+      </w:pPr>
+      <w:r>
+        <w:rPr>
+          <w:rFonts w:ascii="Calibri" w:eastAsia="Calibri" w:hAnsi="Calibri" w:cs="Calibri"/>
+          <w:color w:val="000000" w:themeColor="text1"/>
+        </w:rPr>
+        <w:t>Eu como usuário que possui uma conta quero verificar se estou logado. Observo se o ícone de usuário está sendo exibido.</w:t>
+      </w:r>
+    </w:p>
+    <w:p>
+      <w:pPr>
+        <w:tabs>
+          <w:tab w:val="left" w:pos="6336"/>
+        </w:tabs>
+        <w:rPr>
+          <w:rFonts w:ascii="Calibri" w:eastAsia="Calibri" w:hAnsi="Calibri" w:cs="Calibri"/>
+          <w:color w:val="000000" w:themeColor="text1"/>
+        </w:rPr>
+      </w:pPr>
+      <w:r>
+        <w:rPr>
+          <w:rFonts w:ascii="Calibri" w:eastAsia="Calibri" w:hAnsi="Calibri" w:cs="Calibri"/>
+          <w:color w:val="000000" w:themeColor="text1"/>
+        </w:rPr>
+        <w:t>3.1.1.2 - Verificar se a mensagem de falha de conexão é exibida após perder conexão</w:t>
+      </w:r>
+    </w:p>
+    <w:p>
+      <w:pPr>
+        <w:rPr>
+          <w:rFonts w:ascii="Calibri" w:eastAsia="Calibri" w:hAnsi="Calibri" w:cs="Calibri"/>
+          <w:color w:val="000000" w:themeColor="text1"/>
+        </w:rPr>
+      </w:pPr>
+      <w:r>
+        <w:rPr>
+          <w:rFonts w:ascii="Calibri" w:eastAsia="Calibri" w:hAnsi="Calibri" w:cs="Calibri"/>
+          <w:color w:val="000000" w:themeColor="text1"/>
+        </w:rPr>
+        <w:t>Eu como usuário estou usando o Prime Vídeo e a conexão é encerrada e quero ser notificado sobre.</w:t>
+      </w:r>
+    </w:p>
+    <w:p>
+      <w:pPr>
+        <w:rPr>
+          <w:rFonts w:ascii="Calibri" w:eastAsia="Calibri" w:hAnsi="Calibri" w:cs="Calibri"/>
+          <w:color w:val="000000" w:themeColor="text1"/>
+        </w:rPr>
+      </w:pPr>
+      <w:r>
+        <w:rPr>
+          <w:rFonts w:ascii="Calibri" w:eastAsia="Calibri" w:hAnsi="Calibri" w:cs="Calibri"/>
+          <w:color w:val="000000" w:themeColor="text1"/>
+        </w:rPr>
+        <w:t>3.1.1.3 - Verificar se o site demonstra corretamente os atores presentes na cena</w:t>
+      </w:r>
+      <w:r>
+        <w:rPr>
+          <w:rFonts w:ascii="Calibri" w:eastAsia="Calibri" w:hAnsi="Calibri" w:cs="Calibri"/>
+          <w:color w:val="000000" w:themeColor="text1"/>
+        </w:rPr>
+        <w:t xml:space="preserve"> ou elenco.</w:t>
+      </w:r>
+    </w:p>
+    <w:p>
+      <w:pPr>
+        <w:rPr>
+          <w:rFonts w:ascii="Calibri" w:eastAsia="Calibri" w:hAnsi="Calibri" w:cs="Calibri"/>
+          <w:color w:val="000000" w:themeColor="text1"/>
+        </w:rPr>
+      </w:pPr>
+      <w:r>
+        <w:rPr>
+          <w:rFonts w:ascii="Calibri" w:eastAsia="Calibri" w:hAnsi="Calibri" w:cs="Calibri"/>
+          <w:color w:val="000000" w:themeColor="text1"/>
+        </w:rPr>
+        <w:t>Eu como usuário quero ver quem são os atores que aparecem em cenas específicas</w:t>
+      </w:r>
+      <w:r>
+        <w:rPr>
+          <w:rFonts w:ascii="Calibri" w:eastAsia="Calibri" w:hAnsi="Calibri" w:cs="Calibri"/>
+          <w:color w:val="000000" w:themeColor="text1"/>
+        </w:rPr>
+        <w:t xml:space="preserve"> ou fazem parte do elenco do filme</w:t>
+      </w:r>
+      <w:r>
+        <w:rPr>
+          <w:rFonts w:ascii="Calibri" w:eastAsia="Calibri" w:hAnsi="Calibri" w:cs="Calibri"/>
+          <w:color w:val="000000" w:themeColor="text1"/>
+        </w:rPr>
+        <w:t>. O si</w:t>
+      </w:r>
+      <w:r>
+        <w:rPr>
+          <w:rFonts w:ascii="Calibri" w:eastAsia="Calibri" w:hAnsi="Calibri" w:cs="Calibri"/>
+          <w:color w:val="000000" w:themeColor="text1"/>
+        </w:rPr>
+        <w:t>s</w:t>
+      </w:r>
+      <w:r>
+        <w:rPr>
+          <w:rFonts w:ascii="Calibri" w:eastAsia="Calibri" w:hAnsi="Calibri" w:cs="Calibri"/>
+          <w:color w:val="000000" w:themeColor="text1"/>
+        </w:rPr>
+        <w:t>tema mostra a imagem junto com o nome dos atores ao pausar ou ativar a barra de ferramentas do vídeo.</w:t>
+      </w:r>
+    </w:p>
+    <w:p>
+      <w:pPr>
+        <w:rPr>
+          <w:rFonts w:ascii="Calibri" w:eastAsia="Calibri" w:hAnsi="Calibri" w:cs="Calibri"/>
+          <w:color w:val="000000" w:themeColor="text1"/>
+        </w:rPr>
+      </w:pPr>
+    </w:p>
+    <w:p>
+      <w:pPr>
+        <w:rPr>
+          <w:rFonts w:ascii="Calibri" w:eastAsia="Calibri" w:hAnsi="Calibri" w:cs="Calibri"/>
+          <w:color w:val="000000" w:themeColor="text1"/>
+        </w:rPr>
+      </w:pPr>
+    </w:p>
+    <w:p>
+      <w:pPr>
+        <w:rPr>
+          <w:rFonts w:ascii="Calibri" w:eastAsia="Calibri" w:hAnsi="Calibri" w:cs="Calibri"/>
+          <w:color w:val="000000" w:themeColor="text1"/>
+        </w:rPr>
+      </w:pPr>
     </w:p>
     <w:p>
       <w:pPr>
@@ -3774,6 +3860,339 @@
           <w:b/>
           <w:bCs/>
         </w:rPr>
+        <w:t>2 -</w:t>
+      </w:r>
+      <w:r>
+        <w:t xml:space="preserve"> </w:t>
+      </w:r>
+      <w:r>
+        <w:rPr>
+          <w:b/>
+          <w:bCs/>
+        </w:rPr>
+        <w:t>Correspondência entre o sistema e o mundo real</w:t>
+      </w:r>
+    </w:p>
+    <w:p>
+      <w:r>
+        <w:t>3.1.2.1 -</w:t>
+      </w:r>
+      <w:r>
+        <w:rPr>
+          <w:b/>
+          <w:bCs/>
+        </w:rPr>
+        <w:t xml:space="preserve"> </w:t>
+      </w:r>
+      <w:r>
+        <w:rPr>
+          <w:color w:val="000000" w:themeColor="text1"/>
+        </w:rPr>
+        <w:t xml:space="preserve">Verifica se a mensagem de erro ao colocar um </w:t>
+      </w:r>
+      <w:proofErr w:type="spellStart"/>
+      <w:r>
+        <w:rPr>
+          <w:color w:val="000000" w:themeColor="text1"/>
+        </w:rPr>
+        <w:t>email</w:t>
+      </w:r>
+      <w:proofErr w:type="spellEnd"/>
+      <w:r>
+        <w:rPr>
+          <w:color w:val="000000" w:themeColor="text1"/>
+        </w:rPr>
+        <w:t xml:space="preserve"> errado é compreensível para o</w:t>
+      </w:r>
+      <w:r>
+        <w:rPr>
+          <w:b/>
+          <w:bCs/>
+        </w:rPr>
+        <w:t xml:space="preserve"> </w:t>
+      </w:r>
+      <w:r>
+        <w:t xml:space="preserve">usuário </w:t>
+      </w:r>
+    </w:p>
+    <w:p>
+      <w:r>
+        <w:t xml:space="preserve"> Eu como usuário sem login ao tentar fazer login com um </w:t>
+      </w:r>
+      <w:proofErr w:type="spellStart"/>
+      <w:r>
+        <w:t>email</w:t>
+      </w:r>
+      <w:proofErr w:type="spellEnd"/>
+      <w:r>
+        <w:t xml:space="preserve"> errado verifico que o sistema me retornou uma mensagem de erro compreensível </w:t>
+      </w:r>
+    </w:p>
+    <w:p>
+      <w:pPr>
+        <w:rPr>
+          <w:rFonts w:ascii="Calibri" w:eastAsia="Calibri" w:hAnsi="Calibri" w:cs="Calibri"/>
+          <w:color w:val="000000" w:themeColor="text1"/>
+        </w:rPr>
+      </w:pPr>
+      <w:r>
+        <w:t xml:space="preserve">3.1.2.2 - </w:t>
+      </w:r>
+      <w:r>
+        <w:rPr>
+          <w:rFonts w:ascii="Calibri" w:eastAsia="Calibri" w:hAnsi="Calibri" w:cs="Calibri"/>
+          <w:color w:val="000000" w:themeColor="text1"/>
+        </w:rPr>
+        <w:t>Nome dos gêneros apresentados é de fácil compreensão a qualquer usuário.</w:t>
+      </w:r>
+    </w:p>
+    <w:p>
+      <w:pPr>
+        <w:rPr>
+          <w:rFonts w:ascii="Calibri" w:eastAsia="Calibri" w:hAnsi="Calibri" w:cs="Calibri"/>
+          <w:color w:val="000000" w:themeColor="text1"/>
+        </w:rPr>
+      </w:pPr>
+      <w:r>
+        <w:rPr>
+          <w:rFonts w:ascii="Calibri" w:eastAsia="Calibri" w:hAnsi="Calibri" w:cs="Calibri"/>
+          <w:color w:val="000000" w:themeColor="text1"/>
+        </w:rPr>
+        <w:t>Eu como usuário quero saber o gênero dos filmes e séries que estou assistindo então verifico o título da barra de vídeos que deve ser o próprio gênero com uma fonte maior que as outras.</w:t>
+      </w:r>
+    </w:p>
+    <w:p>
+      <w:pPr>
+        <w:rPr>
+          <w:color w:val="000000" w:themeColor="text1"/>
+        </w:rPr>
+      </w:pPr>
+      <w:r>
+        <w:t>3.1.2.3 -</w:t>
+      </w:r>
+      <w:r>
+        <w:rPr>
+          <w:color w:val="000000" w:themeColor="text1"/>
+        </w:rPr>
+        <w:t xml:space="preserve"> Sistema apresenta ícones de fácil compressão para qualquer usuário e que são presentes/conhecidos pela maioria das pessoas.</w:t>
+      </w:r>
+    </w:p>
+    <w:p>
+      <w:pPr>
+        <w:rPr>
+          <w:color w:val="000000" w:themeColor="text1"/>
+        </w:rPr>
+      </w:pPr>
+      <w:r>
+        <w:rPr>
+          <w:color w:val="000000" w:themeColor="text1"/>
+        </w:rPr>
+        <w:t xml:space="preserve">Eu como usuário verifico se o sistema apresenta os ícones de conhecimento geral como </w:t>
+      </w:r>
+      <w:proofErr w:type="gramStart"/>
+      <w:r>
+        <w:rPr>
+          <w:color w:val="000000" w:themeColor="text1"/>
+        </w:rPr>
+        <w:t>“ II</w:t>
+      </w:r>
+      <w:proofErr w:type="gramEnd"/>
+      <w:r>
+        <w:rPr>
+          <w:color w:val="000000" w:themeColor="text1"/>
+        </w:rPr>
+        <w:t xml:space="preserve"> ” pause, “ + ” adicionar a lista, “lupa” para buscar filmes e etc. </w:t>
+      </w:r>
+    </w:p>
+    <w:p>
+      <w:pPr>
+        <w:rPr>
+          <w:color w:val="000000" w:themeColor="text1"/>
+        </w:rPr>
+      </w:pPr>
+    </w:p>
+    <w:p>
+      <w:pPr>
+        <w:rPr>
+          <w:b/>
+          <w:bCs/>
+          <w:color w:val="000000" w:themeColor="text1"/>
+        </w:rPr>
+      </w:pPr>
+      <w:r>
+        <w:rPr>
+          <w:b/>
+          <w:bCs/>
+        </w:rPr>
+        <w:t>3</w:t>
+      </w:r>
+      <w:r>
+        <w:rPr>
+          <w:b/>
+          <w:bCs/>
+        </w:rPr>
+        <w:t>.1.3</w:t>
+      </w:r>
+      <w:r>
+        <w:rPr>
+          <w:b/>
+          <w:bCs/>
+          <w:color w:val="000000" w:themeColor="text1"/>
+        </w:rPr>
+        <w:t xml:space="preserve"> - </w:t>
+      </w:r>
+      <w:r>
+        <w:rPr>
+          <w:b/>
+          <w:bCs/>
+        </w:rPr>
+        <w:t>Controle e liberdade do usuário</w:t>
+      </w:r>
+    </w:p>
+    <w:p>
+      <w:r>
+        <w:rPr>
+          <w:color w:val="000000" w:themeColor="text1"/>
+        </w:rPr>
+        <w:t xml:space="preserve">3.1.3.1- Pressionar o botão da NAVBAR “Filmes” </w:t>
+      </w:r>
+    </w:p>
+    <w:p>
+      <w:pPr>
+        <w:rPr>
+          <w:color w:val="000000" w:themeColor="text1"/>
+        </w:rPr>
+      </w:pPr>
+      <w:r>
+        <w:rPr>
+          <w:color w:val="000000" w:themeColor="text1"/>
+        </w:rPr>
+        <w:t>Eu como usuário gostaria de sair ou alternar facilmente entre seções: Desejo ter a liberdade de sair da seção "Filmes" ou mudar para outra seção do serviço a qualquer momento, sem enfrentar dificuldades ou ter que passar por processos complexos, garantindo uma navegação fluida e adaptada às minhas necessidades.</w:t>
+      </w:r>
+    </w:p>
+    <w:p>
+      <w:pPr>
+        <w:rPr>
+          <w:color w:val="000000" w:themeColor="text1"/>
+        </w:rPr>
+      </w:pPr>
+      <w:r>
+        <w:rPr>
+          <w:color w:val="000000" w:themeColor="text1"/>
+        </w:rPr>
+        <w:t>3.1.3.2- Sistema não disponibilizar uma opção de desfazer ação de tirar um filme da sua lista pessoal.</w:t>
+      </w:r>
+    </w:p>
+    <w:p>
+      <w:r>
+        <w:rPr>
+          <w:color w:val="000000" w:themeColor="text1"/>
+        </w:rPr>
+        <w:t>Eu como usuário desejo retirar títulos que adicionei na minha lista. O botão de adicionar e retirar é o mesmo.</w:t>
+      </w:r>
+      <w:r>
+        <w:br/>
+      </w:r>
+      <w:r>
+        <w:rPr>
+          <w:noProof/>
+        </w:rPr>
+        <w:drawing>
+          <wp:inline distT="0" distB="0" distL="0" distR="0" wp14:anchorId="32644EA5" wp14:editId="3177E173">
+            <wp:extent cx="5400675" cy="2867025"/>
+            <wp:effectExtent l="0" t="0" r="0" b="0"/>
+            <wp:docPr id="1624769276" name="Imagem 1624769276"/>
+            <wp:cNvGraphicFramePr>
+              <a:graphicFrameLocks xmlns:a="http://schemas.openxmlformats.org/drawingml/2006/main" noChangeAspect="1"/>
+            </wp:cNvGraphicFramePr>
+            <a:graphic xmlns:a="http://schemas.openxmlformats.org/drawingml/2006/main">
+              <a:graphicData uri="http://schemas.openxmlformats.org/drawingml/2006/picture">
+                <pic:pic xmlns:pic="http://schemas.openxmlformats.org/drawingml/2006/picture">
+                  <pic:nvPicPr>
+                    <pic:cNvPr id="0" name=""/>
+                    <pic:cNvPicPr/>
+                  </pic:nvPicPr>
+                  <pic:blipFill>
+                    <a:blip r:embed="rId6" cstate="print">
+                      <a:extLst>
+                        <a:ext uri="{28A0092B-C50C-407E-A947-70E740481C1C}">
+                          <a14:useLocalDpi xmlns:a14="http://schemas.microsoft.com/office/drawing/2010/main" val="0"/>
+                        </a:ext>
+                      </a:extLst>
+                    </a:blip>
+                    <a:stretch>
+                      <a:fillRect/>
+                    </a:stretch>
+                  </pic:blipFill>
+                  <pic:spPr>
+                    <a:xfrm>
+                      <a:off x="0" y="0"/>
+                      <a:ext cx="5400675" cy="2867025"/>
+                    </a:xfrm>
+                    <a:prstGeom prst="rect">
+                      <a:avLst/>
+                    </a:prstGeom>
+                  </pic:spPr>
+                </pic:pic>
+              </a:graphicData>
+            </a:graphic>
+          </wp:inline>
+        </w:drawing>
+      </w:r>
+    </w:p>
+    <w:p>
+      <w:pPr>
+        <w:rPr>
+          <w:color w:val="000000" w:themeColor="text1"/>
+        </w:rPr>
+      </w:pPr>
+      <w:r>
+        <w:rPr>
+          <w:color w:val="000000" w:themeColor="text1"/>
+        </w:rPr>
+        <w:t xml:space="preserve">3.1.3.3- Sistema não disponibiliza opção </w:t>
+      </w:r>
+      <w:proofErr w:type="gramStart"/>
+      <w:r>
+        <w:rPr>
+          <w:color w:val="000000" w:themeColor="text1"/>
+        </w:rPr>
+        <w:t>do</w:t>
+      </w:r>
+      <w:proofErr w:type="gramEnd"/>
+      <w:r>
+        <w:rPr>
+          <w:color w:val="000000" w:themeColor="text1"/>
+        </w:rPr>
+        <w:t xml:space="preserve"> usuário utilizar um filtro de busca que facilitaria a busca do mesmo.</w:t>
+      </w:r>
+    </w:p>
+    <w:p>
+      <w:pPr>
+        <w:rPr>
+          <w:color w:val="000000" w:themeColor="text1"/>
+        </w:rPr>
+      </w:pPr>
+    </w:p>
+    <w:p>
+      <w:pPr>
+        <w:rPr>
+          <w:b/>
+        </w:rPr>
+      </w:pPr>
+    </w:p>
+    <w:p>
+      <w:pPr>
+        <w:rPr>
+          <w:b/>
+          <w:color w:val="000000" w:themeColor="text1"/>
+        </w:rPr>
+      </w:pPr>
+      <w:r>
+        <w:rPr>
+          <w:b/>
+          <w:bCs/>
+        </w:rPr>
         <w:t>3.1.</w:t>
       </w:r>
       <w:r>
@@ -3781,934 +4200,1138 @@
           <w:b/>
           <w:bCs/>
         </w:rPr>
-        <w:t>2 -</w:t>
-      </w:r>
-      <w:r>
+        <w:t>4</w:t>
+      </w:r>
+      <w:r>
+        <w:rPr>
+          <w:b/>
+          <w:bCs/>
+          <w:color w:val="000000" w:themeColor="text1"/>
+        </w:rPr>
+        <w:t xml:space="preserve"> - </w:t>
+      </w:r>
+      <w:r>
+        <w:rPr>
+          <w:b/>
+          <w:bCs/>
+        </w:rPr>
+        <w:t>Consistência e padrões</w:t>
+      </w:r>
+    </w:p>
+    <w:p>
+      <w:r>
+        <w:rPr>
+          <w:color w:val="000000" w:themeColor="text1"/>
+        </w:rPr>
+        <w:t>3.1.4.1 - Após entrar na aba filmes role para baixo para ver cards de alguns filmes</w:t>
+      </w:r>
+    </w:p>
+    <w:p>
+      <w:pPr>
+        <w:rPr>
+          <w:color w:val="000000" w:themeColor="text1"/>
+        </w:rPr>
+      </w:pPr>
+      <w:bookmarkStart w:id="0" w:name="_Int_KldSAnYG"/>
+      <w:proofErr w:type="gramStart"/>
+      <w:r>
+        <w:rPr>
+          <w:color w:val="000000" w:themeColor="text1"/>
+        </w:rPr>
+        <w:t>Eu, como usuário de streaming, gostaria</w:t>
+      </w:r>
+      <w:bookmarkEnd w:id="0"/>
+      <w:proofErr w:type="gramEnd"/>
+      <w:r>
+        <w:rPr>
+          <w:color w:val="000000" w:themeColor="text1"/>
+        </w:rPr>
+        <w:t xml:space="preserve"> de experimentar uma interface consistente: Espero que a apresentação dos cards de filmes siga um padrão consistente em termos de layout, design, e funcionalidade, para que eu possa navegar e interagir com a interface de forma intuitiva, sem precisar reaprender como usar diferentes seções do serviço.</w:t>
+      </w:r>
+    </w:p>
+    <w:p>
+      <w:pPr>
+        <w:rPr>
+          <w:rFonts w:ascii="Calibri" w:eastAsia="Calibri" w:hAnsi="Calibri" w:cs="Calibri"/>
+          <w:color w:val="000000" w:themeColor="text1"/>
+        </w:rPr>
+      </w:pPr>
+      <w:r>
+        <w:rPr>
+          <w:color w:val="000000" w:themeColor="text1"/>
+        </w:rPr>
+        <w:t xml:space="preserve">3.1.4.2 - </w:t>
+      </w:r>
+      <w:r>
+        <w:rPr>
+          <w:rFonts w:ascii="Calibri" w:eastAsia="Calibri" w:hAnsi="Calibri" w:cs="Calibri"/>
+          <w:color w:val="000000" w:themeColor="text1"/>
+        </w:rPr>
+        <w:t>Mantem o mesmo padrão adotados por outros streamings de 'Lista pessoal' contendo conteúdos que interessam ao usuário e que são adicionados por ele.</w:t>
+      </w:r>
+    </w:p>
+    <w:p>
+      <w:pPr>
+        <w:rPr>
+          <w:rFonts w:ascii="Calibri" w:eastAsia="Calibri" w:hAnsi="Calibri" w:cs="Calibri"/>
+          <w:color w:val="000000" w:themeColor="text1"/>
+        </w:rPr>
+      </w:pPr>
+      <w:r>
+        <w:rPr>
+          <w:color w:val="000000" w:themeColor="text1"/>
+        </w:rPr>
+        <w:t xml:space="preserve">3.1.4.3 - </w:t>
+      </w:r>
+      <w:r>
+        <w:rPr>
+          <w:rFonts w:ascii="Calibri" w:eastAsia="Calibri" w:hAnsi="Calibri" w:cs="Calibri"/>
+          <w:color w:val="000000" w:themeColor="text1"/>
+        </w:rPr>
+        <w:t>Mantém o padrão de "continuar assistindo" contendo os conteúdos que estavam sendo assistidos pelo usuário, mas não foram finalizados.</w:t>
+      </w:r>
+    </w:p>
+    <w:p>
+      <w:pPr>
+        <w:rPr>
+          <w:color w:val="000000" w:themeColor="text1"/>
+        </w:rPr>
+      </w:pPr>
+    </w:p>
+    <w:p>
+      <w:pPr>
+        <w:rPr>
+          <w:b/>
+          <w:color w:val="000000" w:themeColor="text1"/>
+        </w:rPr>
+      </w:pPr>
+      <w:r>
+        <w:rPr>
+          <w:b/>
+          <w:bCs/>
+          <w:color w:val="000000" w:themeColor="text1"/>
+        </w:rPr>
+        <w:t>3.1.5</w:t>
+      </w:r>
+      <w:r>
+        <w:rPr>
+          <w:b/>
+          <w:bCs/>
+          <w:color w:val="000000" w:themeColor="text1"/>
+        </w:rPr>
+        <w:t xml:space="preserve"> - </w:t>
+      </w:r>
+      <w:r>
+        <w:rPr>
+          <w:b/>
+          <w:bCs/>
+        </w:rPr>
+        <w:t>Prevenção de erros</w:t>
+      </w:r>
+    </w:p>
+    <w:p>
+      <w:r>
+        <w:rPr>
+          <w:color w:val="000000" w:themeColor="text1"/>
+        </w:rPr>
+        <w:t>3.1.</w:t>
+      </w:r>
+      <w:r>
+        <w:rPr>
+          <w:color w:val="000000" w:themeColor="text1"/>
+        </w:rPr>
+        <w:t xml:space="preserve">5.1- Pressione algum card de filme para acessar a opção de “assistir filme” ou “Assistir com o Prime </w:t>
+      </w:r>
+      <w:proofErr w:type="spellStart"/>
+      <w:r>
+        <w:rPr>
+          <w:color w:val="000000" w:themeColor="text1"/>
+        </w:rPr>
+        <w:t>Video</w:t>
+      </w:r>
+      <w:proofErr w:type="spellEnd"/>
+      <w:r>
+        <w:rPr>
+          <w:color w:val="000000" w:themeColor="text1"/>
+        </w:rPr>
+        <w:t xml:space="preserve"> -&gt; Experimente 30 dias grátis” </w:t>
+      </w:r>
+    </w:p>
+    <w:p>
+      <w:r>
+        <w:t xml:space="preserve">Como um usuário da </w:t>
+      </w:r>
+      <w:proofErr w:type="spellStart"/>
+      <w:r>
+        <w:t>Amazon</w:t>
+      </w:r>
+      <w:proofErr w:type="spellEnd"/>
+      <w:r>
+        <w:t>, gostaria de evitar ações indesejadas ou confusas: Ao pressionar um card de filme, espero que as opções apresentadas sejam claras e específicas, para que eu não acidentalmente selecione uma opção indesejada, como iniciar uma assinatura sem perceber, ou alugar um filme quando eu queria apenas visualizar detalhes.</w:t>
+      </w:r>
+    </w:p>
+    <w:p>
+      <w:pPr>
+        <w:rPr>
+          <w:color w:val="000000" w:themeColor="text1"/>
+        </w:rPr>
+      </w:pPr>
+      <w:r>
+        <w:rPr>
+          <w:color w:val="000000" w:themeColor="text1"/>
+        </w:rPr>
+        <w:t xml:space="preserve">3.1.5.2- Ao selecionar "excluir" na </w:t>
+      </w:r>
+      <w:proofErr w:type="spellStart"/>
+      <w:proofErr w:type="gramStart"/>
+      <w:r>
+        <w:rPr>
+          <w:color w:val="000000" w:themeColor="text1"/>
+        </w:rPr>
+        <w:t>pagina</w:t>
+      </w:r>
+      <w:proofErr w:type="spellEnd"/>
+      <w:proofErr w:type="gramEnd"/>
+      <w:r>
+        <w:rPr>
+          <w:color w:val="000000" w:themeColor="text1"/>
+        </w:rPr>
+        <w:t xml:space="preserve"> de conteúdos baixados no dispositivo, sistema retorna "Deseja remover esse vídeo baixado do seu dispositivo?" -&gt; 'Deletar'/'Cancelar'</w:t>
+      </w:r>
+    </w:p>
+    <w:p>
+      <w:pPr>
+        <w:rPr>
+          <w:color w:val="000000" w:themeColor="text1"/>
+        </w:rPr>
+      </w:pPr>
+      <w:r>
+        <w:rPr>
+          <w:color w:val="000000" w:themeColor="text1"/>
+        </w:rPr>
+        <w:t>3.1.5.3- Ao selecionar 'Lista' para remover algum conteúdo da lista pessoal, sistema remove automaticamente sem nenhuma confirmação que usuário deseja realmente excluir.</w:t>
+      </w:r>
+    </w:p>
+    <w:p/>
+    <w:p>
+      <w:pPr>
+        <w:rPr>
+          <w:b/>
+        </w:rPr>
+      </w:pPr>
+      <w:r>
+        <w:rPr>
+          <w:b/>
+        </w:rPr>
+        <w:t xml:space="preserve">3.1.6. </w:t>
+      </w:r>
+      <w:r>
+        <w:rPr>
+          <w:b/>
+        </w:rPr>
+        <w:t>-</w:t>
+      </w:r>
+      <w:r>
+        <w:rPr>
+          <w:b/>
+        </w:rPr>
         <w:t xml:space="preserve"> </w:t>
       </w:r>
       <w:r>
         <w:rPr>
           <w:b/>
+        </w:rPr>
+        <w:t>Reconhecimento ao invés de lembrança</w:t>
+      </w:r>
+    </w:p>
+    <w:p>
+      <w:pPr>
+        <w:rPr>
+          <w:color w:val="000000" w:themeColor="text1"/>
+        </w:rPr>
+      </w:pPr>
+      <w:r>
+        <w:t>3.1.</w:t>
+      </w:r>
+      <w:r>
+        <w:rPr>
+          <w:color w:val="000000" w:themeColor="text1"/>
+        </w:rPr>
+        <w:t>6.1- Alternar entre abas e manter o conteúdo esperado na nova aba</w:t>
+      </w:r>
+    </w:p>
+    <w:p>
+      <w:pPr>
+        <w:rPr>
+          <w:color w:val="000000" w:themeColor="text1"/>
+        </w:rPr>
+      </w:pPr>
+      <w:r>
+        <w:rPr>
+          <w:color w:val="000000" w:themeColor="text1"/>
+        </w:rPr>
+        <w:t>Eu como usuário de softwares de streaming, gostaria de retomar a navegação de forma intuitiva: Ao alternar entre diferentes abas do software, desejo que o conteúdo previamente visualizado ou as ações realizadas sejam automaticamente reconhecidas e mantidas, permitindo que eu continue a navegação sem ter que lembrar o que estava fazendo anteriormente.</w:t>
+      </w:r>
+    </w:p>
+    <w:p>
+      <w:pPr>
+        <w:rPr>
+          <w:rFonts w:ascii="Calibri" w:eastAsia="Calibri" w:hAnsi="Calibri" w:cs="Calibri"/>
+          <w:color w:val="000000" w:themeColor="text1"/>
+        </w:rPr>
+      </w:pPr>
+      <w:r>
+        <w:t xml:space="preserve">3.1.6.2 - </w:t>
+      </w:r>
+      <w:r>
+        <w:rPr>
+          <w:rFonts w:ascii="Calibri" w:eastAsia="Calibri" w:hAnsi="Calibri" w:cs="Calibri"/>
+          <w:color w:val="000000" w:themeColor="text1"/>
+        </w:rPr>
+        <w:t>Adicionar um filme na minha lista</w:t>
+      </w:r>
+    </w:p>
+    <w:p>
+      <w:pPr>
+        <w:rPr>
+          <w:color w:val="000000" w:themeColor="text1"/>
+        </w:rPr>
+      </w:pPr>
+      <w:r>
+        <w:rPr>
+          <w:color w:val="000000" w:themeColor="text1"/>
+        </w:rPr>
+        <w:t xml:space="preserve">Como usuário de softwares de streaming gostaria de adicionar um filme na minha lista e o ícone para realizar essa ação era um ícone de + padrão de streamings </w:t>
+      </w:r>
+    </w:p>
+    <w:p>
+      <w:pPr>
+        <w:rPr>
+          <w:rFonts w:ascii="Calibri" w:eastAsia="Calibri" w:hAnsi="Calibri" w:cs="Calibri"/>
+          <w:color w:val="000000" w:themeColor="text1"/>
+        </w:rPr>
+      </w:pPr>
+      <w:r>
+        <w:t xml:space="preserve">3.1.6.3 - </w:t>
+      </w:r>
+      <w:r>
+        <w:rPr>
+          <w:rFonts w:ascii="Calibri" w:eastAsia="Calibri" w:hAnsi="Calibri" w:cs="Calibri"/>
+          <w:color w:val="000000" w:themeColor="text1"/>
+        </w:rPr>
+        <w:t>Compartilhar um filme</w:t>
+      </w:r>
+    </w:p>
+    <w:p>
+      <w:pPr>
+        <w:rPr>
+          <w:rFonts w:ascii="Calibri" w:eastAsia="Calibri" w:hAnsi="Calibri" w:cs="Calibri"/>
+          <w:color w:val="000000" w:themeColor="text1"/>
+        </w:rPr>
+      </w:pPr>
+      <w:r>
+        <w:rPr>
+          <w:rFonts w:ascii="Calibri" w:eastAsia="Calibri" w:hAnsi="Calibri" w:cs="Calibri"/>
+          <w:color w:val="000000" w:themeColor="text1"/>
+        </w:rPr>
+        <w:t xml:space="preserve">Como usuário da plataforma prime vídeo eu gostaria de compartilhar os filmes com meus conhecidos, o ícone de compartilhamento segue um padrão com os demais streamings </w:t>
+      </w:r>
+    </w:p>
+    <w:p>
+      <w:pPr>
+        <w:rPr>
+          <w:rFonts w:ascii="Calibri" w:eastAsia="Calibri" w:hAnsi="Calibri" w:cs="Calibri"/>
+          <w:color w:val="000000" w:themeColor="text1"/>
+        </w:rPr>
+      </w:pPr>
+    </w:p>
+    <w:p>
+      <w:pPr>
+        <w:rPr>
+          <w:b/>
           <w:bCs/>
         </w:rPr>
-        <w:t>Correspondência entre o sistema e o mundo real</w:t>
-      </w:r>
-    </w:p>
-    <w:p>
-      <w:r>
+      </w:pPr>
+      <w:r>
+        <w:rPr>
+          <w:b/>
+          <w:bCs/>
+        </w:rPr>
+        <w:t>3.1.7. - Flexibilidade e eficiência de uso</w:t>
+      </w:r>
+    </w:p>
+    <w:p>
+      <w:pPr>
+        <w:rPr>
+          <w:color w:val="000000" w:themeColor="text1"/>
+        </w:rPr>
+      </w:pPr>
+      <w:r>
+        <w:rPr>
+          <w:color w:val="000000" w:themeColor="text1"/>
+        </w:rPr>
         <w:t>3.1.</w:t>
       </w:r>
       <w:r>
-        <w:t>2.1</w:t>
-      </w:r>
-      <w:r>
-        <w:rPr>
-          <w:b/>
-        </w:rPr>
-        <w:t xml:space="preserve"> </w:t>
-      </w:r>
-      <w:r>
-        <w:rPr>
-          <w:color w:val="000000" w:themeColor="text1"/>
-        </w:rPr>
-        <w:t>Verifica se a mensagem de erro ao colocar um email errado é compreensível para o</w:t>
-      </w:r>
-      <w:r>
+        <w:rPr>
+          <w:color w:val="000000" w:themeColor="text1"/>
+        </w:rPr>
+        <w:t xml:space="preserve">7.1- </w:t>
+      </w:r>
+      <w:r>
+        <w:rPr>
+          <w:color w:val="000000" w:themeColor="text1"/>
+        </w:rPr>
+        <w:t>Verificar se é possível agrupar filmes/series que combinam com meu gosto pessoal</w:t>
+      </w:r>
+    </w:p>
+    <w:p>
+      <w:pPr>
+        <w:rPr>
+          <w:color w:val="000000" w:themeColor="text1"/>
+        </w:rPr>
+      </w:pPr>
+      <w:r>
+        <w:rPr>
+          <w:color w:val="000000" w:themeColor="text1"/>
+        </w:rPr>
+        <w:t xml:space="preserve">Eu como usuário da plataforma desejo </w:t>
+      </w:r>
+      <w:r>
+        <w:rPr>
+          <w:color w:val="000000" w:themeColor="text1"/>
+        </w:rPr>
+        <w:t>ter acesso</w:t>
+      </w:r>
+      <w:r>
+        <w:rPr>
+          <w:color w:val="000000" w:themeColor="text1"/>
+        </w:rPr>
+        <w:t xml:space="preserve"> os filmes/séries que mais me agradam</w:t>
+      </w:r>
+      <w:r>
+        <w:rPr>
+          <w:color w:val="000000" w:themeColor="text1"/>
+        </w:rPr>
+        <w:t xml:space="preserve"> em uma tela separada.</w:t>
+      </w:r>
+      <w:r>
+        <w:rPr>
+          <w:color w:val="000000" w:themeColor="text1"/>
+        </w:rPr>
+        <w:t xml:space="preserve"> O sistema deve disponibilizar um botão de “Adicionar à Lista de Favoritos”</w:t>
+      </w:r>
+      <w:r>
+        <w:rPr>
+          <w:color w:val="000000" w:themeColor="text1"/>
+        </w:rPr>
+        <w:t>, além de uma página que mostre todos os vídeos selecionados por esse botão.</w:t>
+      </w:r>
+    </w:p>
+    <w:p>
+      <w:pPr>
+        <w:rPr>
+          <w:color w:val="000000" w:themeColor="text1"/>
+        </w:rPr>
+      </w:pPr>
+    </w:p>
+    <w:p>
+      <w:pPr>
+        <w:rPr>
+          <w:color w:val="000000" w:themeColor="text1"/>
+        </w:rPr>
+      </w:pPr>
+      <w:r>
+        <w:rPr>
+          <w:color w:val="000000" w:themeColor="text1"/>
+        </w:rPr>
+        <w:t>3.1.</w:t>
+      </w:r>
+      <w:r>
+        <w:rPr>
+          <w:color w:val="000000" w:themeColor="text1"/>
+        </w:rPr>
+        <w:t xml:space="preserve">7.2- </w:t>
+      </w:r>
+      <w:r>
+        <w:rPr>
+          <w:color w:val="000000" w:themeColor="text1"/>
+        </w:rPr>
+        <w:t>Verificar se existem</w:t>
+      </w:r>
+      <w:r>
+        <w:rPr>
+          <w:color w:val="000000" w:themeColor="text1"/>
+        </w:rPr>
+        <w:t xml:space="preserve"> atalhos</w:t>
+      </w:r>
+      <w:r>
+        <w:rPr>
+          <w:color w:val="000000" w:themeColor="text1"/>
+        </w:rPr>
+        <w:t xml:space="preserve"> que acompanhem o nível do usuário</w:t>
+      </w:r>
+      <w:r>
+        <w:rPr>
+          <w:color w:val="000000" w:themeColor="text1"/>
+        </w:rPr>
+        <w:t xml:space="preserve"> para o uso do sistema</w:t>
+      </w:r>
+    </w:p>
+    <w:p>
+      <w:pPr>
+        <w:rPr>
+          <w:color w:val="000000" w:themeColor="text1"/>
+        </w:rPr>
+      </w:pPr>
+      <w:r>
+        <w:rPr>
+          <w:color w:val="000000" w:themeColor="text1"/>
+        </w:rPr>
+        <w:t xml:space="preserve">Eu como usuário </w:t>
+      </w:r>
+      <w:r>
+        <w:rPr>
+          <w:color w:val="000000" w:themeColor="text1"/>
+        </w:rPr>
+        <w:t xml:space="preserve">mais experiente do sistema </w:t>
+      </w:r>
+      <w:r>
+        <w:rPr>
+          <w:color w:val="000000" w:themeColor="text1"/>
+        </w:rPr>
+        <w:t xml:space="preserve">desejo </w:t>
+      </w:r>
+      <w:r>
+        <w:rPr>
+          <w:color w:val="000000" w:themeColor="text1"/>
+        </w:rPr>
+        <w:t xml:space="preserve">realizar ações de forma mais </w:t>
+      </w:r>
+      <w:proofErr w:type="spellStart"/>
+      <w:r>
+        <w:rPr>
+          <w:color w:val="000000" w:themeColor="text1"/>
+        </w:rPr>
+        <w:t>rápifa</w:t>
+      </w:r>
+      <w:proofErr w:type="spellEnd"/>
+      <w:r>
+        <w:rPr>
+          <w:color w:val="000000" w:themeColor="text1"/>
+        </w:rPr>
+        <w:t xml:space="preserve"> e eficiente, através de atalhos do teclado. O Sistema deve disponibilizar </w:t>
+      </w:r>
+      <w:r>
+        <w:rPr>
+          <w:color w:val="000000" w:themeColor="text1"/>
+        </w:rPr>
+        <w:t xml:space="preserve">um </w:t>
+      </w:r>
+      <w:r>
+        <w:rPr>
+          <w:color w:val="000000" w:themeColor="text1"/>
+        </w:rPr>
+        <w:t xml:space="preserve">atalho no teclado para </w:t>
+      </w:r>
+      <w:r>
+        <w:rPr>
+          <w:color w:val="000000" w:themeColor="text1"/>
+        </w:rPr>
+        <w:t>acessar a Lista de Favoritos.</w:t>
+      </w:r>
+    </w:p>
+    <w:p>
+      <w:pPr>
+        <w:rPr>
+          <w:color w:val="000000" w:themeColor="text1"/>
+        </w:rPr>
+      </w:pPr>
+    </w:p>
+    <w:p>
+      <w:pPr>
+        <w:rPr>
+          <w:color w:val="000000" w:themeColor="text1"/>
+        </w:rPr>
+      </w:pPr>
+      <w:r>
+        <w:rPr>
+          <w:color w:val="000000" w:themeColor="text1"/>
+        </w:rPr>
+        <w:t>3.1.</w:t>
+      </w:r>
+      <w:r>
+        <w:rPr>
+          <w:color w:val="000000" w:themeColor="text1"/>
+        </w:rPr>
+        <w:t>7.3-</w:t>
+      </w:r>
+      <w:r>
+        <w:rPr>
+          <w:color w:val="000000" w:themeColor="text1"/>
+        </w:rPr>
+        <w:t xml:space="preserve"> Verificar se é possível customizar componentes do site. (ocultar vídeos, editar legendas,)</w:t>
+      </w:r>
+    </w:p>
+    <w:p>
+      <w:pPr>
+        <w:rPr>
+          <w:color w:val="000000" w:themeColor="text1"/>
+        </w:rPr>
+      </w:pPr>
+      <w:r>
+        <w:rPr>
+          <w:color w:val="000000" w:themeColor="text1"/>
+        </w:rPr>
+        <w:t xml:space="preserve">Eu como usuário do </w:t>
+      </w:r>
+      <w:proofErr w:type="spellStart"/>
+      <w:r>
+        <w:rPr>
+          <w:color w:val="000000" w:themeColor="text1"/>
+        </w:rPr>
+        <w:t>PrimeVideo</w:t>
+      </w:r>
+      <w:proofErr w:type="spellEnd"/>
+      <w:r>
+        <w:rPr>
+          <w:color w:val="000000" w:themeColor="text1"/>
+        </w:rPr>
+        <w:t xml:space="preserve"> desejo customizar </w:t>
+      </w:r>
+      <w:r>
+        <w:rPr>
+          <w:color w:val="000000" w:themeColor="text1"/>
+        </w:rPr>
+        <w:t xml:space="preserve">a aparência do site, como foto de perfil e </w:t>
+      </w:r>
+      <w:r>
+        <w:rPr>
+          <w:color w:val="000000" w:themeColor="text1"/>
+        </w:rPr>
+        <w:t>l</w:t>
+      </w:r>
+      <w:r>
+        <w:rPr>
+          <w:color w:val="000000" w:themeColor="text1"/>
+        </w:rPr>
+        <w:t>egenda</w:t>
+      </w:r>
+      <w:r>
+        <w:rPr>
+          <w:color w:val="000000" w:themeColor="text1"/>
+        </w:rPr>
+        <w:t xml:space="preserve">, aparência de </w:t>
+      </w:r>
+      <w:proofErr w:type="gramStart"/>
+      <w:r>
+        <w:rPr>
+          <w:color w:val="000000" w:themeColor="text1"/>
+        </w:rPr>
+        <w:t>vídeo, etc.</w:t>
+      </w:r>
+      <w:proofErr w:type="gramEnd"/>
+    </w:p>
+    <w:p>
+      <w:pPr>
+        <w:rPr>
+          <w:rFonts w:ascii="Calibri" w:eastAsia="Calibri" w:hAnsi="Calibri" w:cs="Calibri"/>
+          <w:color w:val="000000" w:themeColor="text1"/>
+        </w:rPr>
+      </w:pPr>
+    </w:p>
+    <w:p>
+      <w:pPr>
         <w:rPr>
           <w:b/>
           <w:bCs/>
         </w:rPr>
-        <w:t xml:space="preserve"> </w:t>
-      </w:r>
-      <w:r>
-        <w:t xml:space="preserve">usuário - </w:t>
-      </w:r>
-      <w:r>
-        <w:t xml:space="preserve">Eu como usuário sem login ao tentar fazer login com um email </w:t>
-      </w:r>
-      <w:r>
-        <w:t xml:space="preserve">errado </w:t>
-      </w:r>
-      <w:r>
-        <w:t xml:space="preserve">verifico que </w:t>
-      </w:r>
-      <w:r>
-        <w:t xml:space="preserve">o sistema me retornou uma mensagem de erro compreensível </w:t>
-      </w:r>
-    </w:p>
-    <w:p>
-      <w:pPr>
-        <w:rPr>
-          <w:rFonts w:ascii="Calibri" w:eastAsia="Calibri" w:hAnsi="Calibri" w:cs="Calibri"/>
-          <w:color w:val="000000" w:themeColor="text1"/>
-        </w:rPr>
-      </w:pPr>
-      <w:r>
-        <w:t xml:space="preserve">3.1.2.2 </w:t>
-      </w:r>
-      <w:r>
-        <w:rPr>
-          <w:rFonts w:ascii="Calibri" w:eastAsia="Calibri" w:hAnsi="Calibri" w:cs="Calibri"/>
-          <w:color w:val="000000" w:themeColor="text1"/>
-        </w:rPr>
-        <w:t>Nome dos gêneros apresentados é de fácil compreensão a qualquer usuário.</w:t>
-      </w:r>
-    </w:p>
-    <w:p>
-      <w:r>
-        <w:t>3.1.2.3</w:t>
+      </w:pPr>
+      <w:r>
+        <w:rPr>
+          <w:b/>
+          <w:bCs/>
+        </w:rPr>
+        <w:t>3.1.8. - Estética e design minimalista</w:t>
+      </w:r>
+    </w:p>
+    <w:p>
+      <w:pPr>
+        <w:rPr>
+          <w:rFonts w:ascii="Calibri" w:eastAsia="Calibri" w:hAnsi="Calibri" w:cs="Calibri"/>
+          <w:b/>
+          <w:bCs/>
+        </w:rPr>
+      </w:pPr>
+      <w:r>
+        <w:t>3.1.</w:t>
+      </w:r>
+      <w:r>
+        <w:rPr>
+          <w:color w:val="000000" w:themeColor="text1"/>
+        </w:rPr>
+        <w:t>8.1- Sistema possui excesso de recomendações repetitivas.</w:t>
+      </w:r>
+    </w:p>
+    <w:p>
+      <w:pPr>
+        <w:rPr>
+          <w:rFonts w:ascii="Calibri" w:eastAsia="Calibri" w:hAnsi="Calibri" w:cs="Calibri"/>
+          <w:color w:val="000000" w:themeColor="text1"/>
+        </w:rPr>
+      </w:pPr>
+      <w:r>
+        <w:t xml:space="preserve">3.1.8.2 - </w:t>
+      </w:r>
+      <w:r>
+        <w:rPr>
+          <w:rFonts w:ascii="Calibri" w:eastAsia="Calibri" w:hAnsi="Calibri" w:cs="Calibri"/>
+          <w:color w:val="000000" w:themeColor="text1"/>
+        </w:rPr>
+        <w:t xml:space="preserve">Sistema não apresenta hierarquia </w:t>
+      </w:r>
+      <w:r>
+        <w:rPr>
+          <w:rFonts w:ascii="Calibri" w:eastAsia="Calibri" w:hAnsi="Calibri" w:cs="Calibri"/>
+        </w:rPr>
+        <w:t>Visual</w:t>
+      </w:r>
+      <w:r>
+        <w:rPr>
+          <w:rFonts w:ascii="Calibri" w:eastAsia="Calibri" w:hAnsi="Calibri" w:cs="Calibri"/>
+          <w:color w:val="000000" w:themeColor="text1"/>
+        </w:rPr>
+        <w:t>, dificultando assim a navegação.</w:t>
+      </w:r>
+    </w:p>
+    <w:p>
+      <w:pPr>
+        <w:rPr>
+          <w:rFonts w:ascii="Calibri" w:eastAsia="Calibri" w:hAnsi="Calibri" w:cs="Calibri"/>
+          <w:color w:val="000000" w:themeColor="text1"/>
+        </w:rPr>
+      </w:pPr>
+      <w:r>
+        <w:t xml:space="preserve">3.1.8.3 - </w:t>
+      </w:r>
+      <w:r>
+        <w:rPr>
+          <w:rFonts w:ascii="Calibri" w:eastAsia="Calibri" w:hAnsi="Calibri" w:cs="Calibri"/>
+          <w:color w:val="000000" w:themeColor="text1"/>
+        </w:rPr>
+        <w:t xml:space="preserve">Sistema apresenta </w:t>
+      </w:r>
+      <w:r>
+        <w:rPr>
+          <w:rFonts w:ascii="Calibri" w:eastAsia="Calibri" w:hAnsi="Calibri" w:cs="Calibri"/>
+        </w:rPr>
+        <w:t>Banners e Pop-ups Promocionais Excessivos.</w:t>
       </w:r>
     </w:p>
     <w:p/>
     <w:p>
       <w:pPr>
         <w:rPr>
+          <w:rFonts w:ascii="Calibri" w:eastAsia="Calibri" w:hAnsi="Calibri" w:cs="Calibri"/>
+          <w:b/>
+          <w:color w:val="000000" w:themeColor="text1"/>
+        </w:rPr>
+      </w:pPr>
+      <w:r>
+        <w:rPr>
           <w:b/>
           <w:bCs/>
           <w:color w:val="000000" w:themeColor="text1"/>
         </w:rPr>
-      </w:pPr>
-      <w:r>
+        <w:t>3.1.</w:t>
+      </w:r>
+      <w:r>
+        <w:rPr>
+          <w:rFonts w:ascii="Calibri" w:eastAsia="Calibri" w:hAnsi="Calibri" w:cs="Calibri"/>
+          <w:b/>
+          <w:color w:val="000000" w:themeColor="text1"/>
+        </w:rPr>
+        <w:t>9</w:t>
+      </w:r>
+      <w:r>
+        <w:rPr>
+          <w:rFonts w:ascii="Calibri" w:eastAsia="Calibri" w:hAnsi="Calibri" w:cs="Calibri"/>
+          <w:b/>
+          <w:color w:val="000000" w:themeColor="text1"/>
+        </w:rPr>
+        <w:t xml:space="preserve"> - </w:t>
+      </w:r>
+      <w:r>
+        <w:rPr>
+          <w:rFonts w:ascii="Calibri" w:eastAsia="Calibri" w:hAnsi="Calibri" w:cs="Calibri"/>
+          <w:b/>
+          <w:color w:val="000000" w:themeColor="text1"/>
+        </w:rPr>
+        <w:t>Ajuda aos usuários a reconhecer, diagnosticar e corrigir erros</w:t>
+      </w:r>
+    </w:p>
+    <w:p>
+      <w:pPr>
+        <w:rPr>
+          <w:rFonts w:ascii="Calibri" w:eastAsia="Calibri" w:hAnsi="Calibri" w:cs="Calibri"/>
+          <w:color w:val="000000" w:themeColor="text1"/>
+        </w:rPr>
+      </w:pPr>
+      <w:r>
+        <w:rPr>
+          <w:color w:val="000000" w:themeColor="text1"/>
+        </w:rPr>
+        <w:t>3.1.</w:t>
+      </w:r>
+      <w:r>
+        <w:rPr>
+          <w:rFonts w:ascii="Calibri" w:eastAsia="Calibri" w:hAnsi="Calibri" w:cs="Calibri"/>
+          <w:color w:val="000000" w:themeColor="text1"/>
+        </w:rPr>
+        <w:t>9.1 - Role para o rodapé de qualquer página e clique no botão “Ajuda”</w:t>
+      </w:r>
+    </w:p>
+    <w:p>
+      <w:pPr>
+        <w:rPr>
+          <w:rFonts w:ascii="Calibri" w:eastAsia="Calibri" w:hAnsi="Calibri" w:cs="Calibri"/>
+          <w:color w:val="000000" w:themeColor="text1"/>
+        </w:rPr>
+      </w:pPr>
+      <w:r>
+        <w:rPr>
+          <w:rFonts w:ascii="Calibri" w:eastAsia="Calibri" w:hAnsi="Calibri" w:cs="Calibri"/>
+          <w:color w:val="000000" w:themeColor="text1"/>
+        </w:rPr>
+        <w:t xml:space="preserve">Em qualquer página do Prime </w:t>
+      </w:r>
+      <w:proofErr w:type="spellStart"/>
+      <w:r>
+        <w:rPr>
+          <w:rFonts w:ascii="Calibri" w:eastAsia="Calibri" w:hAnsi="Calibri" w:cs="Calibri"/>
+          <w:color w:val="000000" w:themeColor="text1"/>
+        </w:rPr>
+        <w:t>Video</w:t>
+      </w:r>
+      <w:proofErr w:type="spellEnd"/>
+      <w:r>
+        <w:rPr>
+          <w:rFonts w:ascii="Calibri" w:eastAsia="Calibri" w:hAnsi="Calibri" w:cs="Calibri"/>
+          <w:color w:val="000000" w:themeColor="text1"/>
+        </w:rPr>
+        <w:t>, eu como usuário gostaria de corrigir erros de forma autônoma: Gostaria de ter acesso a instruções claras e passo a passo que me permitam resolver problemas simples por conta própria, sem precisar entrar em contato com o suporte técnico. Isso inclui, por exemplo, guias sobre como redefinir minha senha, ajustar configurações de streaming, ou resolver problemas de reprodução de vídeos.</w:t>
+      </w:r>
+    </w:p>
+    <w:p>
+      <w:pPr>
+        <w:rPr>
+          <w:color w:val="000000" w:themeColor="text1"/>
+        </w:rPr>
+      </w:pPr>
+      <w:r>
+        <w:rPr>
+          <w:color w:val="000000" w:themeColor="text1"/>
+        </w:rPr>
+        <w:t>3.1.</w:t>
+      </w:r>
+      <w:r>
+        <w:t xml:space="preserve">9.2 - </w:t>
+      </w:r>
+      <w:r>
+        <w:rPr>
+          <w:color w:val="000000" w:themeColor="text1"/>
+        </w:rPr>
+        <w:t xml:space="preserve">Ao tentar fazer um login com um </w:t>
+      </w:r>
+      <w:proofErr w:type="spellStart"/>
+      <w:r>
+        <w:rPr>
+          <w:color w:val="000000" w:themeColor="text1"/>
+        </w:rPr>
+        <w:t>email</w:t>
+      </w:r>
+      <w:proofErr w:type="spellEnd"/>
+      <w:r>
+        <w:rPr>
+          <w:color w:val="000000" w:themeColor="text1"/>
+        </w:rPr>
+        <w:t xml:space="preserve"> sem "@" o sistema avisa o erro corretamente</w:t>
+      </w:r>
+    </w:p>
+    <w:p>
+      <w:pPr>
+        <w:rPr>
+          <w:color w:val="000000" w:themeColor="text1"/>
+        </w:rPr>
+      </w:pPr>
+      <w:r>
+        <w:rPr>
+          <w:color w:val="000000" w:themeColor="text1"/>
+        </w:rPr>
+        <w:t xml:space="preserve">Como usuário não logado no prime, ao tentar </w:t>
+      </w:r>
+      <w:proofErr w:type="spellStart"/>
+      <w:r>
+        <w:rPr>
+          <w:color w:val="000000" w:themeColor="text1"/>
+        </w:rPr>
+        <w:t>logar</w:t>
+      </w:r>
+      <w:proofErr w:type="spellEnd"/>
+      <w:r>
+        <w:rPr>
+          <w:color w:val="000000" w:themeColor="text1"/>
+        </w:rPr>
+        <w:t xml:space="preserve"> com um </w:t>
+      </w:r>
+      <w:proofErr w:type="spellStart"/>
+      <w:r>
+        <w:rPr>
+          <w:color w:val="000000" w:themeColor="text1"/>
+        </w:rPr>
+        <w:t>email</w:t>
+      </w:r>
+      <w:proofErr w:type="spellEnd"/>
+      <w:r>
+        <w:rPr>
+          <w:color w:val="000000" w:themeColor="text1"/>
+        </w:rPr>
+        <w:t xml:space="preserve"> sem o @ o sistema não me indica que o erro é estar sem o @, indica apenas que o </w:t>
+      </w:r>
+      <w:proofErr w:type="spellStart"/>
+      <w:r>
+        <w:rPr>
+          <w:color w:val="000000" w:themeColor="text1"/>
+        </w:rPr>
+        <w:t>email</w:t>
+      </w:r>
+      <w:proofErr w:type="spellEnd"/>
+      <w:r>
+        <w:rPr>
+          <w:color w:val="000000" w:themeColor="text1"/>
+        </w:rPr>
+        <w:t xml:space="preserve"> não foi encontrado</w:t>
+      </w:r>
+    </w:p>
+    <w:p>
+      <w:pPr>
+        <w:rPr>
+          <w:color w:val="000000" w:themeColor="text1"/>
+        </w:rPr>
+      </w:pPr>
+      <w:r>
+        <w:t xml:space="preserve">3.1.9.3 - </w:t>
+      </w:r>
+      <w:r>
+        <w:rPr>
+          <w:color w:val="000000" w:themeColor="text1"/>
+        </w:rPr>
+        <w:t>Tento adicionar um filme na lista sem estar logada</w:t>
+      </w:r>
+    </w:p>
+    <w:p>
+      <w:r>
+        <w:t>Como usuário não logado ao tentar adicionar um filme na minha lista o sistema me leva para uma página de login, o que me indica que para adicionar na minha lista eu preciso estar logado</w:t>
+      </w:r>
+    </w:p>
+    <w:p>
+      <w:pPr>
+        <w:rPr>
+          <w:b/>
+        </w:rPr>
+      </w:pPr>
+      <w:r>
+        <w:rPr>
+          <w:b/>
+        </w:rPr>
+        <w:t xml:space="preserve">3.1.10 </w:t>
+      </w:r>
+      <w:r>
+        <w:rPr>
+          <w:rFonts w:ascii="Calibri" w:eastAsia="Calibri" w:hAnsi="Calibri" w:cs="Calibri"/>
+          <w:b/>
+          <w:color w:val="000000" w:themeColor="text1"/>
+        </w:rPr>
+        <w:t>Ajuda e documentação</w:t>
+      </w:r>
+    </w:p>
+    <w:p>
+      <w:pPr>
+        <w:rPr>
+          <w:rFonts w:ascii="Calibri" w:eastAsia="Calibri" w:hAnsi="Calibri" w:cs="Calibri"/>
+          <w:color w:val="000000" w:themeColor="text1"/>
+        </w:rPr>
+      </w:pPr>
+      <w:r>
+        <w:rPr>
+          <w:rFonts w:ascii="Calibri" w:eastAsia="Calibri" w:hAnsi="Calibri" w:cs="Calibri"/>
+          <w:color w:val="000000" w:themeColor="text1"/>
+        </w:rPr>
+        <w:t xml:space="preserve">3.1.10.1 - Após clicar em ajuda nas páginas principais do Prime </w:t>
+      </w:r>
+      <w:proofErr w:type="spellStart"/>
+      <w:r>
+        <w:rPr>
+          <w:rFonts w:ascii="Calibri" w:eastAsia="Calibri" w:hAnsi="Calibri" w:cs="Calibri"/>
+          <w:color w:val="000000" w:themeColor="text1"/>
+        </w:rPr>
+        <w:t>Video</w:t>
+      </w:r>
+      <w:proofErr w:type="spellEnd"/>
+      <w:r>
+        <w:rPr>
+          <w:rFonts w:ascii="Calibri" w:eastAsia="Calibri" w:hAnsi="Calibri" w:cs="Calibri"/>
+          <w:color w:val="000000" w:themeColor="text1"/>
+        </w:rPr>
+        <w:t xml:space="preserve">, role para baixo até chegar em “Configuração do Prime </w:t>
+      </w:r>
+      <w:proofErr w:type="spellStart"/>
+      <w:r>
+        <w:rPr>
+          <w:rFonts w:ascii="Calibri" w:eastAsia="Calibri" w:hAnsi="Calibri" w:cs="Calibri"/>
+          <w:color w:val="000000" w:themeColor="text1"/>
+        </w:rPr>
+        <w:t>Video</w:t>
+      </w:r>
+      <w:proofErr w:type="spellEnd"/>
+      <w:r>
+        <w:rPr>
+          <w:rFonts w:ascii="Calibri" w:eastAsia="Calibri" w:hAnsi="Calibri" w:cs="Calibri"/>
+          <w:color w:val="000000" w:themeColor="text1"/>
+        </w:rPr>
+        <w:t>”</w:t>
+      </w:r>
+    </w:p>
+    <w:p>
+      <w:pPr>
+        <w:rPr>
+          <w:rFonts w:ascii="Calibri" w:eastAsia="Calibri" w:hAnsi="Calibri" w:cs="Calibri"/>
+          <w:color w:val="000000" w:themeColor="text1"/>
+        </w:rPr>
+      </w:pPr>
+      <w:r>
+        <w:rPr>
+          <w:rFonts w:ascii="Calibri" w:eastAsia="Calibri" w:hAnsi="Calibri" w:cs="Calibri"/>
+          <w:color w:val="000000" w:themeColor="text1"/>
+        </w:rPr>
+        <w:t xml:space="preserve">Eu como usuário com dúvidas, gostaria de encontrar informações detalhadas sobre configurações: Ao acessar a seção "Configuração do Prime </w:t>
+      </w:r>
+      <w:proofErr w:type="spellStart"/>
+      <w:r>
+        <w:rPr>
+          <w:rFonts w:ascii="Calibri" w:eastAsia="Calibri" w:hAnsi="Calibri" w:cs="Calibri"/>
+          <w:color w:val="000000" w:themeColor="text1"/>
+        </w:rPr>
+        <w:t>Video</w:t>
+      </w:r>
+      <w:proofErr w:type="spellEnd"/>
+      <w:r>
+        <w:rPr>
+          <w:rFonts w:ascii="Calibri" w:eastAsia="Calibri" w:hAnsi="Calibri" w:cs="Calibri"/>
+          <w:color w:val="000000" w:themeColor="text1"/>
+        </w:rPr>
+        <w:t>", desejo encontrar documentação clara e detalhada que explique cada opção disponível nas configurações, incluindo qualidade de streaming, controles parentais, idiomas e legendas, além de outras preferências que posso ajustar para melhorar minha experiência.</w:t>
+      </w:r>
+    </w:p>
+    <w:p>
+      <w:pPr>
+        <w:rPr>
+          <w:color w:val="000000" w:themeColor="text1"/>
+        </w:rPr>
+      </w:pPr>
+      <w:r>
+        <w:rPr>
+          <w:rFonts w:ascii="Calibri" w:eastAsia="Calibri" w:hAnsi="Calibri" w:cs="Calibri"/>
+          <w:color w:val="000000" w:themeColor="text1"/>
+        </w:rPr>
+        <w:t xml:space="preserve">3.1.10.2 - </w:t>
+      </w:r>
+      <w:r>
+        <w:rPr>
+          <w:color w:val="000000" w:themeColor="text1"/>
+        </w:rPr>
+        <w:t>Sistema disponibiliza atendimento através de ligação.</w:t>
+      </w:r>
+    </w:p>
+    <w:p>
+      <w:pPr>
+        <w:rPr>
+          <w:color w:val="000000" w:themeColor="text1"/>
+        </w:rPr>
+      </w:pPr>
+      <w:r>
+        <w:rPr>
+          <w:rFonts w:ascii="Calibri" w:eastAsia="Calibri" w:hAnsi="Calibri" w:cs="Calibri"/>
+          <w:color w:val="000000" w:themeColor="text1"/>
+        </w:rPr>
+        <w:t xml:space="preserve">3.1.10.3 - </w:t>
+      </w:r>
+      <w:r>
+        <w:rPr>
+          <w:color w:val="000000" w:themeColor="text1"/>
+        </w:rPr>
+        <w:t xml:space="preserve">Sistema não disponibiliza página contendo principais dúvidas frequentes com suas respostas, disponibiliza apenas 'Fórum da </w:t>
+      </w:r>
+      <w:proofErr w:type="spellStart"/>
+      <w:r>
+        <w:rPr>
+          <w:color w:val="000000" w:themeColor="text1"/>
+        </w:rPr>
+        <w:t>amazon</w:t>
+      </w:r>
+      <w:proofErr w:type="spellEnd"/>
+      <w:r>
+        <w:rPr>
+          <w:color w:val="000000" w:themeColor="text1"/>
+        </w:rPr>
+        <w:t>'</w:t>
+      </w:r>
+    </w:p>
+    <w:p>
+      <w:pPr>
+        <w:rPr>
+          <w:rFonts w:ascii="Calibri" w:eastAsia="Calibri" w:hAnsi="Calibri" w:cs="Calibri"/>
+          <w:color w:val="000000" w:themeColor="text1"/>
+        </w:rPr>
+      </w:pPr>
+    </w:p>
+    <w:p>
+      <w:pPr>
+        <w:rPr>
+          <w:b/>
+        </w:rPr>
+      </w:pPr>
+      <w:r>
+        <w:rPr>
+          <w:b/>
+        </w:rPr>
+        <w:t xml:space="preserve">4. Análise de </w:t>
+      </w:r>
+      <w:r>
+        <w:rPr>
+          <w:b/>
+        </w:rPr>
+        <w:t>u</w:t>
+      </w:r>
+      <w:r>
+        <w:rPr>
+          <w:b/>
+        </w:rPr>
+        <w:t>sabilidade</w:t>
+      </w:r>
+    </w:p>
+    <w:p>
+      <w:pPr>
+        <w:ind w:left="284"/>
         <w:rPr>
           <w:b/>
           <w:bCs/>
         </w:rPr>
-        <w:t>3</w:t>
-      </w:r>
+      </w:pPr>
       <w:r>
         <w:rPr>
           <w:b/>
           <w:bCs/>
-        </w:rPr>
-        <w:t>.1.3</w:t>
-      </w:r>
-      <w:r>
-        <w:rPr>
-          <w:b/>
-          <w:bCs/>
-          <w:color w:val="000000" w:themeColor="text1"/>
-        </w:rPr>
-        <w:t xml:space="preserve"> - </w:t>
-      </w:r>
-      <w:r>
-        <w:rPr>
-          <w:b/>
-          <w:bCs/>
-        </w:rPr>
-        <w:t>Controle e liberdade do usuário</w:t>
-      </w:r>
-    </w:p>
-    <w:p>
-      <w:pPr>
-        <w:rPr>
-          <w:bCs/>
-        </w:rPr>
-      </w:pPr>
-      <w:r>
-        <w:rPr>
-          <w:bCs/>
-          <w:color w:val="000000" w:themeColor="text1"/>
-        </w:rPr>
-        <w:t>3.1.</w:t>
-      </w:r>
-      <w:r>
-        <w:rPr>
-          <w:bCs/>
-          <w:color w:val="000000" w:themeColor="text1"/>
-        </w:rPr>
-        <w:t>3.1- Pressionar o botão da NAVBAR “Filmes”</w:t>
-      </w:r>
-      <w:r>
-        <w:rPr>
-          <w:bCs/>
-          <w:color w:val="000000" w:themeColor="text1"/>
-        </w:rPr>
-        <w:t xml:space="preserve"> </w:t>
-      </w:r>
-    </w:p>
-    <w:p>
-      <w:r>
-        <w:rPr>
-          <w:color w:val="000000" w:themeColor="text1"/>
-        </w:rPr>
-        <w:t>3.1.3.</w:t>
-      </w:r>
-      <w:r>
-        <w:rPr>
-          <w:color w:val="000000" w:themeColor="text1"/>
-        </w:rPr>
-        <w:t>2</w:t>
-      </w:r>
-      <w:r>
-        <w:rPr>
-          <w:color w:val="000000" w:themeColor="text1"/>
-        </w:rPr>
-        <w:t>- Pressionar o botão da NAVBAR “Filmes”</w:t>
-      </w:r>
-    </w:p>
-    <w:p>
-      <w:r>
-        <w:rPr>
-          <w:color w:val="000000" w:themeColor="text1"/>
-        </w:rPr>
-        <w:t>3.1.3.3- Pressionar o botão da NAVBAR “Filmes”</w:t>
-      </w:r>
-    </w:p>
-    <w:p>
-      <w:pPr>
-        <w:rPr>
-          <w:color w:val="000000" w:themeColor="text1"/>
-        </w:rPr>
-      </w:pPr>
-    </w:p>
-    <w:p>
-      <w:pPr>
-        <w:rPr>
-          <w:b/>
-        </w:rPr>
-      </w:pPr>
-    </w:p>
-    <w:p>
-      <w:pPr>
-        <w:rPr>
-          <w:b/>
-          <w:color w:val="000000" w:themeColor="text1"/>
-        </w:rPr>
-      </w:pPr>
-      <w:r>
-        <w:rPr>
-          <w:b/>
-          <w:bCs/>
-        </w:rPr>
-        <w:t>3.1.</w:t>
-      </w:r>
-      <w:r>
-        <w:rPr>
-          <w:b/>
-          <w:bCs/>
-        </w:rPr>
-        <w:t>4</w:t>
-      </w:r>
-      <w:r>
-        <w:rPr>
-          <w:b/>
-          <w:bCs/>
-          <w:color w:val="000000" w:themeColor="text1"/>
-        </w:rPr>
-        <w:t xml:space="preserve"> - </w:t>
-      </w:r>
-      <w:r>
-        <w:rPr>
-          <w:b/>
-          <w:bCs/>
-        </w:rPr>
-        <w:t>Consistência e padrões</w:t>
-      </w:r>
-    </w:p>
-    <w:p>
-      <w:r>
-        <w:rPr>
-          <w:bCs/>
-          <w:color w:val="000000" w:themeColor="text1"/>
-        </w:rPr>
-        <w:t>3.1.</w:t>
-      </w:r>
-      <w:r>
-        <w:rPr>
-          <w:bCs/>
-          <w:color w:val="000000" w:themeColor="text1"/>
-        </w:rPr>
-        <w:t>4.1</w:t>
-      </w:r>
-      <w:r>
-        <w:rPr>
-          <w:color w:val="000000" w:themeColor="text1"/>
-        </w:rPr>
-        <w:t xml:space="preserve"> </w:t>
-      </w:r>
-      <w:r>
-        <w:rPr>
-          <w:bCs/>
-          <w:color w:val="000000" w:themeColor="text1"/>
-        </w:rPr>
-        <w:t>Após entrar na aba filmes role para baixo para ver cards de alguns filmes</w:t>
-      </w:r>
-    </w:p>
-    <w:p>
-      <w:pPr>
-        <w:rPr>
-          <w:rFonts w:ascii="Calibri" w:eastAsia="Calibri" w:hAnsi="Calibri" w:cs="Calibri"/>
-          <w:color w:val="000000" w:themeColor="text1"/>
-        </w:rPr>
-      </w:pPr>
-      <w:r>
-        <w:rPr>
-          <w:color w:val="000000" w:themeColor="text1"/>
-        </w:rPr>
-        <w:t xml:space="preserve">3.1.4.2 </w:t>
-      </w:r>
-      <w:r>
-        <w:rPr>
-          <w:rFonts w:ascii="Calibri" w:eastAsia="Calibri" w:hAnsi="Calibri" w:cs="Calibri"/>
-          <w:color w:val="000000" w:themeColor="text1"/>
-        </w:rPr>
-        <w:t xml:space="preserve">Mantem o mesmo padrão adotados por outros streamings de 'Lista pessoal' contendo conteúdos que interessam ao usuário e que são adicionados </w:t>
-      </w:r>
-      <w:r>
-        <w:rPr>
-          <w:rFonts w:ascii="Calibri" w:eastAsia="Calibri" w:hAnsi="Calibri" w:cs="Calibri"/>
-          <w:color w:val="000000" w:themeColor="text1"/>
-        </w:rPr>
-        <w:t>por ele</w:t>
-      </w:r>
-      <w:r>
-        <w:rPr>
-          <w:rFonts w:ascii="Calibri" w:eastAsia="Calibri" w:hAnsi="Calibri" w:cs="Calibri"/>
-          <w:color w:val="000000" w:themeColor="text1"/>
-        </w:rPr>
-        <w:t>.</w:t>
-      </w:r>
-    </w:p>
-    <w:p>
-      <w:pPr>
-        <w:rPr>
-          <w:rFonts w:ascii="Calibri" w:eastAsia="Calibri" w:hAnsi="Calibri" w:cs="Calibri"/>
-          <w:color w:val="000000" w:themeColor="text1"/>
-        </w:rPr>
-      </w:pPr>
-      <w:r>
-        <w:rPr>
-          <w:color w:val="000000" w:themeColor="text1"/>
-        </w:rPr>
-        <w:t xml:space="preserve">3.1.4.3 </w:t>
-      </w:r>
-      <w:r>
-        <w:rPr>
-          <w:rFonts w:ascii="Calibri" w:eastAsia="Calibri" w:hAnsi="Calibri" w:cs="Calibri"/>
-          <w:color w:val="000000" w:themeColor="text1"/>
-        </w:rPr>
-        <w:t>Mantém o padrão de "continuar assistindo" contendo os conteúdos que estavam sendo assistidos pelo usuário</w:t>
-      </w:r>
-      <w:r>
-        <w:rPr>
-          <w:rFonts w:ascii="Calibri" w:eastAsia="Calibri" w:hAnsi="Calibri" w:cs="Calibri"/>
-          <w:color w:val="000000" w:themeColor="text1"/>
-        </w:rPr>
-        <w:t>,</w:t>
-      </w:r>
-      <w:r>
-        <w:rPr>
-          <w:rFonts w:ascii="Calibri" w:eastAsia="Calibri" w:hAnsi="Calibri" w:cs="Calibri"/>
-          <w:color w:val="000000" w:themeColor="text1"/>
-        </w:rPr>
-        <w:t xml:space="preserve"> mas não foram finalizados.</w:t>
-      </w:r>
-    </w:p>
-    <w:p>
-      <w:pPr>
-        <w:rPr>
-          <w:color w:val="000000" w:themeColor="text1"/>
-        </w:rPr>
-      </w:pPr>
-    </w:p>
-    <w:p>
-      <w:pPr>
-        <w:rPr>
-          <w:b/>
-          <w:color w:val="000000" w:themeColor="text1"/>
-        </w:rPr>
-      </w:pPr>
-      <w:r>
-        <w:rPr>
-          <w:b/>
-          <w:bCs/>
-          <w:color w:val="000000" w:themeColor="text1"/>
-        </w:rPr>
-        <w:t>3.1.5</w:t>
-      </w:r>
-      <w:r>
-        <w:rPr>
-          <w:b/>
-          <w:bCs/>
-          <w:color w:val="000000" w:themeColor="text1"/>
-        </w:rPr>
-        <w:t xml:space="preserve"> - </w:t>
-      </w:r>
-      <w:r>
-        <w:rPr>
-          <w:b/>
-          <w:bCs/>
-        </w:rPr>
-        <w:t>Prevenção de erros</w:t>
-      </w:r>
-    </w:p>
-    <w:p>
-      <w:r>
-        <w:rPr>
-          <w:color w:val="000000" w:themeColor="text1"/>
-        </w:rPr>
-        <w:t>3.1.</w:t>
-      </w:r>
-      <w:r>
-        <w:rPr>
-          <w:color w:val="000000" w:themeColor="text1"/>
-        </w:rPr>
-        <w:t xml:space="preserve">5.1- Pressione algum card de filme para acessar a opção de “assistir filme” ou “Assistir com o Prime Video -&gt; Experimente 30 dias grátis” </w:t>
-      </w:r>
-    </w:p>
-    <w:p>
-      <w:r>
-        <w:t xml:space="preserve">Como um usuário da Amazon, o Prime Video verifica se eu tenho assinatura para assistir um determinado filme, se não, </w:t>
-      </w:r>
-      <w:r>
-        <w:t xml:space="preserve">mostra o botão: “Assistir com o Prime Video -&gt; Experimente 30 dias grátis” </w:t>
-      </w:r>
-      <w:r>
-        <w:t xml:space="preserve">e ao clicar não me </w:t>
-      </w:r>
-      <w:r>
-        <w:t xml:space="preserve">leva para assinar o software, ele mostra uma tela onde eu posso ver os planos de </w:t>
-      </w:r>
-      <w:r>
-        <w:t xml:space="preserve">assinaturas e </w:t>
-      </w:r>
-      <w:r>
-        <w:t xml:space="preserve">recusar a assinatura ou </w:t>
-      </w:r>
-      <w:r>
-        <w:t>não.</w:t>
-      </w:r>
-    </w:p>
-    <w:p/>
-    <w:p>
-      <w:pPr>
-        <w:rPr>
-          <w:b/>
-        </w:rPr>
-      </w:pPr>
-      <w:r>
-        <w:rPr>
-          <w:b/>
-        </w:rPr>
-        <w:t xml:space="preserve">3.1.6. </w:t>
-      </w:r>
-      <w:r>
-        <w:rPr>
-          <w:b/>
-        </w:rPr>
-        <w:t>-</w:t>
-      </w:r>
-      <w:r>
-        <w:rPr>
-          <w:b/>
-        </w:rPr>
-        <w:t xml:space="preserve"> </w:t>
-      </w:r>
-      <w:r>
-        <w:rPr>
-          <w:b/>
-        </w:rPr>
-        <w:t>Reconhecimento ao invés de lembrança</w:t>
-      </w:r>
-    </w:p>
-    <w:p>
-      <w:pPr>
-        <w:rPr>
-          <w:color w:val="000000" w:themeColor="text1"/>
-        </w:rPr>
-      </w:pPr>
-      <w:r>
-        <w:t>3.</w:t>
-      </w:r>
-      <w:r>
-        <w:t>1.</w:t>
-      </w:r>
-      <w:r>
-        <w:rPr>
-          <w:color w:val="000000" w:themeColor="text1"/>
-        </w:rPr>
-        <w:t>6</w:t>
-      </w:r>
-      <w:r>
-        <w:rPr>
-          <w:color w:val="000000" w:themeColor="text1"/>
-        </w:rPr>
-        <w:t>.1- Trocar entre abas e já esperar o que tem na outra aba</w:t>
-      </w:r>
-    </w:p>
-    <w:p>
-      <w:pPr>
-        <w:rPr>
-          <w:color w:val="000000" w:themeColor="text1"/>
-        </w:rPr>
-      </w:pPr>
-      <w:r>
-        <w:rPr>
-          <w:color w:val="000000" w:themeColor="text1"/>
-        </w:rPr>
-        <w:t xml:space="preserve">Eu como usuário </w:t>
-      </w:r>
-      <w:r>
-        <w:rPr>
-          <w:color w:val="000000" w:themeColor="text1"/>
-        </w:rPr>
-        <w:t xml:space="preserve">de </w:t>
-      </w:r>
-      <w:r>
-        <w:rPr>
-          <w:color w:val="000000" w:themeColor="text1"/>
-        </w:rPr>
-        <w:t>softwares</w:t>
-      </w:r>
-      <w:r>
-        <w:rPr>
-          <w:color w:val="000000" w:themeColor="text1"/>
-        </w:rPr>
-        <w:t xml:space="preserve"> de</w:t>
-      </w:r>
-      <w:r>
-        <w:rPr>
-          <w:color w:val="000000" w:themeColor="text1"/>
-        </w:rPr>
-        <w:t xml:space="preserve"> </w:t>
-      </w:r>
-      <w:r>
-        <w:rPr>
-          <w:color w:val="000000" w:themeColor="text1"/>
-        </w:rPr>
-        <w:t>streaming</w:t>
-      </w:r>
-      <w:r>
-        <w:rPr>
-          <w:color w:val="000000" w:themeColor="text1"/>
-        </w:rPr>
-        <w:t xml:space="preserve">, </w:t>
-      </w:r>
-      <w:r>
-        <w:rPr>
-          <w:color w:val="000000" w:themeColor="text1"/>
-        </w:rPr>
-        <w:t xml:space="preserve">reconheço </w:t>
-      </w:r>
-      <w:r>
-        <w:rPr>
-          <w:color w:val="000000" w:themeColor="text1"/>
-        </w:rPr>
-        <w:t xml:space="preserve">um </w:t>
-      </w:r>
-      <w:r>
-        <w:rPr>
-          <w:color w:val="000000" w:themeColor="text1"/>
-        </w:rPr>
-        <w:t xml:space="preserve">padrão em que </w:t>
-      </w:r>
-      <w:r>
-        <w:rPr>
-          <w:color w:val="000000" w:themeColor="text1"/>
-        </w:rPr>
-        <w:t xml:space="preserve">a maioria das </w:t>
-      </w:r>
-      <w:r>
-        <w:rPr>
-          <w:color w:val="000000" w:themeColor="text1"/>
-        </w:rPr>
-        <w:t xml:space="preserve">plataformas utiliza de cards </w:t>
-      </w:r>
-      <w:r>
-        <w:rPr>
-          <w:color w:val="000000" w:themeColor="text1"/>
-        </w:rPr>
-        <w:t>em</w:t>
-      </w:r>
-      <w:r>
-        <w:rPr>
-          <w:color w:val="000000" w:themeColor="text1"/>
-        </w:rPr>
-        <w:t xml:space="preserve"> filmes</w:t>
-      </w:r>
-      <w:r>
-        <w:rPr>
-          <w:color w:val="000000" w:themeColor="text1"/>
-        </w:rPr>
-        <w:t>.</w:t>
-      </w:r>
-    </w:p>
-    <w:p>
-      <w:pPr>
-        <w:rPr>
-          <w:rFonts w:ascii="Calibri" w:eastAsia="Calibri" w:hAnsi="Calibri" w:cs="Calibri"/>
-          <w:color w:val="000000" w:themeColor="text1"/>
-        </w:rPr>
-      </w:pPr>
-      <w:r>
-        <w:t xml:space="preserve">3.1.6.2 - </w:t>
-      </w:r>
-      <w:r>
-        <w:rPr>
-          <w:rFonts w:ascii="Calibri" w:eastAsia="Calibri" w:hAnsi="Calibri" w:cs="Calibri"/>
-          <w:color w:val="000000" w:themeColor="text1"/>
-        </w:rPr>
-        <w:t>Adicionar um filme na minha lista</w:t>
-      </w:r>
-    </w:p>
-    <w:p>
-      <w:pPr>
-        <w:rPr>
-          <w:color w:val="000000" w:themeColor="text1"/>
-        </w:rPr>
-      </w:pPr>
-      <w:r>
-        <w:rPr>
-          <w:color w:val="000000" w:themeColor="text1"/>
-        </w:rPr>
-        <w:t xml:space="preserve">Eu como usuário de softwares de streaming gostaria de adicionar um filme na minha lista e o </w:t>
-      </w:r>
-      <w:r>
-        <w:rPr>
-          <w:color w:val="000000" w:themeColor="text1"/>
-        </w:rPr>
-        <w:t>ícone</w:t>
-      </w:r>
-      <w:r>
-        <w:rPr>
-          <w:color w:val="000000" w:themeColor="text1"/>
-        </w:rPr>
-        <w:t xml:space="preserve"> </w:t>
-      </w:r>
-      <w:r>
-        <w:rPr>
-          <w:color w:val="000000" w:themeColor="text1"/>
-        </w:rPr>
-        <w:t xml:space="preserve">para realizar essa </w:t>
-      </w:r>
-      <w:r>
-        <w:rPr>
-          <w:color w:val="000000" w:themeColor="text1"/>
-        </w:rPr>
-        <w:t>ação</w:t>
-      </w:r>
-      <w:r>
-        <w:rPr>
-          <w:color w:val="000000" w:themeColor="text1"/>
-        </w:rPr>
-        <w:t xml:space="preserve"> </w:t>
-      </w:r>
-      <w:r>
-        <w:rPr>
-          <w:color w:val="000000" w:themeColor="text1"/>
-        </w:rPr>
-        <w:t xml:space="preserve">era um </w:t>
-      </w:r>
-      <w:r>
-        <w:rPr>
-          <w:color w:val="000000" w:themeColor="text1"/>
-        </w:rPr>
-        <w:t>ícone</w:t>
-      </w:r>
-      <w:r>
-        <w:rPr>
-          <w:color w:val="000000" w:themeColor="text1"/>
-        </w:rPr>
-        <w:t xml:space="preserve"> de +</w:t>
-      </w:r>
-      <w:r>
-        <w:rPr>
-          <w:color w:val="000000" w:themeColor="text1"/>
-        </w:rPr>
-        <w:t xml:space="preserve"> </w:t>
-      </w:r>
-      <w:r>
-        <w:rPr>
-          <w:color w:val="000000" w:themeColor="text1"/>
-        </w:rPr>
-        <w:t>padrão</w:t>
-      </w:r>
-      <w:r>
-        <w:rPr>
-          <w:color w:val="000000" w:themeColor="text1"/>
-        </w:rPr>
-        <w:t xml:space="preserve"> de </w:t>
-      </w:r>
-      <w:r>
-        <w:rPr>
-          <w:color w:val="000000" w:themeColor="text1"/>
-        </w:rPr>
-        <w:t xml:space="preserve">streamings </w:t>
-      </w:r>
-    </w:p>
-    <w:p>
-      <w:pPr>
-        <w:rPr>
-          <w:rFonts w:ascii="Calibri" w:eastAsia="Calibri" w:hAnsi="Calibri" w:cs="Calibri"/>
-          <w:color w:val="000000" w:themeColor="text1"/>
-        </w:rPr>
-      </w:pPr>
-      <w:r>
-        <w:t xml:space="preserve">3.1.6.3 - </w:t>
-      </w:r>
-      <w:r>
-        <w:rPr>
-          <w:rFonts w:ascii="Calibri" w:eastAsia="Calibri" w:hAnsi="Calibri" w:cs="Calibri"/>
-          <w:color w:val="000000" w:themeColor="text1"/>
-        </w:rPr>
-        <w:t>Compartilhar um filme</w:t>
-      </w:r>
-    </w:p>
-    <w:p/>
-    <w:p/>
-    <w:p>
-      <w:pPr>
-        <w:rPr>
-          <w:rFonts w:ascii="Calibri" w:eastAsia="Calibri" w:hAnsi="Calibri" w:cs="Calibri"/>
-          <w:b/>
-          <w:color w:val="000000" w:themeColor="text1"/>
-        </w:rPr>
-      </w:pPr>
-      <w:r>
-        <w:rPr>
-          <w:b/>
-          <w:bCs/>
-          <w:color w:val="000000" w:themeColor="text1"/>
-        </w:rPr>
-        <w:t>3.1.</w:t>
-      </w:r>
-      <w:r>
-        <w:rPr>
-          <w:rFonts w:ascii="Calibri" w:eastAsia="Calibri" w:hAnsi="Calibri" w:cs="Calibri"/>
-          <w:b/>
-          <w:color w:val="000000" w:themeColor="text1"/>
-        </w:rPr>
-        <w:t>9</w:t>
-      </w:r>
-      <w:r>
-        <w:rPr>
-          <w:rFonts w:ascii="Calibri" w:eastAsia="Calibri" w:hAnsi="Calibri" w:cs="Calibri"/>
-          <w:b/>
-          <w:color w:val="000000" w:themeColor="text1"/>
-        </w:rPr>
-        <w:t xml:space="preserve"> - </w:t>
-      </w:r>
-      <w:r>
-        <w:rPr>
-          <w:rFonts w:ascii="Calibri" w:eastAsia="Calibri" w:hAnsi="Calibri" w:cs="Calibri"/>
-          <w:b/>
-          <w:color w:val="000000" w:themeColor="text1"/>
-        </w:rPr>
-        <w:t>Ajuda aos usuários a reconhecer, diagnosticar e corrigir erros</w:t>
-      </w:r>
-    </w:p>
-    <w:p>
-      <w:pPr>
-        <w:rPr>
-          <w:rFonts w:ascii="Calibri" w:eastAsia="Calibri" w:hAnsi="Calibri" w:cs="Calibri"/>
-          <w:color w:val="000000" w:themeColor="text1"/>
-        </w:rPr>
-      </w:pPr>
-      <w:r>
-        <w:rPr>
-          <w:color w:val="000000" w:themeColor="text1"/>
-        </w:rPr>
-        <w:t>3.1.</w:t>
-      </w:r>
-      <w:r>
-        <w:rPr>
-          <w:rFonts w:ascii="Calibri" w:eastAsia="Calibri" w:hAnsi="Calibri" w:cs="Calibri"/>
-          <w:color w:val="000000" w:themeColor="text1"/>
-        </w:rPr>
-        <w:t>9.1 Role para o rodapé de qualquer página e clique no botão “Ajuda”</w:t>
-      </w:r>
-    </w:p>
-    <w:p>
-      <w:pPr>
-        <w:rPr>
-          <w:rFonts w:ascii="Calibri" w:eastAsia="Calibri" w:hAnsi="Calibri" w:cs="Calibri"/>
-          <w:color w:val="000000" w:themeColor="text1"/>
-        </w:rPr>
-      </w:pPr>
-      <w:r>
-        <w:rPr>
-          <w:rFonts w:ascii="Calibri" w:eastAsia="Calibri" w:hAnsi="Calibri" w:cs="Calibri"/>
-          <w:color w:val="000000" w:themeColor="text1"/>
-        </w:rPr>
-        <w:t xml:space="preserve">Em qualquer página do Prime Video, eu como usuário </w:t>
-      </w:r>
-    </w:p>
-    <w:p>
-      <w:pPr>
-        <w:rPr>
-          <w:color w:val="000000" w:themeColor="text1"/>
-        </w:rPr>
-      </w:pPr>
-      <w:r>
-        <w:rPr>
-          <w:color w:val="000000" w:themeColor="text1"/>
-        </w:rPr>
-        <w:t>3.</w:t>
-      </w:r>
-      <w:r>
-        <w:rPr>
-          <w:color w:val="000000" w:themeColor="text1"/>
-        </w:rPr>
-        <w:t>1.</w:t>
-      </w:r>
-      <w:r>
-        <w:t>9</w:t>
-      </w:r>
-      <w:r>
-        <w:t xml:space="preserve">.2 </w:t>
-      </w:r>
-      <w:r>
-        <w:rPr>
-          <w:color w:val="000000" w:themeColor="text1"/>
-        </w:rPr>
-        <w:t>Ao tentar fazer um login com um email sem "@" o sistema avisa o erro corretamente</w:t>
-      </w:r>
-    </w:p>
-    <w:p>
-      <w:pPr>
-        <w:rPr>
-          <w:b/>
-          <w:bCs/>
-        </w:rPr>
-      </w:pPr>
-      <w:r>
-        <w:t>3.1</w:t>
-      </w:r>
-      <w:r>
-        <w:t xml:space="preserve">.9.3 </w:t>
-      </w:r>
-    </w:p>
-    <w:p/>
-    <w:p>
-      <w:pPr>
-        <w:rPr>
-          <w:b/>
-        </w:rPr>
-      </w:pPr>
-      <w:r>
-        <w:rPr>
-          <w:b/>
-        </w:rPr>
-        <w:t xml:space="preserve">3.1.10 </w:t>
-      </w:r>
-      <w:r>
-        <w:rPr>
-          <w:rFonts w:ascii="Calibri" w:eastAsia="Calibri" w:hAnsi="Calibri" w:cs="Calibri"/>
-          <w:b/>
-          <w:color w:val="000000" w:themeColor="text1"/>
-        </w:rPr>
-        <w:t>Ajuda e documentação</w:t>
-      </w:r>
-    </w:p>
-    <w:p>
-      <w:pPr>
-        <w:rPr>
-          <w:rFonts w:ascii="Calibri" w:eastAsia="Calibri" w:hAnsi="Calibri" w:cs="Calibri"/>
-          <w:color w:val="000000" w:themeColor="text1"/>
-        </w:rPr>
-      </w:pPr>
-      <w:r>
-        <w:rPr>
-          <w:rFonts w:ascii="Calibri" w:eastAsia="Calibri" w:hAnsi="Calibri" w:cs="Calibri"/>
-          <w:color w:val="000000" w:themeColor="text1"/>
-        </w:rPr>
-        <w:t>3.1.10.1 Após clicar em ajuda nas páginas principais do Prime Video, role para baixo até chegar em “Configuração do Prime Video”</w:t>
-      </w:r>
-    </w:p>
-    <w:p>
-      <w:pPr>
-        <w:rPr>
-          <w:rFonts w:ascii="Calibri" w:eastAsia="Calibri" w:hAnsi="Calibri" w:cs="Calibri"/>
-          <w:color w:val="000000" w:themeColor="text1"/>
-        </w:rPr>
-      </w:pPr>
-      <w:r>
-        <w:rPr>
-          <w:rFonts w:ascii="Calibri" w:eastAsia="Calibri" w:hAnsi="Calibri" w:cs="Calibri"/>
-          <w:color w:val="000000" w:themeColor="text1"/>
-        </w:rPr>
-        <w:t>3.1.10.2</w:t>
-      </w:r>
-    </w:p>
-    <w:p>
-      <w:pPr>
-        <w:rPr>
-          <w:rFonts w:ascii="Calibri" w:eastAsia="Calibri" w:hAnsi="Calibri" w:cs="Calibri"/>
-          <w:color w:val="000000" w:themeColor="text1"/>
-        </w:rPr>
-      </w:pPr>
-      <w:r>
-        <w:rPr>
-          <w:rFonts w:ascii="Calibri" w:eastAsia="Calibri" w:hAnsi="Calibri" w:cs="Calibri"/>
-          <w:color w:val="000000" w:themeColor="text1"/>
-        </w:rPr>
-        <w:t>3.1.10.</w:t>
-      </w:r>
-      <w:r>
-        <w:rPr>
-          <w:rFonts w:ascii="Calibri" w:eastAsia="Calibri" w:hAnsi="Calibri" w:cs="Calibri"/>
-          <w:color w:val="000000" w:themeColor="text1"/>
-        </w:rPr>
-        <w:t>3</w:t>
-      </w:r>
-    </w:p>
-    <w:p>
-      <w:pPr>
-        <w:rPr>
-          <w:rFonts w:ascii="Calibri" w:eastAsia="Calibri" w:hAnsi="Calibri" w:cs="Calibri"/>
-          <w:color w:val="000000" w:themeColor="text1"/>
-        </w:rPr>
-      </w:pPr>
-    </w:p>
-    <w:p>
-      <w:pPr>
-        <w:rPr>
-          <w:b/>
-        </w:rPr>
-      </w:pPr>
-      <w:r>
-        <w:rPr>
-          <w:b/>
-          <w:bCs/>
-        </w:rPr>
-        <w:t>4</w:t>
-      </w:r>
-      <w:r>
-        <w:rPr>
-          <w:b/>
-          <w:bCs/>
-        </w:rPr>
-        <w:t>.</w:t>
-      </w:r>
-      <w:r>
-        <w:rPr>
-          <w:b/>
-        </w:rPr>
-        <w:t xml:space="preserve"> Análise de </w:t>
-      </w:r>
-      <w:r>
-        <w:rPr>
-          <w:b/>
-        </w:rPr>
-        <w:t>u</w:t>
-      </w:r>
-      <w:r>
-        <w:rPr>
-          <w:b/>
-        </w:rPr>
-        <w:t>sabilidade</w:t>
-      </w:r>
-    </w:p>
-    <w:p>
-      <w:pPr>
-        <w:ind w:left="284"/>
-        <w:rPr>
-          <w:b/>
-        </w:rPr>
-      </w:pPr>
-      <w:r>
-        <w:rPr>
-          <w:b/>
         </w:rPr>
         <w:t>4.1. Avaliação com base nas Heurísticas de Nielsen:</w:t>
       </w:r>
@@ -4733,9 +5356,9 @@
         <w:tblLook w:val="04A0" w:firstRow="1" w:lastRow="0" w:firstColumn="1" w:lastColumn="0" w:noHBand="0" w:noVBand="1"/>
       </w:tblPr>
       <w:tblGrid>
-        <w:gridCol w:w="2121"/>
-        <w:gridCol w:w="1863"/>
-        <w:gridCol w:w="5508"/>
+        <w:gridCol w:w="2119"/>
+        <w:gridCol w:w="1860"/>
+        <w:gridCol w:w="5513"/>
       </w:tblGrid>
       <w:tr>
         <w:trPr>
@@ -5127,6 +5750,12 @@
                 <w:color w:val="0070C0"/>
               </w:rPr>
             </w:pPr>
+            <w:r>
+              <w:rPr>
+                <w:color w:val="0070C0"/>
+              </w:rPr>
+              <w:t>7.0</w:t>
+            </w:r>
           </w:p>
         </w:tc>
         <w:tc>
@@ -5135,10 +5764,59 @@
           </w:tcPr>
           <w:p>
             <w:pPr>
-              <w:rPr>
-                <w:color w:val="000000" w:themeColor="text1"/>
-              </w:rPr>
-            </w:pPr>
+              <w:spacing w:before="240" w:after="240"/>
+            </w:pPr>
+            <w:r>
+              <w:rPr>
+                <w:rFonts w:ascii="Calibri" w:eastAsia="Calibri" w:hAnsi="Calibri" w:cs="Calibri"/>
+              </w:rPr>
+              <w:t>Oferece boas funcionalidades, mas com algumas limitações:</w:t>
+            </w:r>
+          </w:p>
+          <w:p>
+            <w:pPr>
+              <w:pStyle w:val="ListParagraph"/>
+              <w:spacing w:before="240" w:after="240"/>
+              <w:rPr>
+                <w:rFonts w:ascii="Calibri" w:eastAsia="Calibri" w:hAnsi="Calibri" w:cs="Calibri"/>
+              </w:rPr>
+            </w:pPr>
+            <w:r>
+              <w:rPr>
+                <w:rFonts w:ascii="Calibri" w:eastAsia="Calibri" w:hAnsi="Calibri" w:cs="Calibri"/>
+              </w:rPr>
+              <w:t>Oferece boa personalização de lista com base no gosto pessoal do usuário.</w:t>
+            </w:r>
+          </w:p>
+          <w:p>
+            <w:pPr>
+              <w:pStyle w:val="ListParagraph"/>
+              <w:spacing w:before="240" w:after="240"/>
+              <w:rPr>
+                <w:rFonts w:ascii="Calibri" w:eastAsia="Calibri" w:hAnsi="Calibri" w:cs="Calibri"/>
+              </w:rPr>
+            </w:pPr>
+            <w:r>
+              <w:rPr>
+                <w:rFonts w:ascii="Calibri" w:eastAsia="Calibri" w:hAnsi="Calibri" w:cs="Calibri"/>
+              </w:rPr>
+              <w:t>Possui atalhos básicos, mas poderia incluir mais opções, como acesso rápido a eventos ao vivo.</w:t>
+            </w:r>
+          </w:p>
+          <w:p>
+            <w:pPr>
+              <w:pStyle w:val="ListParagraph"/>
+              <w:spacing w:before="240" w:after="240"/>
+              <w:rPr>
+                <w:rFonts w:ascii="Calibri" w:eastAsia="Calibri" w:hAnsi="Calibri" w:cs="Calibri"/>
+              </w:rPr>
+            </w:pPr>
+            <w:r>
+              <w:rPr>
+                <w:rFonts w:ascii="Calibri" w:eastAsia="Calibri" w:hAnsi="Calibri" w:cs="Calibri"/>
+              </w:rPr>
+              <w:t>Permite ajustes eficientes, mas a interface para essas configurações poderia ser mais intuitiva.</w:t>
+            </w:r>
           </w:p>
         </w:tc>
       </w:tr>
@@ -5167,12 +5845,81 @@
                 <w:color w:val="0070C0"/>
               </w:rPr>
             </w:pPr>
+            <w:r>
+              <w:rPr>
+                <w:color w:val="0070C0"/>
+              </w:rPr>
+              <w:t>4.0</w:t>
+            </w:r>
           </w:p>
         </w:tc>
         <w:tc>
           <w:tcPr>
             <w:tcW w:w="5602" w:type="dxa"/>
           </w:tcPr>
+          <w:p>
+            <w:pPr>
+              <w:pStyle w:val="ListParagraph"/>
+              <w:spacing w:before="240" w:after="240"/>
+              <w:rPr>
+                <w:rFonts w:ascii="Calibri" w:eastAsia="Calibri" w:hAnsi="Calibri" w:cs="Calibri"/>
+              </w:rPr>
+            </w:pPr>
+            <w:r>
+              <w:rPr>
+                <w:rFonts w:ascii="Calibri" w:eastAsia="Calibri" w:hAnsi="Calibri" w:cs="Calibri"/>
+              </w:rPr>
+              <w:t>O sistema exibe recomendações duplicadas em várias seções, o que pode criar uma sobrecarga visual e reduzir a eficiência na busca por conteúdo novo e relevante.</w:t>
+            </w:r>
+          </w:p>
+          <w:p>
+            <w:pPr>
+              <w:pStyle w:val="ListParagraph"/>
+              <w:spacing w:before="240" w:after="240"/>
+              <w:rPr>
+                <w:rFonts w:ascii="Calibri" w:eastAsia="Calibri" w:hAnsi="Calibri" w:cs="Calibri"/>
+              </w:rPr>
+            </w:pPr>
+          </w:p>
+          <w:p>
+            <w:pPr>
+              <w:pStyle w:val="ListParagraph"/>
+              <w:spacing w:before="240" w:after="240"/>
+              <w:rPr>
+                <w:rFonts w:ascii="Calibri" w:eastAsia="Calibri" w:hAnsi="Calibri" w:cs="Calibri"/>
+              </w:rPr>
+            </w:pPr>
+            <w:r>
+              <w:rPr>
+                <w:rFonts w:ascii="Calibri" w:eastAsia="Calibri" w:hAnsi="Calibri" w:cs="Calibri"/>
+              </w:rPr>
+              <w:t>A ausência de uma hierarquia visual clara dificulta a navegação, tornando a interface menos intuitiva e aumentando o tempo necessário para encontrar e acessar o conteúdo desejado.</w:t>
+            </w:r>
+          </w:p>
+          <w:p>
+            <w:pPr>
+              <w:pStyle w:val="ListParagraph"/>
+              <w:spacing w:before="240" w:after="240"/>
+              <w:rPr>
+                <w:rFonts w:ascii="Calibri" w:eastAsia="Calibri" w:hAnsi="Calibri" w:cs="Calibri"/>
+              </w:rPr>
+            </w:pPr>
+          </w:p>
+          <w:p>
+            <w:pPr>
+              <w:pStyle w:val="ListParagraph"/>
+              <w:spacing w:before="240" w:after="240"/>
+              <w:rPr>
+                <w:rFonts w:ascii="Calibri" w:eastAsia="Calibri" w:hAnsi="Calibri" w:cs="Calibri"/>
+              </w:rPr>
+            </w:pPr>
+            <w:r>
+              <w:rPr>
+                <w:rFonts w:ascii="Calibri" w:eastAsia="Calibri" w:hAnsi="Calibri" w:cs="Calibri"/>
+              </w:rPr>
+              <w:t>A presença de banners e pop-ups promocionais em excesso pode interromper a experiência do usuário e desviar a atenção do conteúdo principal, impactando negativamente a eficiência da navegação.</w:t>
+            </w:r>
+          </w:p>
           <w:p>
             <w:pPr>
               <w:rPr>
@@ -5247,6 +5994,12 @@
                 <w:color w:val="0070C0"/>
               </w:rPr>
             </w:pPr>
+            <w:r>
+              <w:rPr>
+                <w:color w:val="0070C0"/>
+              </w:rPr>
+              <w:t>6.0</w:t>
+            </w:r>
           </w:p>
         </w:tc>
         <w:tc>
@@ -5255,6 +6008,96 @@
           </w:tcPr>
           <w:p>
             <w:pPr>
+              <w:pStyle w:val="ListParagraph"/>
+              <w:spacing w:before="240" w:after="240"/>
+            </w:pPr>
+            <w:r>
+              <w:t xml:space="preserve">Após clicar em "Ajuda" nas páginas principais e rolar até "Configuração do Prime </w:t>
+            </w:r>
+            <w:proofErr w:type="spellStart"/>
+            <w:r>
+              <w:t>Video</w:t>
+            </w:r>
+            <w:proofErr w:type="spellEnd"/>
+            <w:r>
+              <w:t>", o processo para encontrar configurações específicas pode ser menos intuitivo e eficiente, dificultando a navegação e a localização rápida das opções desejadas.</w:t>
+            </w:r>
+          </w:p>
+          <w:p>
+            <w:pPr>
+              <w:pStyle w:val="ListParagraph"/>
+              <w:spacing w:before="240" w:after="240"/>
+            </w:pPr>
+          </w:p>
+          <w:p>
+            <w:pPr>
+              <w:pStyle w:val="ListParagraph"/>
+              <w:spacing w:before="240" w:after="240"/>
+              <w:rPr>
+                <w:rFonts w:ascii="Calibri" w:eastAsia="Calibri" w:hAnsi="Calibri" w:cs="Calibri"/>
+              </w:rPr>
+            </w:pPr>
+            <w:r>
+              <w:rPr>
+                <w:rFonts w:ascii="Calibri" w:eastAsia="Calibri" w:hAnsi="Calibri" w:cs="Calibri"/>
+              </w:rPr>
+              <w:t>O sistema oferece suporte através de ligação, o que é um bom recurso para resolver problemas complexos ou urgentes de forma direta e eficiente.</w:t>
+            </w:r>
+          </w:p>
+          <w:p>
+            <w:pPr>
+              <w:pStyle w:val="ListParagraph"/>
+              <w:spacing w:before="240" w:after="240"/>
+              <w:rPr>
+                <w:rFonts w:ascii="Calibri" w:eastAsia="Calibri" w:hAnsi="Calibri" w:cs="Calibri"/>
+              </w:rPr>
+            </w:pPr>
+          </w:p>
+          <w:p>
+            <w:pPr>
+              <w:pStyle w:val="ListParagraph"/>
+              <w:spacing w:before="240" w:after="240"/>
+              <w:rPr>
+                <w:rFonts w:ascii="Calibri" w:eastAsia="Calibri" w:hAnsi="Calibri" w:cs="Calibri"/>
+              </w:rPr>
+            </w:pPr>
+            <w:r>
+              <w:rPr>
+                <w:rFonts w:ascii="Calibri" w:eastAsia="Calibri" w:hAnsi="Calibri" w:cs="Calibri"/>
+              </w:rPr>
+              <w:t xml:space="preserve">O Prime </w:t>
+            </w:r>
+            <w:proofErr w:type="spellStart"/>
+            <w:r>
+              <w:rPr>
+                <w:rFonts w:ascii="Calibri" w:eastAsia="Calibri" w:hAnsi="Calibri" w:cs="Calibri"/>
+              </w:rPr>
+              <w:t>Video</w:t>
+            </w:r>
+            <w:proofErr w:type="spellEnd"/>
+            <w:r>
+              <w:rPr>
+                <w:rFonts w:ascii="Calibri" w:eastAsia="Calibri" w:hAnsi="Calibri" w:cs="Calibri"/>
+              </w:rPr>
+              <w:t xml:space="preserve"> não disponibiliza uma página dedicada com as principais dúvidas e respostas. Em vez disso, oferece apenas o "Fórum da </w:t>
+            </w:r>
+            <w:proofErr w:type="spellStart"/>
+            <w:r>
+              <w:rPr>
+                <w:rFonts w:ascii="Calibri" w:eastAsia="Calibri" w:hAnsi="Calibri" w:cs="Calibri"/>
+              </w:rPr>
+              <w:t>Amazon</w:t>
+            </w:r>
+            <w:proofErr w:type="spellEnd"/>
+            <w:r>
+              <w:rPr>
+                <w:rFonts w:ascii="Calibri" w:eastAsia="Calibri" w:hAnsi="Calibri" w:cs="Calibri"/>
+              </w:rPr>
+              <w:t>", que pode não ser tão acessível ou eficiente para os usuários que procuram respostas rápidas e específicas.</w:t>
+            </w:r>
+          </w:p>
+          <w:p>
+            <w:pPr>
               <w:rPr>
                 <w:color w:val="000000" w:themeColor="text1"/>
               </w:rPr>
@@ -5538,6 +6381,66 @@
       </w:r>
     </w:p>
     <w:p>
+      <w:r>
+        <w:t xml:space="preserve">1- </w:t>
+      </w:r>
+      <w:r>
+        <w:t>Melhorar a Documentação e o Suporte ao Usuário</w:t>
+      </w:r>
+    </w:p>
+    <w:p>
+      <w:r>
+        <w:t>Expandir e tornar mais acessível a documentação de ajuda e suporte ao usuário.</w:t>
+      </w:r>
+    </w:p>
+    <w:p>
+      <w:r>
+        <w:t xml:space="preserve">Justificativa: A seção de ajuda e suporte do Prime </w:t>
+      </w:r>
+      <w:proofErr w:type="spellStart"/>
+      <w:r>
+        <w:t>Video</w:t>
+      </w:r>
+      <w:proofErr w:type="spellEnd"/>
+      <w:r>
+        <w:t xml:space="preserve"> pode ser difícil de encontrar e nem sempre oferece informações detalhadas ou claras para resolver problemas comuns. Melhorar a central de ajuda com tutoriais mais completos, </w:t>
+      </w:r>
+      <w:proofErr w:type="spellStart"/>
+      <w:r>
+        <w:t>FAQs</w:t>
+      </w:r>
+      <w:proofErr w:type="spellEnd"/>
+      <w:r>
+        <w:t xml:space="preserve"> detalhadas e uma navegação mais intuitiva ajudaria os usuários a resolver problemas de forma mais rápida e eficaz. Além disso, oferecer opções de suporte mais acessíveis, como chat ao vivo, pode ajudar a resolver questões mais complexas.</w:t>
+      </w:r>
+    </w:p>
+    <w:p>
+      <w:r>
+        <w:t>2-</w:t>
+      </w:r>
+      <w:r>
+        <w:t xml:space="preserve"> Otimizar a Experiência de Navegação e Controle</w:t>
+      </w:r>
+    </w:p>
+    <w:p>
+      <w:r>
+        <w:t>Aprimorar a interface para tornar a navegação mais fluida e eficiente.</w:t>
+      </w:r>
+    </w:p>
+    <w:p>
+      <w:r>
+        <w:t xml:space="preserve">Justificativa: A navegação no Prime </w:t>
+      </w:r>
+      <w:proofErr w:type="spellStart"/>
+      <w:r>
+        <w:t>Video</w:t>
+      </w:r>
+      <w:proofErr w:type="spellEnd"/>
+      <w:r>
+        <w:t xml:space="preserve"> pode ser aprimorada para tornar a interação mais intuitiva e eficiente. Simplificar a estrutura dos menus e garantir que as opções de reprodução e navegação sejam acessíveis com poucos cliques pode ajudar a evitar frustrações e tornar a visualização mais agradável. Melhorar a forma como os usuários interagem com a plataforma ajudará a criar uma experiência de uso mais fluida e satisfatória.</w:t>
+      </w:r>
+    </w:p>
+    <w:p>
       <w:pPr>
         <w:rPr>
           <w:b/>
@@ -5592,7 +6495,7 @@
       <w:r>
         <w:t xml:space="preserve">ChatGPT - </w:t>
       </w:r>
-      <w:hyperlink r:id="rId6" w:history="1">
+      <w:hyperlink r:id="rId7" w:history="1">
         <w:r>
           <w:rPr>
             <w:rStyle w:val="Hyperlink"/>
@@ -5612,9 +6515,107 @@
 </w:document>
 </file>
 
+<file path=word/intelligence2.xml><?xml version="1.0" encoding="utf-8"?>
+<int2:intelligence xmlns:int2="http://schemas.microsoft.com/office/intelligence/2020/intelligence" xmlns:oel="http://schemas.microsoft.com/office/2019/extlst">
+  <int2:observations>
+    <int2:bookmark int2:bookmarkName="_Int_KldSAnYG" int2:invalidationBookmarkName="" int2:hashCode="0eqS3F6lRgLPFL" int2:id="jr8i1jN1">
+      <int2:state int2:value="Rejected" int2:type="AugLoop_Text_Critique"/>
+    </int2:bookmark>
+  </int2:observations>
+  <int2:intelligenceSettings/>
+  <int2:onDemandWorkflows/>
+</int2:intelligence>
+</file>
+
 <file path=word/numbering.xml><?xml version="1.0" encoding="utf-8"?>
 <w:numbering xmlns:wpc="http://schemas.microsoft.com/office/word/2010/wordprocessingCanvas" xmlns:cx="http://schemas.microsoft.com/office/drawing/2014/chartex" xmlns:cx1="http://schemas.microsoft.com/office/drawing/2015/9/8/chartex" xmlns:cx2="http://schemas.microsoft.com/office/drawing/2015/10/21/chartex" xmlns:cx3="http://schemas.microsoft.com/office/drawing/2016/5/9/chartex" xmlns:cx4="http://schemas.microsoft.com/office/drawing/2016/5/10/chartex" xmlns:cx5="http://schemas.microsoft.com/office/drawing/2016/5/11/chartex" xmlns:cx6="http://schemas.microsoft.com/office/drawing/2016/5/12/chartex" xmlns:cx7="http://schemas.microsoft.com/office/drawing/2016/5/13/chartex" xmlns:cx8="http://schemas.microsoft.com/office/drawing/2016/5/14/chartex" xmlns:mc="http://schemas.openxmlformats.org/markup-compatibility/2006" xmlns:aink="http://schemas.microsoft.com/office/drawing/2016/ink" xmlns:am3d="http://schemas.microsoft.com/office/drawing/2017/model3d" xmlns:o="urn:schemas-microsoft-com:office:office" xmlns:oel="http://schemas.microsoft.com/office/2019/extlst" xmlns:r="http://schemas.openxmlformats.org/officeDocument/2006/relationships" xmlns:m="http://schemas.openxmlformats.org/officeDocument/2006/math" xmlns:v="urn:schemas-microsoft-com:vml" xmlns:wp14="http://schemas.microsoft.com/office/word/2010/wordprocessingDrawing" xmlns:wp="http://schemas.openxmlformats.org/drawingml/2006/wordprocessingDrawing" xmlns:w10="urn:schemas-microsoft-com:office:word" xmlns:w="http://schemas.openxmlformats.org/wordprocessingml/2006/main" xmlns:w14="http://schemas.microsoft.com/office/word/2010/wordml" xmlns:w15="http://schemas.microsoft.com/office/word/2012/wordml" xmlns:w16cex="http://schemas.microsoft.com/office/word/2018/wordml/cex" xmlns:w16cid="http://schemas.microsoft.com/office/word/2016/wordml/cid" xmlns:w16="http://schemas.microsoft.com/office/word/2018/wordml" xmlns:w16du="http://schemas.microsoft.com/office/word/2023/wordml/word16du" xmlns:w16sdtdh="http://schemas.microsoft.com/office/word/2020/wordml/sdtdatahash" xmlns:w16se="http://schemas.microsoft.com/office/word/2015/wordml/symex" xmlns:wpg="http://schemas.microsoft.com/office/word/2010/wordprocessingGroup" xmlns:wpi="http://schemas.microsoft.com/office/word/2010/wordprocessingInk" xmlns:wne="http://schemas.microsoft.com/office/word/2006/wordml" xmlns:wps="http://schemas.microsoft.com/office/word/2010/wordprocessingShape" mc:Ignorable="w14 w15 w16se w16cid w16 w16cex w16sdtdh w16du wp14">
   <w:abstractNum w:abstractNumId="0" w15:restartNumberingAfterBreak="0">
+    <w:nsid w:val="04F537B7"/>
+    <w:multiLevelType w:val="hybridMultilevel"/>
+    <w:tmpl w:val="FFFFFFFF"/>
+    <w:lvl w:ilvl="0" w:tplc="BBA8958E">
+      <w:start w:val="1"/>
+      <w:numFmt w:val="decimal"/>
+      <w:lvlText w:val="%1-"/>
+      <w:lvlJc w:val="left"/>
+      <w:pPr>
+        <w:ind w:left="720" w:hanging="360"/>
+      </w:pPr>
+    </w:lvl>
+    <w:lvl w:ilvl="1" w:tplc="06F89BCC">
+      <w:start w:val="1"/>
+      <w:numFmt w:val="lowerLetter"/>
+      <w:lvlText w:val="%2."/>
+      <w:lvlJc w:val="left"/>
+      <w:pPr>
+        <w:ind w:left="1440" w:hanging="360"/>
+      </w:pPr>
+    </w:lvl>
+    <w:lvl w:ilvl="2" w:tplc="91ACEEA2">
+      <w:start w:val="1"/>
+      <w:numFmt w:val="lowerRoman"/>
+      <w:lvlText w:val="%3."/>
+      <w:lvlJc w:val="right"/>
+      <w:pPr>
+        <w:ind w:left="2160" w:hanging="180"/>
+      </w:pPr>
+    </w:lvl>
+    <w:lvl w:ilvl="3" w:tplc="75FA7FE8">
+      <w:start w:val="1"/>
+      <w:numFmt w:val="decimal"/>
+      <w:lvlText w:val="%4."/>
+      <w:lvlJc w:val="left"/>
+      <w:pPr>
+        <w:ind w:left="2880" w:hanging="360"/>
+      </w:pPr>
+    </w:lvl>
+    <w:lvl w:ilvl="4" w:tplc="8E9EC3F6">
+      <w:start w:val="1"/>
+      <w:numFmt w:val="lowerLetter"/>
+      <w:lvlText w:val="%5."/>
+      <w:lvlJc w:val="left"/>
+      <w:pPr>
+        <w:ind w:left="3600" w:hanging="360"/>
+      </w:pPr>
+    </w:lvl>
+    <w:lvl w:ilvl="5" w:tplc="5C84AA2E">
+      <w:start w:val="1"/>
+      <w:numFmt w:val="lowerRoman"/>
+      <w:lvlText w:val="%6."/>
+      <w:lvlJc w:val="right"/>
+      <w:pPr>
+        <w:ind w:left="4320" w:hanging="180"/>
+      </w:pPr>
+    </w:lvl>
+    <w:lvl w:ilvl="6" w:tplc="26E479DE">
+      <w:start w:val="1"/>
+      <w:numFmt w:val="decimal"/>
+      <w:lvlText w:val="%7."/>
+      <w:lvlJc w:val="left"/>
+      <w:pPr>
+        <w:ind w:left="5040" w:hanging="360"/>
+      </w:pPr>
+    </w:lvl>
+    <w:lvl w:ilvl="7" w:tplc="A2B813A6">
+      <w:start w:val="1"/>
+      <w:numFmt w:val="lowerLetter"/>
+      <w:lvlText w:val="%8."/>
+      <w:lvlJc w:val="left"/>
+      <w:pPr>
+        <w:ind w:left="5760" w:hanging="360"/>
+      </w:pPr>
+    </w:lvl>
+    <w:lvl w:ilvl="8" w:tplc="4EA6BF02">
+      <w:start w:val="1"/>
+      <w:numFmt w:val="lowerRoman"/>
+      <w:lvlText w:val="%9."/>
+      <w:lvlJc w:val="right"/>
+      <w:pPr>
+        <w:ind w:left="6480" w:hanging="180"/>
+      </w:pPr>
+    </w:lvl>
+  </w:abstractNum>
+  <w:abstractNum w:abstractNumId="1" w15:restartNumberingAfterBreak="0">
     <w:nsid w:val="1C0B0D9A"/>
     <w:multiLevelType w:val="hybridMultilevel"/>
     <w:tmpl w:val="E8FCA9A4"/>
@@ -5700,7 +6701,93 @@
       </w:pPr>
     </w:lvl>
   </w:abstractNum>
-  <w:abstractNum w:abstractNumId="1" w15:restartNumberingAfterBreak="0">
+  <w:abstractNum w:abstractNumId="2" w15:restartNumberingAfterBreak="0">
+    <w:nsid w:val="6706898D"/>
+    <w:multiLevelType w:val="hybridMultilevel"/>
+    <w:tmpl w:val="BC44F0BC"/>
+    <w:lvl w:ilvl="0" w:tplc="FB244A0A">
+      <w:start w:val="1"/>
+      <w:numFmt w:val="decimal"/>
+      <w:lvlText w:val="%1."/>
+      <w:lvlJc w:val="left"/>
+      <w:pPr>
+        <w:ind w:left="720" w:hanging="360"/>
+      </w:pPr>
+    </w:lvl>
+    <w:lvl w:ilvl="1" w:tplc="D674CE22">
+      <w:start w:val="1"/>
+      <w:numFmt w:val="lowerLetter"/>
+      <w:lvlText w:val="%2."/>
+      <w:lvlJc w:val="left"/>
+      <w:pPr>
+        <w:ind w:left="1440" w:hanging="360"/>
+      </w:pPr>
+    </w:lvl>
+    <w:lvl w:ilvl="2" w:tplc="7ACA010C">
+      <w:start w:val="1"/>
+      <w:numFmt w:val="lowerRoman"/>
+      <w:lvlText w:val="%3."/>
+      <w:lvlJc w:val="right"/>
+      <w:pPr>
+        <w:ind w:left="2160" w:hanging="180"/>
+      </w:pPr>
+    </w:lvl>
+    <w:lvl w:ilvl="3" w:tplc="842E4F76">
+      <w:start w:val="1"/>
+      <w:numFmt w:val="decimal"/>
+      <w:lvlText w:val="%4."/>
+      <w:lvlJc w:val="left"/>
+      <w:pPr>
+        <w:ind w:left="2880" w:hanging="360"/>
+      </w:pPr>
+    </w:lvl>
+    <w:lvl w:ilvl="4" w:tplc="D0026BDE">
+      <w:start w:val="1"/>
+      <w:numFmt w:val="lowerLetter"/>
+      <w:lvlText w:val="%5."/>
+      <w:lvlJc w:val="left"/>
+      <w:pPr>
+        <w:ind w:left="3600" w:hanging="360"/>
+      </w:pPr>
+    </w:lvl>
+    <w:lvl w:ilvl="5" w:tplc="C6B6DCC0">
+      <w:start w:val="1"/>
+      <w:numFmt w:val="lowerRoman"/>
+      <w:lvlText w:val="%6."/>
+      <w:lvlJc w:val="right"/>
+      <w:pPr>
+        <w:ind w:left="4320" w:hanging="180"/>
+      </w:pPr>
+    </w:lvl>
+    <w:lvl w:ilvl="6" w:tplc="6AA0F1DE">
+      <w:start w:val="1"/>
+      <w:numFmt w:val="decimal"/>
+      <w:lvlText w:val="%7."/>
+      <w:lvlJc w:val="left"/>
+      <w:pPr>
+        <w:ind w:left="5040" w:hanging="360"/>
+      </w:pPr>
+    </w:lvl>
+    <w:lvl w:ilvl="7" w:tplc="84121E7C">
+      <w:start w:val="1"/>
+      <w:numFmt w:val="lowerLetter"/>
+      <w:lvlText w:val="%8."/>
+      <w:lvlJc w:val="left"/>
+      <w:pPr>
+        <w:ind w:left="5760" w:hanging="360"/>
+      </w:pPr>
+    </w:lvl>
+    <w:lvl w:ilvl="8" w:tplc="FD600520">
+      <w:start w:val="1"/>
+      <w:numFmt w:val="lowerRoman"/>
+      <w:lvlText w:val="%9."/>
+      <w:lvlJc w:val="right"/>
+      <w:pPr>
+        <w:ind w:left="6480" w:hanging="180"/>
+      </w:pPr>
+    </w:lvl>
+  </w:abstractNum>
+  <w:abstractNum w:abstractNumId="3" w15:restartNumberingAfterBreak="0">
     <w:nsid w:val="690290D9"/>
     <w:multiLevelType w:val="hybridMultilevel"/>
     <w:tmpl w:val="FFFFFFFF"/>
@@ -5813,7 +6900,7 @@
       </w:rPr>
     </w:lvl>
   </w:abstractNum>
-  <w:abstractNum w:abstractNumId="2" w15:restartNumberingAfterBreak="0">
+  <w:abstractNum w:abstractNumId="4" w15:restartNumberingAfterBreak="0">
     <w:nsid w:val="759A596F"/>
     <w:multiLevelType w:val="hybridMultilevel"/>
     <w:tmpl w:val="5DA8508C"/>
@@ -5926,11 +7013,11 @@
       </w:pPr>
     </w:lvl>
   </w:abstractNum>
-  <w:abstractNum w:abstractNumId="3" w15:restartNumberingAfterBreak="0">
+  <w:abstractNum w:abstractNumId="5" w15:restartNumberingAfterBreak="0">
     <w:nsid w:val="771A0BC7"/>
     <w:multiLevelType w:val="hybridMultilevel"/>
-    <w:tmpl w:val="0A8858CE"/>
-    <w:lvl w:ilvl="0" w:tplc="2D4E8FCA">
+    <w:tmpl w:val="BC0A5DE0"/>
+    <w:lvl w:ilvl="0" w:tplc="BCCC98B2">
       <w:start w:val="1"/>
       <w:numFmt w:val="decimal"/>
       <w:lvlText w:val="%1-"/>
@@ -5939,7 +7026,7 @@
         <w:ind w:left="720" w:hanging="360"/>
       </w:pPr>
     </w:lvl>
-    <w:lvl w:ilvl="1" w:tplc="C54C7B1C">
+    <w:lvl w:ilvl="1" w:tplc="75C0E74A">
       <w:start w:val="1"/>
       <w:numFmt w:val="lowerLetter"/>
       <w:lvlText w:val="%2."/>
@@ -5948,7 +7035,7 @@
         <w:ind w:left="1440" w:hanging="360"/>
       </w:pPr>
     </w:lvl>
-    <w:lvl w:ilvl="2" w:tplc="84262476">
+    <w:lvl w:ilvl="2" w:tplc="905C8282">
       <w:start w:val="1"/>
       <w:numFmt w:val="lowerRoman"/>
       <w:lvlText w:val="%3."/>
@@ -5957,7 +7044,7 @@
         <w:ind w:left="2160" w:hanging="180"/>
       </w:pPr>
     </w:lvl>
-    <w:lvl w:ilvl="3" w:tplc="5008CC4C">
+    <w:lvl w:ilvl="3" w:tplc="1BDABDC8">
       <w:start w:val="1"/>
       <w:numFmt w:val="decimal"/>
       <w:lvlText w:val="%4."/>
@@ -5966,7 +7053,7 @@
         <w:ind w:left="2880" w:hanging="360"/>
       </w:pPr>
     </w:lvl>
-    <w:lvl w:ilvl="4" w:tplc="322C1CAC">
+    <w:lvl w:ilvl="4" w:tplc="39C47794">
       <w:start w:val="1"/>
       <w:numFmt w:val="lowerLetter"/>
       <w:lvlText w:val="%5."/>
@@ -5975,7 +7062,7 @@
         <w:ind w:left="3600" w:hanging="360"/>
       </w:pPr>
     </w:lvl>
-    <w:lvl w:ilvl="5" w:tplc="7BB2EA88">
+    <w:lvl w:ilvl="5" w:tplc="E0B28EA4">
       <w:start w:val="1"/>
       <w:numFmt w:val="lowerRoman"/>
       <w:lvlText w:val="%6."/>
@@ -5984,7 +7071,7 @@
         <w:ind w:left="4320" w:hanging="180"/>
       </w:pPr>
     </w:lvl>
-    <w:lvl w:ilvl="6" w:tplc="014AD1D4">
+    <w:lvl w:ilvl="6" w:tplc="C2FA87CC">
       <w:start w:val="1"/>
       <w:numFmt w:val="decimal"/>
       <w:lvlText w:val="%7."/>
@@ -5993,7 +7080,7 @@
         <w:ind w:left="5040" w:hanging="360"/>
       </w:pPr>
     </w:lvl>
-    <w:lvl w:ilvl="7" w:tplc="45BC9470">
+    <w:lvl w:ilvl="7" w:tplc="35A45226">
       <w:start w:val="1"/>
       <w:numFmt w:val="lowerLetter"/>
       <w:lvlText w:val="%8."/>
@@ -6002,7 +7089,7 @@
         <w:ind w:left="5760" w:hanging="360"/>
       </w:pPr>
     </w:lvl>
-    <w:lvl w:ilvl="8" w:tplc="3110B762">
+    <w:lvl w:ilvl="8" w:tplc="0D34F5BE">
       <w:start w:val="1"/>
       <w:numFmt w:val="lowerRoman"/>
       <w:lvlText w:val="%9."/>
@@ -6012,17 +7099,23 @@
       </w:pPr>
     </w:lvl>
   </w:abstractNum>
-  <w:num w:numId="1" w16cid:durableId="1756975505">
-    <w:abstractNumId w:val="0"/>
+  <w:num w:numId="1" w16cid:durableId="1634019903">
+    <w:abstractNumId w:val="5"/>
   </w:num>
-  <w:num w:numId="2" w16cid:durableId="542326540">
+  <w:num w:numId="2" w16cid:durableId="1756975505">
+    <w:abstractNumId w:val="1"/>
+  </w:num>
+  <w:num w:numId="3" w16cid:durableId="542326540">
+    <w:abstractNumId w:val="4"/>
+  </w:num>
+  <w:num w:numId="4" w16cid:durableId="1982731215">
+    <w:abstractNumId w:val="3"/>
+  </w:num>
+  <w:num w:numId="5" w16cid:durableId="631718024">
     <w:abstractNumId w:val="2"/>
   </w:num>
-  <w:num w:numId="3" w16cid:durableId="1982731215">
-    <w:abstractNumId w:val="1"/>
-  </w:num>
-  <w:num w:numId="4" w16cid:durableId="705908402">
-    <w:abstractNumId w:val="3"/>
+  <w:num w:numId="6" w16cid:durableId="1747996694">
+    <w:abstractNumId w:val="0"/>
   </w:num>
 </w:numbering>
 </file>
@@ -6425,6 +7518,28 @@
   <w:style w:type="paragraph" w:default="1" w:styleId="Normal">
     <w:name w:val="Normal"/>
     <w:qFormat/>
+    <w:rsid w:val="0031185A"/>
+  </w:style>
+  <w:style w:type="paragraph" w:styleId="Heading3">
+    <w:name w:val="heading 3"/>
+    <w:basedOn w:val="Normal"/>
+    <w:next w:val="Normal"/>
+    <w:uiPriority w:val="9"/>
+    <w:unhideWhenUsed/>
+    <w:qFormat/>
+    <w:rsid w:val="0059723F"/>
+    <w:pPr>
+      <w:keepNext/>
+      <w:keepLines/>
+      <w:spacing w:before="40" w:after="0"/>
+      <w:outlineLvl w:val="2"/>
+    </w:pPr>
+    <w:rPr>
+      <w:rFonts w:asciiTheme="majorHAnsi" w:eastAsiaTheme="majorEastAsia" w:hAnsiTheme="majorHAnsi" w:cstheme="majorBidi"/>
+      <w:color w:val="1F3763" w:themeColor="accent1" w:themeShade="7F"/>
+      <w:sz w:val="24"/>
+      <w:szCs w:val="24"/>
+    </w:rPr>
   </w:style>
   <w:style w:type="character" w:default="1" w:styleId="DefaultParagraphFont">
     <w:name w:val="Default Paragraph Font"/>

--- a/4Periodo/VerEVal/Relatório de Teste de Usabilidade de Sistema Web.docx
+++ b/4Periodo/VerEVal/Relatório de Teste de Usabilidade de Sistema Web.docx
@@ -70,21 +70,8 @@
         <w:t>Sistema</w:t>
       </w:r>
       <w:r>
-        <w:t xml:space="preserve">: </w:t>
-      </w:r>
-      <w:proofErr w:type="spellStart"/>
-      <w:r>
-        <w:t>Amazon</w:t>
-      </w:r>
-      <w:proofErr w:type="spellEnd"/>
-      <w:r>
-        <w:t xml:space="preserve"> Prime </w:t>
-      </w:r>
-      <w:proofErr w:type="spellStart"/>
-      <w:r>
-        <w:t>Video</w:t>
-      </w:r>
-      <w:proofErr w:type="spellEnd"/>
+        <w:t>: Amazon Prime Video</w:t>
+      </w:r>
     </w:p>
     <w:p>
       <w:pPr>
@@ -105,35 +92,7 @@
         <w:rPr>
           <w:color w:val="000000" w:themeColor="text1"/>
         </w:rPr>
-        <w:t xml:space="preserve"> O </w:t>
-      </w:r>
-      <w:proofErr w:type="spellStart"/>
-      <w:r>
-        <w:rPr>
-          <w:color w:val="000000" w:themeColor="text1"/>
-        </w:rPr>
-        <w:t>Amazon</w:t>
-      </w:r>
-      <w:proofErr w:type="spellEnd"/>
-      <w:r>
-        <w:rPr>
-          <w:color w:val="000000" w:themeColor="text1"/>
-        </w:rPr>
-        <w:t xml:space="preserve"> Prime </w:t>
-      </w:r>
-      <w:proofErr w:type="spellStart"/>
-      <w:r>
-        <w:rPr>
-          <w:color w:val="000000" w:themeColor="text1"/>
-        </w:rPr>
-        <w:t>Video</w:t>
-      </w:r>
-      <w:proofErr w:type="spellEnd"/>
-      <w:r>
-        <w:rPr>
-          <w:color w:val="000000" w:themeColor="text1"/>
-        </w:rPr>
-        <w:t xml:space="preserve"> é uma plataforma de streaming de vídeo que oferece uma vasta seleção de filmes, séries de TV, documentários, e conteúdo original. Ele permite que os usuários assistam a vídeos sob demanda, com a possibilidade de baixar conteúdo para visualização offline.</w:t>
+        <w:t xml:space="preserve"> O Amazon Prime Video é uma plataforma de streaming de vídeo que oferece uma vasta seleção de filmes, séries de TV, documentários, e conteúdo original. Ele permite que os usuários assistam a vídeos sob demanda, com a possibilidade de baixar conteúdo para visualização offline.</w:t>
       </w:r>
     </w:p>
     <w:p>
@@ -192,49 +151,7 @@
         <w:rPr>
           <w:color w:val="000000" w:themeColor="text1"/>
         </w:rPr>
-        <w:t xml:space="preserve">O público-alvo do </w:t>
-      </w:r>
-      <w:proofErr w:type="spellStart"/>
-      <w:r>
-        <w:rPr>
-          <w:color w:val="000000" w:themeColor="text1"/>
-        </w:rPr>
-        <w:t>Amazon</w:t>
-      </w:r>
-      <w:proofErr w:type="spellEnd"/>
-      <w:r>
-        <w:rPr>
-          <w:color w:val="000000" w:themeColor="text1"/>
-        </w:rPr>
-        <w:t xml:space="preserve"> Prime </w:t>
-      </w:r>
-      <w:proofErr w:type="spellStart"/>
-      <w:r>
-        <w:rPr>
-          <w:color w:val="000000" w:themeColor="text1"/>
-        </w:rPr>
-        <w:t>Video</w:t>
-      </w:r>
-      <w:proofErr w:type="spellEnd"/>
-      <w:r>
-        <w:rPr>
-          <w:color w:val="000000" w:themeColor="text1"/>
-        </w:rPr>
-        <w:t xml:space="preserve"> inclui assinantes do </w:t>
-      </w:r>
-      <w:proofErr w:type="spellStart"/>
-      <w:r>
-        <w:rPr>
-          <w:color w:val="000000" w:themeColor="text1"/>
-        </w:rPr>
-        <w:t>Amazon</w:t>
-      </w:r>
-      <w:proofErr w:type="spellEnd"/>
-      <w:r>
-        <w:rPr>
-          <w:color w:val="000000" w:themeColor="text1"/>
-        </w:rPr>
-        <w:t xml:space="preserve"> Prime e usuários que buscam uma plataforma de entretenimento digital com uma ampla variedade de conteúdo, desde filmes e séries populares até produções originais. O serviço é global, com conteúdo adaptado para diferentes regiões.</w:t>
+        <w:t>O público-alvo do Amazon Prime Video inclui assinantes do Amazon Prime e usuários que buscam uma plataforma de entretenimento digital com uma ampla variedade de conteúdo, desde filmes e séries populares até produções originais. O serviço é global, com conteúdo adaptado para diferentes regiões.</w:t>
       </w:r>
     </w:p>
     <w:p>
@@ -264,35 +181,7 @@
         <w:rPr>
           <w:color w:val="000000" w:themeColor="text1"/>
         </w:rPr>
-        <w:t xml:space="preserve">O </w:t>
-      </w:r>
-      <w:proofErr w:type="spellStart"/>
-      <w:r>
-        <w:rPr>
-          <w:color w:val="000000" w:themeColor="text1"/>
-        </w:rPr>
-        <w:t>Amazon</w:t>
-      </w:r>
-      <w:proofErr w:type="spellEnd"/>
-      <w:r>
-        <w:rPr>
-          <w:color w:val="000000" w:themeColor="text1"/>
-        </w:rPr>
-        <w:t xml:space="preserve"> Prime </w:t>
-      </w:r>
-      <w:proofErr w:type="spellStart"/>
-      <w:r>
-        <w:rPr>
-          <w:color w:val="000000" w:themeColor="text1"/>
-        </w:rPr>
-        <w:t>Video</w:t>
-      </w:r>
-      <w:proofErr w:type="spellEnd"/>
-      <w:r>
-        <w:rPr>
-          <w:color w:val="000000" w:themeColor="text1"/>
-        </w:rPr>
-        <w:t xml:space="preserve"> foi escolhido para um teste de usabilidade devido à sua </w:t>
+        <w:t xml:space="preserve">O Amazon Prime Video foi escolhido para um teste de usabilidade devido à sua </w:t>
       </w:r>
       <w:r>
         <w:rPr>
@@ -346,112 +235,68 @@
         <w:rPr>
           <w:color w:val="000000" w:themeColor="text1"/>
         </w:rPr>
-        <w:t xml:space="preserve">, consequentemente, a fidelização ao serviço. Testar a usabilidade do </w:t>
-      </w:r>
-      <w:proofErr w:type="spellStart"/>
-      <w:r>
-        <w:rPr>
-          <w:color w:val="000000" w:themeColor="text1"/>
-        </w:rPr>
-        <w:t>Amazon</w:t>
-      </w:r>
-      <w:proofErr w:type="spellEnd"/>
-      <w:r>
-        <w:rPr>
-          <w:color w:val="000000" w:themeColor="text1"/>
-        </w:rPr>
-        <w:t xml:space="preserve"> Prime </w:t>
-      </w:r>
-      <w:proofErr w:type="spellStart"/>
-      <w:r>
-        <w:rPr>
-          <w:color w:val="000000" w:themeColor="text1"/>
-        </w:rPr>
-        <w:t>Video</w:t>
-      </w:r>
-      <w:proofErr w:type="spellEnd"/>
-      <w:r>
-        <w:rPr>
-          <w:color w:val="000000" w:themeColor="text1"/>
+        <w:t xml:space="preserve">, consequentemente, a fidelização ao serviço. Testar a usabilidade do Amazon Prime Video </w:t>
+      </w:r>
+      <w:r>
+        <w:rPr>
+          <w:color w:val="000000" w:themeColor="text1"/>
+        </w:rPr>
+        <w:t xml:space="preserve">vai </w:t>
+      </w:r>
+      <w:r>
+        <w:rPr>
+          <w:color w:val="000000" w:themeColor="text1"/>
+        </w:rPr>
+        <w:t>permitir identificar</w:t>
+      </w:r>
+      <w:r>
+        <w:rPr>
+          <w:color w:val="000000" w:themeColor="text1"/>
+        </w:rPr>
+        <w:t xml:space="preserve"> possíveis melhorias na interface, na organização de conteúdo e na experiência de navegação, ajudando a manter a competitividade do serviço em um mercado saturado de plataformas de streaming.</w:t>
+      </w:r>
+    </w:p>
+    <w:p>
+      <w:pPr>
+        <w:ind w:left="284"/>
+        <w:rPr>
+          <w:color w:val="000000" w:themeColor="text1"/>
+        </w:rPr>
+      </w:pPr>
+    </w:p>
+    <w:p>
+      <w:pPr>
+        <w:ind w:left="284"/>
+        <w:rPr>
+          <w:b/>
+        </w:rPr>
+      </w:pPr>
+      <w:r>
+        <w:rPr>
+          <w:b/>
+        </w:rPr>
+        <w:t>1.2. Objetivos do teste:</w:t>
+      </w:r>
+    </w:p>
+    <w:p>
+      <w:pPr>
+        <w:ind w:left="284"/>
+        <w:rPr>
+          <w:b/>
+        </w:rPr>
+      </w:pPr>
+      <w:r>
+        <w:t>O objetivo é avaliar</w:t>
+      </w:r>
+      <w:r>
+        <w:rPr>
+          <w:b/>
+          <w:bCs/>
         </w:rPr>
         <w:t xml:space="preserve"> </w:t>
       </w:r>
       <w:r>
-        <w:rPr>
-          <w:color w:val="000000" w:themeColor="text1"/>
-        </w:rPr>
-        <w:t xml:space="preserve">vai </w:t>
-      </w:r>
-      <w:r>
-        <w:rPr>
-          <w:color w:val="000000" w:themeColor="text1"/>
-        </w:rPr>
-        <w:t>permitir identificar</w:t>
-      </w:r>
-      <w:r>
-        <w:rPr>
-          <w:color w:val="000000" w:themeColor="text1"/>
-        </w:rPr>
-        <w:t xml:space="preserve"> possíveis melhorias na interface, na organização de conteúdo e na experiência de navegação, ajudando a manter a competitividade do serviço em um mercado saturado de plataformas de streaming.</w:t>
-      </w:r>
-    </w:p>
-    <w:p>
-      <w:pPr>
-        <w:ind w:left="284"/>
-        <w:rPr>
-          <w:color w:val="000000" w:themeColor="text1"/>
-        </w:rPr>
-      </w:pPr>
-    </w:p>
-    <w:p>
-      <w:pPr>
-        <w:ind w:left="284"/>
-        <w:rPr>
-          <w:b/>
-        </w:rPr>
-      </w:pPr>
-      <w:r>
-        <w:rPr>
-          <w:b/>
-        </w:rPr>
-        <w:t>1.2. Objetivos do teste:</w:t>
-      </w:r>
-    </w:p>
-    <w:p>
-      <w:pPr>
-        <w:ind w:left="284"/>
-        <w:rPr>
-          <w:b/>
-        </w:rPr>
-      </w:pPr>
-      <w:r>
-        <w:t>O objetivo é avaliar</w:t>
-      </w:r>
-      <w:r>
-        <w:rPr>
-          <w:b/>
-          <w:bCs/>
-        </w:rPr>
-        <w:t xml:space="preserve"> </w:t>
-      </w:r>
-      <w:r>
-        <w:t>o sistema “</w:t>
-      </w:r>
-      <w:proofErr w:type="spellStart"/>
-      <w:r>
-        <w:t>Amazon</w:t>
-      </w:r>
-      <w:proofErr w:type="spellEnd"/>
-      <w:r>
-        <w:t xml:space="preserve"> Prime </w:t>
-      </w:r>
-      <w:proofErr w:type="spellStart"/>
-      <w:r>
-        <w:t>Video</w:t>
-      </w:r>
-      <w:proofErr w:type="spellEnd"/>
-      <w:r>
-        <w:t>” com base nas 10 heurísticas de Nielsen sendo elas: Visibilidade do status do sistema, Correspondência entre o sistema e o mundo real, Controle e liberdade do usuário, Consistência e padrões, Prevenção de erros, Reconhecimento ao invés de lembrança, Flexibilidade e eficiência de uso, Estética e design minimalista, Ajuda aos usuários a reconhecer, diagnosticar e corrigir erros, Ajuda e documentação.</w:t>
+        <w:t>o sistema “Amazon Prime Video” com base nas 10 heurísticas de Nielsen sendo elas: Visibilidade do status do sistema, Correspondência entre o sistema e o mundo real, Controle e liberdade do usuário, Consistência e padrões, Prevenção de erros, Reconhecimento ao invés de lembrança, Flexibilidade e eficiência de uso, Estética e design minimalista, Ajuda aos usuários a reconhecer, diagnosticar e corrigir erros, Ajuda e documentação.</w:t>
       </w:r>
     </w:p>
     <w:p>
@@ -580,6 +425,7 @@
           <w:b/>
           <w:bCs/>
         </w:rPr>
+        <w:lastRenderedPageBreak/>
         <w:t>Responsividade e Performance:</w:t>
       </w:r>
       <w:r>
@@ -613,21 +459,7 @@
         <w:rPr>
           <w:rFonts w:ascii="Calibri" w:eastAsia="Calibri" w:hAnsi="Calibri" w:cs="Calibri"/>
         </w:rPr>
-        <w:t xml:space="preserve"> Verificar se o serviço é acessível para pessoas com deficiências, garantindo conformidade com padrões de acessibilidade e que os recursos como legendas e </w:t>
-      </w:r>
-      <w:proofErr w:type="spellStart"/>
-      <w:r>
-        <w:rPr>
-          <w:rFonts w:ascii="Calibri" w:eastAsia="Calibri" w:hAnsi="Calibri" w:cs="Calibri"/>
-        </w:rPr>
-        <w:t>áudio-descrição</w:t>
-      </w:r>
-      <w:proofErr w:type="spellEnd"/>
-      <w:r>
-        <w:rPr>
-          <w:rFonts w:ascii="Calibri" w:eastAsia="Calibri" w:hAnsi="Calibri" w:cs="Calibri"/>
-        </w:rPr>
-        <w:t xml:space="preserve"> sejam facilmente utilizáveis.</w:t>
+        <w:t xml:space="preserve"> Verificar se o serviço é acessível para pessoas com deficiências, garantindo conformidade com padrões de acessibilidade e que os recursos como legendas e áudio-descrição sejam facilmente utilizáveis.</w:t>
       </w:r>
     </w:p>
     <w:p>
@@ -664,38 +496,6 @@
           <w:b/>
         </w:rPr>
         <w:t>2.1. Planejamento do teste:</w:t>
-      </w:r>
-    </w:p>
-    <w:p>
-      <w:pPr>
-        <w:ind w:left="284"/>
-        <w:rPr>
-          <w:color w:val="0070C0"/>
-        </w:rPr>
-      </w:pPr>
-      <w:r>
-        <w:rPr>
-          <w:color w:val="0070C0"/>
-        </w:rPr>
-        <w:t xml:space="preserve">&lt; Apresente as tarefas que foram definidas para os usuários </w:t>
-      </w:r>
-      <w:r>
-        <w:rPr>
-          <w:color w:val="0070C0"/>
-        </w:rPr>
-        <w:t>participantes do teste</w:t>
-      </w:r>
-      <w:r>
-        <w:rPr>
-          <w:color w:val="0070C0"/>
-        </w:rPr>
-        <w:t>, sinalizando as heurísticas de Nielsen aplicadas em cada tarefa</w:t>
-      </w:r>
-      <w:r>
-        <w:rPr>
-          <w:color w:val="0070C0"/>
-        </w:rPr>
-        <w:t>, exemplo:</w:t>
       </w:r>
     </w:p>
     <w:tbl>
@@ -1027,11 +827,13 @@
             <w:pPr>
               <w:rPr>
                 <w:color w:val="000000" w:themeColor="text1"/>
-              </w:rPr>
-            </w:pPr>
-            <w:r>
-              <w:rPr>
-                <w:color w:val="000000" w:themeColor="text1"/>
+                <w:lang w:val="en-US"/>
+              </w:rPr>
+            </w:pPr>
+            <w:r>
+              <w:rPr>
+                <w:color w:val="000000" w:themeColor="text1"/>
+                <w:lang w:val="en-US"/>
               </w:rPr>
               <w:t>1.1- Thiago Kwon</w:t>
             </w:r>
@@ -1040,11 +842,13 @@
             <w:pPr>
               <w:rPr>
                 <w:color w:val="000000" w:themeColor="text1"/>
-              </w:rPr>
-            </w:pPr>
-            <w:r>
-              <w:rPr>
-                <w:color w:val="000000" w:themeColor="text1"/>
+                <w:lang w:val="en-US"/>
+              </w:rPr>
+            </w:pPr>
+            <w:r>
+              <w:rPr>
+                <w:color w:val="000000" w:themeColor="text1"/>
+                <w:lang w:val="en-US"/>
               </w:rPr>
               <w:t>1.2-Thiago Kwon</w:t>
             </w:r>
@@ -1053,17 +857,20 @@
             <w:pPr>
               <w:rPr>
                 <w:color w:val="000000" w:themeColor="text1"/>
-              </w:rPr>
-            </w:pPr>
-            <w:r>
-              <w:rPr>
-                <w:color w:val="000000" w:themeColor="text1"/>
+                <w:lang w:val="en-US"/>
+              </w:rPr>
+            </w:pPr>
+            <w:r>
+              <w:rPr>
+                <w:color w:val="000000" w:themeColor="text1"/>
+                <w:lang w:val="en-US"/>
               </w:rPr>
               <w:t xml:space="preserve">1.3- </w:t>
             </w:r>
             <w:r>
               <w:rPr>
                 <w:color w:val="000000" w:themeColor="text1"/>
+                <w:lang w:val="en-US"/>
               </w:rPr>
               <w:t>Ary Farah</w:t>
             </w:r>
@@ -1174,21 +981,7 @@
               <w:rPr>
                 <w:color w:val="000000" w:themeColor="text1"/>
               </w:rPr>
-              <w:t xml:space="preserve"> se a mensagem de erro ao colocar um </w:t>
-            </w:r>
-            <w:proofErr w:type="spellStart"/>
-            <w:r>
-              <w:rPr>
-                <w:color w:val="000000" w:themeColor="text1"/>
-              </w:rPr>
-              <w:t>email</w:t>
-            </w:r>
-            <w:proofErr w:type="spellEnd"/>
-            <w:r>
-              <w:rPr>
-                <w:color w:val="000000" w:themeColor="text1"/>
-              </w:rPr>
-              <w:t xml:space="preserve"> errado é compreensível para o usuário</w:t>
+              <w:t xml:space="preserve"> se a mensagem de erro ao colocar um email errado é compreensível para o usuário</w:t>
             </w:r>
           </w:p>
           <w:p>
@@ -1233,17 +1026,20 @@
             <w:pPr>
               <w:rPr>
                 <w:color w:val="000000" w:themeColor="text1"/>
-              </w:rPr>
-            </w:pPr>
-            <w:r>
-              <w:rPr>
-                <w:color w:val="000000" w:themeColor="text1"/>
+                <w:lang w:val="en-US"/>
+              </w:rPr>
+            </w:pPr>
+            <w:r>
+              <w:rPr>
+                <w:color w:val="000000" w:themeColor="text1"/>
+                <w:lang w:val="en-US"/>
               </w:rPr>
               <w:t xml:space="preserve">2.1- Carol </w:t>
             </w:r>
             <w:r>
               <w:rPr>
                 <w:color w:val="000000" w:themeColor="text1"/>
+                <w:lang w:val="en-US"/>
               </w:rPr>
               <w:t>Assis</w:t>
             </w:r>
@@ -1252,11 +1048,13 @@
             <w:pPr>
               <w:rPr>
                 <w:color w:val="000000" w:themeColor="text1"/>
-              </w:rPr>
-            </w:pPr>
-            <w:r>
-              <w:rPr>
-                <w:color w:val="000000" w:themeColor="text1"/>
+                <w:lang w:val="en-US"/>
+              </w:rPr>
+            </w:pPr>
+            <w:r>
+              <w:rPr>
+                <w:color w:val="000000" w:themeColor="text1"/>
+                <w:lang w:val="en-US"/>
               </w:rPr>
               <w:t>2.2- Thiago Kwon</w:t>
             </w:r>
@@ -1265,11 +1063,13 @@
             <w:pPr>
               <w:rPr>
                 <w:color w:val="000000" w:themeColor="text1"/>
-              </w:rPr>
-            </w:pPr>
-            <w:r>
-              <w:rPr>
-                <w:color w:val="000000" w:themeColor="text1"/>
+                <w:lang w:val="en-US"/>
+              </w:rPr>
+            </w:pPr>
+            <w:r>
+              <w:rPr>
+                <w:color w:val="000000" w:themeColor="text1"/>
+                <w:lang w:val="en-US"/>
               </w:rPr>
               <w:t>2.3- Thiago Kwon</w:t>
             </w:r>
@@ -1279,6 +1079,7 @@
               <w:ind w:left="284"/>
               <w:rPr>
                 <w:color w:val="0070C0"/>
+                <w:lang w:val="en-US"/>
               </w:rPr>
             </w:pPr>
           </w:p>
@@ -1426,21 +1227,7 @@
               <w:rPr>
                 <w:color w:val="000000" w:themeColor="text1"/>
               </w:rPr>
-              <w:t xml:space="preserve">3.3-Verificar se sistema disponibiliza opção </w:t>
-            </w:r>
-            <w:proofErr w:type="gramStart"/>
-            <w:r>
-              <w:rPr>
-                <w:color w:val="000000" w:themeColor="text1"/>
-              </w:rPr>
-              <w:t>do</w:t>
-            </w:r>
-            <w:proofErr w:type="gramEnd"/>
-            <w:r>
-              <w:rPr>
-                <w:color w:val="000000" w:themeColor="text1"/>
-              </w:rPr>
-              <w:t xml:space="preserve"> usuário utilizar um filtro de busca que facilitaria a busca do mesmo.</w:t>
+              <w:t>3.3-Verificar se sistema disponibiliza opção do usuário utilizar um filtro de busca que facilitaria a busca do mesmo.</w:t>
             </w:r>
           </w:p>
         </w:tc>
@@ -1458,16 +1245,8 @@
               <w:rPr>
                 <w:color w:val="000000" w:themeColor="text1"/>
               </w:rPr>
-              <w:t xml:space="preserve">3.1- Pedro </w:t>
-            </w:r>
-            <w:proofErr w:type="spellStart"/>
-            <w:r>
-              <w:rPr>
-                <w:color w:val="000000" w:themeColor="text1"/>
-              </w:rPr>
-              <w:t>Fauth</w:t>
-            </w:r>
-            <w:proofErr w:type="spellEnd"/>
+              <w:t>3.1- Pedro Fauth</w:t>
+            </w:r>
           </w:p>
           <w:p>
             <w:pPr>
@@ -1627,48 +1406,20 @@
               <w:rPr>
                 <w:color w:val="000000" w:themeColor="text1"/>
               </w:rPr>
-              <w:t xml:space="preserve">4.2-Verificar se sistema mantem o mesmo padrão adotados por outros streamings de 'Lista pessoal' contendo conteúdos que interessam ao usuário e que são adicionados </w:t>
-            </w:r>
-            <w:proofErr w:type="gramStart"/>
-            <w:r>
-              <w:rPr>
-                <w:color w:val="000000" w:themeColor="text1"/>
-              </w:rPr>
-              <w:t>pelo mesmo</w:t>
-            </w:r>
-            <w:proofErr w:type="gramEnd"/>
-            <w:r>
-              <w:rPr>
-                <w:color w:val="000000" w:themeColor="text1"/>
-              </w:rPr>
-              <w:t>.</w:t>
-            </w:r>
-          </w:p>
-          <w:p>
-            <w:pPr>
-              <w:rPr>
-                <w:color w:val="000000" w:themeColor="text1"/>
-              </w:rPr>
-            </w:pPr>
-            <w:r>
-              <w:rPr>
-                <w:color w:val="000000" w:themeColor="text1"/>
-              </w:rPr>
-              <w:t xml:space="preserve">4.3-Verificar se </w:t>
-            </w:r>
-            <w:proofErr w:type="gramStart"/>
-            <w:r>
-              <w:rPr>
-                <w:color w:val="000000" w:themeColor="text1"/>
-              </w:rPr>
-              <w:t>o sistema mantem</w:t>
-            </w:r>
-            <w:proofErr w:type="gramEnd"/>
-            <w:r>
-              <w:rPr>
-                <w:color w:val="000000" w:themeColor="text1"/>
-              </w:rPr>
-              <w:t xml:space="preserve"> o mesmo padrão de "continuar assistindo" contendo os conteúdos que estavam sendo assistidos pelo usuário mas não foram finalizados.</w:t>
+              <w:t>4.2-Verificar se sistema mantem o mesmo padrão adotados por outros streamings de 'Lista pessoal' contendo conteúdos que interessam ao usuário e que são adicionados pelo mesmo.</w:t>
+            </w:r>
+          </w:p>
+          <w:p>
+            <w:pPr>
+              <w:rPr>
+                <w:color w:val="000000" w:themeColor="text1"/>
+              </w:rPr>
+            </w:pPr>
+            <w:r>
+              <w:rPr>
+                <w:color w:val="000000" w:themeColor="text1"/>
+              </w:rPr>
+              <w:t>4.3-Verificar se o sistema mantem o mesmo padrão de "continuar assistindo" contendo os conteúdos que estavam sendo assistidos pelo usuário mas não foram finalizados.</w:t>
             </w:r>
           </w:p>
           <w:p>
@@ -1700,16 +1451,8 @@
               <w:rPr>
                 <w:color w:val="000000" w:themeColor="text1"/>
               </w:rPr>
-              <w:t xml:space="preserve">4.1- Pedro </w:t>
-            </w:r>
-            <w:proofErr w:type="spellStart"/>
-            <w:r>
-              <w:rPr>
-                <w:color w:val="000000" w:themeColor="text1"/>
-              </w:rPr>
-              <w:t>Fauth</w:t>
-            </w:r>
-            <w:proofErr w:type="spellEnd"/>
+              <w:t>4.1- Pedro Fauth</w:t>
+            </w:r>
           </w:p>
           <w:p>
             <w:pPr>
@@ -1771,6 +1514,7 @@
           </w:tcPr>
           <w:p>
             <w:r>
+              <w:lastRenderedPageBreak/>
               <w:t xml:space="preserve">5. </w:t>
             </w:r>
             <w:r>
@@ -1805,23 +1549,7 @@
               <w:rPr>
                 <w:color w:val="000000" w:themeColor="text1"/>
               </w:rPr>
-              <w:t>5.2-</w:t>
-            </w:r>
-            <w:proofErr w:type="spellStart"/>
-            <w:proofErr w:type="gramStart"/>
-            <w:r>
-              <w:rPr>
-                <w:color w:val="000000" w:themeColor="text1"/>
-              </w:rPr>
-              <w:t>Pagina</w:t>
-            </w:r>
-            <w:proofErr w:type="spellEnd"/>
-            <w:proofErr w:type="gramEnd"/>
-            <w:r>
-              <w:rPr>
-                <w:color w:val="000000" w:themeColor="text1"/>
-              </w:rPr>
-              <w:t xml:space="preserve"> de downloads</w:t>
+              <w:t>5.2-Pagina de downloads</w:t>
             </w:r>
           </w:p>
           <w:p>
@@ -1867,50 +1595,20 @@
               <w:rPr>
                 <w:color w:val="000000" w:themeColor="text1"/>
               </w:rPr>
-              <w:t xml:space="preserve">5.1- Pressione algum card de filme para acessar a opção de “assistir filme” ou “Assistir com o Prime </w:t>
-            </w:r>
-            <w:proofErr w:type="spellStart"/>
-            <w:r>
-              <w:rPr>
-                <w:color w:val="000000" w:themeColor="text1"/>
-              </w:rPr>
-              <w:t>Video</w:t>
-            </w:r>
-            <w:proofErr w:type="spellEnd"/>
-            <w:r>
-              <w:rPr>
-                <w:color w:val="000000" w:themeColor="text1"/>
-              </w:rPr>
-              <w:t xml:space="preserve"> -&gt; Experimente 30 dias grátis”</w:t>
-            </w:r>
-          </w:p>
-          <w:p>
-            <w:pPr>
-              <w:rPr>
-                <w:color w:val="000000" w:themeColor="text1"/>
-              </w:rPr>
-            </w:pPr>
-            <w:r>
-              <w:rPr>
-                <w:color w:val="000000" w:themeColor="text1"/>
-              </w:rPr>
-              <w:t xml:space="preserve">5.2-Verificar se ao selecionar "excluir" na </w:t>
-            </w:r>
-            <w:proofErr w:type="spellStart"/>
-            <w:proofErr w:type="gramStart"/>
-            <w:r>
-              <w:rPr>
-                <w:color w:val="000000" w:themeColor="text1"/>
-              </w:rPr>
-              <w:t>pagina</w:t>
-            </w:r>
-            <w:proofErr w:type="spellEnd"/>
-            <w:proofErr w:type="gramEnd"/>
-            <w:r>
-              <w:rPr>
-                <w:color w:val="000000" w:themeColor="text1"/>
-              </w:rPr>
-              <w:t xml:space="preserve"> de conteúdos baixados no dispositivo, sistema retorna alguma prevenção de erros. "Deseja remover esse vídeo baixado do seu dispositivo?" -&gt; 'Deletar'/'Cancelar' </w:t>
+              <w:t>5.1- Pressione algum card de filme para acessar a opção de “assistir filme” ou “Assistir com o Prime Video -&gt; Experimente 30 dias grátis”</w:t>
+            </w:r>
+          </w:p>
+          <w:p>
+            <w:pPr>
+              <w:rPr>
+                <w:color w:val="000000" w:themeColor="text1"/>
+              </w:rPr>
+            </w:pPr>
+            <w:r>
+              <w:rPr>
+                <w:color w:val="000000" w:themeColor="text1"/>
+              </w:rPr>
+              <w:t xml:space="preserve">5.2-Verificar se ao selecionar "excluir" na pagina de conteúdos baixados no dispositivo, sistema retorna alguma prevenção de erros. "Deseja remover esse vídeo baixado do seu dispositivo?" -&gt; 'Deletar'/'Cancelar' </w:t>
             </w:r>
           </w:p>
           <w:p>
@@ -1955,16 +1653,8 @@
               <w:rPr>
                 <w:color w:val="000000" w:themeColor="text1"/>
               </w:rPr>
-              <w:t xml:space="preserve">5.1- Pedro </w:t>
-            </w:r>
-            <w:proofErr w:type="spellStart"/>
-            <w:r>
-              <w:rPr>
-                <w:color w:val="000000" w:themeColor="text1"/>
-              </w:rPr>
-              <w:t>Fauth</w:t>
-            </w:r>
-            <w:proofErr w:type="spellEnd"/>
+              <w:t>5.1- Pedro Fauth</w:t>
+            </w:r>
           </w:p>
           <w:p>
             <w:pPr>
@@ -2047,21 +1737,7 @@
               <w:rPr>
                 <w:color w:val="000000" w:themeColor="text1"/>
               </w:rPr>
-              <w:t>6.1- Abas para trocar de ambiente (</w:t>
-            </w:r>
-            <w:proofErr w:type="spellStart"/>
-            <w:r>
-              <w:rPr>
-                <w:color w:val="000000" w:themeColor="text1"/>
-              </w:rPr>
-              <w:t>NavBar</w:t>
-            </w:r>
-            <w:proofErr w:type="spellEnd"/>
-            <w:r>
-              <w:rPr>
-                <w:color w:val="000000" w:themeColor="text1"/>
-              </w:rPr>
-              <w:t>)</w:t>
+              <w:t>6.1- Abas para trocar de ambiente (NavBar)</w:t>
             </w:r>
           </w:p>
           <w:p>
@@ -2210,39 +1886,36 @@
             <w:pPr>
               <w:rPr>
                 <w:color w:val="000000" w:themeColor="text1"/>
-              </w:rPr>
-            </w:pPr>
-            <w:r>
-              <w:rPr>
-                <w:color w:val="000000" w:themeColor="text1"/>
-              </w:rPr>
-              <w:t xml:space="preserve">6.1- Pedro </w:t>
-            </w:r>
-            <w:proofErr w:type="spellStart"/>
-            <w:r>
-              <w:rPr>
-                <w:color w:val="000000" w:themeColor="text1"/>
-              </w:rPr>
-              <w:t>Fauth</w:t>
-            </w:r>
-            <w:proofErr w:type="spellEnd"/>
+                <w:lang w:val="en-US"/>
+              </w:rPr>
+            </w:pPr>
+            <w:r>
+              <w:rPr>
+                <w:color w:val="000000" w:themeColor="text1"/>
+                <w:lang w:val="en-US"/>
+              </w:rPr>
+              <w:t>6.1- Pedro Fauth</w:t>
+            </w:r>
           </w:p>
           <w:p>
             <w:pPr>
               <w:spacing w:line="259" w:lineRule="auto"/>
               <w:rPr>
                 <w:color w:val="000000" w:themeColor="text1"/>
-              </w:rPr>
-            </w:pPr>
-            <w:r>
-              <w:rPr>
-                <w:color w:val="000000" w:themeColor="text1"/>
+                <w:lang w:val="en-US"/>
+              </w:rPr>
+            </w:pPr>
+            <w:r>
+              <w:rPr>
+                <w:color w:val="000000" w:themeColor="text1"/>
+                <w:lang w:val="en-US"/>
               </w:rPr>
               <w:t xml:space="preserve">6.2- Carol </w:t>
             </w:r>
             <w:r>
               <w:rPr>
                 <w:color w:val="000000" w:themeColor="text1"/>
+                <w:lang w:val="en-US"/>
               </w:rPr>
               <w:t>Assis</w:t>
             </w:r>
@@ -2252,11 +1925,13 @@
               <w:spacing w:line="259" w:lineRule="auto"/>
               <w:rPr>
                 <w:color w:val="000000" w:themeColor="text1"/>
-              </w:rPr>
-            </w:pPr>
-            <w:r>
-              <w:rPr>
-                <w:color w:val="000000" w:themeColor="text1"/>
+                <w:lang w:val="en-US"/>
+              </w:rPr>
+            </w:pPr>
+            <w:r>
+              <w:rPr>
+                <w:color w:val="000000" w:themeColor="text1"/>
+                <w:lang w:val="en-US"/>
               </w:rPr>
               <w:t>6.3- Carol Assis</w:t>
             </w:r>
@@ -2266,6 +1941,7 @@
               <w:ind w:left="284"/>
               <w:rPr>
                 <w:color w:val="0070C0"/>
+                <w:lang w:val="en-US"/>
               </w:rPr>
             </w:pPr>
           </w:p>
@@ -2302,14 +1978,7 @@
               <w:rPr>
                 <w:color w:val="000000" w:themeColor="text1"/>
               </w:rPr>
-              <w:t>7.1</w:t>
-            </w:r>
-            <w:proofErr w:type="gramStart"/>
-            <w:r>
-              <w:rPr>
-                <w:color w:val="000000" w:themeColor="text1"/>
-              </w:rPr>
-              <w:t xml:space="preserve">- </w:t>
+              <w:t xml:space="preserve">7.1- </w:t>
             </w:r>
             <w:r>
               <w:rPr>
@@ -2321,14 +1990,7 @@
               <w:rPr>
                 <w:color w:val="000000" w:themeColor="text1"/>
               </w:rPr>
-              <w:t>Página</w:t>
-            </w:r>
-            <w:proofErr w:type="gramEnd"/>
-            <w:r>
-              <w:rPr>
-                <w:color w:val="000000" w:themeColor="text1"/>
-              </w:rPr>
-              <w:t xml:space="preserve"> Inicial</w:t>
+              <w:t>Página Inicial</w:t>
             </w:r>
             <w:r>
               <w:rPr>
@@ -2534,17 +2196,20 @@
             <w:pPr>
               <w:rPr>
                 <w:color w:val="000000" w:themeColor="text1"/>
-              </w:rPr>
-            </w:pPr>
-            <w:r>
-              <w:rPr>
-                <w:color w:val="000000" w:themeColor="text1"/>
+                <w:lang w:val="en-US"/>
+              </w:rPr>
+            </w:pPr>
+            <w:r>
+              <w:rPr>
+                <w:color w:val="000000" w:themeColor="text1"/>
+                <w:lang w:val="en-US"/>
               </w:rPr>
               <w:t xml:space="preserve">7.1- </w:t>
             </w:r>
             <w:r>
               <w:rPr>
                 <w:color w:val="000000" w:themeColor="text1"/>
+                <w:lang w:val="en-US"/>
               </w:rPr>
               <w:t>Ary Farah</w:t>
             </w:r>
@@ -2553,17 +2218,20 @@
             <w:pPr>
               <w:rPr>
                 <w:color w:val="000000" w:themeColor="text1"/>
-              </w:rPr>
-            </w:pPr>
-            <w:r>
-              <w:rPr>
-                <w:color w:val="000000" w:themeColor="text1"/>
+                <w:lang w:val="en-US"/>
+              </w:rPr>
+            </w:pPr>
+            <w:r>
+              <w:rPr>
+                <w:color w:val="000000" w:themeColor="text1"/>
+                <w:lang w:val="en-US"/>
               </w:rPr>
               <w:t>7.2-</w:t>
             </w:r>
             <w:r>
               <w:rPr>
                 <w:color w:val="000000" w:themeColor="text1"/>
+                <w:lang w:val="en-US"/>
               </w:rPr>
               <w:t xml:space="preserve"> Ary Farah</w:t>
             </w:r>
@@ -2572,17 +2240,20 @@
             <w:pPr>
               <w:rPr>
                 <w:color w:val="000000" w:themeColor="text1"/>
-              </w:rPr>
-            </w:pPr>
-            <w:r>
-              <w:rPr>
-                <w:color w:val="000000" w:themeColor="text1"/>
+                <w:lang w:val="en-US"/>
+              </w:rPr>
+            </w:pPr>
+            <w:r>
+              <w:rPr>
+                <w:color w:val="000000" w:themeColor="text1"/>
+                <w:lang w:val="en-US"/>
               </w:rPr>
               <w:t>7.3-</w:t>
             </w:r>
             <w:r>
               <w:rPr>
                 <w:color w:val="000000" w:themeColor="text1"/>
+                <w:lang w:val="en-US"/>
               </w:rPr>
               <w:t xml:space="preserve"> Ary Farah</w:t>
             </w:r>
@@ -2591,6 +2262,7 @@
             <w:pPr>
               <w:rPr>
                 <w:color w:val="000000" w:themeColor="text1"/>
+                <w:lang w:val="en-US"/>
               </w:rPr>
             </w:pPr>
           </w:p>
@@ -2599,6 +2271,7 @@
               <w:ind w:left="284"/>
               <w:rPr>
                 <w:color w:val="0070C0"/>
+                <w:lang w:val="en-US"/>
               </w:rPr>
             </w:pPr>
           </w:p>
@@ -2870,48 +2543,20 @@
               <w:rPr>
                 <w:color w:val="000000" w:themeColor="text1"/>
               </w:rPr>
-              <w:t xml:space="preserve">9.2- </w:t>
-            </w:r>
-            <w:proofErr w:type="gramStart"/>
-            <w:r>
-              <w:rPr>
-                <w:color w:val="000000" w:themeColor="text1"/>
-              </w:rPr>
-              <w:t>Pagina</w:t>
-            </w:r>
-            <w:proofErr w:type="gramEnd"/>
-            <w:r>
-              <w:rPr>
-                <w:color w:val="000000" w:themeColor="text1"/>
-              </w:rPr>
-              <w:t xml:space="preserve"> Login</w:t>
-            </w:r>
-          </w:p>
-          <w:p>
-            <w:pPr>
-              <w:rPr>
-                <w:color w:val="000000" w:themeColor="text1"/>
-              </w:rPr>
-            </w:pPr>
-            <w:r>
-              <w:rPr>
-                <w:color w:val="000000" w:themeColor="text1"/>
-              </w:rPr>
-              <w:t xml:space="preserve">9.3- </w:t>
-            </w:r>
-            <w:proofErr w:type="gramStart"/>
-            <w:r>
-              <w:rPr>
-                <w:color w:val="000000" w:themeColor="text1"/>
-              </w:rPr>
-              <w:t>Pagina</w:t>
-            </w:r>
-            <w:proofErr w:type="gramEnd"/>
-            <w:r>
-              <w:rPr>
-                <w:color w:val="000000" w:themeColor="text1"/>
-              </w:rPr>
-              <w:t xml:space="preserve"> de algum filme</w:t>
+              <w:t>9.2- Pagina Login</w:t>
+            </w:r>
+          </w:p>
+          <w:p>
+            <w:pPr>
+              <w:rPr>
+                <w:color w:val="000000" w:themeColor="text1"/>
+              </w:rPr>
+            </w:pPr>
+            <w:r>
+              <w:rPr>
+                <w:color w:val="000000" w:themeColor="text1"/>
+              </w:rPr>
+              <w:t>9.3- Pagina de algum filme</w:t>
             </w:r>
           </w:p>
           <w:p>
@@ -2987,16 +2632,8 @@
               <w:rPr>
                 <w:color w:val="000000" w:themeColor="text1"/>
               </w:rPr>
-              <w:t xml:space="preserve"> </w:t>
-            </w:r>
-            <w:proofErr w:type="spellStart"/>
-            <w:r>
-              <w:rPr>
-                <w:color w:val="000000" w:themeColor="text1"/>
-              </w:rPr>
-              <w:t>email</w:t>
-            </w:r>
-            <w:proofErr w:type="spellEnd"/>
+              <w:t xml:space="preserve"> email</w:t>
+            </w:r>
             <w:r>
               <w:rPr>
                 <w:color w:val="000000" w:themeColor="text1"/>
@@ -3039,32 +2676,28 @@
             <w:pPr>
               <w:rPr>
                 <w:color w:val="000000" w:themeColor="text1"/>
-              </w:rPr>
-            </w:pPr>
-            <w:r>
-              <w:rPr>
-                <w:color w:val="000000" w:themeColor="text1"/>
-              </w:rPr>
-              <w:t xml:space="preserve">9.1- Pedro </w:t>
-            </w:r>
-            <w:proofErr w:type="spellStart"/>
-            <w:r>
-              <w:rPr>
-                <w:color w:val="000000" w:themeColor="text1"/>
-              </w:rPr>
-              <w:t>Fauth</w:t>
-            </w:r>
-            <w:proofErr w:type="spellEnd"/>
-          </w:p>
-          <w:p>
-            <w:pPr>
-              <w:rPr>
-                <w:color w:val="000000" w:themeColor="text1"/>
-              </w:rPr>
-            </w:pPr>
-            <w:r>
-              <w:rPr>
-                <w:color w:val="000000" w:themeColor="text1"/>
+                <w:lang w:val="en-US"/>
+              </w:rPr>
+            </w:pPr>
+            <w:r>
+              <w:rPr>
+                <w:color w:val="000000" w:themeColor="text1"/>
+                <w:lang w:val="en-US"/>
+              </w:rPr>
+              <w:t>9.1- Pedro Fauth</w:t>
+            </w:r>
+          </w:p>
+          <w:p>
+            <w:pPr>
+              <w:rPr>
+                <w:color w:val="000000" w:themeColor="text1"/>
+                <w:lang w:val="en-US"/>
+              </w:rPr>
+            </w:pPr>
+            <w:r>
+              <w:rPr>
+                <w:color w:val="000000" w:themeColor="text1"/>
+                <w:lang w:val="en-US"/>
               </w:rPr>
               <w:t>9.2- Carol Assis</w:t>
             </w:r>
@@ -3073,23 +2706,27 @@
             <w:pPr>
               <w:rPr>
                 <w:color w:val="000000" w:themeColor="text1"/>
-              </w:rPr>
-            </w:pPr>
-            <w:r>
-              <w:rPr>
-                <w:color w:val="000000" w:themeColor="text1"/>
+                <w:lang w:val="en-US"/>
+              </w:rPr>
+            </w:pPr>
+            <w:r>
+              <w:rPr>
+                <w:color w:val="000000" w:themeColor="text1"/>
+                <w:lang w:val="en-US"/>
               </w:rPr>
               <w:t>9.3-</w:t>
             </w:r>
             <w:r>
               <w:rPr>
                 <w:color w:val="000000" w:themeColor="text1"/>
+                <w:lang w:val="en-US"/>
               </w:rPr>
               <w:t xml:space="preserve"> Carol</w:t>
             </w:r>
             <w:r>
               <w:rPr>
                 <w:color w:val="000000" w:themeColor="text1"/>
+                <w:lang w:val="en-US"/>
               </w:rPr>
               <w:t xml:space="preserve"> Assis</w:t>
             </w:r>
@@ -3099,6 +2736,7 @@
               <w:ind w:left="284"/>
               <w:rPr>
                 <w:color w:val="0070C0"/>
+                <w:lang w:val="en-US"/>
               </w:rPr>
             </w:pPr>
           </w:p>
@@ -3135,16 +2773,8 @@
               <w:rPr>
                 <w:color w:val="000000" w:themeColor="text1"/>
               </w:rPr>
-              <w:t xml:space="preserve">10.1- Aba de ajuda do Prime </w:t>
-            </w:r>
-            <w:proofErr w:type="spellStart"/>
-            <w:r>
-              <w:rPr>
-                <w:color w:val="000000" w:themeColor="text1"/>
-              </w:rPr>
-              <w:t>Video</w:t>
-            </w:r>
-            <w:proofErr w:type="spellEnd"/>
+              <w:t>10.1- Aba de ajuda do Prime Video</w:t>
+            </w:r>
           </w:p>
           <w:p>
             <w:pPr>
@@ -3183,6 +2813,7 @@
               <w:rPr>
                 <w:color w:val="000000" w:themeColor="text1"/>
               </w:rPr>
+              <w:lastRenderedPageBreak/>
               <w:t>10.3-</w:t>
             </w:r>
             <w:r>
@@ -3222,6 +2853,7 @@
               <w:rPr>
                 <w:color w:val="000000" w:themeColor="text1"/>
               </w:rPr>
+              <w:lastRenderedPageBreak/>
               <w:t xml:space="preserve">10.1- Após clicar em ajuda nas páginas principais do Prime </w:t>
             </w:r>
             <w:r>
@@ -3272,35 +2904,8 @@
               <w:rPr>
                 <w:color w:val="000000" w:themeColor="text1"/>
               </w:rPr>
-              <w:t xml:space="preserve">10.3-Verificar se o sistema disponibiliza </w:t>
-            </w:r>
-            <w:proofErr w:type="gramStart"/>
-            <w:r>
-              <w:rPr>
-                <w:color w:val="000000" w:themeColor="text1"/>
-              </w:rPr>
-              <w:t>pagina</w:t>
-            </w:r>
-            <w:proofErr w:type="gramEnd"/>
-            <w:r>
-              <w:rPr>
-                <w:color w:val="000000" w:themeColor="text1"/>
-              </w:rPr>
-              <w:t xml:space="preserve"> contendo principais </w:t>
-            </w:r>
-            <w:proofErr w:type="spellStart"/>
-            <w:r>
-              <w:rPr>
-                <w:color w:val="000000" w:themeColor="text1"/>
-              </w:rPr>
-              <w:t>duvidas</w:t>
-            </w:r>
-            <w:proofErr w:type="spellEnd"/>
-            <w:r>
-              <w:rPr>
-                <w:color w:val="000000" w:themeColor="text1"/>
-              </w:rPr>
-              <w:t xml:space="preserve"> frequentes com suas respostas.</w:t>
+              <w:lastRenderedPageBreak/>
+              <w:t>10.3-Verificar se o sistema disponibiliza pagina contendo principais duvidas frequentes com suas respostas.</w:t>
             </w:r>
           </w:p>
           <w:p>
@@ -3325,16 +2930,9 @@
               <w:rPr>
                 <w:color w:val="000000" w:themeColor="text1"/>
               </w:rPr>
-              <w:t xml:space="preserve">10.1- Pedro </w:t>
-            </w:r>
-            <w:proofErr w:type="spellStart"/>
-            <w:r>
-              <w:rPr>
-                <w:color w:val="000000" w:themeColor="text1"/>
-              </w:rPr>
-              <w:t>Fauth</w:t>
-            </w:r>
-            <w:proofErr w:type="spellEnd"/>
+              <w:lastRenderedPageBreak/>
+              <w:t>10.1- Pedro Fauth</w:t>
+            </w:r>
           </w:p>
           <w:p>
             <w:pPr>
@@ -3492,6 +3090,11 @@
     <w:p>
       <w:pPr>
         <w:ind w:left="284"/>
+      </w:pPr>
+    </w:p>
+    <w:p>
+      <w:pPr>
+        <w:ind w:left="284"/>
         <w:rPr>
           <w:b/>
         </w:rPr>
@@ -3531,36 +3134,9 @@
       <w:pPr>
         <w:ind w:left="284"/>
         <w:rPr>
-          <w:color w:val="0070C0"/>
-        </w:rPr>
-      </w:pPr>
-      <w:r>
-        <w:rPr>
-          <w:color w:val="0070C0"/>
-        </w:rPr>
-        <w:t>&lt;Descreva a</w:t>
-      </w:r>
-      <w:r>
-        <w:rPr>
-          <w:color w:val="0070C0"/>
-        </w:rPr>
-        <w:t>s ferramentas utilizadas para registrar as observações durante o teste (por exemplo, gravação de tela, anotações, software específico)</w:t>
-      </w:r>
-      <w:r>
-        <w:rPr>
-          <w:color w:val="0070C0"/>
-        </w:rPr>
-        <w:t>&gt;</w:t>
-      </w:r>
-    </w:p>
-    <w:p>
-      <w:pPr>
-        <w:ind w:left="284"/>
-        <w:rPr>
-          <w:color w:val="000000" w:themeColor="text1"/>
-        </w:rPr>
-      </w:pPr>
-      <w:proofErr w:type="spellStart"/>
+          <w:color w:val="000000" w:themeColor="text1"/>
+        </w:rPr>
+      </w:pPr>
       <w:r>
         <w:rPr>
           <w:b/>
@@ -3569,7 +3145,6 @@
         </w:rPr>
         <w:t>Lightshot</w:t>
       </w:r>
-      <w:proofErr w:type="spellEnd"/>
       <w:r>
         <w:rPr>
           <w:color w:val="000000" w:themeColor="text1"/>
@@ -3826,30 +3401,6 @@
     <w:p>
       <w:pPr>
         <w:rPr>
-          <w:rFonts w:ascii="Calibri" w:eastAsia="Calibri" w:hAnsi="Calibri" w:cs="Calibri"/>
-          <w:color w:val="000000" w:themeColor="text1"/>
-        </w:rPr>
-      </w:pPr>
-    </w:p>
-    <w:p>
-      <w:pPr>
-        <w:rPr>
-          <w:rFonts w:ascii="Calibri" w:eastAsia="Calibri" w:hAnsi="Calibri" w:cs="Calibri"/>
-          <w:color w:val="000000" w:themeColor="text1"/>
-        </w:rPr>
-      </w:pPr>
-    </w:p>
-    <w:p>
-      <w:pPr>
-        <w:rPr>
-          <w:rFonts w:ascii="Calibri" w:eastAsia="Calibri" w:hAnsi="Calibri" w:cs="Calibri"/>
-          <w:color w:val="000000" w:themeColor="text1"/>
-        </w:rPr>
-      </w:pPr>
-    </w:p>
-    <w:p>
-      <w:pPr>
-        <w:rPr>
           <w:b/>
           <w:bCs/>
           <w:color w:val="0070C0"/>
@@ -3888,21 +3439,7 @@
         <w:rPr>
           <w:color w:val="000000" w:themeColor="text1"/>
         </w:rPr>
-        <w:t xml:space="preserve">Verifica se a mensagem de erro ao colocar um </w:t>
-      </w:r>
-      <w:proofErr w:type="spellStart"/>
-      <w:r>
-        <w:rPr>
-          <w:color w:val="000000" w:themeColor="text1"/>
-        </w:rPr>
-        <w:t>email</w:t>
-      </w:r>
-      <w:proofErr w:type="spellEnd"/>
-      <w:r>
-        <w:rPr>
-          <w:color w:val="000000" w:themeColor="text1"/>
-        </w:rPr>
-        <w:t xml:space="preserve"> errado é compreensível para o</w:t>
+        <w:t>Verifica se a mensagem de erro ao colocar um email errado é compreensível para o</w:t>
       </w:r>
       <w:r>
         <w:rPr>
@@ -3917,17 +3454,11 @@
     </w:p>
     <w:p>
       <w:r>
-        <w:t xml:space="preserve"> Eu como usuário sem login ao tentar fazer login com um </w:t>
-      </w:r>
-      <w:proofErr w:type="spellStart"/>
-      <w:r>
-        <w:t>email</w:t>
-      </w:r>
-      <w:proofErr w:type="spellEnd"/>
-      <w:r>
-        <w:t xml:space="preserve"> errado verifico que o sistema me retornou uma mensagem de erro compreensível </w:t>
-      </w:r>
-    </w:p>
+        <w:t xml:space="preserve"> Eu como usuário sem login ao tentar fazer login com um email errado verifico que o sistema me retornou uma mensagem de erro compreensível </w:t>
+      </w:r>
+    </w:p>
+    <w:p/>
+    <w:p/>
     <w:p>
       <w:pPr>
         <w:rPr>
@@ -3936,6 +3467,7 @@
         </w:rPr>
       </w:pPr>
       <w:r>
+        <w:lastRenderedPageBreak/>
         <w:t xml:space="preserve">3.1.2.2 - </w:t>
       </w:r>
       <w:r>
@@ -3987,21 +3519,7 @@
         <w:rPr>
           <w:color w:val="000000" w:themeColor="text1"/>
         </w:rPr>
-        <w:t xml:space="preserve">Eu como usuário verifico se o sistema apresenta os ícones de conhecimento geral como </w:t>
-      </w:r>
-      <w:proofErr w:type="gramStart"/>
-      <w:r>
-        <w:rPr>
-          <w:color w:val="000000" w:themeColor="text1"/>
-        </w:rPr>
-        <w:t>“ II</w:t>
-      </w:r>
-      <w:proofErr w:type="gramEnd"/>
-      <w:r>
-        <w:rPr>
-          <w:color w:val="000000" w:themeColor="text1"/>
-        </w:rPr>
-        <w:t xml:space="preserve"> ” pause, “ + ” adicionar a lista, “lupa” para buscar filmes e etc. </w:t>
+        <w:t xml:space="preserve">Eu como usuário verifico se o sistema apresenta os ícones de conhecimento geral como “ II ” pause, “ + ” adicionar a lista, “lupa” para buscar filmes e etc. </w:t>
       </w:r>
     </w:p>
     <w:p>
@@ -4146,25 +3664,95 @@
           <w:color w:val="000000" w:themeColor="text1"/>
         </w:rPr>
       </w:pPr>
-      <w:r>
-        <w:rPr>
-          <w:color w:val="000000" w:themeColor="text1"/>
-        </w:rPr>
-        <w:t xml:space="preserve">3.1.3.3- Sistema não disponibiliza opção </w:t>
-      </w:r>
-      <w:proofErr w:type="gramStart"/>
-      <w:r>
-        <w:rPr>
-          <w:color w:val="000000" w:themeColor="text1"/>
-        </w:rPr>
-        <w:t>do</w:t>
-      </w:r>
-      <w:proofErr w:type="gramEnd"/>
-      <w:r>
-        <w:rPr>
-          <w:color w:val="000000" w:themeColor="text1"/>
-        </w:rPr>
-        <w:t xml:space="preserve"> usuário utilizar um filtro de busca que facilitaria a busca do mesmo.</w:t>
+    </w:p>
+    <w:p>
+      <w:pPr>
+        <w:rPr>
+          <w:color w:val="000000" w:themeColor="text1"/>
+        </w:rPr>
+      </w:pPr>
+    </w:p>
+    <w:p>
+      <w:pPr>
+        <w:rPr>
+          <w:color w:val="000000" w:themeColor="text1"/>
+        </w:rPr>
+      </w:pPr>
+    </w:p>
+    <w:p>
+      <w:pPr>
+        <w:rPr>
+          <w:color w:val="000000" w:themeColor="text1"/>
+        </w:rPr>
+      </w:pPr>
+    </w:p>
+    <w:p>
+      <w:pPr>
+        <w:rPr>
+          <w:color w:val="000000" w:themeColor="text1"/>
+        </w:rPr>
+      </w:pPr>
+    </w:p>
+    <w:p>
+      <w:pPr>
+        <w:rPr>
+          <w:color w:val="000000" w:themeColor="text1"/>
+        </w:rPr>
+      </w:pPr>
+      <w:r>
+        <w:rPr>
+          <w:color w:val="000000" w:themeColor="text1"/>
+        </w:rPr>
+        <w:lastRenderedPageBreak/>
+        <w:t>3.1.3.3- Sistema não disponibiliza opção do usuário utilizar um filtro de busca(Ex: ano de lançamento/País de gravação) que facilitaria a busca do mesmo.</w:t>
+      </w:r>
+    </w:p>
+    <w:p>
+      <w:r>
+        <w:rPr>
+          <w:noProof/>
+        </w:rPr>
+        <w:drawing>
+          <wp:inline distT="0" distB="0" distL="0" distR="0" wp14:anchorId="22A1EBA0" wp14:editId="4BE17A65">
+            <wp:extent cx="5400675" cy="3238500"/>
+            <wp:effectExtent l="0" t="0" r="0" b="0"/>
+            <wp:docPr id="177454647" name="Picture 177454647"/>
+            <wp:cNvGraphicFramePr>
+              <a:graphicFrameLocks xmlns:a="http://schemas.openxmlformats.org/drawingml/2006/main" noChangeAspect="1"/>
+            </wp:cNvGraphicFramePr>
+            <a:graphic xmlns:a="http://schemas.openxmlformats.org/drawingml/2006/main">
+              <a:graphicData uri="http://schemas.openxmlformats.org/drawingml/2006/picture">
+                <pic:pic xmlns:pic="http://schemas.openxmlformats.org/drawingml/2006/picture">
+                  <pic:nvPicPr>
+                    <pic:cNvPr id="0" name=""/>
+                    <pic:cNvPicPr/>
+                  </pic:nvPicPr>
+                  <pic:blipFill>
+                    <a:blip r:embed="rId7" cstate="print">
+                      <a:extLst>
+                        <a:ext uri="{28A0092B-C50C-407E-A947-70E740481C1C}">
+                          <a14:useLocalDpi xmlns:a14="http://schemas.microsoft.com/office/drawing/2010/main" val="0"/>
+                        </a:ext>
+                      </a:extLst>
+                    </a:blip>
+                    <a:stretch>
+                      <a:fillRect/>
+                    </a:stretch>
+                  </pic:blipFill>
+                  <pic:spPr>
+                    <a:xfrm>
+                      <a:off x="0" y="0"/>
+                      <a:ext cx="5400675" cy="3238500"/>
+                    </a:xfrm>
+                    <a:prstGeom prst="rect">
+                      <a:avLst/>
+                    </a:prstGeom>
+                  </pic:spPr>
+                </pic:pic>
+              </a:graphicData>
+            </a:graphic>
+          </wp:inline>
+        </w:drawing>
       </w:r>
     </w:p>
     <w:p>
@@ -4233,7 +3821,6 @@
         </w:rPr>
       </w:pPr>
       <w:bookmarkStart w:id="0" w:name="_Int_KldSAnYG"/>
-      <w:proofErr w:type="gramStart"/>
       <w:r>
         <w:rPr>
           <w:color w:val="000000" w:themeColor="text1"/>
@@ -4241,7 +3828,6 @@
         <w:t>Eu, como usuário de streaming, gostaria</w:t>
       </w:r>
       <w:bookmarkEnd w:id="0"/>
-      <w:proofErr w:type="gramEnd"/>
       <w:r>
         <w:rPr>
           <w:color w:val="000000" w:themeColor="text1"/>
@@ -4340,63 +3926,26 @@
         <w:rPr>
           <w:color w:val="000000" w:themeColor="text1"/>
         </w:rPr>
-        <w:t xml:space="preserve">5.1- Pressione algum card de filme para acessar a opção de “assistir filme” ou “Assistir com o Prime </w:t>
-      </w:r>
-      <w:proofErr w:type="spellStart"/>
-      <w:r>
-        <w:rPr>
-          <w:color w:val="000000" w:themeColor="text1"/>
-        </w:rPr>
-        <w:t>Video</w:t>
-      </w:r>
-      <w:proofErr w:type="spellEnd"/>
-      <w:r>
-        <w:rPr>
-          <w:color w:val="000000" w:themeColor="text1"/>
-        </w:rPr>
-        <w:t xml:space="preserve"> -&gt; Experimente 30 dias grátis” </w:t>
-      </w:r>
-    </w:p>
-    <w:p>
-      <w:r>
-        <w:t xml:space="preserve">Como um usuário da </w:t>
-      </w:r>
-      <w:proofErr w:type="spellStart"/>
-      <w:r>
-        <w:t>Amazon</w:t>
-      </w:r>
-      <w:proofErr w:type="spellEnd"/>
-      <w:r>
-        <w:t>, gostaria de evitar ações indesejadas ou confusas: Ao pressionar um card de filme, espero que as opções apresentadas sejam claras e específicas, para que eu não acidentalmente selecione uma opção indesejada, como iniciar uma assinatura sem perceber, ou alugar um filme quando eu queria apenas visualizar detalhes.</w:t>
-      </w:r>
-    </w:p>
-    <w:p>
-      <w:pPr>
-        <w:rPr>
-          <w:color w:val="000000" w:themeColor="text1"/>
-        </w:rPr>
-      </w:pPr>
-      <w:r>
-        <w:rPr>
-          <w:color w:val="000000" w:themeColor="text1"/>
-        </w:rPr>
-        <w:t xml:space="preserve">3.1.5.2- Ao selecionar "excluir" na </w:t>
-      </w:r>
-      <w:proofErr w:type="spellStart"/>
-      <w:proofErr w:type="gramStart"/>
-      <w:r>
-        <w:rPr>
-          <w:color w:val="000000" w:themeColor="text1"/>
-        </w:rPr>
-        <w:t>pagina</w:t>
-      </w:r>
-      <w:proofErr w:type="spellEnd"/>
-      <w:proofErr w:type="gramEnd"/>
-      <w:r>
-        <w:rPr>
-          <w:color w:val="000000" w:themeColor="text1"/>
-        </w:rPr>
-        <w:t xml:space="preserve"> de conteúdos baixados no dispositivo, sistema retorna "Deseja remover esse vídeo baixado do seu dispositivo?" -&gt; 'Deletar'/'Cancelar'</w:t>
+        <w:t xml:space="preserve">5.1- Pressione algum card de filme para acessar a opção de “assistir filme” ou “Assistir com o Prime Video -&gt; Experimente 30 dias grátis” </w:t>
+      </w:r>
+    </w:p>
+    <w:p>
+      <w:r>
+        <w:t>Como um usuário da Amazon, gostaria de evitar ações indesejadas ou confusas: Ao pressionar um card de filme, espero que as opções apresentadas sejam claras e específicas, para que eu não acidentalmente selecione uma opção indesejada, como iniciar uma assinatura sem perceber, ou alugar um filme quando eu queria apenas visualizar detalhes.</w:t>
+      </w:r>
+    </w:p>
+    <w:p>
+      <w:pPr>
+        <w:rPr>
+          <w:color w:val="000000" w:themeColor="text1"/>
+        </w:rPr>
+      </w:pPr>
+      <w:r>
+        <w:rPr>
+          <w:color w:val="000000" w:themeColor="text1"/>
+        </w:rPr>
+        <w:lastRenderedPageBreak/>
+        <w:t>3.1.5.2- Ao selecionar "excluir" na página de conteúdos baixados no dispositivo, sistema retorna "Deseja remover esse vídeo baixado do seu dispositivo?" -&gt; 'Deletar'/'Cancelar'</w:t>
       </w:r>
     </w:p>
     <w:p>
@@ -4412,6 +3961,54 @@
         <w:t>3.1.5.3- Ao selecionar 'Lista' para remover algum conteúdo da lista pessoal, sistema remove automaticamente sem nenhuma confirmação que usuário deseja realmente excluir.</w:t>
       </w:r>
     </w:p>
+    <w:p>
+      <w:r>
+        <w:rPr>
+          <w:noProof/>
+        </w:rPr>
+        <w:drawing>
+          <wp:inline distT="0" distB="0" distL="0" distR="0" wp14:anchorId="6E743559" wp14:editId="791F969A">
+            <wp:extent cx="4891646" cy="3752850"/>
+            <wp:effectExtent l="0" t="0" r="0" b="0"/>
+            <wp:docPr id="1478872690" name="Picture 1478872690"/>
+            <wp:cNvGraphicFramePr>
+              <a:graphicFrameLocks xmlns:a="http://schemas.openxmlformats.org/drawingml/2006/main" noChangeAspect="1"/>
+            </wp:cNvGraphicFramePr>
+            <a:graphic xmlns:a="http://schemas.openxmlformats.org/drawingml/2006/main">
+              <a:graphicData uri="http://schemas.openxmlformats.org/drawingml/2006/picture">
+                <pic:pic xmlns:pic="http://schemas.openxmlformats.org/drawingml/2006/picture">
+                  <pic:nvPicPr>
+                    <pic:cNvPr id="0" name=""/>
+                    <pic:cNvPicPr/>
+                  </pic:nvPicPr>
+                  <pic:blipFill>
+                    <a:blip r:embed="rId8" cstate="print">
+                      <a:extLst>
+                        <a:ext uri="{28A0092B-C50C-407E-A947-70E740481C1C}">
+                          <a14:useLocalDpi xmlns:a14="http://schemas.microsoft.com/office/drawing/2010/main" val="0"/>
+                        </a:ext>
+                      </a:extLst>
+                    </a:blip>
+                    <a:stretch>
+                      <a:fillRect/>
+                    </a:stretch>
+                  </pic:blipFill>
+                  <pic:spPr>
+                    <a:xfrm>
+                      <a:off x="0" y="0"/>
+                      <a:ext cx="4891646" cy="3752850"/>
+                    </a:xfrm>
+                    <a:prstGeom prst="rect">
+                      <a:avLst/>
+                    </a:prstGeom>
+                  </pic:spPr>
+                </pic:pic>
+              </a:graphicData>
+            </a:graphic>
+          </wp:inline>
+        </w:drawing>
+      </w:r>
+    </w:p>
     <w:p/>
     <w:p>
       <w:pPr>
@@ -4501,15 +4098,22 @@
         <w:rPr>
           <w:color w:val="000000" w:themeColor="text1"/>
         </w:rPr>
-        <w:t xml:space="preserve">Como usuário de softwares de streaming gostaria de adicionar um filme na minha lista e o ícone para realizar essa ação era um ícone de + padrão de streamings </w:t>
-      </w:r>
-    </w:p>
-    <w:p>
-      <w:pPr>
+        <w:t xml:space="preserve">Sistema apresenta ícone para adicionar um conteúdo a minha lista "+ Lista" que é amplamente utilizando em outros serviços de streaming, </w:t>
+      </w:r>
+      <w:r>
         <w:rPr>
           <w:rFonts w:ascii="Calibri" w:eastAsia="Calibri" w:hAnsi="Calibri" w:cs="Calibri"/>
           <w:color w:val="000000" w:themeColor="text1"/>
         </w:rPr>
+        <w:t>facilitando assim o reconhecimento por parte do usuário.</w:t>
+      </w:r>
+    </w:p>
+    <w:p>
+      <w:pPr>
+        <w:rPr>
+          <w:rFonts w:ascii="Calibri" w:eastAsia="Calibri" w:hAnsi="Calibri" w:cs="Calibri"/>
+          <w:color w:val="000000" w:themeColor="text1"/>
+        </w:rPr>
       </w:pPr>
       <w:r>
         <w:t xml:space="preserve">3.1.6.3 - </w:t>
@@ -4523,19 +4127,21 @@
       </w:r>
     </w:p>
     <w:p>
-      <w:pPr>
+      <w:r>
         <w:rPr>
           <w:rFonts w:ascii="Calibri" w:eastAsia="Calibri" w:hAnsi="Calibri" w:cs="Calibri"/>
           <w:color w:val="000000" w:themeColor="text1"/>
         </w:rPr>
-      </w:pPr>
-      <w:r>
+        <w:t>Sistema apresenta ícone para compartilhamento de conteúdo que é amplamente utilizado em outros sistema, facilitando assim o reconhecimento por parte do usuário.</w:t>
+      </w:r>
+    </w:p>
+    <w:p>
+      <w:pPr>
         <w:rPr>
           <w:rFonts w:ascii="Calibri" w:eastAsia="Calibri" w:hAnsi="Calibri" w:cs="Calibri"/>
           <w:color w:val="000000" w:themeColor="text1"/>
         </w:rPr>
-        <w:t xml:space="preserve">Como usuário da plataforma prime vídeo eu gostaria de compartilhar os filmes com meus conhecidos, o ícone de compartilhamento segue um padrão com os demais streamings </w:t>
-      </w:r>
+      </w:pPr>
     </w:p>
     <w:p>
       <w:pPr>
@@ -4557,6 +4163,7 @@
           <w:b/>
           <w:bCs/>
         </w:rPr>
+        <w:lastRenderedPageBreak/>
         <w:t>3.1.7. - Flexibilidade e eficiência de uso</w:t>
       </w:r>
     </w:p>
@@ -4634,13 +4241,6 @@
           <w:color w:val="000000" w:themeColor="text1"/>
         </w:rPr>
       </w:pPr>
-    </w:p>
-    <w:p>
-      <w:pPr>
-        <w:rPr>
-          <w:color w:val="000000" w:themeColor="text1"/>
-        </w:rPr>
-      </w:pPr>
       <w:r>
         <w:rPr>
           <w:color w:val="000000" w:themeColor="text1"/>
@@ -4706,21 +4306,7 @@
         <w:rPr>
           <w:color w:val="000000" w:themeColor="text1"/>
         </w:rPr>
-        <w:t xml:space="preserve">realizar ações de forma mais </w:t>
-      </w:r>
-      <w:proofErr w:type="spellStart"/>
-      <w:r>
-        <w:rPr>
-          <w:color w:val="000000" w:themeColor="text1"/>
-        </w:rPr>
-        <w:t>rápifa</w:t>
-      </w:r>
-      <w:proofErr w:type="spellEnd"/>
-      <w:r>
-        <w:rPr>
-          <w:color w:val="000000" w:themeColor="text1"/>
-        </w:rPr>
-        <w:t xml:space="preserve"> e eficiente, através de atalhos do teclado. O Sistema deve disponibilizar </w:t>
+        <w:t xml:space="preserve">realizar ações de forma mais rápifa e eficiente, através de atalhos do teclado. O Sistema deve disponibilizar </w:t>
       </w:r>
       <w:r>
         <w:rPr>
@@ -4747,13 +4333,6 @@
           <w:color w:val="000000" w:themeColor="text1"/>
         </w:rPr>
       </w:pPr>
-    </w:p>
-    <w:p>
-      <w:pPr>
-        <w:rPr>
-          <w:color w:val="000000" w:themeColor="text1"/>
-        </w:rPr>
-      </w:pPr>
       <w:r>
         <w:rPr>
           <w:color w:val="000000" w:themeColor="text1"/>
@@ -4770,67 +4349,45 @@
         <w:rPr>
           <w:color w:val="000000" w:themeColor="text1"/>
         </w:rPr>
-        <w:t xml:space="preserve"> Verificar se é possível customizar componentes do site. (ocultar vídeos, editar legendas,)</w:t>
-      </w:r>
-    </w:p>
-    <w:p>
-      <w:pPr>
-        <w:rPr>
-          <w:color w:val="000000" w:themeColor="text1"/>
-        </w:rPr>
-      </w:pPr>
-      <w:r>
-        <w:rPr>
-          <w:color w:val="000000" w:themeColor="text1"/>
-        </w:rPr>
-        <w:t xml:space="preserve">Eu como usuário do </w:t>
-      </w:r>
-      <w:proofErr w:type="spellStart"/>
-      <w:r>
-        <w:rPr>
-          <w:color w:val="000000" w:themeColor="text1"/>
-        </w:rPr>
-        <w:t>PrimeVideo</w:t>
-      </w:r>
-      <w:proofErr w:type="spellEnd"/>
-      <w:r>
-        <w:rPr>
-          <w:color w:val="000000" w:themeColor="text1"/>
-        </w:rPr>
-        <w:t xml:space="preserve"> desejo customizar </w:t>
-      </w:r>
-      <w:r>
-        <w:rPr>
-          <w:color w:val="000000" w:themeColor="text1"/>
-        </w:rPr>
-        <w:t xml:space="preserve">a aparência do site, como foto de perfil e </w:t>
-      </w:r>
-      <w:r>
-        <w:rPr>
-          <w:color w:val="000000" w:themeColor="text1"/>
-        </w:rPr>
-        <w:t>l</w:t>
-      </w:r>
-      <w:r>
-        <w:rPr>
-          <w:color w:val="000000" w:themeColor="text1"/>
-        </w:rPr>
-        <w:t>egenda</w:t>
-      </w:r>
-      <w:r>
-        <w:rPr>
-          <w:color w:val="000000" w:themeColor="text1"/>
-        </w:rPr>
-        <w:t xml:space="preserve">, aparência de </w:t>
-      </w:r>
-      <w:proofErr w:type="gramStart"/>
-      <w:r>
-        <w:rPr>
-          <w:color w:val="000000" w:themeColor="text1"/>
-        </w:rPr>
-        <w:t>vídeo, etc.</w:t>
-      </w:r>
-      <w:proofErr w:type="gramEnd"/>
+        <w:t xml:space="preserve"> Verificar se é possível customizar componentes do site. (ocultar vídeos, editar legendas)</w:t>
+      </w:r>
+    </w:p>
+    <w:p>
+      <w:pPr>
+        <w:rPr>
+          <w:color w:val="000000" w:themeColor="text1"/>
+        </w:rPr>
+      </w:pPr>
+      <w:r>
+        <w:rPr>
+          <w:color w:val="000000" w:themeColor="text1"/>
+        </w:rPr>
+        <w:t>Eu como usuário do Prime Vídeo desejo customizar a aparência do site, como foto de perfil e legenda, aparência de vídeo, etc.</w:t>
+      </w:r>
+      <w:r>
+        <w:rPr>
+          <w:color w:val="000000" w:themeColor="text1"/>
+        </w:rPr>
+        <w:t xml:space="preserve"> O sistema apresenta essas poucas dessas funções, poderia</w:t>
+      </w:r>
+      <w:r>
+        <w:rPr>
+          <w:color w:val="000000" w:themeColor="text1"/>
+        </w:rPr>
+        <w:t xml:space="preserve">m </w:t>
+      </w:r>
+      <w:r>
+        <w:rPr>
+          <w:color w:val="000000" w:themeColor="text1"/>
+        </w:rPr>
+        <w:t xml:space="preserve">ser exploradas outras </w:t>
+      </w:r>
+      <w:r>
+        <w:rPr>
+          <w:color w:val="000000" w:themeColor="text1"/>
+        </w:rPr>
+        <w:t>para uma melhor UX.</w:t>
+      </w:r>
     </w:p>
     <w:p>
       <w:pPr>
@@ -4858,433 +4415,706 @@
     <w:p>
       <w:pPr>
         <w:rPr>
+          <w:color w:val="000000" w:themeColor="text1"/>
+        </w:rPr>
+      </w:pPr>
+      <w:r>
+        <w:rPr>
+          <w:noProof/>
+        </w:rPr>
+        <w:drawing>
+          <wp:anchor distT="0" distB="0" distL="114300" distR="114300" simplePos="0" relativeHeight="251659264" behindDoc="1" locked="0" layoutInCell="1" allowOverlap="1" wp14:anchorId="54F87ADD" wp14:editId="00A80BA7">
+            <wp:simplePos x="0" y="0"/>
+            <wp:positionH relativeFrom="column">
+              <wp:posOffset>3621907</wp:posOffset>
+            </wp:positionH>
+            <wp:positionV relativeFrom="paragraph">
+              <wp:posOffset>273557</wp:posOffset>
+            </wp:positionV>
+            <wp:extent cx="2762250" cy="474345"/>
+            <wp:effectExtent l="0" t="0" r="0" b="1905"/>
+            <wp:wrapTight wrapText="bothSides">
+              <wp:wrapPolygon edited="0">
+                <wp:start x="0" y="0"/>
+                <wp:lineTo x="0" y="20819"/>
+                <wp:lineTo x="21451" y="20819"/>
+                <wp:lineTo x="21451" y="0"/>
+                <wp:lineTo x="0" y="0"/>
+              </wp:wrapPolygon>
+            </wp:wrapTight>
+            <wp:docPr id="760189056" name="Picture 1" descr="A black background with white text&#10;&#10;Description automatically generated"/>
+            <wp:cNvGraphicFramePr>
+              <a:graphicFrameLocks xmlns:a="http://schemas.openxmlformats.org/drawingml/2006/main" noChangeAspect="1"/>
+            </wp:cNvGraphicFramePr>
+            <a:graphic xmlns:a="http://schemas.openxmlformats.org/drawingml/2006/main">
+              <a:graphicData uri="http://schemas.openxmlformats.org/drawingml/2006/picture">
+                <pic:pic xmlns:pic="http://schemas.openxmlformats.org/drawingml/2006/picture">
+                  <pic:nvPicPr>
+                    <pic:cNvPr id="760189056" name="Picture 1" descr="A black background with white text&#10;&#10;Description automatically generated"/>
+                    <pic:cNvPicPr/>
+                  </pic:nvPicPr>
+                  <pic:blipFill>
+                    <a:blip r:embed="rId9">
+                      <a:extLst>
+                        <a:ext uri="{28A0092B-C50C-407E-A947-70E740481C1C}">
+                          <a14:useLocalDpi xmlns:a14="http://schemas.microsoft.com/office/drawing/2010/main" val="0"/>
+                        </a:ext>
+                      </a:extLst>
+                    </a:blip>
+                    <a:stretch>
+                      <a:fillRect/>
+                    </a:stretch>
+                  </pic:blipFill>
+                  <pic:spPr>
+                    <a:xfrm>
+                      <a:off x="0" y="0"/>
+                      <a:ext cx="2762250" cy="474345"/>
+                    </a:xfrm>
+                    <a:prstGeom prst="rect">
+                      <a:avLst/>
+                    </a:prstGeom>
+                  </pic:spPr>
+                </pic:pic>
+              </a:graphicData>
+            </a:graphic>
+            <wp14:sizeRelH relativeFrom="margin">
+              <wp14:pctWidth>0</wp14:pctWidth>
+            </wp14:sizeRelH>
+            <wp14:sizeRelV relativeFrom="margin">
+              <wp14:pctHeight>0</wp14:pctHeight>
+            </wp14:sizeRelV>
+          </wp:anchor>
+        </w:drawing>
+      </w:r>
+      <w:r>
+        <w:rPr>
+          <w:noProof/>
+        </w:rPr>
+        <w:drawing>
+          <wp:anchor distT="0" distB="0" distL="114300" distR="114300" simplePos="0" relativeHeight="251660288" behindDoc="1" locked="0" layoutInCell="1" allowOverlap="1" wp14:anchorId="4FCD28CA" wp14:editId="35226ED4">
+            <wp:simplePos x="0" y="0"/>
+            <wp:positionH relativeFrom="column">
+              <wp:posOffset>1985656</wp:posOffset>
+            </wp:positionH>
+            <wp:positionV relativeFrom="paragraph">
+              <wp:posOffset>273460</wp:posOffset>
+            </wp:positionV>
+            <wp:extent cx="1571625" cy="476250"/>
+            <wp:effectExtent l="0" t="0" r="9525" b="0"/>
+            <wp:wrapTight wrapText="bothSides">
+              <wp:wrapPolygon edited="0">
+                <wp:start x="0" y="0"/>
+                <wp:lineTo x="0" y="20736"/>
+                <wp:lineTo x="21469" y="20736"/>
+                <wp:lineTo x="21469" y="0"/>
+                <wp:lineTo x="0" y="0"/>
+              </wp:wrapPolygon>
+            </wp:wrapTight>
+            <wp:docPr id="367214387" name="Picture 1" descr="A black background with white text&#10;&#10;Description automatically generated"/>
+            <wp:cNvGraphicFramePr>
+              <a:graphicFrameLocks xmlns:a="http://schemas.openxmlformats.org/drawingml/2006/main" noChangeAspect="1"/>
+            </wp:cNvGraphicFramePr>
+            <a:graphic xmlns:a="http://schemas.openxmlformats.org/drawingml/2006/main">
+              <a:graphicData uri="http://schemas.openxmlformats.org/drawingml/2006/picture">
+                <pic:pic xmlns:pic="http://schemas.openxmlformats.org/drawingml/2006/picture">
+                  <pic:nvPicPr>
+                    <pic:cNvPr id="367214387" name="Picture 1" descr="A black background with white text&#10;&#10;Description automatically generated"/>
+                    <pic:cNvPicPr/>
+                  </pic:nvPicPr>
+                  <pic:blipFill>
+                    <a:blip r:embed="rId10">
+                      <a:extLst>
+                        <a:ext uri="{28A0092B-C50C-407E-A947-70E740481C1C}">
+                          <a14:useLocalDpi xmlns:a14="http://schemas.microsoft.com/office/drawing/2010/main" val="0"/>
+                        </a:ext>
+                      </a:extLst>
+                    </a:blip>
+                    <a:stretch>
+                      <a:fillRect/>
+                    </a:stretch>
+                  </pic:blipFill>
+                  <pic:spPr>
+                    <a:xfrm>
+                      <a:off x="0" y="0"/>
+                      <a:ext cx="1571625" cy="476250"/>
+                    </a:xfrm>
+                    <a:prstGeom prst="rect">
+                      <a:avLst/>
+                    </a:prstGeom>
+                  </pic:spPr>
+                </pic:pic>
+              </a:graphicData>
+            </a:graphic>
+          </wp:anchor>
+        </w:drawing>
+      </w:r>
+      <w:r>
+        <w:t>3.1.</w:t>
+      </w:r>
+      <w:r>
+        <w:rPr>
+          <w:color w:val="000000" w:themeColor="text1"/>
+        </w:rPr>
+        <w:t>8.1- Sistema possui excesso de recomendações repetitivas.</w:t>
+      </w:r>
+    </w:p>
+    <w:p>
+      <w:pPr>
+        <w:rPr>
           <w:rFonts w:ascii="Calibri" w:eastAsia="Calibri" w:hAnsi="Calibri" w:cs="Calibri"/>
           <w:b/>
           <w:bCs/>
         </w:rPr>
       </w:pPr>
       <w:r>
+        <w:rPr>
+          <w:noProof/>
+        </w:rPr>
+        <w:drawing>
+          <wp:anchor distT="0" distB="0" distL="114300" distR="114300" simplePos="0" relativeHeight="251658240" behindDoc="1" locked="0" layoutInCell="1" allowOverlap="1" wp14:anchorId="2652FF8E" wp14:editId="537F7351">
+            <wp:simplePos x="0" y="0"/>
+            <wp:positionH relativeFrom="column">
+              <wp:posOffset>3314</wp:posOffset>
+            </wp:positionH>
+            <wp:positionV relativeFrom="paragraph">
+              <wp:posOffset>3703</wp:posOffset>
+            </wp:positionV>
+            <wp:extent cx="1890272" cy="472568"/>
+            <wp:effectExtent l="0" t="0" r="0" b="3810"/>
+            <wp:wrapTight wrapText="bothSides">
+              <wp:wrapPolygon edited="0">
+                <wp:start x="0" y="0"/>
+                <wp:lineTo x="0" y="20903"/>
+                <wp:lineTo x="21339" y="20903"/>
+                <wp:lineTo x="21339" y="0"/>
+                <wp:lineTo x="0" y="0"/>
+              </wp:wrapPolygon>
+            </wp:wrapTight>
+            <wp:docPr id="1270605483" name="Picture 1"/>
+            <wp:cNvGraphicFramePr>
+              <a:graphicFrameLocks xmlns:a="http://schemas.openxmlformats.org/drawingml/2006/main" noChangeAspect="1"/>
+            </wp:cNvGraphicFramePr>
+            <a:graphic xmlns:a="http://schemas.openxmlformats.org/drawingml/2006/main">
+              <a:graphicData uri="http://schemas.openxmlformats.org/drawingml/2006/picture">
+                <pic:pic xmlns:pic="http://schemas.openxmlformats.org/drawingml/2006/picture">
+                  <pic:nvPicPr>
+                    <pic:cNvPr id="1270605483" name=""/>
+                    <pic:cNvPicPr/>
+                  </pic:nvPicPr>
+                  <pic:blipFill>
+                    <a:blip r:embed="rId11">
+                      <a:extLst>
+                        <a:ext uri="{28A0092B-C50C-407E-A947-70E740481C1C}">
+                          <a14:useLocalDpi xmlns:a14="http://schemas.microsoft.com/office/drawing/2010/main" val="0"/>
+                        </a:ext>
+                      </a:extLst>
+                    </a:blip>
+                    <a:stretch>
+                      <a:fillRect/>
+                    </a:stretch>
+                  </pic:blipFill>
+                  <pic:spPr>
+                    <a:xfrm>
+                      <a:off x="0" y="0"/>
+                      <a:ext cx="1890272" cy="472568"/>
+                    </a:xfrm>
+                    <a:prstGeom prst="rect">
+                      <a:avLst/>
+                    </a:prstGeom>
+                  </pic:spPr>
+                </pic:pic>
+              </a:graphicData>
+            </a:graphic>
+          </wp:anchor>
+        </w:drawing>
+      </w:r>
+    </w:p>
+    <w:p>
+      <w:pPr>
+        <w:rPr>
+          <w:rFonts w:ascii="Calibri" w:eastAsia="Calibri" w:hAnsi="Calibri" w:cs="Calibri"/>
+          <w:b/>
+          <w:bCs/>
+        </w:rPr>
+      </w:pPr>
+      <w:r>
+        <w:t xml:space="preserve">3.1.8.2 - </w:t>
+      </w:r>
+      <w:r>
+        <w:rPr>
+          <w:rFonts w:ascii="Calibri" w:eastAsia="Calibri" w:hAnsi="Calibri" w:cs="Calibri"/>
+          <w:color w:val="000000" w:themeColor="text1"/>
+        </w:rPr>
+        <w:t xml:space="preserve">Sistema não apresenta hierarquia </w:t>
+      </w:r>
+      <w:r>
+        <w:rPr>
+          <w:rFonts w:ascii="Calibri" w:eastAsia="Calibri" w:hAnsi="Calibri" w:cs="Calibri"/>
+        </w:rPr>
+        <w:t>Visual</w:t>
+      </w:r>
+      <w:r>
+        <w:rPr>
+          <w:rFonts w:ascii="Calibri" w:eastAsia="Calibri" w:hAnsi="Calibri" w:cs="Calibri"/>
+          <w:color w:val="000000" w:themeColor="text1"/>
+        </w:rPr>
+        <w:t>, dificultando assim a navegação.</w:t>
+      </w:r>
+    </w:p>
+    <w:p>
+      <w:r>
+        <w:rPr>
+          <w:noProof/>
+        </w:rPr>
+        <w:drawing>
+          <wp:inline distT="0" distB="0" distL="0" distR="0" wp14:anchorId="204045A7" wp14:editId="17141969">
+            <wp:extent cx="3953765" cy="2238375"/>
+            <wp:effectExtent l="0" t="0" r="0" b="0"/>
+            <wp:docPr id="17749066" name="Picture 17749066"/>
+            <wp:cNvGraphicFramePr>
+              <a:graphicFrameLocks xmlns:a="http://schemas.openxmlformats.org/drawingml/2006/main" noChangeAspect="1"/>
+            </wp:cNvGraphicFramePr>
+            <a:graphic xmlns:a="http://schemas.openxmlformats.org/drawingml/2006/main">
+              <a:graphicData uri="http://schemas.openxmlformats.org/drawingml/2006/picture">
+                <pic:pic xmlns:pic="http://schemas.openxmlformats.org/drawingml/2006/picture">
+                  <pic:nvPicPr>
+                    <pic:cNvPr id="0" name=""/>
+                    <pic:cNvPicPr/>
+                  </pic:nvPicPr>
+                  <pic:blipFill>
+                    <a:blip r:embed="rId12" cstate="print">
+                      <a:extLst>
+                        <a:ext uri="{28A0092B-C50C-407E-A947-70E740481C1C}">
+                          <a14:useLocalDpi xmlns:a14="http://schemas.microsoft.com/office/drawing/2010/main" val="0"/>
+                        </a:ext>
+                      </a:extLst>
+                    </a:blip>
+                    <a:stretch>
+                      <a:fillRect/>
+                    </a:stretch>
+                  </pic:blipFill>
+                  <pic:spPr>
+                    <a:xfrm>
+                      <a:off x="0" y="0"/>
+                      <a:ext cx="3953765" cy="2238375"/>
+                    </a:xfrm>
+                    <a:prstGeom prst="rect">
+                      <a:avLst/>
+                    </a:prstGeom>
+                  </pic:spPr>
+                </pic:pic>
+              </a:graphicData>
+            </a:graphic>
+          </wp:inline>
+        </w:drawing>
+      </w:r>
+    </w:p>
+    <w:p/>
+    <w:p/>
+    <w:p/>
+    <w:p/>
+    <w:p/>
+    <w:p/>
+    <w:p>
+      <w:pPr>
+        <w:rPr>
+          <w:rFonts w:ascii="Calibri" w:eastAsia="Calibri" w:hAnsi="Calibri" w:cs="Calibri"/>
+          <w:color w:val="000000" w:themeColor="text1"/>
+        </w:rPr>
+      </w:pPr>
+      <w:r>
+        <w:t xml:space="preserve">3.1.8.3 - </w:t>
+      </w:r>
+      <w:r>
+        <w:rPr>
+          <w:rFonts w:ascii="Calibri" w:eastAsia="Calibri" w:hAnsi="Calibri" w:cs="Calibri"/>
+          <w:color w:val="000000" w:themeColor="text1"/>
+        </w:rPr>
+        <w:t xml:space="preserve">Sistema apresenta </w:t>
+      </w:r>
+      <w:r>
+        <w:rPr>
+          <w:rFonts w:ascii="Calibri" w:eastAsia="Calibri" w:hAnsi="Calibri" w:cs="Calibri"/>
+        </w:rPr>
+        <w:t>Banners e Pop-ups Promocionais Excessivos.</w:t>
+      </w:r>
+    </w:p>
+    <w:p>
+      <w:r>
+        <w:rPr>
+          <w:noProof/>
+        </w:rPr>
+        <w:drawing>
+          <wp:inline distT="0" distB="0" distL="0" distR="0" wp14:anchorId="26C4820B" wp14:editId="466E7890">
+            <wp:extent cx="3905845" cy="2314575"/>
+            <wp:effectExtent l="0" t="0" r="0" b="0"/>
+            <wp:docPr id="1508471724" name="Picture 1508471724"/>
+            <wp:cNvGraphicFramePr>
+              <a:graphicFrameLocks xmlns:a="http://schemas.openxmlformats.org/drawingml/2006/main" noChangeAspect="1"/>
+            </wp:cNvGraphicFramePr>
+            <a:graphic xmlns:a="http://schemas.openxmlformats.org/drawingml/2006/main">
+              <a:graphicData uri="http://schemas.openxmlformats.org/drawingml/2006/picture">
+                <pic:pic xmlns:pic="http://schemas.openxmlformats.org/drawingml/2006/picture">
+                  <pic:nvPicPr>
+                    <pic:cNvPr id="0" name=""/>
+                    <pic:cNvPicPr/>
+                  </pic:nvPicPr>
+                  <pic:blipFill>
+                    <a:blip r:embed="rId13" cstate="print">
+                      <a:extLst>
+                        <a:ext uri="{28A0092B-C50C-407E-A947-70E740481C1C}">
+                          <a14:useLocalDpi xmlns:a14="http://schemas.microsoft.com/office/drawing/2010/main" val="0"/>
+                        </a:ext>
+                      </a:extLst>
+                    </a:blip>
+                    <a:stretch>
+                      <a:fillRect/>
+                    </a:stretch>
+                  </pic:blipFill>
+                  <pic:spPr>
+                    <a:xfrm>
+                      <a:off x="0" y="0"/>
+                      <a:ext cx="3905845" cy="2314575"/>
+                    </a:xfrm>
+                    <a:prstGeom prst="rect">
+                      <a:avLst/>
+                    </a:prstGeom>
+                  </pic:spPr>
+                </pic:pic>
+              </a:graphicData>
+            </a:graphic>
+          </wp:inline>
+        </w:drawing>
+      </w:r>
+    </w:p>
+    <w:p/>
+    <w:p>
+      <w:pPr>
+        <w:rPr>
+          <w:rFonts w:ascii="Calibri" w:eastAsia="Calibri" w:hAnsi="Calibri" w:cs="Calibri"/>
+          <w:b/>
+          <w:color w:val="000000" w:themeColor="text1"/>
+        </w:rPr>
+      </w:pPr>
+      <w:r>
+        <w:rPr>
+          <w:b/>
+          <w:bCs/>
+          <w:color w:val="000000" w:themeColor="text1"/>
+        </w:rPr>
         <w:t>3.1.</w:t>
       </w:r>
       <w:r>
         <w:rPr>
-          <w:color w:val="000000" w:themeColor="text1"/>
-        </w:rPr>
-        <w:t>8.1- Sistema possui excesso de recomendações repetitivas.</w:t>
-      </w:r>
-    </w:p>
-    <w:p>
-      <w:pPr>
-        <w:rPr>
           <w:rFonts w:ascii="Calibri" w:eastAsia="Calibri" w:hAnsi="Calibri" w:cs="Calibri"/>
-          <w:color w:val="000000" w:themeColor="text1"/>
-        </w:rPr>
-      </w:pPr>
-      <w:r>
-        <w:t xml:space="preserve">3.1.8.2 - </w:t>
+          <w:b/>
+          <w:color w:val="000000" w:themeColor="text1"/>
+        </w:rPr>
+        <w:t>9</w:t>
       </w:r>
       <w:r>
         <w:rPr>
           <w:rFonts w:ascii="Calibri" w:eastAsia="Calibri" w:hAnsi="Calibri" w:cs="Calibri"/>
-          <w:color w:val="000000" w:themeColor="text1"/>
-        </w:rPr>
-        <w:t xml:space="preserve">Sistema não apresenta hierarquia </w:t>
+          <w:b/>
+          <w:color w:val="000000" w:themeColor="text1"/>
+        </w:rPr>
+        <w:t xml:space="preserve"> - </w:t>
       </w:r>
       <w:r>
         <w:rPr>
           <w:rFonts w:ascii="Calibri" w:eastAsia="Calibri" w:hAnsi="Calibri" w:cs="Calibri"/>
-        </w:rPr>
-        <w:t>Visual</w:t>
-      </w:r>
-      <w:r>
+          <w:b/>
+          <w:color w:val="000000" w:themeColor="text1"/>
+        </w:rPr>
+        <w:t>Ajuda aos usuários a reconhecer, diagnosticar e corrigir erros</w:t>
+      </w:r>
+    </w:p>
+    <w:p>
+      <w:pPr>
         <w:rPr>
           <w:rFonts w:ascii="Calibri" w:eastAsia="Calibri" w:hAnsi="Calibri" w:cs="Calibri"/>
           <w:color w:val="000000" w:themeColor="text1"/>
         </w:rPr>
-        <w:t>, dificultando assim a navegação.</w:t>
-      </w:r>
-    </w:p>
-    <w:p>
-      <w:pPr>
+      </w:pPr>
+      <w:r>
+        <w:rPr>
+          <w:color w:val="000000" w:themeColor="text1"/>
+        </w:rPr>
+        <w:t>3.1.</w:t>
+      </w:r>
+      <w:r>
         <w:rPr>
           <w:rFonts w:ascii="Calibri" w:eastAsia="Calibri" w:hAnsi="Calibri" w:cs="Calibri"/>
           <w:color w:val="000000" w:themeColor="text1"/>
         </w:rPr>
-      </w:pPr>
-      <w:r>
-        <w:t xml:space="preserve">3.1.8.3 - </w:t>
-      </w:r>
-      <w:r>
+        <w:t>9.1 - Role para o rodapé de qualquer página e clique no botão “Ajuda”</w:t>
+      </w:r>
+    </w:p>
+    <w:p>
+      <w:pPr>
         <w:rPr>
           <w:rFonts w:ascii="Calibri" w:eastAsia="Calibri" w:hAnsi="Calibri" w:cs="Calibri"/>
           <w:color w:val="000000" w:themeColor="text1"/>
         </w:rPr>
-        <w:t xml:space="preserve">Sistema apresenta </w:t>
-      </w:r>
+      </w:pPr>
       <w:r>
         <w:rPr>
           <w:rFonts w:ascii="Calibri" w:eastAsia="Calibri" w:hAnsi="Calibri" w:cs="Calibri"/>
-        </w:rPr>
-        <w:t>Banners e Pop-ups Promocionais Excessivos.</w:t>
+          <w:color w:val="000000" w:themeColor="text1"/>
+        </w:rPr>
+        <w:t>Em qualquer página do Prime Video, eu como usuário gostaria de corrigir erros de forma autônoma: Gostaria de ter acesso a instruções claras e passo a passo que me permitam resolver problemas simples por conta própria, sem precisar entrar em contato com o suporte técnico. Isso inclui, por exemplo, guias sobre como redefinir minha senha, ajustar configurações de streaming, ou resolver problemas de reprodução de vídeos.</w:t>
+      </w:r>
+    </w:p>
+    <w:p>
+      <w:pPr>
+        <w:rPr>
+          <w:color w:val="000000" w:themeColor="text1"/>
+        </w:rPr>
+      </w:pPr>
+      <w:r>
+        <w:rPr>
+          <w:color w:val="000000" w:themeColor="text1"/>
+        </w:rPr>
+        <w:t>3.1.</w:t>
+      </w:r>
+      <w:r>
+        <w:t xml:space="preserve">9.2 - </w:t>
+      </w:r>
+      <w:r>
+        <w:rPr>
+          <w:color w:val="000000" w:themeColor="text1"/>
+        </w:rPr>
+        <w:t>Ao tentar fazer um login com um email sem "@" o sistema avisa o erro corretamente</w:t>
+      </w:r>
+    </w:p>
+    <w:p>
+      <w:pPr>
+        <w:rPr>
+          <w:color w:val="000000" w:themeColor="text1"/>
+        </w:rPr>
+      </w:pPr>
+      <w:r>
+        <w:rPr>
+          <w:color w:val="000000" w:themeColor="text1"/>
+        </w:rPr>
+        <w:t>Como usuário não logado no prime, ao tentar logar com um email sem o @ o sistema não me indica que o erro é estar sem o @, indica apenas que o email não foi encontrado</w:t>
+      </w:r>
+    </w:p>
+    <w:p>
+      <w:pPr>
+        <w:rPr>
+          <w:color w:val="000000" w:themeColor="text1"/>
+        </w:rPr>
+      </w:pPr>
+      <w:r>
+        <w:rPr>
+          <w:noProof/>
+        </w:rPr>
+        <w:drawing>
+          <wp:inline distT="0" distB="0" distL="0" distR="0" wp14:anchorId="3E7C54FA" wp14:editId="0C0211B8">
+            <wp:extent cx="2188381" cy="2390775"/>
+            <wp:effectExtent l="0" t="0" r="0" b="0"/>
+            <wp:docPr id="595452486" name="Picture 595452486"/>
+            <wp:cNvGraphicFramePr>
+              <a:graphicFrameLocks xmlns:a="http://schemas.openxmlformats.org/drawingml/2006/main" noChangeAspect="1"/>
+            </wp:cNvGraphicFramePr>
+            <a:graphic xmlns:a="http://schemas.openxmlformats.org/drawingml/2006/main">
+              <a:graphicData uri="http://schemas.openxmlformats.org/drawingml/2006/picture">
+                <pic:pic xmlns:pic="http://schemas.openxmlformats.org/drawingml/2006/picture">
+                  <pic:nvPicPr>
+                    <pic:cNvPr id="0" name=""/>
+                    <pic:cNvPicPr/>
+                  </pic:nvPicPr>
+                  <pic:blipFill>
+                    <a:blip r:embed="rId14" cstate="print">
+                      <a:extLst>
+                        <a:ext uri="{28A0092B-C50C-407E-A947-70E740481C1C}">
+                          <a14:useLocalDpi xmlns:a14="http://schemas.microsoft.com/office/drawing/2010/main" val="0"/>
+                        </a:ext>
+                      </a:extLst>
+                    </a:blip>
+                    <a:stretch>
+                      <a:fillRect/>
+                    </a:stretch>
+                  </pic:blipFill>
+                  <pic:spPr>
+                    <a:xfrm>
+                      <a:off x="0" y="0"/>
+                      <a:ext cx="2188381" cy="2390775"/>
+                    </a:xfrm>
+                    <a:prstGeom prst="rect">
+                      <a:avLst/>
+                    </a:prstGeom>
+                  </pic:spPr>
+                </pic:pic>
+              </a:graphicData>
+            </a:graphic>
+          </wp:inline>
+        </w:drawing>
       </w:r>
     </w:p>
     <w:p/>
-    <w:p>
-      <w:pPr>
+    <w:p/>
+    <w:p>
+      <w:pPr>
+        <w:rPr>
+          <w:color w:val="000000" w:themeColor="text1"/>
+        </w:rPr>
+      </w:pPr>
+      <w:r>
+        <w:lastRenderedPageBreak/>
+        <w:t xml:space="preserve">3.1.9.3 - </w:t>
+      </w:r>
+      <w:r>
+        <w:rPr>
+          <w:color w:val="000000" w:themeColor="text1"/>
+        </w:rPr>
+        <w:t>Tento adicionar um filme na lista sem estar logada</w:t>
+      </w:r>
+    </w:p>
+    <w:p>
+      <w:r>
+        <w:t>Como usuário não logado ao tentar adicionar um filme na minha lista o sistema me leva para uma página de login, o que me indica que para adicionar na minha lista eu preciso estar logado</w:t>
+      </w:r>
+    </w:p>
+    <w:p/>
+    <w:p>
+      <w:pPr>
+        <w:rPr>
+          <w:b/>
+        </w:rPr>
+      </w:pPr>
+      <w:r>
+        <w:rPr>
+          <w:b/>
+        </w:rPr>
+        <w:t xml:space="preserve">3.1.10 </w:t>
+      </w:r>
+      <w:r>
         <w:rPr>
           <w:rFonts w:ascii="Calibri" w:eastAsia="Calibri" w:hAnsi="Calibri" w:cs="Calibri"/>
           <w:b/>
           <w:color w:val="000000" w:themeColor="text1"/>
         </w:rPr>
-      </w:pPr>
-      <w:r>
-        <w:rPr>
-          <w:b/>
-          <w:bCs/>
-          <w:color w:val="000000" w:themeColor="text1"/>
-        </w:rPr>
-        <w:t>3.1.</w:t>
-      </w:r>
-      <w:r>
+        <w:t>Ajuda e documentação</w:t>
+      </w:r>
+    </w:p>
+    <w:p>
+      <w:pPr>
         <w:rPr>
           <w:rFonts w:ascii="Calibri" w:eastAsia="Calibri" w:hAnsi="Calibri" w:cs="Calibri"/>
-          <w:b/>
-          <w:color w:val="000000" w:themeColor="text1"/>
-        </w:rPr>
-        <w:t>9</w:t>
-      </w:r>
+          <w:color w:val="000000" w:themeColor="text1"/>
+        </w:rPr>
+      </w:pPr>
       <w:r>
         <w:rPr>
           <w:rFonts w:ascii="Calibri" w:eastAsia="Calibri" w:hAnsi="Calibri" w:cs="Calibri"/>
-          <w:b/>
-          <w:color w:val="000000" w:themeColor="text1"/>
-        </w:rPr>
-        <w:t xml:space="preserve"> - </w:t>
-      </w:r>
-      <w:r>
+          <w:color w:val="000000" w:themeColor="text1"/>
+        </w:rPr>
+        <w:t>3.1.10.1 - Após clicar em ajuda nas páginas principais do Prime Video, role para baixo até chegar em “Configuração do Prime Video”</w:t>
+      </w:r>
+    </w:p>
+    <w:p>
+      <w:pPr>
         <w:rPr>
           <w:rFonts w:ascii="Calibri" w:eastAsia="Calibri" w:hAnsi="Calibri" w:cs="Calibri"/>
-          <w:b/>
-          <w:color w:val="000000" w:themeColor="text1"/>
-        </w:rPr>
-        <w:t>Ajuda aos usuários a reconhecer, diagnosticar e corrigir erros</w:t>
-      </w:r>
-    </w:p>
-    <w:p>
-      <w:pPr>
+          <w:color w:val="000000" w:themeColor="text1"/>
+        </w:rPr>
+      </w:pPr>
+      <w:r>
         <w:rPr>
           <w:rFonts w:ascii="Calibri" w:eastAsia="Calibri" w:hAnsi="Calibri" w:cs="Calibri"/>
           <w:color w:val="000000" w:themeColor="text1"/>
         </w:rPr>
-      </w:pPr>
-      <w:r>
-        <w:rPr>
-          <w:color w:val="000000" w:themeColor="text1"/>
-        </w:rPr>
-        <w:t>3.1.</w:t>
-      </w:r>
+        <w:t>Eu como usuário com dúvidas, gostaria de encontrar informações detalhadas sobre configurações: Ao acessar a seção "Configuração do Prime Video", desejo encontrar documentação clara e detalhada que explique cada opção disponível nas configurações, incluindo qualidade de streaming, controles parentais, idiomas e legendas, além de outras preferências que posso ajustar para melhorar minha experiência.</w:t>
+      </w:r>
+    </w:p>
+    <w:p>
+      <w:pPr>
+        <w:rPr>
+          <w:color w:val="000000" w:themeColor="text1"/>
+        </w:rPr>
+      </w:pPr>
       <w:r>
         <w:rPr>
           <w:rFonts w:ascii="Calibri" w:eastAsia="Calibri" w:hAnsi="Calibri" w:cs="Calibri"/>
           <w:color w:val="000000" w:themeColor="text1"/>
         </w:rPr>
-        <w:t>9.1 - Role para o rodapé de qualquer página e clique no botão “Ajuda”</w:t>
-      </w:r>
-    </w:p>
-    <w:p>
-      <w:pPr>
+        <w:t xml:space="preserve">3.1.10.2 - </w:t>
+      </w:r>
+      <w:r>
+        <w:rPr>
+          <w:color w:val="000000" w:themeColor="text1"/>
+        </w:rPr>
+        <w:t>Sistema disponibiliza atendimento através de ligação.</w:t>
+      </w:r>
+    </w:p>
+    <w:p>
+      <w:pPr>
+        <w:rPr>
+          <w:color w:val="000000" w:themeColor="text1"/>
+        </w:rPr>
+      </w:pPr>
+      <w:r>
         <w:rPr>
           <w:rFonts w:ascii="Calibri" w:eastAsia="Calibri" w:hAnsi="Calibri" w:cs="Calibri"/>
           <w:color w:val="000000" w:themeColor="text1"/>
         </w:rPr>
-      </w:pPr>
-      <w:r>
-        <w:rPr>
-          <w:rFonts w:ascii="Calibri" w:eastAsia="Calibri" w:hAnsi="Calibri" w:cs="Calibri"/>
-          <w:color w:val="000000" w:themeColor="text1"/>
-        </w:rPr>
-        <w:t xml:space="preserve">Em qualquer página do Prime </w:t>
-      </w:r>
-      <w:proofErr w:type="spellStart"/>
-      <w:r>
-        <w:rPr>
-          <w:rFonts w:ascii="Calibri" w:eastAsia="Calibri" w:hAnsi="Calibri" w:cs="Calibri"/>
-          <w:color w:val="000000" w:themeColor="text1"/>
-        </w:rPr>
-        <w:t>Video</w:t>
-      </w:r>
-      <w:proofErr w:type="spellEnd"/>
-      <w:r>
-        <w:rPr>
-          <w:rFonts w:ascii="Calibri" w:eastAsia="Calibri" w:hAnsi="Calibri" w:cs="Calibri"/>
-          <w:color w:val="000000" w:themeColor="text1"/>
-        </w:rPr>
-        <w:t>, eu como usuário gostaria de corrigir erros de forma autônoma: Gostaria de ter acesso a instruções claras e passo a passo que me permitam resolver problemas simples por conta própria, sem precisar entrar em contato com o suporte técnico. Isso inclui, por exemplo, guias sobre como redefinir minha senha, ajustar configurações de streaming, ou resolver problemas de reprodução de vídeos.</w:t>
-      </w:r>
-    </w:p>
-    <w:p>
-      <w:pPr>
-        <w:rPr>
-          <w:color w:val="000000" w:themeColor="text1"/>
-        </w:rPr>
-      </w:pPr>
-      <w:r>
-        <w:rPr>
-          <w:color w:val="000000" w:themeColor="text1"/>
-        </w:rPr>
-        <w:t>3.1.</w:t>
-      </w:r>
-      <w:r>
-        <w:t xml:space="preserve">9.2 - </w:t>
-      </w:r>
-      <w:r>
-        <w:rPr>
-          <w:color w:val="000000" w:themeColor="text1"/>
-        </w:rPr>
-        <w:t xml:space="preserve">Ao tentar fazer um login com um </w:t>
-      </w:r>
-      <w:proofErr w:type="spellStart"/>
-      <w:r>
-        <w:rPr>
-          <w:color w:val="000000" w:themeColor="text1"/>
-        </w:rPr>
-        <w:t>email</w:t>
-      </w:r>
-      <w:proofErr w:type="spellEnd"/>
-      <w:r>
-        <w:rPr>
-          <w:color w:val="000000" w:themeColor="text1"/>
-        </w:rPr>
-        <w:t xml:space="preserve"> sem "@" o sistema avisa o erro corretamente</w:t>
-      </w:r>
-    </w:p>
-    <w:p>
-      <w:pPr>
-        <w:rPr>
-          <w:color w:val="000000" w:themeColor="text1"/>
-        </w:rPr>
-      </w:pPr>
-      <w:r>
-        <w:rPr>
-          <w:color w:val="000000" w:themeColor="text1"/>
-        </w:rPr>
-        <w:t xml:space="preserve">Como usuário não logado no prime, ao tentar </w:t>
-      </w:r>
-      <w:proofErr w:type="spellStart"/>
-      <w:r>
-        <w:rPr>
-          <w:color w:val="000000" w:themeColor="text1"/>
-        </w:rPr>
-        <w:t>logar</w:t>
-      </w:r>
-      <w:proofErr w:type="spellEnd"/>
-      <w:r>
-        <w:rPr>
-          <w:color w:val="000000" w:themeColor="text1"/>
-        </w:rPr>
-        <w:t xml:space="preserve"> com um </w:t>
-      </w:r>
-      <w:proofErr w:type="spellStart"/>
-      <w:r>
-        <w:rPr>
-          <w:color w:val="000000" w:themeColor="text1"/>
-        </w:rPr>
-        <w:t>email</w:t>
-      </w:r>
-      <w:proofErr w:type="spellEnd"/>
-      <w:r>
-        <w:rPr>
-          <w:color w:val="000000" w:themeColor="text1"/>
-        </w:rPr>
-        <w:t xml:space="preserve"> sem o @ o sistema não me indica que o erro é estar sem o @, indica apenas que o </w:t>
-      </w:r>
-      <w:proofErr w:type="spellStart"/>
-      <w:r>
-        <w:rPr>
-          <w:color w:val="000000" w:themeColor="text1"/>
-        </w:rPr>
-        <w:t>email</w:t>
-      </w:r>
-      <w:proofErr w:type="spellEnd"/>
-      <w:r>
-        <w:rPr>
-          <w:color w:val="000000" w:themeColor="text1"/>
-        </w:rPr>
-        <w:t xml:space="preserve"> não foi encontrado</w:t>
-      </w:r>
-    </w:p>
-    <w:p>
-      <w:pPr>
-        <w:rPr>
-          <w:color w:val="000000" w:themeColor="text1"/>
-        </w:rPr>
-      </w:pPr>
-      <w:r>
-        <w:t xml:space="preserve">3.1.9.3 - </w:t>
-      </w:r>
-      <w:r>
-        <w:rPr>
-          <w:color w:val="000000" w:themeColor="text1"/>
-        </w:rPr>
-        <w:t>Tento adicionar um filme na lista sem estar logada</w:t>
-      </w:r>
-    </w:p>
-    <w:p>
-      <w:r>
-        <w:t>Como usuário não logado ao tentar adicionar um filme na minha lista o sistema me leva para uma página de login, o que me indica que para adicionar na minha lista eu preciso estar logado</w:t>
-      </w:r>
-    </w:p>
-    <w:p>
-      <w:pPr>
-        <w:rPr>
-          <w:b/>
-        </w:rPr>
-      </w:pPr>
-      <w:r>
-        <w:rPr>
-          <w:b/>
-        </w:rPr>
-        <w:t xml:space="preserve">3.1.10 </w:t>
-      </w:r>
-      <w:r>
-        <w:rPr>
-          <w:rFonts w:ascii="Calibri" w:eastAsia="Calibri" w:hAnsi="Calibri" w:cs="Calibri"/>
-          <w:b/>
-          <w:color w:val="000000" w:themeColor="text1"/>
-        </w:rPr>
-        <w:t>Ajuda e documentação</w:t>
-      </w:r>
-    </w:p>
-    <w:p>
-      <w:pPr>
-        <w:rPr>
-          <w:rFonts w:ascii="Calibri" w:eastAsia="Calibri" w:hAnsi="Calibri" w:cs="Calibri"/>
-          <w:color w:val="000000" w:themeColor="text1"/>
-        </w:rPr>
-      </w:pPr>
-      <w:r>
-        <w:rPr>
-          <w:rFonts w:ascii="Calibri" w:eastAsia="Calibri" w:hAnsi="Calibri" w:cs="Calibri"/>
-          <w:color w:val="000000" w:themeColor="text1"/>
-        </w:rPr>
-        <w:t xml:space="preserve">3.1.10.1 - Após clicar em ajuda nas páginas principais do Prime </w:t>
-      </w:r>
-      <w:proofErr w:type="spellStart"/>
-      <w:r>
-        <w:rPr>
-          <w:rFonts w:ascii="Calibri" w:eastAsia="Calibri" w:hAnsi="Calibri" w:cs="Calibri"/>
-          <w:color w:val="000000" w:themeColor="text1"/>
-        </w:rPr>
-        <w:t>Video</w:t>
-      </w:r>
-      <w:proofErr w:type="spellEnd"/>
-      <w:r>
-        <w:rPr>
-          <w:rFonts w:ascii="Calibri" w:eastAsia="Calibri" w:hAnsi="Calibri" w:cs="Calibri"/>
-          <w:color w:val="000000" w:themeColor="text1"/>
-        </w:rPr>
-        <w:t xml:space="preserve">, role para baixo até chegar em “Configuração do Prime </w:t>
-      </w:r>
-      <w:proofErr w:type="spellStart"/>
-      <w:r>
-        <w:rPr>
-          <w:rFonts w:ascii="Calibri" w:eastAsia="Calibri" w:hAnsi="Calibri" w:cs="Calibri"/>
-          <w:color w:val="000000" w:themeColor="text1"/>
-        </w:rPr>
-        <w:t>Video</w:t>
-      </w:r>
-      <w:proofErr w:type="spellEnd"/>
-      <w:r>
-        <w:rPr>
-          <w:rFonts w:ascii="Calibri" w:eastAsia="Calibri" w:hAnsi="Calibri" w:cs="Calibri"/>
-          <w:color w:val="000000" w:themeColor="text1"/>
-        </w:rPr>
-        <w:t>”</w:t>
-      </w:r>
-    </w:p>
-    <w:p>
-      <w:pPr>
-        <w:rPr>
-          <w:rFonts w:ascii="Calibri" w:eastAsia="Calibri" w:hAnsi="Calibri" w:cs="Calibri"/>
-          <w:color w:val="000000" w:themeColor="text1"/>
-        </w:rPr>
-      </w:pPr>
-      <w:r>
-        <w:rPr>
-          <w:rFonts w:ascii="Calibri" w:eastAsia="Calibri" w:hAnsi="Calibri" w:cs="Calibri"/>
-          <w:color w:val="000000" w:themeColor="text1"/>
-        </w:rPr>
-        <w:t xml:space="preserve">Eu como usuário com dúvidas, gostaria de encontrar informações detalhadas sobre configurações: Ao acessar a seção "Configuração do Prime </w:t>
-      </w:r>
-      <w:proofErr w:type="spellStart"/>
-      <w:r>
-        <w:rPr>
-          <w:rFonts w:ascii="Calibri" w:eastAsia="Calibri" w:hAnsi="Calibri" w:cs="Calibri"/>
-          <w:color w:val="000000" w:themeColor="text1"/>
-        </w:rPr>
-        <w:t>Video</w:t>
-      </w:r>
-      <w:proofErr w:type="spellEnd"/>
-      <w:r>
-        <w:rPr>
-          <w:rFonts w:ascii="Calibri" w:eastAsia="Calibri" w:hAnsi="Calibri" w:cs="Calibri"/>
-          <w:color w:val="000000" w:themeColor="text1"/>
-        </w:rPr>
-        <w:t>", desejo encontrar documentação clara e detalhada que explique cada opção disponível nas configurações, incluindo qualidade de streaming, controles parentais, idiomas e legendas, além de outras preferências que posso ajustar para melhorar minha experiência.</w:t>
-      </w:r>
-    </w:p>
-    <w:p>
-      <w:pPr>
-        <w:rPr>
-          <w:color w:val="000000" w:themeColor="text1"/>
-        </w:rPr>
-      </w:pPr>
-      <w:r>
-        <w:rPr>
-          <w:rFonts w:ascii="Calibri" w:eastAsia="Calibri" w:hAnsi="Calibri" w:cs="Calibri"/>
-          <w:color w:val="000000" w:themeColor="text1"/>
-        </w:rPr>
-        <w:t xml:space="preserve">3.1.10.2 - </w:t>
-      </w:r>
-      <w:r>
-        <w:rPr>
-          <w:color w:val="000000" w:themeColor="text1"/>
-        </w:rPr>
-        <w:t>Sistema disponibiliza atendimento através de ligação.</w:t>
-      </w:r>
-    </w:p>
-    <w:p>
-      <w:pPr>
-        <w:rPr>
-          <w:color w:val="000000" w:themeColor="text1"/>
-        </w:rPr>
-      </w:pPr>
-      <w:r>
-        <w:rPr>
-          <w:rFonts w:ascii="Calibri" w:eastAsia="Calibri" w:hAnsi="Calibri" w:cs="Calibri"/>
-          <w:color w:val="000000" w:themeColor="text1"/>
-        </w:rPr>
         <w:t xml:space="preserve">3.1.10.3 - </w:t>
       </w:r>
       <w:r>
         <w:rPr>
           <w:color w:val="000000" w:themeColor="text1"/>
         </w:rPr>
-        <w:t xml:space="preserve">Sistema não disponibiliza página contendo principais dúvidas frequentes com suas respostas, disponibiliza apenas 'Fórum da </w:t>
-      </w:r>
-      <w:proofErr w:type="spellStart"/>
-      <w:r>
-        <w:rPr>
-          <w:color w:val="000000" w:themeColor="text1"/>
-        </w:rPr>
-        <w:t>amazon</w:t>
-      </w:r>
-      <w:proofErr w:type="spellEnd"/>
-      <w:r>
-        <w:rPr>
-          <w:color w:val="000000" w:themeColor="text1"/>
-        </w:rPr>
-        <w:t>'</w:t>
+        <w:t>Sistema não disponibiliza página contendo principais dúvidas frequentes com suas respostas, disponibiliza apenas 'Fórum da amazon'.</w:t>
+      </w:r>
+    </w:p>
+    <w:p>
+      <w:r>
+        <w:rPr>
+          <w:noProof/>
+        </w:rPr>
+        <w:drawing>
+          <wp:inline distT="0" distB="0" distL="0" distR="0" wp14:anchorId="24858E4F" wp14:editId="6ACA7B95">
+            <wp:extent cx="2728148" cy="3333750"/>
+            <wp:effectExtent l="0" t="0" r="0" b="0"/>
+            <wp:docPr id="578447358" name="Picture 578447358"/>
+            <wp:cNvGraphicFramePr>
+              <a:graphicFrameLocks xmlns:a="http://schemas.openxmlformats.org/drawingml/2006/main" noChangeAspect="1"/>
+            </wp:cNvGraphicFramePr>
+            <a:graphic xmlns:a="http://schemas.openxmlformats.org/drawingml/2006/main">
+              <a:graphicData uri="http://schemas.openxmlformats.org/drawingml/2006/picture">
+                <pic:pic xmlns:pic="http://schemas.openxmlformats.org/drawingml/2006/picture">
+                  <pic:nvPicPr>
+                    <pic:cNvPr id="0" name=""/>
+                    <pic:cNvPicPr/>
+                  </pic:nvPicPr>
+                  <pic:blipFill>
+                    <a:blip r:embed="rId15" cstate="print">
+                      <a:extLst>
+                        <a:ext uri="{28A0092B-C50C-407E-A947-70E740481C1C}">
+                          <a14:useLocalDpi xmlns:a14="http://schemas.microsoft.com/office/drawing/2010/main" val="0"/>
+                        </a:ext>
+                      </a:extLst>
+                    </a:blip>
+                    <a:stretch>
+                      <a:fillRect/>
+                    </a:stretch>
+                  </pic:blipFill>
+                  <pic:spPr>
+                    <a:xfrm>
+                      <a:off x="0" y="0"/>
+                      <a:ext cx="2728148" cy="3333750"/>
+                    </a:xfrm>
+                    <a:prstGeom prst="rect">
+                      <a:avLst/>
+                    </a:prstGeom>
+                  </pic:spPr>
+                </pic:pic>
+              </a:graphicData>
+            </a:graphic>
+          </wp:inline>
+        </w:drawing>
       </w:r>
     </w:p>
     <w:p>
@@ -5351,14 +5181,14 @@
     <w:tbl>
       <w:tblPr>
         <w:tblStyle w:val="TableGrid"/>
-        <w:tblW w:w="0" w:type="auto"/>
+        <w:tblW w:w="9492" w:type="dxa"/>
         <w:tblInd w:w="-998" w:type="dxa"/>
         <w:tblLook w:val="04A0" w:firstRow="1" w:lastRow="0" w:firstColumn="1" w:lastColumn="0" w:noHBand="0" w:noVBand="1"/>
       </w:tblPr>
       <w:tblGrid>
         <w:gridCol w:w="2119"/>
-        <w:gridCol w:w="1860"/>
-        <w:gridCol w:w="5513"/>
+        <w:gridCol w:w="959"/>
+        <w:gridCol w:w="6414"/>
       </w:tblGrid>
       <w:tr>
         <w:trPr>
@@ -5366,7 +5196,7 @@
         </w:trPr>
         <w:tc>
           <w:tcPr>
-            <w:tcW w:w="2130" w:type="dxa"/>
+            <w:tcW w:w="2119" w:type="dxa"/>
           </w:tcPr>
           <w:p>
             <w:pPr>
@@ -5388,7 +5218,7 @@
         </w:tc>
         <w:tc>
           <w:tcPr>
-            <w:tcW w:w="1890" w:type="dxa"/>
+            <w:tcW w:w="959" w:type="dxa"/>
           </w:tcPr>
           <w:p>
             <w:pPr>
@@ -5406,7 +5236,7 @@
         </w:tc>
         <w:tc>
           <w:tcPr>
-            <w:tcW w:w="5602" w:type="dxa"/>
+            <w:tcW w:w="6414" w:type="dxa"/>
           </w:tcPr>
           <w:p>
             <w:pPr>
@@ -5434,7 +5264,7 @@
         </w:trPr>
         <w:tc>
           <w:tcPr>
-            <w:tcW w:w="2130" w:type="dxa"/>
+            <w:tcW w:w="2119" w:type="dxa"/>
           </w:tcPr>
           <w:p>
             <w:r>
@@ -5444,7 +5274,7 @@
         </w:tc>
         <w:tc>
           <w:tcPr>
-            <w:tcW w:w="1890" w:type="dxa"/>
+            <w:tcW w:w="959" w:type="dxa"/>
           </w:tcPr>
           <w:p>
             <w:pPr>
@@ -5459,11 +5289,17 @@
                 <w:color w:val="0070C0"/>
               </w:rPr>
             </w:pPr>
+            <w:r>
+              <w:rPr>
+                <w:color w:val="0070C0"/>
+              </w:rPr>
+              <w:t>9.0</w:t>
+            </w:r>
           </w:p>
         </w:tc>
         <w:tc>
           <w:tcPr>
-            <w:tcW w:w="5602" w:type="dxa"/>
+            <w:tcW w:w="6414" w:type="dxa"/>
           </w:tcPr>
           <w:p>
             <w:pPr>
@@ -5471,6 +5307,19 @@
                 <w:color w:val="000000" w:themeColor="text1"/>
               </w:rPr>
             </w:pPr>
+            <w:r>
+              <w:rPr>
+                <w:color w:val="000000" w:themeColor="text1"/>
+              </w:rPr>
+              <w:t xml:space="preserve">De acordo com o que testamos e vimos como uma necessidade para nós, o sistema atende plenamente as nossas expectativas. O sistema mostra quando o usuário está logado, com base na foto/imagem de </w:t>
+            </w:r>
+            <w:r>
+              <w:rPr>
+                <w:color w:val="000000" w:themeColor="text1"/>
+              </w:rPr>
+              <w:lastRenderedPageBreak/>
+              <w:t>perfil no canto superior direito e durante a produção de um filme tem os atores e músicas, porém as vezes tem um delay.</w:t>
+            </w:r>
           </w:p>
         </w:tc>
       </w:tr>
@@ -5480,7 +5329,7 @@
         </w:trPr>
         <w:tc>
           <w:tcPr>
-            <w:tcW w:w="2130" w:type="dxa"/>
+            <w:tcW w:w="2119" w:type="dxa"/>
           </w:tcPr>
           <w:p>
             <w:pPr>
@@ -5489,13 +5338,14 @@
               </w:rPr>
             </w:pPr>
             <w:r>
+              <w:lastRenderedPageBreak/>
               <w:t>2. Correspondência entre o sistema e o mundo real</w:t>
             </w:r>
           </w:p>
         </w:tc>
         <w:tc>
           <w:tcPr>
-            <w:tcW w:w="1890" w:type="dxa"/>
+            <w:tcW w:w="959" w:type="dxa"/>
           </w:tcPr>
           <w:p>
             <w:pPr>
@@ -5511,11 +5361,17 @@
                 <w:color w:val="0070C0"/>
               </w:rPr>
             </w:pPr>
+            <w:r>
+              <w:rPr>
+                <w:color w:val="0070C0"/>
+              </w:rPr>
+              <w:t>8.0</w:t>
+            </w:r>
           </w:p>
         </w:tc>
         <w:tc>
           <w:tcPr>
-            <w:tcW w:w="5602" w:type="dxa"/>
+            <w:tcW w:w="6414" w:type="dxa"/>
           </w:tcPr>
           <w:p>
             <w:pPr>
@@ -5523,6 +5379,12 @@
                 <w:color w:val="000000" w:themeColor="text1"/>
               </w:rPr>
             </w:pPr>
+            <w:r>
+              <w:rPr>
+                <w:color w:val="000000" w:themeColor="text1"/>
+              </w:rPr>
+              <w:t>A equipe não teve nenhuma dificuldade na compreensão do que o sistema estava tentando nos falar no geral, mas identificamos que ao testar cenários de erro o sistema nem sempre explica detalhadamente qual foi o erro. Ex: colocamos um e-mail no login sem o @, ao invés do sistema me indicar isso, pois eu poderia esquecer o caractere por engano, ele apenas indica que o e-mail não foi encontrado</w:t>
+            </w:r>
           </w:p>
         </w:tc>
       </w:tr>
@@ -5532,7 +5394,7 @@
         </w:trPr>
         <w:tc>
           <w:tcPr>
-            <w:tcW w:w="2130" w:type="dxa"/>
+            <w:tcW w:w="2119" w:type="dxa"/>
           </w:tcPr>
           <w:p>
             <w:pPr>
@@ -5547,7 +5409,7 @@
         </w:tc>
         <w:tc>
           <w:tcPr>
-            <w:tcW w:w="1890" w:type="dxa"/>
+            <w:tcW w:w="959" w:type="dxa"/>
           </w:tcPr>
           <w:p>
             <w:pPr>
@@ -5563,11 +5425,17 @@
                 <w:color w:val="0070C0"/>
               </w:rPr>
             </w:pPr>
+            <w:r>
+              <w:rPr>
+                <w:color w:val="0070C0"/>
+              </w:rPr>
+              <w:t>2.0</w:t>
+            </w:r>
           </w:p>
         </w:tc>
         <w:tc>
           <w:tcPr>
-            <w:tcW w:w="5602" w:type="dxa"/>
+            <w:tcW w:w="6414" w:type="dxa"/>
           </w:tcPr>
           <w:p>
             <w:pPr>
@@ -5575,6 +5443,12 @@
                 <w:color w:val="000000" w:themeColor="text1"/>
               </w:rPr>
             </w:pPr>
+            <w:r>
+              <w:rPr>
+                <w:color w:val="000000" w:themeColor="text1"/>
+              </w:rPr>
+              <w:t>Com exceção do Ctrl z na escrita da procura de um filme, qualquer outra ação do sistema não permite que o usuário volte no cenário anterior. Consideramos isso ruim, por exemplo: removo um filme da minha lista sem querer e nem percebo qual foi o filme que tirei, não é possível que eu volte atrás.</w:t>
+            </w:r>
           </w:p>
         </w:tc>
       </w:tr>
@@ -5584,7 +5458,7 @@
         </w:trPr>
         <w:tc>
           <w:tcPr>
-            <w:tcW w:w="2130" w:type="dxa"/>
+            <w:tcW w:w="2119" w:type="dxa"/>
           </w:tcPr>
           <w:p>
             <w:r>
@@ -5594,7 +5468,7 @@
         </w:tc>
         <w:tc>
           <w:tcPr>
-            <w:tcW w:w="1890" w:type="dxa"/>
+            <w:tcW w:w="959" w:type="dxa"/>
           </w:tcPr>
           <w:p>
             <w:pPr>
@@ -5610,25 +5484,50 @@
                 <w:color w:val="0070C0"/>
               </w:rPr>
             </w:pPr>
+            <w:r>
+              <w:rPr>
+                <w:color w:val="0070C0"/>
+              </w:rPr>
+              <w:t>10</w:t>
+            </w:r>
           </w:p>
         </w:tc>
         <w:tc>
           <w:tcPr>
-            <w:tcW w:w="5602" w:type="dxa"/>
+            <w:tcW w:w="6414" w:type="dxa"/>
           </w:tcPr>
           <w:p>
             <w:pPr>
-              <w:rPr>
-                <w:color w:val="000000" w:themeColor="text1"/>
-              </w:rPr>
-            </w:pPr>
-          </w:p>
-          <w:p>
-            <w:pPr>
-              <w:rPr>
-                <w:color w:val="000000" w:themeColor="text1"/>
-              </w:rPr>
-            </w:pPr>
+              <w:spacing w:before="240" w:after="240"/>
+            </w:pPr>
+            <w:r>
+              <w:rPr>
+                <w:rFonts w:ascii="Calibri" w:eastAsia="Calibri" w:hAnsi="Calibri" w:cs="Calibri"/>
+              </w:rPr>
+              <w:t>O Prime Vídeo recebeu nota 10 porque mantem uma interface e uma experiência de usuário padronizadas, que seguem práticas amplamente reconhecidas e aceitas no setor de streaming. Assim como outras plataformas de streaming, o Prime utiliza uma organização de conteúdo baseada em cards, onde filmes e séries são apresentados de forma visualmente clara e atrativa.</w:t>
+            </w:r>
+          </w:p>
+          <w:p>
+            <w:pPr>
+              <w:spacing w:before="240" w:after="240"/>
+            </w:pPr>
+            <w:r>
+              <w:rPr>
+                <w:rFonts w:ascii="Calibri" w:eastAsia="Calibri" w:hAnsi="Calibri" w:cs="Calibri"/>
+              </w:rPr>
+              <w:t>Além disso, o Prime oferece listas personalizadas para os usuários, como "Minha Lista", permitindo que eles salvem e acessem facilmente conteúdos de interesse.</w:t>
+            </w:r>
+          </w:p>
+          <w:p>
+            <w:pPr>
+              <w:spacing w:before="240" w:after="240"/>
+            </w:pPr>
+            <w:r>
+              <w:rPr>
+                <w:rFonts w:ascii="Calibri" w:eastAsia="Calibri" w:hAnsi="Calibri" w:cs="Calibri"/>
+              </w:rPr>
+              <w:t xml:space="preserve">Outro aspecto crucial é a funcionalidade "Continuar Assistindo", que permite ao usuário retomar facilmente um conteúdo de onde parou. </w:t>
+            </w:r>
           </w:p>
         </w:tc>
       </w:tr>
@@ -5638,7 +5537,7 @@
         </w:trPr>
         <w:tc>
           <w:tcPr>
-            <w:tcW w:w="2130" w:type="dxa"/>
+            <w:tcW w:w="2119" w:type="dxa"/>
           </w:tcPr>
           <w:p>
             <w:r>
@@ -5648,14 +5547,18 @@
         </w:tc>
         <w:tc>
           <w:tcPr>
-            <w:tcW w:w="1890" w:type="dxa"/>
+            <w:tcW w:w="959" w:type="dxa"/>
           </w:tcPr>
           <w:p>
             <w:pPr>
-              <w:rPr>
-                <w:color w:val="000000" w:themeColor="text1"/>
-              </w:rPr>
-            </w:pPr>
+              <w:spacing w:line="259" w:lineRule="auto"/>
+            </w:pPr>
+            <w:r>
+              <w:rPr>
+                <w:color w:val="000000" w:themeColor="text1"/>
+              </w:rPr>
+              <w:t>4.0</w:t>
+            </w:r>
           </w:p>
           <w:p>
             <w:pPr>
@@ -5668,7 +5571,7 @@
         </w:tc>
         <w:tc>
           <w:tcPr>
-            <w:tcW w:w="5602" w:type="dxa"/>
+            <w:tcW w:w="6414" w:type="dxa"/>
           </w:tcPr>
           <w:p>
             <w:pPr>
@@ -5678,11 +5581,79 @@
             </w:pPr>
           </w:p>
           <w:p>
-            <w:pPr>
-              <w:rPr>
-                <w:color w:val="000000" w:themeColor="text1"/>
-              </w:rPr>
-            </w:pPr>
+            <w:r>
+              <w:rPr>
+                <w:color w:val="000000" w:themeColor="text1"/>
+              </w:rPr>
+              <w:t>O Prime Vídeo recebeu nota 4 em Prevenção de Erros devido a algumas falhas na interface que podem levar os usuários a cometerem ações indesejadas.</w:t>
+            </w:r>
+          </w:p>
+          <w:p>
+            <w:r>
+              <w:rPr>
+                <w:color w:val="000000" w:themeColor="text1"/>
+              </w:rPr>
+              <w:t xml:space="preserve"> </w:t>
+            </w:r>
+          </w:p>
+          <w:p>
+            <w:r>
+              <w:rPr>
+                <w:color w:val="000000" w:themeColor="text1"/>
+              </w:rPr>
+              <w:t>Pressionar um card de filme: As opções de "Assistir filme" e "Assistir com o Prime Vídeo" estão muito próximas e podem confundir o usuário, levando a escolhas indesejadas, como iniciar uma assinatura sem perceber.</w:t>
+            </w:r>
+          </w:p>
+          <w:p>
+            <w:r>
+              <w:rPr>
+                <w:color w:val="000000" w:themeColor="text1"/>
+              </w:rPr>
+              <w:t xml:space="preserve">  </w:t>
+            </w:r>
+          </w:p>
+          <w:p>
+            <w:pPr>
+              <w:spacing w:line="259" w:lineRule="auto"/>
+            </w:pPr>
+            <w:r>
+              <w:rPr>
+                <w:color w:val="000000" w:themeColor="text1"/>
+              </w:rPr>
+              <w:t>Exclusão de conteúdos baixados: Sistema apresenta uma confirmação ao excluir vídeos baixados.</w:t>
+            </w:r>
+          </w:p>
+          <w:p>
+            <w:r>
+              <w:rPr>
+                <w:color w:val="000000" w:themeColor="text1"/>
+              </w:rPr>
+              <w:t xml:space="preserve">  </w:t>
+            </w:r>
+          </w:p>
+          <w:p>
+            <w:r>
+              <w:rPr>
+                <w:color w:val="000000" w:themeColor="text1"/>
+              </w:rPr>
+              <w:t>Remoção de conteúdo da lista pessoal: A falta de confirmação ao remover itens da lista pessoal aumenta o risco de exclusões acidentais.</w:t>
+            </w:r>
+          </w:p>
+          <w:p>
+            <w:r>
+              <w:rPr>
+                <w:color w:val="000000" w:themeColor="text1"/>
+              </w:rPr>
+              <w:t xml:space="preserve"> </w:t>
+            </w:r>
+          </w:p>
+          <w:p>
+            <w:r>
+              <w:rPr>
+                <w:color w:val="000000" w:themeColor="text1"/>
+              </w:rPr>
+              <w:t>Essa área precisa de melhoria para evitar erros do usuário e garantir uma experiência mais segura e intuitiva.</w:t>
+            </w:r>
           </w:p>
         </w:tc>
       </w:tr>
@@ -5692,7 +5663,7 @@
         </w:trPr>
         <w:tc>
           <w:tcPr>
-            <w:tcW w:w="2130" w:type="dxa"/>
+            <w:tcW w:w="2119" w:type="dxa"/>
           </w:tcPr>
           <w:p>
             <w:r>
@@ -5702,26 +5673,80 @@
         </w:tc>
         <w:tc>
           <w:tcPr>
-            <w:tcW w:w="1890" w:type="dxa"/>
+            <w:tcW w:w="959" w:type="dxa"/>
           </w:tcPr>
           <w:p>
             <w:pPr>
-              <w:rPr>
-                <w:color w:val="000000" w:themeColor="text1"/>
-              </w:rPr>
-            </w:pPr>
+              <w:spacing w:line="259" w:lineRule="auto"/>
+            </w:pPr>
+            <w:r>
+              <w:rPr>
+                <w:color w:val="000000" w:themeColor="text1"/>
+              </w:rPr>
+              <w:t>7.0</w:t>
+            </w:r>
           </w:p>
         </w:tc>
         <w:tc>
           <w:tcPr>
-            <w:tcW w:w="5602" w:type="dxa"/>
+            <w:tcW w:w="6414" w:type="dxa"/>
           </w:tcPr>
           <w:p>
-            <w:pPr>
-              <w:rPr>
-                <w:color w:val="000000" w:themeColor="text1"/>
-              </w:rPr>
-            </w:pPr>
+            <w:r>
+              <w:rPr>
+                <w:color w:val="000000" w:themeColor="text1"/>
+              </w:rPr>
+              <w:t xml:space="preserve"> O Prime Vídeo recebeu nota 7 em Reconhecimento ao invés de Lembrança devido à eficácia parcial em facilitar a navegação intuitiva e o reconhecimento de ações por parte dos usuários.</w:t>
+            </w:r>
+          </w:p>
+          <w:p>
+            <w:r>
+              <w:rPr>
+                <w:color w:val="000000" w:themeColor="text1"/>
+              </w:rPr>
+              <w:t xml:space="preserve"> </w:t>
+            </w:r>
+          </w:p>
+          <w:p>
+            <w:r>
+              <w:rPr>
+                <w:color w:val="000000" w:themeColor="text1"/>
+              </w:rPr>
+              <w:lastRenderedPageBreak/>
+              <w:t>Alternar entre abas: O sistema não mantém o conteúdo previamente visualizado ao alternar entre abas, forçando o usuário a lembrar o que estava fazendo, o que compromete a experiência de navegação contínua.</w:t>
+            </w:r>
+          </w:p>
+          <w:p>
+            <w:r>
+              <w:rPr>
+                <w:color w:val="000000" w:themeColor="text1"/>
+              </w:rPr>
+              <w:t xml:space="preserve"> </w:t>
+            </w:r>
+          </w:p>
+          <w:p>
+            <w:r>
+              <w:rPr>
+                <w:color w:val="000000" w:themeColor="text1"/>
+              </w:rPr>
+              <w:t>Adicionar um filme à lista: O ícone "+ Lista" é reconhecível e semelhante ao de outros serviços de streaming, facilitando a adição de conteúdos sem esforço de lembrança.</w:t>
+            </w:r>
+          </w:p>
+          <w:p>
+            <w:r>
+              <w:rPr>
+                <w:color w:val="000000" w:themeColor="text1"/>
+              </w:rPr>
+              <w:t xml:space="preserve"> </w:t>
+            </w:r>
+          </w:p>
+          <w:p>
+            <w:r>
+              <w:rPr>
+                <w:color w:val="000000" w:themeColor="text1"/>
+              </w:rPr>
+              <w:t>Compartilhar um filme: O ícone de compartilhamento segue padrões amplamente utilizados, tornando-o facilmente identificável pelos usuários.</w:t>
+            </w:r>
           </w:p>
         </w:tc>
       </w:tr>
@@ -5731,17 +5756,18 @@
         </w:trPr>
         <w:tc>
           <w:tcPr>
-            <w:tcW w:w="2130" w:type="dxa"/>
+            <w:tcW w:w="2119" w:type="dxa"/>
           </w:tcPr>
           <w:p>
             <w:r>
+              <w:lastRenderedPageBreak/>
               <w:t>7. Flexibilidade e eficiência de uso</w:t>
             </w:r>
           </w:p>
         </w:tc>
         <w:tc>
           <w:tcPr>
-            <w:tcW w:w="1890" w:type="dxa"/>
+            <w:tcW w:w="959" w:type="dxa"/>
           </w:tcPr>
           <w:p>
             <w:pPr>
@@ -5760,7 +5786,7 @@
         </w:tc>
         <w:tc>
           <w:tcPr>
-            <w:tcW w:w="5602" w:type="dxa"/>
+            <w:tcW w:w="6414" w:type="dxa"/>
           </w:tcPr>
           <w:p>
             <w:pPr>
@@ -5800,7 +5826,19 @@
               <w:rPr>
                 <w:rFonts w:ascii="Calibri" w:eastAsia="Calibri" w:hAnsi="Calibri" w:cs="Calibri"/>
               </w:rPr>
-              <w:t>Possui atalhos básicos, mas poderia incluir mais opções, como acesso rápido a eventos ao vivo.</w:t>
+              <w:t>Possui atalhos básicos, mas poderia incluir mais opções</w:t>
+            </w:r>
+            <w:r>
+              <w:rPr>
+                <w:rFonts w:ascii="Calibri" w:eastAsia="Calibri" w:hAnsi="Calibri" w:cs="Calibri"/>
+              </w:rPr>
+              <w:t xml:space="preserve"> de atalhos no teclado</w:t>
+            </w:r>
+            <w:r>
+              <w:rPr>
+                <w:rFonts w:ascii="Calibri" w:eastAsia="Calibri" w:hAnsi="Calibri" w:cs="Calibri"/>
+              </w:rPr>
+              <w:t>, como acesso rápido a eventos ao vivo.</w:t>
             </w:r>
           </w:p>
           <w:p>
@@ -5826,7 +5864,7 @@
         </w:trPr>
         <w:tc>
           <w:tcPr>
-            <w:tcW w:w="2130" w:type="dxa"/>
+            <w:tcW w:w="2119" w:type="dxa"/>
           </w:tcPr>
           <w:p>
             <w:r>
@@ -5836,7 +5874,7 @@
         </w:tc>
         <w:tc>
           <w:tcPr>
-            <w:tcW w:w="1890" w:type="dxa"/>
+            <w:tcW w:w="959" w:type="dxa"/>
           </w:tcPr>
           <w:p>
             <w:pPr>
@@ -5855,7 +5893,7 @@
         </w:tc>
         <w:tc>
           <w:tcPr>
-            <w:tcW w:w="5602" w:type="dxa"/>
+            <w:tcW w:w="6414" w:type="dxa"/>
           </w:tcPr>
           <w:p>
             <w:pPr>
@@ -5935,7 +5973,7 @@
         </w:trPr>
         <w:tc>
           <w:tcPr>
-            <w:tcW w:w="2130" w:type="dxa"/>
+            <w:tcW w:w="2119" w:type="dxa"/>
           </w:tcPr>
           <w:p>
             <w:r>
@@ -5945,7 +5983,7 @@
         </w:tc>
         <w:tc>
           <w:tcPr>
-            <w:tcW w:w="1890" w:type="dxa"/>
+            <w:tcW w:w="959" w:type="dxa"/>
           </w:tcPr>
           <w:p>
             <w:pPr>
@@ -5954,11 +5992,17 @@
                 <w:color w:val="0070C0"/>
               </w:rPr>
             </w:pPr>
+            <w:r>
+              <w:rPr>
+                <w:color w:val="0070C0"/>
+              </w:rPr>
+              <w:t>7.0</w:t>
+            </w:r>
           </w:p>
         </w:tc>
         <w:tc>
           <w:tcPr>
-            <w:tcW w:w="5602" w:type="dxa"/>
+            <w:tcW w:w="6414" w:type="dxa"/>
           </w:tcPr>
           <w:p>
             <w:pPr>
@@ -5966,6 +6010,12 @@
                 <w:color w:val="000000" w:themeColor="text1"/>
               </w:rPr>
             </w:pPr>
+            <w:r>
+              <w:rPr>
+                <w:color w:val="000000" w:themeColor="text1"/>
+              </w:rPr>
+              <w:t xml:space="preserve"> O sistema aponta erros, mas não especifica os mesmos. Isso dificulta a compreensão do usuário, que pode continuar cometendo enganos sem entender qual a solução, apenas saber que a ação está incoerreta.</w:t>
+            </w:r>
           </w:p>
         </w:tc>
       </w:tr>
@@ -5975,7 +6025,7 @@
         </w:trPr>
         <w:tc>
           <w:tcPr>
-            <w:tcW w:w="2130" w:type="dxa"/>
+            <w:tcW w:w="2119" w:type="dxa"/>
           </w:tcPr>
           <w:p>
             <w:r>
@@ -5985,7 +6035,7 @@
         </w:tc>
         <w:tc>
           <w:tcPr>
-            <w:tcW w:w="1890" w:type="dxa"/>
+            <w:tcW w:w="959" w:type="dxa"/>
           </w:tcPr>
           <w:p>
             <w:pPr>
@@ -6004,7 +6054,7 @@
         </w:tc>
         <w:tc>
           <w:tcPr>
-            <w:tcW w:w="5602" w:type="dxa"/>
+            <w:tcW w:w="6414" w:type="dxa"/>
           </w:tcPr>
           <w:p>
             <w:pPr>
@@ -6012,15 +6062,7 @@
               <w:spacing w:before="240" w:after="240"/>
             </w:pPr>
             <w:r>
-              <w:t xml:space="preserve">Após clicar em "Ajuda" nas páginas principais e rolar até "Configuração do Prime </w:t>
-            </w:r>
-            <w:proofErr w:type="spellStart"/>
-            <w:r>
-              <w:t>Video</w:t>
-            </w:r>
-            <w:proofErr w:type="spellEnd"/>
-            <w:r>
-              <w:t>", o processo para encontrar configurações específicas pode ser menos intuitivo e eficiente, dificultando a navegação e a localização rápida das opções desejadas.</w:t>
+              <w:t>Após clicar em "Ajuda" nas páginas principais e rolar até "Configuração do Prime ", o processo para encontrar configurações específicas pode ser menos intuitivo e eficiente, dificultando a navegação e a localização rápida das opções desejadas.</w:t>
             </w:r>
           </w:p>
           <w:p>
@@ -6065,35 +6107,7 @@
               <w:rPr>
                 <w:rFonts w:ascii="Calibri" w:eastAsia="Calibri" w:hAnsi="Calibri" w:cs="Calibri"/>
               </w:rPr>
-              <w:t xml:space="preserve">O Prime </w:t>
-            </w:r>
-            <w:proofErr w:type="spellStart"/>
-            <w:r>
-              <w:rPr>
-                <w:rFonts w:ascii="Calibri" w:eastAsia="Calibri" w:hAnsi="Calibri" w:cs="Calibri"/>
-              </w:rPr>
-              <w:t>Video</w:t>
-            </w:r>
-            <w:proofErr w:type="spellEnd"/>
-            <w:r>
-              <w:rPr>
-                <w:rFonts w:ascii="Calibri" w:eastAsia="Calibri" w:hAnsi="Calibri" w:cs="Calibri"/>
-              </w:rPr>
-              <w:t xml:space="preserve"> não disponibiliza uma página dedicada com as principais dúvidas e respostas. Em vez disso, oferece apenas o "Fórum da </w:t>
-            </w:r>
-            <w:proofErr w:type="spellStart"/>
-            <w:r>
-              <w:rPr>
-                <w:rFonts w:ascii="Calibri" w:eastAsia="Calibri" w:hAnsi="Calibri" w:cs="Calibri"/>
-              </w:rPr>
-              <w:t>Amazon</w:t>
-            </w:r>
-            <w:proofErr w:type="spellEnd"/>
-            <w:r>
-              <w:rPr>
-                <w:rFonts w:ascii="Calibri" w:eastAsia="Calibri" w:hAnsi="Calibri" w:cs="Calibri"/>
-              </w:rPr>
-              <w:t>", que pode não ser tão acessível ou eficiente para os usuários que procuram respostas rápidas e específicas.</w:t>
+              <w:t>O Prime não disponibiliza uma página dedicada com as principais dúvidas e respostas. Em vez disso, oferece apenas o "Fórum da Amazon", que pode não ser tão acessível ou eficiente para os usuários que procuram respostas rápidas e específicas.</w:t>
             </w:r>
           </w:p>
           <w:p>
@@ -6129,373 +6143,368 @@
         <w:ind w:left="284"/>
         <w:rPr>
           <w:b/>
-        </w:rPr>
-      </w:pPr>
-      <w:r>
-        <w:rPr>
-          <w:b/>
-        </w:rPr>
-        <w:t xml:space="preserve">4.2. Identificação de </w:t>
-      </w:r>
-      <w:r>
-        <w:rPr>
-          <w:b/>
-        </w:rPr>
-        <w:t>p</w:t>
-      </w:r>
-      <w:r>
-        <w:rPr>
-          <w:b/>
-        </w:rPr>
-        <w:t xml:space="preserve">roblemas </w:t>
-      </w:r>
-      <w:r>
-        <w:rPr>
-          <w:b/>
-        </w:rPr>
-        <w:t>c</w:t>
-      </w:r>
-      <w:r>
-        <w:rPr>
-          <w:b/>
-        </w:rPr>
-        <w:t>ríticos:</w:t>
+          <w:bCs/>
+        </w:rPr>
+      </w:pPr>
+      <w:r>
+        <w:rPr>
+          <w:b/>
+          <w:bCs/>
+        </w:rPr>
+        <w:t>4.2. Identificação de problemas críticos:</w:t>
+      </w:r>
+    </w:p>
+    <w:p>
+      <w:pPr>
+        <w:rPr>
+          <w:b/>
+          <w:bCs/>
+        </w:rPr>
+      </w:pPr>
+      <w:r>
+        <w:rPr>
+          <w:b/>
+          <w:bCs/>
+        </w:rPr>
+        <w:t>Problemas de Usabilidade Críticos e Classificação de Impacto na Experiência do Usuário</w:t>
+      </w:r>
+    </w:p>
+    <w:p>
+      <w:r>
+        <w:rPr>
+          <w:b/>
+          <w:bCs/>
+        </w:rPr>
+        <w:t xml:space="preserve"> </w:t>
+      </w:r>
+    </w:p>
+    <w:p>
+      <w:pPr>
+        <w:rPr>
+          <w:b/>
+          <w:bCs/>
+        </w:rPr>
+      </w:pPr>
+      <w:r>
+        <w:rPr>
+          <w:b/>
+          <w:bCs/>
+        </w:rPr>
+        <w:t>Falta de Clareza ao Pressionar um Card de Filme (Impacto: Alto)</w:t>
+      </w:r>
+    </w:p>
+    <w:p>
+      <w:r>
+        <w:t xml:space="preserve"> Problema: As opções "Assistir filme" e "Assistir com o Prime Video" estão muito próximas e podem confundir o usuário, levando a escolhas indesejadas, como iniciar uma assinatura ou alugar um filme sem perceber.</w:t>
+      </w:r>
+    </w:p>
+    <w:p>
+      <w:r>
+        <w:rPr>
+          <w:b/>
+          <w:bCs/>
+        </w:rPr>
+        <w:t>(Impacto: Alto)</w:t>
+      </w:r>
+      <w:r>
+        <w:t xml:space="preserve"> Esse problema pode resultar em ações irreversíveis, como cobranças indesejadas, afetando diretamente a satisfação do usuário e sua confiança na plataforma.</w:t>
+      </w:r>
+    </w:p>
+    <w:p>
+      <w:r>
+        <w:rPr>
+          <w:b/>
+          <w:bCs/>
+        </w:rPr>
+        <w:t xml:space="preserve"> </w:t>
+      </w:r>
+    </w:p>
+    <w:p>
+      <w:pPr>
+        <w:rPr>
+          <w:b/>
+          <w:bCs/>
+        </w:rPr>
+      </w:pPr>
+      <w:r>
+        <w:rPr>
+          <w:b/>
+          <w:bCs/>
+        </w:rPr>
+        <w:t>Ausência de Confirmação na Remoção de Conteúdos da Lista Pessoal  (Impacto: Alto)</w:t>
+      </w:r>
+    </w:p>
+    <w:p>
+      <w:r>
+        <w:t>Problema: Ao remover um item da lista pessoal, o sistema executa a ação automaticamente, sem pedir confirmação. Isso pode levar a exclusões acidentais de conteúdos que o usuário queria manter, e caso não lembre o nome do filme pode perder muito tempo procurando.</w:t>
+      </w:r>
+    </w:p>
+    <w:p>
+      <w:r>
+        <w:rPr>
+          <w:b/>
+          <w:bCs/>
+        </w:rPr>
+        <w:t xml:space="preserve">(Impacto: Alto) </w:t>
+      </w:r>
+      <w:r>
+        <w:t>A exclusão não intencional de conteúdos importantes pode gerar frustração e perda de tempo para o usuário.</w:t>
+      </w:r>
+    </w:p>
+    <w:p>
+      <w:r>
+        <w:rPr>
+          <w:b/>
+          <w:bCs/>
+        </w:rPr>
+        <w:t xml:space="preserve"> </w:t>
+      </w:r>
+    </w:p>
+    <w:p>
+      <w:pPr>
+        <w:rPr>
+          <w:b/>
+          <w:bCs/>
+        </w:rPr>
+      </w:pPr>
+      <w:r>
+        <w:rPr>
+          <w:b/>
+          <w:bCs/>
+        </w:rPr>
+        <w:t>Inconsistência ao Alternar entre Abas (Impacto: Média)</w:t>
+      </w:r>
+    </w:p>
+    <w:p>
+      <w:r>
+        <w:t xml:space="preserve"> Problema: O sistema não mantém o conteúdo previamente visualizado ou as ações realizadas ao alternar entre abas, forçando o usuário a lembrar o que estava fazendo.</w:t>
+      </w:r>
+    </w:p>
+    <w:p>
+      <w:r>
+        <w:rPr>
+          <w:b/>
+          <w:bCs/>
+        </w:rPr>
+        <w:t xml:space="preserve">(Impacto: Médio) </w:t>
+      </w:r>
+      <w:r>
+        <w:t>Esse problema interrompe a fluidez da navegação, exigindo mais esforço do usuário, mas não necessariamente leva a erros irreversíveis.</w:t>
+      </w:r>
+    </w:p>
+    <w:p>
+      <w:r>
+        <w:rPr>
+          <w:b/>
+          <w:bCs/>
+        </w:rPr>
+        <w:t xml:space="preserve"> </w:t>
+      </w:r>
+    </w:p>
+    <w:p>
+      <w:pPr>
+        <w:rPr>
+          <w:b/>
+          <w:bCs/>
+        </w:rPr>
+      </w:pPr>
+      <w:r>
+        <w:rPr>
+          <w:b/>
+          <w:bCs/>
+        </w:rPr>
+        <w:t>Esses problemas, especialmente os de alto impacto, requerem atenção para melhorar a usabilidade do Prime Video e garantir uma experiência mais intuitiva e segura para o usuário.</w:t>
+      </w:r>
+    </w:p>
+    <w:p>
+      <w:pPr>
+        <w:rPr>
+          <w:b/>
+          <w:bCs/>
+        </w:rPr>
+      </w:pPr>
+    </w:p>
+    <w:p>
+      <w:pPr>
+        <w:rPr>
+          <w:b/>
+          <w:bCs/>
+        </w:rPr>
+      </w:pPr>
+    </w:p>
+    <w:p/>
+    <w:p>
+      <w:pPr>
+        <w:rPr>
+          <w:b/>
+        </w:rPr>
+      </w:pPr>
+      <w:r>
+        <w:rPr>
+          <w:b/>
+        </w:rPr>
+        <w:lastRenderedPageBreak/>
+        <w:t>5. Conclusão e Recomendações</w:t>
       </w:r>
     </w:p>
     <w:p>
       <w:pPr>
         <w:ind w:left="284"/>
         <w:rPr>
+          <w:b/>
+        </w:rPr>
+      </w:pPr>
+      <w:r>
+        <w:rPr>
+          <w:b/>
+          <w:bCs/>
+        </w:rPr>
+        <w:t>5.1. Conclusão geral:</w:t>
+      </w:r>
+    </w:p>
+    <w:p>
+      <w:pPr>
+        <w:spacing w:before="240" w:after="240"/>
+      </w:pPr>
+      <w:r>
+        <w:rPr>
+          <w:rFonts w:ascii="Calibri" w:eastAsia="Calibri" w:hAnsi="Calibri" w:cs="Calibri"/>
+        </w:rPr>
+        <w:t>O Amazon Prime Video é uma plataforma de streaming robusta e amplamente utilizada, oferecendo uma vasta biblioteca de filmes e séries, além de uma interface intuitiva e bem projetada. No entanto, como qualquer serviço digital, há sempre oportunidades para aprimorar a experiência do usuário e garantir que a plataforma continue a atender às expectativas de seus usuários. Apesar de sua base sólida, a plataforma pode se beneficiar de algumas melhorias estratégicas para aumentar a satisfação do usuário e otimizar a interação. Essas melhorias podem focar em padronização da interface, acessibilidade ao suporte e eficiência de navegação.</w:t>
+      </w:r>
+    </w:p>
+    <w:p>
+      <w:pPr>
+        <w:ind w:left="284"/>
+        <w:rPr>
           <w:color w:val="0070C0"/>
         </w:rPr>
       </w:pPr>
-      <w:r>
+    </w:p>
+    <w:p>
+      <w:pPr>
+        <w:ind w:left="284"/>
+        <w:rPr>
+          <w:b/>
+          <w:bCs/>
+        </w:rPr>
+      </w:pPr>
+      <w:r>
+        <w:rPr>
+          <w:b/>
+          <w:bCs/>
+        </w:rPr>
+        <w:t>5.2. Recomendações de melhoria:</w:t>
+      </w:r>
+    </w:p>
+    <w:p>
+      <w:r>
+        <w:t>O sistema da Amazon Prime Video poderia:</w:t>
+      </w:r>
+    </w:p>
+    <w:p>
+      <w:r>
+        <w:t>Adicionar testes alfa e beta para tornar a qualidade de UI escalável e, portanto, implementar melhorias contínuas e baseadas em feedback real. Realizando testes alfa internos ajudaria identificar e corrigir problemas de interface e usabilidade antes do lançamento para um público amplo. Estes testes, conduzidos por equipes internas ou um grupo seleto de usuários especializados, ajudam a detectar problemas críticos e ajustar a UI com base no feedback inicial. Após os testes alfa, seria de grande importância implementar testes beta com um grupo de usuários externos para obter feedback mais amplo e diversificado. Isso ajuda a identificar problemas que podem não ter sido descobertos internamente e garante que as melhorias sejam eficazes para uma gama mais ampla de usuários.</w:t>
+      </w:r>
+    </w:p>
+    <w:p>
+      <w:r>
+        <w:t>Com relação a melhorias gerais de funcionalidades / ferramentas:</w:t>
+      </w:r>
+    </w:p>
+    <w:p>
+      <w:r>
+        <w:t xml:space="preserve">1- </w:t>
+      </w:r>
+      <w:r>
+        <w:t>Melhorar a Documentação e o Suporte ao Usuário</w:t>
+      </w:r>
+    </w:p>
+    <w:p>
+      <w:r>
+        <w:t>Expandir e tornar mais acessível a documentação de ajuda e suporte ao usuário.</w:t>
+      </w:r>
+    </w:p>
+    <w:p>
+      <w:r>
+        <w:t>Justificativa: A seção de ajuda e suporte do Prime Video pode ser difícil de encontrar e nem sempre oferece informações detalhadas ou claras para resolver problemas comuns. Melhorar a central de ajuda com tutoriais mais completos, FAQs detalhadas e uma navegação mais intuitiva ajudaria os usuários a resolver problemas de forma mais rápida e eficaz. Além disso, oferecer opções de suporte mais acessíveis, como chat ao vivo, pode ajudar a resolver questões mais complexas.</w:t>
+      </w:r>
+    </w:p>
+    <w:p/>
+    <w:p>
+      <w:r>
+        <w:t>2-</w:t>
+      </w:r>
+      <w:r>
+        <w:t xml:space="preserve"> Otimizar a Experiência de Navegação e Controle</w:t>
+      </w:r>
+    </w:p>
+    <w:p>
+      <w:r>
+        <w:t>Aprimorar a interface para tornar a navegação mais fluida e eficiente.</w:t>
+      </w:r>
+    </w:p>
+    <w:p>
+      <w:r>
+        <w:t>Justificativa: A navegação no Prime Video pode ser aprimorada para tornar a interação mais intuitiva e eficiente. Simplificar a estrutura dos menus e garantir que as opções de reprodução e navegação sejam acessíveis com poucos cliques pode ajudar a evitar frustrações e tornar a visualização mais agradável. Melhorar a forma como os usuários interagem com a plataforma ajudará a criar uma experiência de uso mais fluida e satisfatória.</w:t>
+      </w:r>
+    </w:p>
+    <w:p>
+      <w:pPr>
+        <w:rPr>
+          <w:b/>
+        </w:rPr>
+      </w:pPr>
+      <w:r>
+        <w:rPr>
+          <w:b/>
+          <w:bCs/>
+        </w:rPr>
+        <w:lastRenderedPageBreak/>
+        <w:t>6. Referências</w:t>
+      </w:r>
+    </w:p>
+    <w:p>
+      <w:pPr>
+        <w:ind w:left="284"/>
         <w:rPr>
           <w:color w:val="0070C0"/>
         </w:rPr>
-        <w:t>&lt;</w:t>
-      </w:r>
-      <w:r>
+      </w:pPr>
+      <w:r>
+        <w:t xml:space="preserve">Heuristicas - </w:t>
+      </w:r>
+      <w:hyperlink r:id="rId16">
+        <w:r>
+          <w:rPr>
+            <w:rStyle w:val="Hyperlink"/>
+          </w:rPr>
+          <w:t>https://codecrush.com.br/blog/heuristicas-de-nielsen</w:t>
+        </w:r>
+      </w:hyperlink>
+    </w:p>
+    <w:p>
+      <w:pPr>
+        <w:ind w:left="284"/>
         <w:rPr>
           <w:color w:val="0070C0"/>
         </w:rPr>
-        <w:t>Apresente</w:t>
-      </w:r>
-      <w:r>
+      </w:pPr>
+      <w:r>
+        <w:t>Slides da aula</w:t>
+      </w:r>
+    </w:p>
+    <w:p>
+      <w:pPr>
+        <w:ind w:left="284"/>
         <w:rPr>
           <w:color w:val="0070C0"/>
         </w:rPr>
-        <w:t xml:space="preserve"> </w:t>
-      </w:r>
-      <w:r>
-        <w:rPr>
-          <w:color w:val="0070C0"/>
-        </w:rPr>
-        <w:t>os problemas de usabilidade mais críticos encontrados durante o teste</w:t>
-      </w:r>
-      <w:r>
-        <w:rPr>
-          <w:color w:val="0070C0"/>
-        </w:rPr>
-        <w:t xml:space="preserve"> e classifique</w:t>
-      </w:r>
-      <w:r>
-        <w:rPr>
-          <w:color w:val="0070C0"/>
-        </w:rPr>
-        <w:t xml:space="preserve"> seu impacto na </w:t>
-      </w:r>
-      <w:r>
-        <w:rPr>
-          <w:color w:val="0070C0"/>
-        </w:rPr>
-        <w:t>experiência do usuário</w:t>
-      </w:r>
-      <w:r>
-        <w:rPr>
-          <w:color w:val="0070C0"/>
-        </w:rPr>
-        <w:t xml:space="preserve"> (alta, média, baixa)</w:t>
-      </w:r>
-      <w:r>
-        <w:rPr>
-          <w:color w:val="0070C0"/>
-        </w:rPr>
-        <w:t>&gt;</w:t>
-      </w:r>
-    </w:p>
-    <w:p>
-      <w:pPr>
-        <w:rPr>
-          <w:b/>
-        </w:rPr>
-      </w:pPr>
-    </w:p>
-    <w:p>
-      <w:pPr>
-        <w:rPr>
-          <w:b/>
-        </w:rPr>
-      </w:pPr>
-      <w:r>
-        <w:rPr>
-          <w:b/>
-        </w:rPr>
-        <w:t>5. Conclusão e Recomendações</w:t>
-      </w:r>
-    </w:p>
-    <w:p>
-      <w:pPr>
-        <w:ind w:left="284"/>
-        <w:rPr>
-          <w:b/>
-        </w:rPr>
-      </w:pPr>
-      <w:r>
-        <w:rPr>
-          <w:b/>
-        </w:rPr>
-        <w:t xml:space="preserve">5.1. Conclusão </w:t>
-      </w:r>
-      <w:r>
-        <w:rPr>
-          <w:b/>
-        </w:rPr>
-        <w:t>g</w:t>
-      </w:r>
-      <w:r>
-        <w:rPr>
-          <w:b/>
-        </w:rPr>
-        <w:t>eral:</w:t>
-      </w:r>
-    </w:p>
-    <w:p>
-      <w:pPr>
-        <w:ind w:left="284"/>
-        <w:rPr>
-          <w:color w:val="0070C0"/>
-        </w:rPr>
-      </w:pPr>
-      <w:r>
-        <w:rPr>
-          <w:color w:val="0070C0"/>
-        </w:rPr>
-        <w:t>&lt;Faça um r</w:t>
-      </w:r>
-      <w:r>
-        <w:rPr>
-          <w:color w:val="0070C0"/>
-        </w:rPr>
-        <w:t xml:space="preserve">esumo </w:t>
-      </w:r>
-      <w:r>
-        <w:rPr>
-          <w:color w:val="0070C0"/>
-        </w:rPr>
-        <w:t>da a</w:t>
-      </w:r>
-      <w:r>
-        <w:rPr>
-          <w:color w:val="0070C0"/>
-        </w:rPr>
-        <w:t>valiação geral da qualidade do sistema em termos de usabilidade</w:t>
-      </w:r>
-      <w:r>
-        <w:rPr>
-          <w:color w:val="0070C0"/>
-        </w:rPr>
-        <w:t>&gt;</w:t>
-      </w:r>
-    </w:p>
-    <w:p>
-      <w:pPr>
-        <w:ind w:left="284"/>
-        <w:rPr>
-          <w:color w:val="0070C0"/>
-        </w:rPr>
-      </w:pPr>
-    </w:p>
-    <w:p>
-      <w:pPr>
-        <w:ind w:left="284"/>
-        <w:rPr>
-          <w:b/>
-        </w:rPr>
-      </w:pPr>
-      <w:r>
-        <w:rPr>
-          <w:b/>
-        </w:rPr>
-        <w:t xml:space="preserve">5.2. Recomendações de </w:t>
-      </w:r>
-      <w:r>
-        <w:rPr>
-          <w:b/>
-        </w:rPr>
-        <w:t>m</w:t>
-      </w:r>
-      <w:r>
-        <w:rPr>
-          <w:b/>
-        </w:rPr>
-        <w:t>elhoria:</w:t>
-      </w:r>
-    </w:p>
-    <w:p>
-      <w:pPr>
-        <w:ind w:left="284"/>
-        <w:rPr>
-          <w:color w:val="0070C0"/>
-        </w:rPr>
-      </w:pPr>
-      <w:r>
-        <w:rPr>
-          <w:color w:val="0070C0"/>
-        </w:rPr>
-        <w:t xml:space="preserve">&lt; Sugira </w:t>
-      </w:r>
-      <w:r>
-        <w:rPr>
-          <w:color w:val="0070C0"/>
-        </w:rPr>
-        <w:t>melhorar</w:t>
-      </w:r>
-      <w:r>
-        <w:rPr>
-          <w:color w:val="0070C0"/>
-        </w:rPr>
-        <w:t xml:space="preserve">ias quanto </w:t>
-      </w:r>
-      <w:r>
-        <w:rPr>
-          <w:color w:val="0070C0"/>
-        </w:rPr>
-        <w:t>a usabilidade do sistema, baseadas nos problemas identificados</w:t>
-      </w:r>
-      <w:r>
-        <w:rPr>
-          <w:color w:val="0070C0"/>
-        </w:rPr>
-        <w:t xml:space="preserve">&gt; </w:t>
-      </w:r>
-    </w:p>
-    <w:p>
-      <w:r>
-        <w:t xml:space="preserve">1- </w:t>
-      </w:r>
-      <w:r>
-        <w:t>Melhorar a Documentação e o Suporte ao Usuário</w:t>
-      </w:r>
-    </w:p>
-    <w:p>
-      <w:r>
-        <w:t>Expandir e tornar mais acessível a documentação de ajuda e suporte ao usuário.</w:t>
-      </w:r>
-    </w:p>
-    <w:p>
-      <w:r>
-        <w:t xml:space="preserve">Justificativa: A seção de ajuda e suporte do Prime </w:t>
-      </w:r>
-      <w:proofErr w:type="spellStart"/>
-      <w:r>
-        <w:t>Video</w:t>
-      </w:r>
-      <w:proofErr w:type="spellEnd"/>
-      <w:r>
-        <w:t xml:space="preserve"> pode ser difícil de encontrar e nem sempre oferece informações detalhadas ou claras para resolver problemas comuns. Melhorar a central de ajuda com tutoriais mais completos, </w:t>
-      </w:r>
-      <w:proofErr w:type="spellStart"/>
-      <w:r>
-        <w:t>FAQs</w:t>
-      </w:r>
-      <w:proofErr w:type="spellEnd"/>
-      <w:r>
-        <w:t xml:space="preserve"> detalhadas e uma navegação mais intuitiva ajudaria os usuários a resolver problemas de forma mais rápida e eficaz. Além disso, oferecer opções de suporte mais acessíveis, como chat ao vivo, pode ajudar a resolver questões mais complexas.</w:t>
-      </w:r>
-    </w:p>
-    <w:p>
-      <w:r>
-        <w:t>2-</w:t>
-      </w:r>
-      <w:r>
-        <w:t xml:space="preserve"> Otimizar a Experiência de Navegação e Controle</w:t>
-      </w:r>
-    </w:p>
-    <w:p>
-      <w:r>
-        <w:t>Aprimorar a interface para tornar a navegação mais fluida e eficiente.</w:t>
-      </w:r>
-    </w:p>
-    <w:p>
-      <w:r>
-        <w:t xml:space="preserve">Justificativa: A navegação no Prime </w:t>
-      </w:r>
-      <w:proofErr w:type="spellStart"/>
-      <w:r>
-        <w:t>Video</w:t>
-      </w:r>
-      <w:proofErr w:type="spellEnd"/>
-      <w:r>
-        <w:t xml:space="preserve"> pode ser aprimorada para tornar a interação mais intuitiva e eficiente. Simplificar a estrutura dos menus e garantir que as opções de reprodução e navegação sejam acessíveis com poucos cliques pode ajudar a evitar frustrações e tornar a visualização mais agradável. Melhorar a forma como os usuários interagem com a plataforma ajudará a criar uma experiência de uso mais fluida e satisfatória.</w:t>
-      </w:r>
-    </w:p>
-    <w:p>
-      <w:pPr>
-        <w:rPr>
-          <w:b/>
-        </w:rPr>
-      </w:pPr>
-    </w:p>
-    <w:p>
-      <w:pPr>
-        <w:rPr>
-          <w:b/>
-        </w:rPr>
-      </w:pPr>
-      <w:r>
-        <w:rPr>
-          <w:b/>
-        </w:rPr>
-        <w:t>6. Referências</w:t>
-      </w:r>
-    </w:p>
-    <w:p>
-      <w:pPr>
-        <w:ind w:left="284"/>
-        <w:rPr>
-          <w:color w:val="0070C0"/>
-        </w:rPr>
-      </w:pPr>
-      <w:r>
-        <w:rPr>
-          <w:color w:val="0070C0"/>
-        </w:rPr>
-        <w:t xml:space="preserve">&lt;Liste as </w:t>
-      </w:r>
-      <w:r>
-        <w:rPr>
-          <w:color w:val="0070C0"/>
-        </w:rPr>
-        <w:t>referências utilizadas durante o planejamento e análise do teste, incluindo materiais sobre heurísticas de Nielsen e técnicas de teste de usabilidade</w:t>
-      </w:r>
-      <w:r>
-        <w:rPr>
-          <w:color w:val="0070C0"/>
-        </w:rPr>
-        <w:t>&gt;</w:t>
-      </w:r>
-    </w:p>
-    <w:p>
-      <w:r>
-        <w:t>Slides da aula</w:t>
-      </w:r>
-    </w:p>
-    <w:p>
+      </w:pPr>
       <w:r>
         <w:t xml:space="preserve">ChatGPT - </w:t>
       </w:r>
-      <w:hyperlink r:id="rId7" w:history="1">
+      <w:hyperlink r:id="rId17">
         <w:r>
           <w:rPr>
             <w:rStyle w:val="Hyperlink"/>
@@ -6503,6 +6512,14 @@
           <w:t>https://chatgpt.com</w:t>
         </w:r>
       </w:hyperlink>
+    </w:p>
+    <w:p>
+      <w:pPr>
+        <w:ind w:left="284"/>
+      </w:pPr>
+      <w:r>
+        <w:t>Teste de caixa preta - https://www.devmedia.com.br/tecnicas-de-caixa-preta-de-teste-de-software/8898</w:t>
+      </w:r>
     </w:p>
     <w:p/>
     <w:sectPr>
